--- a/docs/Social-Blocs,-Institutional-Change-and-Social-Conflict-in-Switzerland.docx
+++ b/docs/Social-Blocs,-Institutional-Change-and-Social-Conflict-in-Switzerland.docx
@@ -144,7 +144,7 @@
         <w:pStyle w:val="FirstParagraph"/>
       </w:pPr>
       <w:r>
-        <w:t xml:space="preserve">What were the political conditions and social bases for a neoliberal transformation of the Swiss socio-economic model in the last decades? The present master thesis seeks to explore the social bases behind the transformation and stability of the Swiss socio-economic model since the 80s. As a first step, long-run analyses of the socio-economic determinants of party support, political leaning and policy preferences are conducted. The results show evidence that, regarding party support, Switzerland political landscape appears to be structured by a brahmin left versus merchant right divide, as theorized by</w:t>
+        <w:t xml:space="preserve">What were the political conditions and social bases for a neoliberal transformation of the Swiss socio-economic model in the last decades? The present master thesis seeks to explore the social bases behind the transformation and stability of the Swiss socio-economic model since the 80s. As a first step, long-run analyses of the socio-economic determinants of party support, political leaning and policy preferences are conducted. The results show evidence that, regarding party support, Switzerland’s political landscape appears to be structured by a brahmin left versus merchant right divide, as theorized by</w:t>
       </w:r>
       <w:r>
         <w:t xml:space="preserve"> </w:t>
@@ -189,7 +189,7 @@
         <w:pStyle w:val="FirstParagraph"/>
       </w:pPr>
       <w:r>
-        <w:t xml:space="preserve">Switzerland represents an interesting case study for the analysis of institutional change. Despite some widespread stereotypes, such as the supposed slowness and rigidity of the Swiss political system due to the multiple veto points allowed through direct democracy, the country underwent important institutional, economic, as well as political change in the last decades. In a certain way, Switzerland remains in the shadows of the political and economic crisis of the 90s, a period which marked an acceleration of institutional change which still persists in the early 2020s, despite greater hesitation about the direction to be taken by the Swiss socio-economic model.</w:t>
+        <w:t xml:space="preserve">Switzerland represents an interesting case study for the analysis of institutional change. Despite some widespread stereotypes, such as the supposed slowness and rigidity of the Swiss political system due to the multiple veto points allowed through direct democracy, the country underwent important institutional, economic, as well as political change in the last decades. In a certain way, Switzerland remains in the shadows of the political and economic crisis of the 90s, a period which marked an acceleration of institutional change which is still debated in the early 2020s, with greater hesitation about the direction to be taken by the Swiss socio-economic model.</w:t>
       </w:r>
     </w:p>
     <w:p>
@@ -197,7 +197,7 @@
         <w:pStyle w:val="BodyText"/>
       </w:pPr>
       <w:r>
-        <w:t xml:space="preserve">The Swiss model of capitalism is also difficult to classify in the Varieties of Capitalism (VoC) framework, and the comparative capitalism’s literature has had a hard time trying to classify and characterize the Swiss peculiar case.</w:t>
+        <w:t xml:space="preserve">The Swiss model of capitalism is also difficult to classify in the Varieties of Capitalism’s (VoC) framework, and comparative capitalism’s theories have had a hard time trying to classify and characterize the Swiss peculiar case.</w:t>
       </w:r>
       <w:r>
         <w:t xml:space="preserve"> </w:t>
@@ -379,7 +379,15 @@
         <w:t xml:space="preserve">(Obinger 1998)</w:t>
       </w:r>
       <w:r>
-        <w:t xml:space="preserve">. Swiss corporate governance also displayed strong differences from a market-based, shareholder-oriented system which typically prevails in Anglo-Saxon countries. Until the mid-1980s, Swiss corporate governance was an</w:t>
+        <w:t xml:space="preserve">.</w:t>
+      </w:r>
+    </w:p>
+    <w:p>
+      <w:pPr>
+        <w:pStyle w:val="BodyText"/>
+      </w:pPr>
+      <w:r>
+        <w:t xml:space="preserve">Swiss corporate governance also displayed strong differences from a market-based, shareholder-oriented system which typically prevails in Anglo-Saxon countries. Until the mid-1980s, Swiss corporate governance was an</w:t>
       </w:r>
       <w:r>
         <w:t xml:space="preserve"> </w:t>
@@ -513,37 +521,25 @@
         <w:t xml:space="preserve"> </w:t>
       </w:r>
       <w:r>
-        <w:t xml:space="preserve">type of capitalism (LMEs). The uniqueness of the Swiss model, which combined both strong liberal and coordinated elements, led</w:t>
-      </w:r>
-      <w:r>
-        <w:t xml:space="preserve"> </w:t>
-      </w:r>
-      <w:r>
-        <w:t xml:space="preserve">Trampusch and Mach (2011)</w:t>
-      </w:r>
-      <w:r>
-        <w:t xml:space="preserve"> </w:t>
-      </w:r>
-      <w:r>
-        <w:t xml:space="preserve">to talk about the</w:t>
-      </w:r>
-      <w:r>
-        <w:t xml:space="preserve"> </w:t>
-      </w:r>
-      <w:r>
-        <w:t xml:space="preserve">“</w:t>
-      </w:r>
-      <w:r>
-        <w:t xml:space="preserve">Swiss hybrid model</w:t>
-      </w:r>
-      <w:r>
-        <w:t xml:space="preserve">”</w:t>
-      </w:r>
-      <w:r>
-        <w:t xml:space="preserve"> </w:t>
-      </w:r>
-      <w:r>
-        <w:t xml:space="preserve">(SHM).</w:t>
+        <w:t xml:space="preserve">type of capitalism (LMEs). But theories of comparative capitalism have generally classified the Swiss model among the non-liberal and coordinated market economies</w:t>
+      </w:r>
+      <w:r>
+        <w:t xml:space="preserve"> </w:t>
+      </w:r>
+      <w:r>
+        <w:t xml:space="preserve">(Hall and Soskice 2001)</w:t>
+      </w:r>
+      <w:r>
+        <w:t xml:space="preserve">. However, socio-economic models are not static and they change under the pressure of institutional dynamics and social conflict</w:t>
+      </w:r>
+      <w:r>
+        <w:t xml:space="preserve"> </w:t>
+      </w:r>
+      <w:r>
+        <w:t xml:space="preserve">(Amable 2023)</w:t>
+      </w:r>
+      <w:r>
+        <w:t xml:space="preserve">. Non-liberal European models have especially been altered by structural reforms in the last decades, without converging entirely towards LMEs either. The Swiss CME, like Germany or France, also experienced such dynamics, which put into question the classification and future of the Swiss model.</w:t>
       </w:r>
     </w:p>
     <w:p>
@@ -551,7 +547,7 @@
         <w:pStyle w:val="BodyText"/>
       </w:pPr>
       <w:r>
-        <w:t xml:space="preserve">However, since the global neoliberal turn of the late 20th, the SHM is under pressure and is gradually mutating into a neoliberal type of capitalism</w:t>
+        <w:t xml:space="preserve">In fact, since the global neoliberal turn of the late 20th, the Swiss model is under pressure and experienced important waves of neoliberal reforms</w:t>
       </w:r>
       <w:r>
         <w:t xml:space="preserve"> </w:t>
@@ -702,7 +698,7 @@
         <w:pStyle w:val="BodyText"/>
       </w:pPr>
       <w:r>
-        <w:t xml:space="preserve">The neoliberal transformation of the Swiss socio-economic model is thus underway, but remains nonetheless far from complete. Trade unions and the Swiss left were partially successful in blocking some of the reforms through referendum. As such, the privatization of the energy sector met some resistance since the</w:t>
+        <w:t xml:space="preserve">The neoliberal transformation of the Swiss socio-economic model is thus underway, but remains far from complete. Trade unions and the Swiss left were partially successful in blocking some of the reforms through referendum. As such, the privatization of the energy sector met some resistance since the</w:t>
       </w:r>
       <w:r>
         <w:t xml:space="preserve"> </w:t>
@@ -762,7 +758,60 @@
         <w:pStyle w:val="BodyText"/>
       </w:pPr>
       <w:r>
-        <w:t xml:space="preserve">As a result, the Swiss advocates of neoliberalism are still unsatisfied with the progress of the reforms and are keen on underlying the remaining rigidities of the Swiss Hybrid Model. In that respect, Gerhard Schwarz, director of the neoliberal think tank</w:t>
+        <w:t xml:space="preserve">During the last decades, the Swiss model thus underwent important process of institutional change which moved it closer to the neoliberal model, without converging totally towards the latter either. This unfinished transformation led</w:t>
+      </w:r>
+      <w:r>
+        <w:t xml:space="preserve"> </w:t>
+      </w:r>
+      <w:r>
+        <w:t xml:space="preserve">Trampusch and Mach (2011)</w:t>
+      </w:r>
+      <w:r>
+        <w:t xml:space="preserve"> </w:t>
+      </w:r>
+      <w:r>
+        <w:t xml:space="preserve">to qualify the Swiss economy as a hybrid model of capitalism. The concept of hybrid model, or of</w:t>
+      </w:r>
+      <w:r>
+        <w:t xml:space="preserve"> </w:t>
+      </w:r>
+      <w:r>
+        <w:t xml:space="preserve">“</w:t>
+      </w:r>
+      <w:r>
+        <w:t xml:space="preserve">hybridisation</w:t>
+      </w:r>
+      <w:r>
+        <w:t xml:space="preserve">”</w:t>
+      </w:r>
+      <w:r>
+        <w:t xml:space="preserve">, is often used to characterize the non-liberal economies which imported neoliberal institutions without complete convergence</w:t>
+      </w:r>
+      <w:r>
+        <w:t xml:space="preserve"> </w:t>
+      </w:r>
+      <w:r>
+        <w:t xml:space="preserve">(Amable 2016)</w:t>
+      </w:r>
+      <w:r>
+        <w:t xml:space="preserve">. For</w:t>
+      </w:r>
+      <w:r>
+        <w:t xml:space="preserve"> </w:t>
+      </w:r>
+      <w:r>
+        <w:t xml:space="preserve">Amable (2023)</w:t>
+      </w:r>
+      <w:r>
+        <w:t xml:space="preserve">, hybridisation can be explained by increasingly differentiated and contradictory demands from social groups, and the different attempt and strategies aimed at conserving their socio-political support.</w:t>
+      </w:r>
+    </w:p>
+    <w:p>
+      <w:pPr>
+        <w:pStyle w:val="BodyText"/>
+      </w:pPr>
+      <w:r>
+        <w:t xml:space="preserve">As a result, the Swiss advocates of neoliberalism are still unsatisfied with the progress of the reforms and are keen on underlying the remaining rigidities of the Swiss hybrid model. In that respect, Gerhard Schwarz, director of the neoliberal think tank</w:t>
       </w:r>
       <w:r>
         <w:t xml:space="preserve"> </w:t>
@@ -969,7 +1018,7 @@
         <w:pStyle w:val="FirstParagraph"/>
       </w:pPr>
       <w:r>
-        <w:t xml:space="preserve">The extent to which the Swiss model will complete its mutation towards a neoliberal model represents thus a fundamental economic, political and institutional issue for the years to come. A thorough and non-normative analysis of the path taken by the Swiss model since the crisis of the 1990s is thus duly needed and is behind the motivation of the present paper. What kind of social base made this neoliberal transformation of the Swiss socio-economic model possible? Is this social base stable enough to complete this transformation? A way to answer these questions is to explore the extent to which the formation of social blocs are influenced by different factors: socio-economic characteristics, institutions or even political mediation. The scope of the present analysis will be limited to the identification of the main Swiss social blocs and the extent to which their composition and evolution are influenced by socio-economic characteristics. The first part will conduct a long-term analysis of the support for the main Swiss political parties, of political leaning and of a set of policy preferences, with a special focus on income and educational levels. Then, the second part will present the results of a latent class analysis (LCA) of the Swiss socio-political groups in the late 90s.</w:t>
+        <w:t xml:space="preserve">The extent to which the Swiss hybrid model will complete its mutation towards a neoliberal model represents thus a fundamental economic, political and institutional issue for the years to come. A thorough and non-normative analysis of the path taken by the Swiss model since the crisis of the 1990s is thus duly needed and is behind the motivation of the present paper. What kind of social base made this neoliberal transformation of the Swiss socio-economic model possible? Is this social base stable enough to complete this transformation? A way to answer these questions is to explore the extent to which the formation of social blocs are influenced by different factors: socio-economic characteristics, institutions or even political mediation. The scope of the present analysis will be limited to the identification of the main Swiss social blocs and the extent to which their composition and evolution are influenced by socio-economic characteristics. The first part will conduct a long-term analysis of the support for the main Swiss political parties, of political leaning and of a set of policy preferences, with a special focus on income and educational levels. Then, the second part will present the results of a latent class analysis (LCA) of the Swiss socio-political groups in the late 90s.</w:t>
       </w:r>
     </w:p>
     <w:p>
@@ -1020,7 +1069,7 @@
         <w:pStyle w:val="BodyText"/>
       </w:pPr>
       <w:r>
-        <w:t xml:space="preserve">Common socio-economic characteristics define socio-economic groups, which only partially translate into socio-political groups. The latter are groups which gather individuals sharing common social expectation regarding public policies and the desired socio-economic model. Regarding the relationships between socio-economic and socio-political groups, neorealism avoids the pitfalls of economic determinism. On the one hand, socio-demographic characteristics and hence socio-economic groups are partly captured by socio-political groups: agents with, for instance, low income level have more incentive to be in favour of pro-redistribution policies. However, they may not be in favor of redistribution if they are culturally persuaded by the dominant ideology to not follow their economic interests, or to prioritze other demands in their hierarchy of expectations. Ideology thus mediates the translation of economic interests into explicit social demand. On the other hand, political mediation represents political strategies aimed at gathering socio-political groups into social blocs, which are thus never strictly homogeneous</w:t>
+        <w:t xml:space="preserve">Common socio-economic characteristics define socio-economic groups, which only partially translate into socio-political groups. The latter are groups which gather individuals sharing common social expectation regarding public policies and the desired socio-economic model. Regarding the relationships between socio-economic and socio-political groups, neorealism avoids the pitfalls of economic determinism. On the one hand, socio-demographic characteristics and hence socio-economic groups are partly captured by socio-political groups: agents with, for instance, low income level have more incentive to be in favour of pro-redistribution policies. However, they may not be in favor of redistribution if they are culturally persuaded by the dominant ideology to not follow their economic interests, or to prioritize other demands in their hierarchy of expectations. Ideology thus mediates the translation of economic interests into explicit social demand. On the other hand, political mediation represents political strategies aimed at gathering socio-political groups into social blocs, which are thus never strictly homogeneous</w:t>
       </w:r>
       <w:r>
         <w:t xml:space="preserve"> </w:t>
@@ -1037,7 +1086,7 @@
         <w:pStyle w:val="BodyText"/>
       </w:pPr>
       <w:r>
-        <w:t xml:space="preserve">Finally, social blocs compete in the political sphere with the objective to influence public policy towards the satisfaction of their social demands. A social bloc whose main demands are met and favored by public decision-making is the</w:t>
+        <w:t xml:space="preserve">Finally, social blocs compete in the political sphere with the objective of influencing public policy towards the satisfaction of their social demands. A social bloc whose main demands are met and favored by public decision-making is the</w:t>
       </w:r>
       <w:r>
         <w:t xml:space="preserve"> </w:t>
@@ -1066,7 +1115,7 @@
         <w:t xml:space="preserve">political equilibrium</w:t>
       </w:r>
       <w:r>
-        <w:t xml:space="preserve">. If the break-up of the DSB persists in time and no political strategy is successful in aggregating a new DSB, the crisis becomes</w:t>
+        <w:t xml:space="preserve">. If the break-up of the DSB persists in time and no political strategy is successful in aggregating a new DSB to support a given socio-economic model, the crisis becomes</w:t>
       </w:r>
       <w:r>
         <w:t xml:space="preserve"> </w:t>
@@ -1286,7 +1335,7 @@
         <w:pStyle w:val="BodyText"/>
       </w:pPr>
       <w:r>
-        <w:t xml:space="preserve">In France, the crisis intensified with the instability of the traditional left and right blocs, which used to govern alternately since the post-war period. The left bloc was constituted by the working class and the majority of public sector employees whereas the right bloc gathered self-employed, skilled, semi-skilled and white collars workers from the private sector, and farmers. The destabilization of the left and right blocs was the result of multiple factors such the relative decline of the working class, the economic crisis of the 1970s and European integration. The latter played a decisive role in the division of the left bloc between its neoliberal components, in favor of European integration as a tool to promote structural reforms in France, and its socialist branch still in favor of social and labor protection and state intervention</w:t>
+        <w:t xml:space="preserve">In France, the crisis intensified with the instability of the traditional left and right blocs, which used to govern alternately and compete for political power since the post-war period. The left bloc was constituted by the working class and the majority of public sector employees whereas the right bloc gathered self-employed, skilled, semi-skilled and white collars workers from the private sector, and farmers. The destabilization of the left and right blocs was the result of multiple factors such the relative decline of the working class, the economic crisis of the 1970s and European integration. The latter played a decisive role in the division of the left bloc between its neoliberal components, in favor of European integration as a tool to promote structural reforms in France, and its socialist branch still in favor of social and labor protection and state intervention</w:t>
       </w:r>
       <w:r>
         <w:t xml:space="preserve"> </w:t>
@@ -1505,7 +1554,7 @@
         <w:t xml:space="preserve"> </w:t>
       </w:r>
       <w:r>
-        <w:t xml:space="preserve">show that Swiss citizens lost a great deal of confidence in the government, the national parliament and their members during the 90s. This loss of confidence was accompanied by a loss of attachment to the nation and to the Swiss sense of identity, and a growing attachment to local authorities and communal institutions.</w:t>
+        <w:t xml:space="preserve">show that Swiss citizens lost a great deal of confidence in the government, the national parliament and their members during the 90s. This loss of confidence was followed by a loss of attachment to the nation and to the Swiss sense of identity, and a growing attachment to local authorities and communal institutions.</w:t>
       </w:r>
       <w:r>
         <w:t xml:space="preserve"> </w:t>
@@ -1672,7 +1721,7 @@
         <w:t xml:space="preserve"> </w:t>
       </w:r>
       <w:r>
-        <w:t xml:space="preserve">suggests that the early 2000s also represent a period of confidence crisis, as shown by the decline in trust from 2001 to 2005. The global 2001 recession which affected Switzerland surely played a role, but also various political and business events such as the bankruptcy of Swisswair (2001). The results of the 2003 federal election also profoundly disturbed the Swiss political scene: the Swiss People’s Party (UDC) became the first party of Switzerland and gained another seat in the federal council at the expense of the Christian Democratic People’s Party of Switzerland (PDC). Nonetheless, the upward trend in trust since 2005, which seems to be only slightly affected by the 2007 crisis and the following eurozone crisis, suggests that there is no notable confidence crisis since the 90s and early 2000s.</w:t>
+        <w:t xml:space="preserve">suggests that the early 2000s also represent a period of confidence crisis, as shown by the decline in trust from 2001 to 2005. The global 2001 recession which affected Switzerland surely played a role, but also various political and business events such as the bankruptcy of Swisswair (2001). The results of the 2003 federal election also profoundly disturbed the Swiss political scene: the Swiss People’s Party (UDC) confirmed its dominance over Swiss politics and gained another seat in the federal council at the expense of the Christian Democratic People’s Party of Switzerland (PDC). Nonetheless, the upward trend in trust since 2005, which seems to be only slightly affected by the 2007 crisis and the following eurozone crisis, suggests that there is no notable confidence crisis since the 90s and early 2000s.</w:t>
       </w:r>
     </w:p>
     <w:p>
@@ -1936,7 +1985,7 @@
         <w:pStyle w:val="BodyText"/>
       </w:pPr>
       <w:r>
-        <w:t xml:space="preserve">Regarding the Catholic conservative bloc, the latter was from the start a cross-class coalition, constituted by, of course, the Catholic elite, but also by peasants, farmers, artisans and the commercial middle class from rural areas. These groups were united by Catholicism, but also by anti-modernism and federalism. This conservative coalition was the first to make extensive use of the constitutional and optional referendum (respectively 1848 and 1874) to block the modernization promulgated by the Radicals. While the Radicals were convinced that the idea of the Swiss nation would transcend divisions and social conflict, the Catholic conservatives believed that religion, rather than the Swiss state, would endorse this role</w:t>
+        <w:t xml:space="preserve">Regarding the Catholic conservative bloc, the latter was from the start a cross-class coalition, constituted by, of course, the Catholic elite, but also by peasants, farmers, artisans and the commercial middle class from rural areas. These groups were united by Catholicism, but also by anti-modernism and federalism. This conservative coalition was the first to make extensive use of the constitutional and optional referendum (respectively 1848 and 1874) to block the reforms promulgated by the Radicals. While the Radicals were convinced that the idea of the Swiss nation would transcend divisions and social conflict, the Catholic conservatives believed that religion, rather than the Swiss state, should endorse this role</w:t>
       </w:r>
       <w:r>
         <w:t xml:space="preserve"> </w:t>
@@ -2057,7 +2106,7 @@
         <w:t xml:space="preserve"> </w:t>
       </w:r>
       <w:r>
-        <w:t xml:space="preserve">(1870), led many scholars to name this dominant coalition the</w:t>
+        <w:t xml:space="preserve">(created in 1870), led many scholars to name this dominant coalition the</w:t>
       </w:r>
       <w:r>
         <w:t xml:space="preserve"> </w:t>
@@ -2143,7 +2192,7 @@
         <w:t xml:space="preserve"> </w:t>
       </w:r>
       <w:r>
-        <w:t xml:space="preserve">strategy. On top of the institutional hierarchy, international insertion played a crucial role since access to international markets was a matter of survival for a large part of the export-oriented large Swiss industries represented at the political level by the Vorort. Traditional industries and the agricultural sector constituted the second half of this bourgeois-peasant bloc, and their interests were satisfied through various domestic compensation policies. According to</w:t>
+        <w:t xml:space="preserve">strategy. On top of the institutional hierarchy, international insertion played a crucial role since access to international markets was a matter of survival for a large part of the export-oriented large Swiss industries represented at the political level by the Vorort. Traditional industries and the agricultural sector constituted the second half of this bourgeois-peasant bloc, and their political demands were met through various domestic compensation policies. According to</w:t>
       </w:r>
       <w:r>
         <w:t xml:space="preserve"> </w:t>
@@ -2152,7 +2201,7 @@
         <w:t xml:space="preserve">Charles and Vallet (2024)</w:t>
       </w:r>
       <w:r>
-        <w:t xml:space="preserve">, the contradictory interests between the export-oriented and domestic-oriented industries were resolved by the need of Swiss capitalists to defend their interest against the state and foreigners. This explanation is not entirely satisfactory, since, as David and Mach put it, the growing popular protests and opposition from the working class also play an important role in the unification of the bourgeois bloc:</w:t>
+        <w:t xml:space="preserve">, the contradictory interests between the export-oriented and domestic-oriented industries were resolved by the need of Swiss capitalists to defend their interest against the state and foreign industries. This explanation is not entirely satisfactory, since, as David and Mach put it, the growing popular protests and opposition from the working class also play an important role in the unification of the bourgeois bloc:</w:t>
       </w:r>
       <w:r>
         <w:t xml:space="preserve"> </w:t>
@@ -2285,7 +2334,16 @@
         <w:t xml:space="preserve"> </w:t>
       </w:r>
       <w:r>
-        <w:t xml:space="preserve">depend on various socio-economic, ideological and historical dynamics.</w:t>
+        <w:t xml:space="preserve">depend on various socio-economic, ideological and historical dynamics. Another issue of the literature on the bourgeois bloc is the overemphasis on the role of business interest associations. It is true that the latter hold a privileged role in Swiss politics, due to the weakness of the Swiss central state and the importance of pre-parliamentary phase in public decision-making</w:t>
+      </w:r>
+      <w:r>
+        <w:t xml:space="preserve"> </w:t>
+      </w:r>
+      <w:r>
+        <w:t xml:space="preserve">(Sciarini 2023)</w:t>
+      </w:r>
+      <w:r>
+        <w:t xml:space="preserve">. However, social groups have other means to influence policy making other than through business associations or trade unions, such as party politics, public protests or referendum.</w:t>
       </w:r>
     </w:p>
     <w:p>
@@ -2293,7 +2351,7 @@
         <w:pStyle w:val="BodyText"/>
       </w:pPr>
       <w:r>
-        <w:t xml:space="preserve">In fact, until the post-war period, the evolution of the Swiss social blocs can thus be resumed as follows. From the middle to the late 19th century, the Radicals formed a strongly heterogeneous but dominant social bloc. This dominant social bloc was composed by the working class (mainly through the Grütli Union), and an urban elite composed by the most educated (journalists, lawyers, teachers) and the wealthy industrial bourgeoisie (entrepreneurs, bankers…). This DSB was united by their willingness to modernize the Confederation against the Catholic conservatives. A second period, from the late 19th to the second World War, marked the recomposition of the DSB and its transformation into a liberal conservative bloc. Parts of the working class and of the democrats (educated elite) joined the emerging socialist-left bloc while the Christian democrats attracted part of the working class while being progressively incorporated into the DSB, along with the Agrarian party which represented the peasant and farmer classes.</w:t>
+        <w:t xml:space="preserve">In fact, until the post-war period, the evolution of the Swiss social blocs can thus be resumed as follows. From the middle to the late 19th century, the Radicals formed a strongly heterogeneous but dominant social bloc. This dominant social bloc was composed by the working class (mainly through the Grütli Union), and an urban elite composed by the most educated (journalists, lawyers, teachers) and the wealthy industrial bourgeoisie (entrepreneurs, bankers, industrialists). This DSB was united by their willingness to modernize the Confederation against the Catholic conservatives. A second period, from the late 19th to the second World War, marked the recomposition of the DSB and its transformation into a liberal conservative bloc. Parts of the working class and of the democrats (educated elite) joined the emerging socialist-left bloc while the Christian democrats attracted part of the working class while being progressively incorporated into the DSB, along with the Agrarian party which represented the peasant and farmer classes.</w:t>
       </w:r>
     </w:p>
     <w:p>
@@ -2421,7 +2479,7 @@
         <w:pStyle w:val="BodyText"/>
       </w:pPr>
       <w:r>
-        <w:t xml:space="preserve">Alongside this group were the medium and small business owners producing essentially for the national market, and skilled workers (managers) from the private sector. The policy demands from the medium and small firms differed substantially from those of the large companies in terms of the degree of protection from international competition and public subsidies. Unlike the big corporations, small firms felt more threatened by external competition, and, since they produced mainly for the internal and rather small Swiss market, they tended to ask for protection and public subsidies. These contradicting demands between the export-oriented and sheltered domestic-oriented sectors are one of the main factor behind the destabilization of the DSB in the 90s.</w:t>
+        <w:t xml:space="preserve">Alongside this group were the medium and small business owners producing essentially for the national market, and skilled workers (managers) from the private sector. The policy demands from the medium and small domestic-oriented firms differed substantially from those of the large companies in terms of the degree of protection from international competition and public subsidies. Unlike the big corporations producing for foreign markets, small and medium firms felt more threatened by external competition, and, since they produced mainly for the internal and rather small Swiss market, they tended to ask for protection and public subsidies. On the political level, the agricultural sector was represented by the Farmers’ Union (USP, created in 1897), while the Union of Arts and Crafts (USAM, created in 1879) defended the interests of small and medium domestic-oriented firms. These contradicting demands between the export-oriented and sheltered domestic-oriented sectors are one of the main factor behind the destabilization of the DSB in the 90s.</w:t>
       </w:r>
     </w:p>
     <w:tbl>
@@ -2871,7 +2929,7 @@
         <w:pStyle w:val="FirstParagraph"/>
       </w:pPr>
       <w:r>
-        <w:t xml:space="preserve">On the other hand, the main social bloc excluded from the DSB was the left bloc, constituted by socio-cultural professionals, workers from the public sector, and production workers from the private sector. These groups were mediated by the Swiss Socialist party, which was incorporated into the government during the post-war period, but never really managed to dominate the parliament and government. Other organizations, such as the Swiss federation of trade unions (founded in 1880) also play a great role in the representation of workers’ interests.</w:t>
+        <w:t xml:space="preserve">On the other hand, the main social bloc excluded from the DSB was the left bloc, constituted by socio-cultural professionals, workers from the public sector, and production workers from the private sector. These groups were mediated by the Swiss Socialist party, which was incorporated into the government during the post-war period, but never really managed to dominate the parliament and government. Other organizations, such as the Swiss Federation of Trade Unions (USS, founded in 1880) also play a great role in the representation of workers’ interests.</w:t>
       </w:r>
     </w:p>
     <w:p>
@@ -31445,7 +31503,7 @@
       </w:tr>
     </w:tbl>
     <w:bookmarkEnd w:id="143"/>
-    <w:bookmarkStart w:id="307" w:name="references"/>
+    <w:bookmarkStart w:id="311" w:name="references"/>
     <w:p>
       <w:pPr>
         <w:pStyle w:val="Heading1"/>
@@ -31454,7 +31512,7 @@
         <w:t xml:space="preserve">References</w:t>
       </w:r>
     </w:p>
-    <w:bookmarkStart w:id="306" w:name="refs"/>
+    <w:bookmarkStart w:id="310" w:name="refs"/>
     <w:bookmarkStart w:id="144" w:name="ref-albert_capitalism_2009"/>
     <w:p>
       <w:pPr>
@@ -31547,7 +31605,53 @@
       </w:r>
     </w:p>
     <w:bookmarkEnd w:id="147"/>
-    <w:bookmarkStart w:id="149" w:name="ref-amable_structural_2017"/>
+    <w:bookmarkStart w:id="149" w:name="ref-amable_institutional_2016"/>
+    <w:p>
+      <w:pPr>
+        <w:pStyle w:val="Bibliography"/>
+      </w:pPr>
+      <w:r>
+        <w:t xml:space="preserve">———. 2016.</w:t>
+      </w:r>
+      <w:r>
+        <w:t xml:space="preserve"> </w:t>
+      </w:r>
+      <w:r>
+        <w:t xml:space="preserve">“Institutional Complementarities in the Dynamic Comparative Analysis of Capitalism.”</w:t>
+      </w:r>
+      <w:r>
+        <w:t xml:space="preserve"> </w:t>
+      </w:r>
+      <w:r>
+        <w:rPr>
+          <w:iCs/>
+          <w:i/>
+        </w:rPr>
+        <w:t xml:space="preserve">Journal of Institutional Economics</w:t>
+      </w:r>
+      <w:r>
+        <w:t xml:space="preserve"> </w:t>
+      </w:r>
+      <w:r>
+        <w:t xml:space="preserve">12 (1): 79–103.</w:t>
+      </w:r>
+      <w:r>
+        <w:t xml:space="preserve"> </w:t>
+      </w:r>
+      <w:hyperlink r:id="rId148">
+        <w:r>
+          <w:rPr>
+            <w:rStyle w:val="Hyperlink"/>
+          </w:rPr>
+          <w:t xml:space="preserve">https://doi.org/10.1017/S1744137415000211</w:t>
+        </w:r>
+      </w:hyperlink>
+      <w:r>
+        <w:t xml:space="preserve">.</w:t>
+      </w:r>
+    </w:p>
+    <w:bookmarkEnd w:id="149"/>
+    <w:bookmarkStart w:id="151" w:name="ref-amable_structural_2017"/>
     <w:p>
       <w:pPr>
         <w:pStyle w:val="Bibliography"/>
@@ -31571,7 +31675,7 @@
       <w:r>
         <w:t xml:space="preserve"> </w:t>
       </w:r>
-      <w:hyperlink r:id="rId148">
+      <w:hyperlink r:id="rId150">
         <w:r>
           <w:rPr>
             <w:rStyle w:val="Hyperlink"/>
@@ -31583,8 +31687,8 @@
         <w:t xml:space="preserve">.</w:t>
       </w:r>
     </w:p>
-    <w:bookmarkEnd w:id="149"/>
-    <w:bookmarkStart w:id="151" w:name="ref-amable_search_2021"/>
+    <w:bookmarkEnd w:id="151"/>
+    <w:bookmarkStart w:id="153" w:name="ref-amable_search_2021"/>
     <w:p>
       <w:pPr>
         <w:pStyle w:val="Bibliography"/>
@@ -31614,7 +31718,7 @@
       <w:r>
         <w:t xml:space="preserve"> </w:t>
       </w:r>
-      <w:hyperlink r:id="rId150">
+      <w:hyperlink r:id="rId152">
         <w:r>
           <w:rPr>
             <w:rStyle w:val="Hyperlink"/>
@@ -31626,8 +31730,57 @@
         <w:t xml:space="preserve">.</w:t>
       </w:r>
     </w:p>
-    <w:bookmarkEnd w:id="151"/>
-    <w:bookmarkStart w:id="152" w:name="ref-amable_brahmin_2022-1"/>
+    <w:bookmarkEnd w:id="153"/>
+    <w:bookmarkStart w:id="155" w:name="ref-amable_diversite_2023"/>
+    <w:p>
+      <w:pPr>
+        <w:pStyle w:val="Bibliography"/>
+      </w:pPr>
+      <w:r>
+        <w:t xml:space="preserve">———. 2023.</w:t>
+      </w:r>
+      <w:r>
+        <w:t xml:space="preserve"> </w:t>
+      </w:r>
+      <w:r>
+        <w:t xml:space="preserve">“Diversité Et Domination Des Capitalismes Nationaux.”</w:t>
+      </w:r>
+      <w:r>
+        <w:t xml:space="preserve"> </w:t>
+      </w:r>
+      <w:r>
+        <w:t xml:space="preserve">In</w:t>
+      </w:r>
+      <w:r>
+        <w:t xml:space="preserve"> </w:t>
+      </w:r>
+      <w:r>
+        <w:rPr>
+          <w:iCs/>
+          <w:i/>
+        </w:rPr>
+        <w:t xml:space="preserve">Théorie de La Régulation, Un Nouvel État Des Savoirs</w:t>
+      </w:r>
+      <w:r>
+        <w:t xml:space="preserve">, 545. Dunod.</w:t>
+      </w:r>
+      <w:r>
+        <w:t xml:space="preserve"> </w:t>
+      </w:r>
+      <w:hyperlink r:id="rId154">
+        <w:r>
+          <w:rPr>
+            <w:rStyle w:val="Hyperlink"/>
+          </w:rPr>
+          <w:t xml:space="preserve">https://archive-ouverte.unige.ch/unige:172056</w:t>
+        </w:r>
+      </w:hyperlink>
+      <w:r>
+        <w:t xml:space="preserve">.</w:t>
+      </w:r>
+    </w:p>
+    <w:bookmarkEnd w:id="155"/>
+    <w:bookmarkStart w:id="156" w:name="ref-amable_brahmin_2022-1"/>
     <w:p>
       <w:pPr>
         <w:pStyle w:val="Bibliography"/>
@@ -31655,8 +31808,8 @@
         <w:t xml:space="preserve">.</w:t>
       </w:r>
     </w:p>
-    <w:bookmarkEnd w:id="152"/>
-    <w:bookmarkStart w:id="154" w:name="ref-amable_brahmin_2022"/>
+    <w:bookmarkEnd w:id="156"/>
+    <w:bookmarkStart w:id="158" w:name="ref-amable_brahmin_2022"/>
     <w:p>
       <w:pPr>
         <w:pStyle w:val="Bibliography"/>
@@ -31689,7 +31842,7 @@
       <w:r>
         <w:t xml:space="preserve"> </w:t>
       </w:r>
-      <w:hyperlink r:id="rId153">
+      <w:hyperlink r:id="rId157">
         <w:r>
           <w:rPr>
             <w:rStyle w:val="Hyperlink"/>
@@ -31701,8 +31854,8 @@
         <w:t xml:space="preserve">.</w:t>
       </w:r>
     </w:p>
-    <w:bookmarkEnd w:id="154"/>
-    <w:bookmarkStart w:id="155" w:name="ref-amable_leconomie_2012"/>
+    <w:bookmarkEnd w:id="158"/>
+    <w:bookmarkStart w:id="159" w:name="ref-amable_leconomie_2012"/>
     <w:p>
       <w:pPr>
         <w:pStyle w:val="Bibliography"/>
@@ -31736,8 +31889,8 @@
         <w:t xml:space="preserve">26. Paris: Éditions Rue d’Ulm.</w:t>
       </w:r>
     </w:p>
-    <w:bookmarkEnd w:id="155"/>
-    <w:bookmarkStart w:id="156" w:name="ref-amable_leconomie_2005"/>
+    <w:bookmarkEnd w:id="159"/>
+    <w:bookmarkStart w:id="160" w:name="ref-amable_leconomie_2005"/>
     <w:p>
       <w:pPr>
         <w:pStyle w:val="Bibliography"/>
@@ -31759,8 +31912,8 @@
         <w:t xml:space="preserve">. Raisons d’Agir. Paris.</w:t>
       </w:r>
     </w:p>
-    <w:bookmarkEnd w:id="156"/>
-    <w:bookmarkStart w:id="158" w:name="ref-amable_neorealist_2008"/>
+    <w:bookmarkEnd w:id="160"/>
+    <w:bookmarkStart w:id="162" w:name="ref-amable_neorealist_2008"/>
     <w:p>
       <w:pPr>
         <w:pStyle w:val="Bibliography"/>
@@ -31793,7 +31946,7 @@
       <w:r>
         <w:t xml:space="preserve"> </w:t>
       </w:r>
-      <w:hyperlink r:id="rId157">
+      <w:hyperlink r:id="rId161">
         <w:r>
           <w:rPr>
             <w:rStyle w:val="Hyperlink"/>
@@ -31805,8 +31958,8 @@
         <w:t xml:space="preserve">.</w:t>
       </w:r>
     </w:p>
-    <w:bookmarkEnd w:id="158"/>
-    <w:bookmarkStart w:id="160" w:name="ref-magara_bloc_2014"/>
+    <w:bookmarkEnd w:id="162"/>
+    <w:bookmarkStart w:id="164" w:name="ref-magara_bloc_2014"/>
     <w:p>
       <w:pPr>
         <w:pStyle w:val="Bibliography"/>
@@ -31842,7 +31995,7 @@
       <w:r>
         <w:t xml:space="preserve"> </w:t>
       </w:r>
-      <w:hyperlink r:id="rId159">
+      <w:hyperlink r:id="rId163">
         <w:r>
           <w:rPr>
             <w:rStyle w:val="Hyperlink"/>
@@ -31854,8 +32007,8 @@
         <w:t xml:space="preserve">.</w:t>
       </w:r>
     </w:p>
-    <w:bookmarkEnd w:id="160"/>
-    <w:bookmarkStart w:id="161" w:name="ref-amable_illusion_2018"/>
+    <w:bookmarkEnd w:id="164"/>
+    <w:bookmarkStart w:id="165" w:name="ref-amable_illusion_2018"/>
     <w:p>
       <w:pPr>
         <w:pStyle w:val="Bibliography"/>
@@ -31877,8 +32030,8 @@
         <w:t xml:space="preserve">. Raisons d’Agir. Paris.</w:t>
       </w:r>
     </w:p>
-    <w:bookmarkEnd w:id="161"/>
-    <w:bookmarkStart w:id="162" w:name="ref-amable_ou_2022"/>
+    <w:bookmarkEnd w:id="165"/>
+    <w:bookmarkStart w:id="166" w:name="ref-amable_ou_2022"/>
     <w:p>
       <w:pPr>
         <w:pStyle w:val="Bibliography"/>
@@ -31900,8 +32053,8 @@
         <w:t xml:space="preserve"> Paris: La Dispute.</w:t>
       </w:r>
     </w:p>
-    <w:bookmarkEnd w:id="162"/>
-    <w:bookmarkStart w:id="164" w:name="ref-amable_multidimensional_2023"/>
+    <w:bookmarkEnd w:id="166"/>
+    <w:bookmarkStart w:id="168" w:name="ref-amable_multidimensional_2023"/>
     <w:p>
       <w:pPr>
         <w:pStyle w:val="Bibliography"/>
@@ -31931,7 +32084,7 @@
       <w:r>
         <w:t xml:space="preserve"> </w:t>
       </w:r>
-      <w:hyperlink r:id="rId163">
+      <w:hyperlink r:id="rId167">
         <w:r>
           <w:rPr>
             <w:rStyle w:val="Hyperlink"/>
@@ -31943,8 +32096,8 @@
         <w:t xml:space="preserve">.</w:t>
       </w:r>
     </w:p>
-    <w:bookmarkEnd w:id="164"/>
-    <w:bookmarkStart w:id="166" w:name="ref-arelbundock_marginal_2024"/>
+    <w:bookmarkEnd w:id="168"/>
+    <w:bookmarkStart w:id="170" w:name="ref-arelbundock_marginal_2024"/>
     <w:p>
       <w:pPr>
         <w:pStyle w:val="Bibliography"/>
@@ -31968,7 +32121,7 @@
       <w:r>
         <w:t xml:space="preserve"> </w:t>
       </w:r>
-      <w:hyperlink r:id="rId165">
+      <w:hyperlink r:id="rId169">
         <w:r>
           <w:rPr>
             <w:rStyle w:val="Hyperlink"/>
@@ -31980,8 +32133,8 @@
         <w:t xml:space="preserve">.</w:t>
       </w:r>
     </w:p>
-    <w:bookmarkEnd w:id="166"/>
-    <w:bookmarkStart w:id="167" w:name="ref-atkinson_inequality_2015"/>
+    <w:bookmarkEnd w:id="170"/>
+    <w:bookmarkStart w:id="171" w:name="ref-atkinson_inequality_2015"/>
     <w:p>
       <w:pPr>
         <w:pStyle w:val="Bibliography"/>
@@ -32003,8 +32156,8 @@
         <w:t xml:space="preserve"> Harvard University Press.</w:t>
       </w:r>
     </w:p>
-    <w:bookmarkEnd w:id="167"/>
-    <w:bookmarkStart w:id="169" w:name="ref-boillat_controler_2011"/>
+    <w:bookmarkEnd w:id="171"/>
+    <w:bookmarkStart w:id="173" w:name="ref-boillat_controler_2011"/>
     <w:p>
       <w:pPr>
         <w:pStyle w:val="Bibliography"/>
@@ -32040,7 +32193,7 @@
       <w:r>
         <w:t xml:space="preserve"> </w:t>
       </w:r>
-      <w:hyperlink r:id="rId168">
+      <w:hyperlink r:id="rId172">
         <w:r>
           <w:rPr>
             <w:rStyle w:val="Hyperlink"/>
@@ -32052,8 +32205,8 @@
         <w:t xml:space="preserve">.</w:t>
       </w:r>
     </w:p>
-    <w:bookmarkEnd w:id="169"/>
-    <w:bookmarkStart w:id="171" w:name="ref-bornschier_cleavage_2010"/>
+    <w:bookmarkEnd w:id="173"/>
+    <w:bookmarkStart w:id="175" w:name="ref-bornschier_cleavage_2010"/>
     <w:p>
       <w:pPr>
         <w:pStyle w:val="Bibliography"/>
@@ -32077,7 +32230,7 @@
       <w:r>
         <w:t xml:space="preserve"> </w:t>
       </w:r>
-      <w:hyperlink r:id="rId170">
+      <w:hyperlink r:id="rId174">
         <w:r>
           <w:rPr>
             <w:rStyle w:val="Hyperlink"/>
@@ -32089,8 +32242,8 @@
         <w:t xml:space="preserve">.</w:t>
       </w:r>
     </w:p>
-    <w:bookmarkEnd w:id="171"/>
-    <w:bookmarkStart w:id="172" w:name="ref-boschetti_conquete_2007"/>
+    <w:bookmarkEnd w:id="175"/>
+    <w:bookmarkStart w:id="176" w:name="ref-boschetti_conquete_2007"/>
     <w:p>
       <w:pPr>
         <w:pStyle w:val="Bibliography"/>
@@ -32119,8 +32272,8 @@
         <w:t xml:space="preserve">. Carouge-Genève: Éditions Zoé.</w:t>
       </w:r>
     </w:p>
-    <w:bookmarkEnd w:id="172"/>
-    <w:bookmarkStart w:id="174" w:name="ref-brunner_enquetes_2017"/>
+    <w:bookmarkEnd w:id="176"/>
+    <w:bookmarkStart w:id="178" w:name="ref-brunner_enquetes_2017"/>
     <w:p>
       <w:pPr>
         <w:pStyle w:val="Bibliography"/>
@@ -32158,7 +32311,7 @@
       <w:r>
         <w:t xml:space="preserve"> </w:t>
       </w:r>
-      <w:hyperlink r:id="rId173">
+      <w:hyperlink r:id="rId177">
         <w:r>
           <w:rPr>
             <w:rStyle w:val="Hyperlink"/>
@@ -32170,8 +32323,8 @@
         <w:t xml:space="preserve">.</w:t>
       </w:r>
     </w:p>
-    <w:bookmarkEnd w:id="174"/>
-    <w:bookmarkStart w:id="176" w:name="ref-brunner_crise_1997"/>
+    <w:bookmarkEnd w:id="178"/>
+    <w:bookmarkStart w:id="180" w:name="ref-brunner_crise_1997"/>
     <w:p>
       <w:pPr>
         <w:pStyle w:val="Bibliography"/>
@@ -32204,7 +32357,7 @@
       <w:r>
         <w:t xml:space="preserve"> </w:t>
       </w:r>
-      <w:hyperlink r:id="rId175">
+      <w:hyperlink r:id="rId179">
         <w:r>
           <w:rPr>
             <w:rStyle w:val="Hyperlink"/>
@@ -32216,8 +32369,8 @@
         <w:t xml:space="preserve">.</w:t>
       </w:r>
     </w:p>
-    <w:bookmarkEnd w:id="176"/>
-    <w:bookmarkStart w:id="178" w:name="ref-burgi_escher_2020"/>
+    <w:bookmarkEnd w:id="180"/>
+    <w:bookmarkStart w:id="182" w:name="ref-burgi_escher_2020"/>
     <w:p>
       <w:pPr>
         <w:pStyle w:val="Bibliography"/>
@@ -32240,7 +32393,7 @@
       <w:r>
         <w:t xml:space="preserve"> </w:t>
       </w:r>
-      <w:hyperlink r:id="rId177">
+      <w:hyperlink r:id="rId181">
         <w:r>
           <w:rPr>
             <w:rStyle w:val="Hyperlink"/>
@@ -32252,8 +32405,8 @@
         <w:t xml:space="preserve">.</w:t>
       </w:r>
     </w:p>
-    <w:bookmarkEnd w:id="178"/>
-    <w:bookmarkStart w:id="180" w:name="ref-charles_fast_2024"/>
+    <w:bookmarkEnd w:id="182"/>
+    <w:bookmarkStart w:id="184" w:name="ref-charles_fast_2024"/>
     <w:p>
       <w:pPr>
         <w:pStyle w:val="Bibliography"/>
@@ -32298,7 +32451,7 @@
       <w:r>
         <w:t xml:space="preserve"> </w:t>
       </w:r>
-      <w:hyperlink r:id="rId179">
+      <w:hyperlink r:id="rId183">
         <w:r>
           <w:rPr>
             <w:rStyle w:val="Hyperlink"/>
@@ -32310,8 +32463,8 @@
         <w:t xml:space="preserve">.</w:t>
       </w:r>
     </w:p>
-    <w:bookmarkEnd w:id="180"/>
-    <w:bookmarkStart w:id="182" w:name="ref-clark_are_1991"/>
+    <w:bookmarkEnd w:id="184"/>
+    <w:bookmarkStart w:id="186" w:name="ref-clark_are_1991"/>
     <w:p>
       <w:pPr>
         <w:pStyle w:val="Bibliography"/>
@@ -32368,7 +32521,7 @@
       <w:r>
         <w:t xml:space="preserve"> </w:t>
       </w:r>
-      <w:hyperlink r:id="rId181">
+      <w:hyperlink r:id="rId185">
         <w:r>
           <w:rPr>
             <w:rStyle w:val="Hyperlink"/>
@@ -32380,8 +32533,8 @@
         <w:t xml:space="preserve">.</w:t>
       </w:r>
     </w:p>
-    <w:bookmarkEnd w:id="182"/>
-    <w:bookmarkStart w:id="184" w:name="ref-noauthor_country_nodate"/>
+    <w:bookmarkEnd w:id="186"/>
+    <w:bookmarkStart w:id="188" w:name="ref-noauthor_country_nodate"/>
     <w:p>
       <w:pPr>
         <w:pStyle w:val="Bibliography"/>
@@ -32422,7 +32575,7 @@
       <w:r>
         <w:t xml:space="preserve"> </w:t>
       </w:r>
-      <w:hyperlink r:id="rId183">
+      <w:hyperlink r:id="rId187">
         <w:r>
           <w:rPr>
             <w:rStyle w:val="Hyperlink"/>
@@ -32434,8 +32587,8 @@
         <w:t xml:space="preserve">.</w:t>
       </w:r>
     </w:p>
-    <w:bookmarkEnd w:id="184"/>
-    <w:bookmarkStart w:id="186" w:name="ref-david_institutions_2006"/>
+    <w:bookmarkEnd w:id="188"/>
+    <w:bookmarkStart w:id="190" w:name="ref-david_institutions_2006"/>
     <w:p>
       <w:pPr>
         <w:pStyle w:val="Bibliography"/>
@@ -32470,7 +32623,7 @@
       <w:r>
         <w:t xml:space="preserve"> </w:t>
       </w:r>
-      <w:hyperlink r:id="rId185">
+      <w:hyperlink r:id="rId189">
         <w:r>
           <w:rPr>
             <w:rStyle w:val="Hyperlink"/>
@@ -32482,8 +32635,8 @@
         <w:t xml:space="preserve">.</w:t>
       </w:r>
     </w:p>
-    <w:bookmarkEnd w:id="186"/>
-    <w:bookmarkStart w:id="187" w:name="ref-david_forteresse_2015"/>
+    <w:bookmarkEnd w:id="190"/>
+    <w:bookmarkStart w:id="191" w:name="ref-david_forteresse_2015"/>
     <w:p>
       <w:pPr>
         <w:pStyle w:val="Bibliography"/>
@@ -32505,8 +32658,8 @@
         <w:t xml:space="preserve">. Zürich et Genève: Seismo.</w:t>
       </w:r>
     </w:p>
-    <w:bookmarkEnd w:id="187"/>
-    <w:bookmarkStart w:id="189" w:name="ref-degen_parti_2022"/>
+    <w:bookmarkEnd w:id="191"/>
+    <w:bookmarkStart w:id="193" w:name="ref-degen_parti_2022"/>
     <w:p>
       <w:pPr>
         <w:pStyle w:val="Bibliography"/>
@@ -32535,7 +32688,7 @@
       <w:r>
         <w:t xml:space="preserve"> </w:t>
       </w:r>
-      <w:hyperlink r:id="rId188">
+      <w:hyperlink r:id="rId192">
         <w:r>
           <w:rPr>
             <w:rStyle w:val="Hyperlink"/>
@@ -32547,8 +32700,8 @@
         <w:t xml:space="preserve">.</w:t>
       </w:r>
     </w:p>
-    <w:bookmarkEnd w:id="189"/>
-    <w:bookmarkStart w:id="191" w:name="ref-durrer_de_la_sota_party_2021"/>
+    <w:bookmarkEnd w:id="193"/>
+    <w:bookmarkStart w:id="195" w:name="ref-durrer_de_la_sota_party_2021"/>
     <w:p>
       <w:pPr>
         <w:pStyle w:val="Bibliography"/>
@@ -32578,7 +32731,7 @@
       <w:r>
         <w:t xml:space="preserve"> </w:t>
       </w:r>
-      <w:hyperlink r:id="rId190">
+      <w:hyperlink r:id="rId194">
         <w:r>
           <w:rPr>
             <w:rStyle w:val="Hyperlink"/>
@@ -32590,8 +32743,8 @@
         <w:t xml:space="preserve">.</w:t>
       </w:r>
     </w:p>
-    <w:bookmarkEnd w:id="191"/>
-    <w:bookmarkStart w:id="193" w:name="ref-noauthor_gerhard_2019"/>
+    <w:bookmarkEnd w:id="195"/>
+    <w:bookmarkStart w:id="197" w:name="ref-noauthor_gerhard_2019"/>
     <w:p>
       <w:pPr>
         <w:pStyle w:val="Bibliography"/>
@@ -32608,7 +32761,7 @@
       <w:r>
         <w:t xml:space="preserve"> </w:t>
       </w:r>
-      <w:hyperlink r:id="rId192">
+      <w:hyperlink r:id="rId196">
         <w:r>
           <w:rPr>
             <w:rStyle w:val="Hyperlink"/>
@@ -32620,8 +32773,8 @@
         <w:t xml:space="preserve">.</w:t>
       </w:r>
     </w:p>
-    <w:bookmarkEnd w:id="193"/>
-    <w:bookmarkStart w:id="195" w:name="ref-gethin_brahmin_2022"/>
+    <w:bookmarkEnd w:id="197"/>
+    <w:bookmarkStart w:id="199" w:name="ref-gethin_brahmin_2022"/>
     <w:p>
       <w:pPr>
         <w:pStyle w:val="Bibliography"/>
@@ -32654,7 +32807,7 @@
       <w:r>
         <w:t xml:space="preserve"> </w:t>
       </w:r>
-      <w:hyperlink r:id="rId194">
+      <w:hyperlink r:id="rId198">
         <w:r>
           <w:rPr>
             <w:rStyle w:val="Hyperlink"/>
@@ -32666,8 +32819,8 @@
         <w:t xml:space="preserve">.</w:t>
       </w:r>
     </w:p>
-    <w:bookmarkEnd w:id="195"/>
-    <w:bookmarkStart w:id="196" w:name="ref-gethin_political_2021"/>
+    <w:bookmarkEnd w:id="199"/>
+    <w:bookmarkStart w:id="200" w:name="ref-gethin_political_2021"/>
     <w:p>
       <w:pPr>
         <w:pStyle w:val="Bibliography"/>
@@ -32689,8 +32842,8 @@
         <w:t xml:space="preserve">. Harvard Univeristy Press.</w:t>
       </w:r>
     </w:p>
-    <w:bookmarkEnd w:id="196"/>
-    <w:bookmarkStart w:id="198" w:name="ref-grunenfelder_7_2022"/>
+    <w:bookmarkEnd w:id="200"/>
+    <w:bookmarkStart w:id="202" w:name="ref-grunenfelder_7_2022"/>
     <w:p>
       <w:pPr>
         <w:pStyle w:val="Bibliography"/>
@@ -32713,7 +32866,7 @@
       <w:r>
         <w:t xml:space="preserve"> </w:t>
       </w:r>
-      <w:hyperlink r:id="rId197">
+      <w:hyperlink r:id="rId201">
         <w:r>
           <w:rPr>
             <w:rStyle w:val="Hyperlink"/>
@@ -32725,8 +32878,8 @@
         <w:t xml:space="preserve">.</w:t>
       </w:r>
     </w:p>
-    <w:bookmarkEnd w:id="198"/>
-    <w:bookmarkStart w:id="199" w:name="ref-hall_varieties_2001"/>
+    <w:bookmarkEnd w:id="202"/>
+    <w:bookmarkStart w:id="203" w:name="ref-hall_varieties_2001"/>
     <w:p>
       <w:pPr>
         <w:pStyle w:val="Bibliography"/>
@@ -32748,8 +32901,8 @@
         <w:t xml:space="preserve">. Oxford University Press.</w:t>
       </w:r>
     </w:p>
-    <w:bookmarkEnd w:id="199"/>
-    <w:bookmarkStart w:id="201" w:name="ref-hardmeier_befragung_2022"/>
+    <w:bookmarkEnd w:id="203"/>
+    <w:bookmarkStart w:id="205" w:name="ref-hardmeier_befragung_2022"/>
     <w:p>
       <w:pPr>
         <w:pStyle w:val="Bibliography"/>
@@ -32775,7 +32928,7 @@
       <w:r>
         <w:t xml:space="preserve"> </w:t>
       </w:r>
-      <w:hyperlink r:id="rId200">
+      <w:hyperlink r:id="rId204">
         <w:r>
           <w:rPr>
             <w:rStyle w:val="Hyperlink"/>
@@ -32787,8 +32940,8 @@
         <w:t xml:space="preserve">.</w:t>
       </w:r>
     </w:p>
-    <w:bookmarkEnd w:id="201"/>
-    <w:bookmarkStart w:id="202" w:name="ref-hauser_ayons_1996"/>
+    <w:bookmarkEnd w:id="205"/>
+    <w:bookmarkStart w:id="206" w:name="ref-hauser_ayons_1996"/>
     <w:p>
       <w:pPr>
         <w:pStyle w:val="Bibliography"/>
@@ -32810,8 +32963,8 @@
         <w:t xml:space="preserve">. Zurich: Orell Füssli.</w:t>
       </w:r>
     </w:p>
-    <w:bookmarkEnd w:id="202"/>
-    <w:bookmarkStart w:id="204" w:name="ref-hooghe_cleavage_2018"/>
+    <w:bookmarkEnd w:id="206"/>
+    <w:bookmarkStart w:id="208" w:name="ref-hooghe_cleavage_2018"/>
     <w:p>
       <w:pPr>
         <w:pStyle w:val="Bibliography"/>
@@ -32844,7 +32997,7 @@
       <w:r>
         <w:t xml:space="preserve"> </w:t>
       </w:r>
-      <w:hyperlink r:id="rId203">
+      <w:hyperlink r:id="rId207">
         <w:r>
           <w:rPr>
             <w:rStyle w:val="Hyperlink"/>
@@ -32856,8 +33009,8 @@
         <w:t xml:space="preserve">.</w:t>
       </w:r>
     </w:p>
-    <w:bookmarkEnd w:id="204"/>
-    <w:bookmarkStart w:id="206" w:name="ref-inglehart_silent_1971"/>
+    <w:bookmarkEnd w:id="208"/>
+    <w:bookmarkStart w:id="210" w:name="ref-inglehart_silent_1971"/>
     <w:p>
       <w:pPr>
         <w:pStyle w:val="Bibliography"/>
@@ -32890,7 +33043,7 @@
       <w:r>
         <w:t xml:space="preserve"> </w:t>
       </w:r>
-      <w:hyperlink r:id="rId205">
+      <w:hyperlink r:id="rId209">
         <w:r>
           <w:rPr>
             <w:rStyle w:val="Hyperlink"/>
@@ -32902,8 +33055,8 @@
         <w:t xml:space="preserve">.</w:t>
       </w:r>
     </w:p>
-    <w:bookmarkEnd w:id="206"/>
-    <w:bookmarkStart w:id="208" w:name="ref-inglehart_culture_1990"/>
+    <w:bookmarkEnd w:id="210"/>
+    <w:bookmarkStart w:id="212" w:name="ref-inglehart_culture_1990"/>
     <w:p>
       <w:pPr>
         <w:pStyle w:val="Bibliography"/>
@@ -32927,7 +33080,7 @@
       <w:r>
         <w:t xml:space="preserve"> </w:t>
       </w:r>
-      <w:hyperlink r:id="rId207">
+      <w:hyperlink r:id="rId211">
         <w:r>
           <w:rPr>
             <w:rStyle w:val="Hyperlink"/>
@@ -32939,8 +33092,8 @@
         <w:t xml:space="preserve">.</w:t>
       </w:r>
     </w:p>
-    <w:bookmarkEnd w:id="208"/>
-    <w:bookmarkStart w:id="209" w:name="ref-inglehart_changing_2009"/>
+    <w:bookmarkEnd w:id="212"/>
+    <w:bookmarkStart w:id="213" w:name="ref-inglehart_changing_2009"/>
     <w:p>
       <w:pPr>
         <w:pStyle w:val="Bibliography"/>
@@ -32974,8 +33127,8 @@
         <w:t xml:space="preserve">. Routledge.</w:t>
       </w:r>
     </w:p>
-    <w:bookmarkEnd w:id="209"/>
-    <w:bookmarkStart w:id="211" w:name="ref-inglehart_value_1987"/>
+    <w:bookmarkEnd w:id="213"/>
+    <w:bookmarkStart w:id="215" w:name="ref-inglehart_value_1987"/>
     <w:p>
       <w:pPr>
         <w:pStyle w:val="Bibliography"/>
@@ -33008,7 +33161,7 @@
       <w:r>
         <w:t xml:space="preserve"> </w:t>
       </w:r>
-      <w:hyperlink r:id="rId210">
+      <w:hyperlink r:id="rId214">
         <w:r>
           <w:rPr>
             <w:rStyle w:val="Hyperlink"/>
@@ -33020,8 +33173,8 @@
         <w:t xml:space="preserve">.</w:t>
       </w:r>
     </w:p>
-    <w:bookmarkEnd w:id="211"/>
-    <w:bookmarkStart w:id="213" w:name="ref-juilland__2012"/>
+    <w:bookmarkEnd w:id="215"/>
+    <w:bookmarkStart w:id="217" w:name="ref-juilland__2012"/>
     <w:p>
       <w:pPr>
         <w:pStyle w:val="Bibliography"/>
@@ -33054,7 +33207,7 @@
       <w:r>
         <w:t xml:space="preserve"> </w:t>
       </w:r>
-      <w:hyperlink r:id="rId212">
+      <w:hyperlink r:id="rId216">
         <w:r>
           <w:rPr>
             <w:rStyle w:val="Hyperlink"/>
@@ -33066,8 +33219,8 @@
         <w:t xml:space="preserve">.</w:t>
       </w:r>
     </w:p>
-    <w:bookmarkEnd w:id="213"/>
-    <w:bookmarkStart w:id="214" w:name="ref-jutzet_suisse_2023"/>
+    <w:bookmarkEnd w:id="217"/>
+    <w:bookmarkStart w:id="218" w:name="ref-jutzet_suisse_2023"/>
     <w:p>
       <w:pPr>
         <w:pStyle w:val="Bibliography"/>
@@ -33089,8 +33242,8 @@
         <w:t xml:space="preserve">. Genève: Editions Slatkine.</w:t>
       </w:r>
     </w:p>
-    <w:bookmarkEnd w:id="214"/>
-    <w:bookmarkStart w:id="215" w:name="ref-katzenstein_small_1985"/>
+    <w:bookmarkEnd w:id="218"/>
+    <w:bookmarkStart w:id="219" w:name="ref-katzenstein_small_1985"/>
     <w:p>
       <w:pPr>
         <w:pStyle w:val="Bibliography"/>
@@ -33112,8 +33265,8 @@
         <w:t xml:space="preserve">. Ithaca; London: Cornell University Press.</w:t>
       </w:r>
     </w:p>
-    <w:bookmarkEnd w:id="215"/>
-    <w:bookmarkStart w:id="217" w:name="ref-kergomard_ni_2022"/>
+    <w:bookmarkEnd w:id="219"/>
+    <w:bookmarkStart w:id="221" w:name="ref-kergomard_ni_2022"/>
     <w:p>
       <w:pPr>
         <w:pStyle w:val="Bibliography"/>
@@ -33143,7 +33296,7 @@
       <w:r>
         <w:t xml:space="preserve"> </w:t>
       </w:r>
-      <w:hyperlink r:id="rId216">
+      <w:hyperlink r:id="rId220">
         <w:r>
           <w:rPr>
             <w:rStyle w:val="Hyperlink"/>
@@ -33155,8 +33308,8 @@
         <w:t xml:space="preserve">.</w:t>
       </w:r>
     </w:p>
-    <w:bookmarkEnd w:id="217"/>
-    <w:bookmarkStart w:id="219" w:name="ref-kitschelt_transformation_1994"/>
+    <w:bookmarkEnd w:id="221"/>
+    <w:bookmarkStart w:id="223" w:name="ref-kitschelt_transformation_1994"/>
     <w:p>
       <w:pPr>
         <w:pStyle w:val="Bibliography"/>
@@ -33180,7 +33333,7 @@
       <w:r>
         <w:t xml:space="preserve"> </w:t>
       </w:r>
-      <w:hyperlink r:id="rId218">
+      <w:hyperlink r:id="rId222">
         <w:r>
           <w:rPr>
             <w:rStyle w:val="Hyperlink"/>
@@ -33192,8 +33345,8 @@
         <w:t xml:space="preserve">.</w:t>
       </w:r>
     </w:p>
-    <w:bookmarkEnd w:id="219"/>
-    <w:bookmarkStart w:id="221" w:name="ref-kriesi_globalization_2006"/>
+    <w:bookmarkEnd w:id="223"/>
+    <w:bookmarkStart w:id="225" w:name="ref-kriesi_globalization_2006"/>
     <w:p>
       <w:pPr>
         <w:pStyle w:val="Bibliography"/>
@@ -33226,7 +33379,7 @@
       <w:r>
         <w:t xml:space="preserve"> </w:t>
       </w:r>
-      <w:hyperlink r:id="rId220">
+      <w:hyperlink r:id="rId224">
         <w:r>
           <w:rPr>
             <w:rStyle w:val="Hyperlink"/>
@@ -33238,8 +33391,8 @@
         <w:t xml:space="preserve">.</w:t>
       </w:r>
     </w:p>
-    <w:bookmarkEnd w:id="221"/>
-    <w:bookmarkStart w:id="223" w:name="ref-kriesi_west_2008"/>
+    <w:bookmarkEnd w:id="225"/>
+    <w:bookmarkStart w:id="227" w:name="ref-kriesi_west_2008"/>
     <w:p>
       <w:pPr>
         <w:pStyle w:val="Bibliography"/>
@@ -33272,7 +33425,7 @@
       <w:r>
         <w:t xml:space="preserve"> </w:t>
       </w:r>
-      <w:hyperlink r:id="rId222">
+      <w:hyperlink r:id="rId226">
         <w:r>
           <w:rPr>
             <w:rStyle w:val="Hyperlink"/>
@@ -33284,8 +33437,8 @@
         <w:t xml:space="preserve">.</w:t>
       </w:r>
     </w:p>
-    <w:bookmarkEnd w:id="223"/>
-    <w:bookmarkStart w:id="224" w:name="ref-leutwiler_politique_1991"/>
+    <w:bookmarkEnd w:id="227"/>
+    <w:bookmarkStart w:id="228" w:name="ref-leutwiler_politique_1991"/>
     <w:p>
       <w:pPr>
         <w:pStyle w:val="Bibliography"/>
@@ -33307,8 +33460,8 @@
         <w:t xml:space="preserve">. Zürich: Orell Füssli.</w:t>
       </w:r>
     </w:p>
-    <w:bookmarkEnd w:id="224"/>
-    <w:bookmarkStart w:id="226" w:name="ref-lijphart_religious_1979"/>
+    <w:bookmarkEnd w:id="228"/>
+    <w:bookmarkStart w:id="230" w:name="ref-lijphart_religious_1979"/>
     <w:p>
       <w:pPr>
         <w:pStyle w:val="Bibliography"/>
@@ -33341,7 +33494,7 @@
       <w:r>
         <w:t xml:space="preserve"> </w:t>
       </w:r>
-      <w:hyperlink r:id="rId225">
+      <w:hyperlink r:id="rId229">
         <w:r>
           <w:rPr>
             <w:rStyle w:val="Hyperlink"/>
@@ -33353,8 +33506,8 @@
         <w:t xml:space="preserve">.</w:t>
       </w:r>
     </w:p>
-    <w:bookmarkEnd w:id="226"/>
-    <w:bookmarkStart w:id="227" w:name="ref-lijphart_patterns_2012"/>
+    <w:bookmarkEnd w:id="230"/>
+    <w:bookmarkStart w:id="231" w:name="ref-lijphart_patterns_2012"/>
     <w:p>
       <w:pPr>
         <w:pStyle w:val="Bibliography"/>
@@ -33376,8 +33529,8 @@
         <w:t xml:space="preserve">. Second edition. New Haven: Yale University Press.</w:t>
       </w:r>
     </w:p>
-    <w:bookmarkEnd w:id="227"/>
-    <w:bookmarkStart w:id="228" w:name="ref-lipset_party_1967"/>
+    <w:bookmarkEnd w:id="231"/>
+    <w:bookmarkStart w:id="232" w:name="ref-lipset_party_1967"/>
     <w:p>
       <w:pPr>
         <w:pStyle w:val="Bibliography"/>
@@ -33399,8 +33552,8 @@
         <w:t xml:space="preserve">. New-York: The Free Press.</w:t>
       </w:r>
     </w:p>
-    <w:bookmarkEnd w:id="228"/>
-    <w:bookmarkStart w:id="229" w:name="ref-mach_redefinition_2007"/>
+    <w:bookmarkEnd w:id="232"/>
+    <w:bookmarkStart w:id="233" w:name="ref-mach_redefinition_2007"/>
     <w:p>
       <w:pPr>
         <w:pStyle w:val="Bibliography"/>
@@ -33434,8 +33587,8 @@
         <w:t xml:space="preserve">, 1. Aufl. Jahrbuch / Denknetz 3.2997. Zürich.</w:t>
       </w:r>
     </w:p>
-    <w:bookmarkEnd w:id="229"/>
-    <w:bookmarkStart w:id="230" w:name="ref-mach_organized_2011"/>
+    <w:bookmarkEnd w:id="233"/>
+    <w:bookmarkStart w:id="234" w:name="ref-mach_organized_2011"/>
     <w:p>
       <w:pPr>
         <w:pStyle w:val="Bibliography"/>
@@ -33469,8 +33622,8 @@
         <w:t xml:space="preserve">. Routledge.</w:t>
       </w:r>
     </w:p>
-    <w:bookmarkEnd w:id="230"/>
-    <w:bookmarkStart w:id="232" w:name="ref-mach_economic_2003"/>
+    <w:bookmarkEnd w:id="234"/>
+    <w:bookmarkStart w:id="236" w:name="ref-mach_economic_2003"/>
     <w:p>
       <w:pPr>
         <w:pStyle w:val="Bibliography"/>
@@ -33503,7 +33656,7 @@
       <w:r>
         <w:t xml:space="preserve"> </w:t>
       </w:r>
-      <w:hyperlink r:id="rId231">
+      <w:hyperlink r:id="rId235">
         <w:r>
           <w:rPr>
             <w:rStyle w:val="Hyperlink"/>
@@ -33515,8 +33668,8 @@
         <w:t xml:space="preserve">.</w:t>
       </w:r>
     </w:p>
-    <w:bookmarkEnd w:id="232"/>
-    <w:bookmarkStart w:id="234" w:name="ref-mach_transformations_2007"/>
+    <w:bookmarkEnd w:id="236"/>
+    <w:bookmarkStart w:id="238" w:name="ref-mach_transformations_2007"/>
     <w:p>
       <w:pPr>
         <w:pStyle w:val="Bibliography"/>
@@ -33549,7 +33702,7 @@
       <w:r>
         <w:t xml:space="preserve"> </w:t>
       </w:r>
-      <w:hyperlink r:id="rId233">
+      <w:hyperlink r:id="rId237">
         <w:r>
           <w:rPr>
             <w:rStyle w:val="Hyperlink"/>
@@ -33561,8 +33714,8 @@
         <w:t xml:space="preserve">.</w:t>
       </w:r>
     </w:p>
-    <w:bookmarkEnd w:id="234"/>
-    <w:bookmarkStart w:id="235" w:name="ref-mazzoleni_voisinages_2013"/>
+    <w:bookmarkEnd w:id="238"/>
+    <w:bookmarkStart w:id="239" w:name="ref-mazzoleni_voisinages_2013"/>
     <w:p>
       <w:pPr>
         <w:pStyle w:val="Bibliography"/>
@@ -33584,8 +33737,8 @@
         <w:t xml:space="preserve">. Genève: Slatkine.</w:t>
       </w:r>
     </w:p>
-    <w:bookmarkEnd w:id="235"/>
-    <w:bookmarkStart w:id="237" w:name="ref-mettral_dubois_oeuvre_2015"/>
+    <w:bookmarkEnd w:id="239"/>
+    <w:bookmarkStart w:id="241" w:name="ref-mettral_dubois_oeuvre_2015"/>
     <w:p>
       <w:pPr>
         <w:pStyle w:val="Bibliography"/>
@@ -33609,7 +33762,7 @@
       <w:r>
         <w:t xml:space="preserve"> </w:t>
       </w:r>
-      <w:hyperlink r:id="rId236">
+      <w:hyperlink r:id="rId240">
         <w:r>
           <w:rPr>
             <w:rStyle w:val="Hyperlink"/>
@@ -33621,8 +33774,8 @@
         <w:t xml:space="preserve">.</w:t>
       </w:r>
     </w:p>
-    <w:bookmarkEnd w:id="237"/>
-    <w:bookmarkStart w:id="238" w:name="ref-meuwly_aux_1992"/>
+    <w:bookmarkEnd w:id="241"/>
+    <w:bookmarkStart w:id="242" w:name="ref-meuwly_aux_1992"/>
     <w:p>
       <w:pPr>
         <w:pStyle w:val="Bibliography"/>
@@ -33644,8 +33797,8 @@
         <w:t xml:space="preserve">. Éditions du sabre.</w:t>
       </w:r>
     </w:p>
-    <w:bookmarkEnd w:id="238"/>
-    <w:bookmarkStart w:id="239" w:name="ref-meuwly_liberte_2008"/>
+    <w:bookmarkEnd w:id="242"/>
+    <w:bookmarkStart w:id="243" w:name="ref-meuwly_liberte_2008"/>
     <w:p>
       <w:pPr>
         <w:pStyle w:val="Bibliography"/>
@@ -33667,8 +33820,8 @@
         <w:t xml:space="preserve">. Genève: Éditions Slatkine.</w:t>
       </w:r>
     </w:p>
-    <w:bookmarkEnd w:id="239"/>
-    <w:bookmarkStart w:id="240" w:name="ref-meuwly_les_2010"/>
+    <w:bookmarkEnd w:id="243"/>
+    <w:bookmarkStart w:id="244" w:name="ref-meuwly_les_2010"/>
     <w:p>
       <w:pPr>
         <w:pStyle w:val="Bibliography"/>
@@ -33690,8 +33843,8 @@
         <w:t xml:space="preserve">. Le savoir suisse. Lausanne: Presses polytechniques et universitaires romandes.</w:t>
       </w:r>
     </w:p>
-    <w:bookmarkEnd w:id="240"/>
-    <w:bookmarkStart w:id="241" w:name="ref-milanovic_global_2016"/>
+    <w:bookmarkEnd w:id="244"/>
+    <w:bookmarkStart w:id="245" w:name="ref-milanovic_global_2016"/>
     <w:p>
       <w:pPr>
         <w:pStyle w:val="Bibliography"/>
@@ -33713,8 +33866,8 @@
         <w:t xml:space="preserve">. First Harvard University Press paperback edition. Cambridge, Massachusetts London, England: The Belknap Press of Harvard University Press.</w:t>
       </w:r>
     </w:p>
-    <w:bookmarkEnd w:id="241"/>
-    <w:bookmarkStart w:id="243" w:name="ref-muller_grutli_2010"/>
+    <w:bookmarkEnd w:id="245"/>
+    <w:bookmarkStart w:id="247" w:name="ref-muller_grutli_2010"/>
     <w:p>
       <w:pPr>
         <w:pStyle w:val="Bibliography"/>
@@ -33737,7 +33890,7 @@
       <w:r>
         <w:t xml:space="preserve"> </w:t>
       </w:r>
-      <w:hyperlink r:id="rId242">
+      <w:hyperlink r:id="rId246">
         <w:r>
           <w:rPr>
             <w:rStyle w:val="Hyperlink"/>
@@ -33749,8 +33902,8 @@
         <w:t xml:space="preserve">.</w:t>
       </w:r>
     </w:p>
-    <w:bookmarkEnd w:id="243"/>
-    <w:bookmarkStart w:id="245" w:name="ref-nations_human_2022"/>
+    <w:bookmarkEnd w:id="247"/>
+    <w:bookmarkStart w:id="249" w:name="ref-nations_human_2022"/>
     <w:p>
       <w:pPr>
         <w:pStyle w:val="Bibliography"/>
@@ -33773,7 +33926,7 @@
       <w:r>
         <w:t xml:space="preserve"> </w:t>
       </w:r>
-      <w:hyperlink r:id="rId244">
+      <w:hyperlink r:id="rId248">
         <w:r>
           <w:rPr>
             <w:rStyle w:val="Hyperlink"/>
@@ -33785,8 +33938,8 @@
         <w:t xml:space="preserve">.</w:t>
       </w:r>
     </w:p>
-    <w:bookmarkEnd w:id="245"/>
-    <w:bookmarkStart w:id="247" w:name="ref-nylund_deciding_2007"/>
+    <w:bookmarkEnd w:id="249"/>
+    <w:bookmarkStart w:id="251" w:name="ref-nylund_deciding_2007"/>
     <w:p>
       <w:pPr>
         <w:pStyle w:val="Bibliography"/>
@@ -33819,7 +33972,7 @@
       <w:r>
         <w:t xml:space="preserve"> </w:t>
       </w:r>
-      <w:hyperlink r:id="rId246">
+      <w:hyperlink r:id="rId250">
         <w:r>
           <w:rPr>
             <w:rStyle w:val="Hyperlink"/>
@@ -33831,8 +33984,8 @@
         <w:t xml:space="preserve">.</w:t>
       </w:r>
     </w:p>
-    <w:bookmarkEnd w:id="247"/>
-    <w:bookmarkStart w:id="249" w:name="ref-obinger_federalism_1998"/>
+    <w:bookmarkEnd w:id="251"/>
+    <w:bookmarkStart w:id="253" w:name="ref-obinger_federalism_1998"/>
     <w:p>
       <w:pPr>
         <w:pStyle w:val="Bibliography"/>
@@ -33865,7 +34018,7 @@
       <w:r>
         <w:t xml:space="preserve"> </w:t>
       </w:r>
-      <w:hyperlink r:id="rId248">
+      <w:hyperlink r:id="rId252">
         <w:r>
           <w:rPr>
             <w:rStyle w:val="Hyperlink"/>
@@ -33877,8 +34030,8 @@
         <w:t xml:space="preserve">.</w:t>
       </w:r>
     </w:p>
-    <w:bookmarkEnd w:id="249"/>
-    <w:bookmarkStart w:id="251" w:name="ref-oecd_oecd_1992"/>
+    <w:bookmarkEnd w:id="253"/>
+    <w:bookmarkStart w:id="255" w:name="ref-oecd_oecd_1992"/>
     <w:p>
       <w:pPr>
         <w:pStyle w:val="Bibliography"/>
@@ -33916,7 +34069,7 @@
       <w:r>
         <w:t xml:space="preserve"> </w:t>
       </w:r>
-      <w:hyperlink r:id="rId250">
+      <w:hyperlink r:id="rId254">
         <w:r>
           <w:rPr>
             <w:rStyle w:val="Hyperlink"/>
@@ -33928,8 +34081,8 @@
         <w:t xml:space="preserve">.</w:t>
       </w:r>
     </w:p>
-    <w:bookmarkEnd w:id="251"/>
-    <w:bookmarkStart w:id="253" w:name="ref-oecd_oecd_2019"/>
+    <w:bookmarkEnd w:id="255"/>
+    <w:bookmarkStart w:id="257" w:name="ref-oecd_oecd_2019"/>
     <w:p>
       <w:pPr>
         <w:pStyle w:val="Bibliography"/>
@@ -33967,7 +34120,7 @@
       <w:r>
         <w:t xml:space="preserve"> </w:t>
       </w:r>
-      <w:hyperlink r:id="rId252">
+      <w:hyperlink r:id="rId256">
         <w:r>
           <w:rPr>
             <w:rStyle w:val="Hyperlink"/>
@@ -33979,8 +34132,8 @@
         <w:t xml:space="preserve">.</w:t>
       </w:r>
     </w:p>
-    <w:bookmarkEnd w:id="253"/>
-    <w:bookmarkStart w:id="255" w:name="ref-oecd_oecd_2022"/>
+    <w:bookmarkEnd w:id="257"/>
+    <w:bookmarkStart w:id="259" w:name="ref-oecd_oecd_2022"/>
     <w:p>
       <w:pPr>
         <w:pStyle w:val="Bibliography"/>
@@ -34018,7 +34171,7 @@
       <w:r>
         <w:t xml:space="preserve"> </w:t>
       </w:r>
-      <w:hyperlink r:id="rId254">
+      <w:hyperlink r:id="rId258">
         <w:r>
           <w:rPr>
             <w:rStyle w:val="Hyperlink"/>
@@ -34030,8 +34183,8 @@
         <w:t xml:space="preserve">.</w:t>
       </w:r>
     </w:p>
-    <w:bookmarkEnd w:id="255"/>
-    <w:bookmarkStart w:id="257" w:name="ref-oesch_redrawing_2006"/>
+    <w:bookmarkEnd w:id="259"/>
+    <w:bookmarkStart w:id="261" w:name="ref-oesch_redrawing_2006"/>
     <w:p>
       <w:pPr>
         <w:pStyle w:val="Bibliography"/>
@@ -34064,7 +34217,7 @@
       <w:r>
         <w:t xml:space="preserve"> </w:t>
       </w:r>
-      <w:hyperlink r:id="rId256">
+      <w:hyperlink r:id="rId260">
         <w:r>
           <w:rPr>
             <w:rStyle w:val="Hyperlink"/>
@@ -34076,8 +34229,8 @@
         <w:t xml:space="preserve">.</w:t>
       </w:r>
     </w:p>
-    <w:bookmarkEnd w:id="257"/>
-    <w:bookmarkStart w:id="259" w:name="ref-oesch_explaining_2008-1"/>
+    <w:bookmarkEnd w:id="261"/>
+    <w:bookmarkStart w:id="263" w:name="ref-oesch_explaining_2008-1"/>
     <w:p>
       <w:pPr>
         <w:pStyle w:val="Bibliography"/>
@@ -34110,7 +34263,7 @@
       <w:r>
         <w:t xml:space="preserve"> </w:t>
       </w:r>
-      <w:hyperlink r:id="rId258">
+      <w:hyperlink r:id="rId262">
         <w:r>
           <w:rPr>
             <w:rStyle w:val="Hyperlink"/>
@@ -34122,8 +34275,8 @@
         <w:t xml:space="preserve">.</w:t>
       </w:r>
     </w:p>
-    <w:bookmarkEnd w:id="259"/>
-    <w:bookmarkStart w:id="261" w:name="ref-oesch_changing_2008"/>
+    <w:bookmarkEnd w:id="263"/>
+    <w:bookmarkStart w:id="265" w:name="ref-oesch_changing_2008"/>
     <w:p>
       <w:pPr>
         <w:pStyle w:val="Bibliography"/>
@@ -34156,7 +34309,7 @@
       <w:r>
         <w:t xml:space="preserve"> </w:t>
       </w:r>
-      <w:hyperlink r:id="rId260">
+      <w:hyperlink r:id="rId264">
         <w:r>
           <w:rPr>
             <w:rStyle w:val="Hyperlink"/>
@@ -34168,8 +34321,8 @@
         <w:t xml:space="preserve">.</w:t>
       </w:r>
     </w:p>
-    <w:bookmarkEnd w:id="261"/>
-    <w:bookmarkStart w:id="262" w:name="ref-oesch_swiss_2011"/>
+    <w:bookmarkEnd w:id="265"/>
+    <w:bookmarkStart w:id="266" w:name="ref-oesch_swiss_2011"/>
     <w:p>
       <w:pPr>
         <w:pStyle w:val="Bibliography"/>
@@ -34203,8 +34356,8 @@
         <w:t xml:space="preserve">. Routledge.</w:t>
       </w:r>
     </w:p>
-    <w:bookmarkEnd w:id="262"/>
-    <w:bookmarkStart w:id="264" w:name="ref-oesch_class_2010"/>
+    <w:bookmarkEnd w:id="266"/>
+    <w:bookmarkStart w:id="268" w:name="ref-oesch_class_2010"/>
     <w:p>
       <w:pPr>
         <w:pStyle w:val="Bibliography"/>
@@ -34237,7 +34390,7 @@
       <w:r>
         <w:t xml:space="preserve"> </w:t>
       </w:r>
-      <w:hyperlink r:id="rId263">
+      <w:hyperlink r:id="rId267">
         <w:r>
           <w:rPr>
             <w:rStyle w:val="Hyperlink"/>
@@ -34249,8 +34402,8 @@
         <w:t xml:space="preserve">.</w:t>
       </w:r>
     </w:p>
-    <w:bookmarkEnd w:id="264"/>
-    <w:bookmarkStart w:id="266" w:name="ref-oesch_electoral_2018"/>
+    <w:bookmarkEnd w:id="268"/>
+    <w:bookmarkStart w:id="270" w:name="ref-oesch_electoral_2018"/>
     <w:p>
       <w:pPr>
         <w:pStyle w:val="Bibliography"/>
@@ -34283,7 +34436,7 @@
       <w:r>
         <w:t xml:space="preserve"> </w:t>
       </w:r>
-      <w:hyperlink r:id="rId265">
+      <w:hyperlink r:id="rId269">
         <w:r>
           <w:rPr>
             <w:rStyle w:val="Hyperlink"/>
@@ -34295,8 +34448,8 @@
         <w:t xml:space="preserve">.</w:t>
       </w:r>
     </w:p>
-    <w:bookmarkEnd w:id="266"/>
-    <w:bookmarkStart w:id="267" w:name="ref-palombarini_rupture_2001"/>
+    <w:bookmarkEnd w:id="270"/>
+    <w:bookmarkStart w:id="271" w:name="ref-palombarini_rupture_2001"/>
     <w:p>
       <w:pPr>
         <w:pStyle w:val="Bibliography"/>
@@ -34330,8 +34483,8 @@
         <w:t xml:space="preserve">Editions.</w:t>
       </w:r>
     </w:p>
-    <w:bookmarkEnd w:id="267"/>
-    <w:bookmarkStart w:id="268" w:name="ref-piguet_immigration_2013"/>
+    <w:bookmarkEnd w:id="271"/>
+    <w:bookmarkStart w:id="272" w:name="ref-piguet_immigration_2013"/>
     <w:p>
       <w:pPr>
         <w:pStyle w:val="Bibliography"/>
@@ -34353,8 +34506,8 @@
         <w:t xml:space="preserve"> Lausanne: Presses Polytechniques Romandes.</w:t>
       </w:r>
     </w:p>
-    <w:bookmarkEnd w:id="268"/>
-    <w:bookmarkStart w:id="269" w:name="ref-piketty_capital_2014"/>
+    <w:bookmarkEnd w:id="272"/>
+    <w:bookmarkStart w:id="273" w:name="ref-piketty_capital_2014"/>
     <w:p>
       <w:pPr>
         <w:pStyle w:val="Bibliography"/>
@@ -34376,8 +34529,8 @@
         <w:t xml:space="preserve">. Cambridge Massachusetts: The Belknap Press of Harvard University Press.</w:t>
       </w:r>
     </w:p>
-    <w:bookmarkEnd w:id="269"/>
-    <w:bookmarkStart w:id="270" w:name="ref-piketty_brahmin_2018"/>
+    <w:bookmarkEnd w:id="273"/>
+    <w:bookmarkStart w:id="274" w:name="ref-piketty_brahmin_2018"/>
     <w:p>
       <w:pPr>
         <w:pStyle w:val="Bibliography"/>
@@ -34454,8 +34607,8 @@
         <w:t xml:space="preserve">, no. 2018.</w:t>
       </w:r>
     </w:p>
-    <w:bookmarkEnd w:id="270"/>
-    <w:bookmarkStart w:id="271" w:name="ref-piketty_capital_2019"/>
+    <w:bookmarkEnd w:id="274"/>
+    <w:bookmarkStart w:id="275" w:name="ref-piketty_capital_2019"/>
     <w:p>
       <w:pPr>
         <w:pStyle w:val="Bibliography"/>
@@ -34477,8 +34630,8 @@
         <w:t xml:space="preserve">. Le Seuil.</w:t>
       </w:r>
     </w:p>
-    <w:bookmarkEnd w:id="271"/>
-    <w:bookmarkStart w:id="272" w:name="ref-rennwald_vive_1998"/>
+    <w:bookmarkEnd w:id="275"/>
+    <w:bookmarkStart w:id="276" w:name="ref-rennwald_vive_1998"/>
     <w:p>
       <w:pPr>
         <w:pStyle w:val="Bibliography"/>
@@ -34506,8 +34659,8 @@
         <w:t xml:space="preserve">).</w:t>
       </w:r>
     </w:p>
-    <w:bookmarkEnd w:id="272"/>
-    <w:bookmarkStart w:id="274" w:name="ref-rennwald_class_2014"/>
+    <w:bookmarkEnd w:id="276"/>
+    <w:bookmarkStart w:id="278" w:name="ref-rennwald_class_2014"/>
     <w:p>
       <w:pPr>
         <w:pStyle w:val="Bibliography"/>
@@ -34540,7 +34693,7 @@
       <w:r>
         <w:t xml:space="preserve"> </w:t>
       </w:r>
-      <w:hyperlink r:id="rId273">
+      <w:hyperlink r:id="rId277">
         <w:r>
           <w:rPr>
             <w:rStyle w:val="Hyperlink"/>
@@ -34552,8 +34705,8 @@
         <w:t xml:space="preserve">.</w:t>
       </w:r>
     </w:p>
-    <w:bookmarkEnd w:id="274"/>
-    <w:bookmarkStart w:id="276" w:name="ref-rennwald_social_2020"/>
+    <w:bookmarkEnd w:id="278"/>
+    <w:bookmarkStart w:id="280" w:name="ref-rennwald_social_2020"/>
     <w:p>
       <w:pPr>
         <w:pStyle w:val="Bibliography"/>
@@ -34577,7 +34730,7 @@
       <w:r>
         <w:t xml:space="preserve"> </w:t>
       </w:r>
-      <w:hyperlink r:id="rId275">
+      <w:hyperlink r:id="rId279">
         <w:r>
           <w:rPr>
             <w:rStyle w:val="Hyperlink"/>
@@ -34589,8 +34742,8 @@
         <w:t xml:space="preserve">.</w:t>
       </w:r>
     </w:p>
-    <w:bookmarkEnd w:id="276"/>
-    <w:bookmarkStart w:id="278" w:name="ref-rennwald_when_2014"/>
+    <w:bookmarkEnd w:id="280"/>
+    <w:bookmarkStart w:id="282" w:name="ref-rennwald_when_2014"/>
     <w:p>
       <w:pPr>
         <w:pStyle w:val="Bibliography"/>
@@ -34623,7 +34776,7 @@
       <w:r>
         <w:t xml:space="preserve"> </w:t>
       </w:r>
-      <w:hyperlink r:id="rId277">
+      <w:hyperlink r:id="rId281">
         <w:r>
           <w:rPr>
             <w:rStyle w:val="Hyperlink"/>
@@ -34635,8 +34788,8 @@
         <w:t xml:space="preserve">.</w:t>
       </w:r>
     </w:p>
-    <w:bookmarkEnd w:id="278"/>
-    <w:bookmarkStart w:id="279" w:name="ref-ribeaud_quand_1998"/>
+    <w:bookmarkEnd w:id="282"/>
+    <w:bookmarkStart w:id="283" w:name="ref-ribeaud_quand_1998"/>
     <w:p>
       <w:pPr>
         <w:pStyle w:val="Bibliography"/>
@@ -34658,8 +34811,8 @@
         <w:t xml:space="preserve">. Vevey: L’Aire.</w:t>
       </w:r>
     </w:p>
-    <w:bookmarkEnd w:id="279"/>
-    <w:bookmarkStart w:id="281" w:name="ref-schwok_causes_1993"/>
+    <w:bookmarkEnd w:id="283"/>
+    <w:bookmarkStart w:id="285" w:name="ref-schwok_causes_1993"/>
     <w:p>
       <w:pPr>
         <w:pStyle w:val="Bibliography"/>
@@ -34689,7 +34842,7 @@
       <w:r>
         <w:t xml:space="preserve"> </w:t>
       </w:r>
-      <w:hyperlink r:id="rId280">
+      <w:hyperlink r:id="rId284">
         <w:r>
           <w:rPr>
             <w:rStyle w:val="Hyperlink"/>
@@ -34701,8 +34854,8 @@
         <w:t xml:space="preserve">.</w:t>
       </w:r>
     </w:p>
-    <w:bookmarkEnd w:id="281"/>
-    <w:bookmarkStart w:id="283" w:name="ref-sciarini_politique_2023"/>
+    <w:bookmarkEnd w:id="285"/>
+    <w:bookmarkStart w:id="287" w:name="ref-sciarini_politique_2023"/>
     <w:p>
       <w:pPr>
         <w:pStyle w:val="Bibliography"/>
@@ -34726,7 +34879,7 @@
       <w:r>
         <w:t xml:space="preserve"> </w:t>
       </w:r>
-      <w:hyperlink r:id="rId282">
+      <w:hyperlink r:id="rId286">
         <w:r>
           <w:rPr>
             <w:rStyle w:val="Hyperlink"/>
@@ -34738,8 +34891,8 @@
         <w:t xml:space="preserve">.</w:t>
       </w:r>
     </w:p>
-    <w:bookmarkEnd w:id="283"/>
-    <w:bookmarkStart w:id="285" w:name="ref-skenderovic_union_2017"/>
+    <w:bookmarkEnd w:id="287"/>
+    <w:bookmarkStart w:id="289" w:name="ref-skenderovic_union_2017"/>
     <w:p>
       <w:pPr>
         <w:pStyle w:val="Bibliography"/>
@@ -34768,7 +34921,7 @@
       <w:r>
         <w:t xml:space="preserve"> </w:t>
       </w:r>
-      <w:hyperlink r:id="rId284">
+      <w:hyperlink r:id="rId288">
         <w:r>
           <w:rPr>
             <w:rStyle w:val="Hyperlink"/>
@@ -34780,8 +34933,8 @@
         <w:t xml:space="preserve">.</w:t>
       </w:r>
     </w:p>
-    <w:bookmarkEnd w:id="285"/>
-    <w:bookmarkStart w:id="287" w:name="ref-summermatter_stampfli_2020"/>
+    <w:bookmarkEnd w:id="289"/>
+    <w:bookmarkStart w:id="291" w:name="ref-summermatter_stampfli_2020"/>
     <w:p>
       <w:pPr>
         <w:pStyle w:val="Bibliography"/>
@@ -34804,7 +34957,7 @@
       <w:r>
         <w:t xml:space="preserve"> </w:t>
       </w:r>
-      <w:hyperlink r:id="rId286">
+      <w:hyperlink r:id="rId290">
         <w:r>
           <w:rPr>
             <w:rStyle w:val="Hyperlink"/>
@@ -34816,8 +34969,8 @@
         <w:t xml:space="preserve">.</w:t>
       </w:r>
     </w:p>
-    <w:bookmarkEnd w:id="287"/>
-    <w:bookmarkStart w:id="289" w:name="ref-tawfik_les_2019"/>
+    <w:bookmarkEnd w:id="291"/>
+    <w:bookmarkStart w:id="293" w:name="ref-tawfik_les_2019"/>
     <w:p>
       <w:pPr>
         <w:pStyle w:val="Bibliography"/>
@@ -34850,7 +35003,7 @@
       <w:r>
         <w:t xml:space="preserve"> </w:t>
       </w:r>
-      <w:hyperlink r:id="rId288">
+      <w:hyperlink r:id="rId292">
         <w:r>
           <w:rPr>
             <w:rStyle w:val="Hyperlink"/>
@@ -34862,8 +35015,8 @@
         <w:t xml:space="preserve">.</w:t>
       </w:r>
     </w:p>
-    <w:bookmarkEnd w:id="289"/>
-    <w:bookmarkStart w:id="291" w:name="ref-teney_winners_2014"/>
+    <w:bookmarkEnd w:id="293"/>
+    <w:bookmarkStart w:id="295" w:name="ref-teney_winners_2014"/>
     <w:p>
       <w:pPr>
         <w:pStyle w:val="Bibliography"/>
@@ -34896,7 +35049,7 @@
       <w:r>
         <w:t xml:space="preserve"> </w:t>
       </w:r>
-      <w:hyperlink r:id="rId290">
+      <w:hyperlink r:id="rId294">
         <w:r>
           <w:rPr>
             <w:rStyle w:val="Hyperlink"/>
@@ -34908,8 +35061,8 @@
         <w:t xml:space="preserve">.</w:t>
       </w:r>
     </w:p>
-    <w:bookmarkEnd w:id="291"/>
-    <w:bookmarkStart w:id="292" w:name="ref-trampusch_switzerland_2011"/>
+    <w:bookmarkEnd w:id="295"/>
+    <w:bookmarkStart w:id="296" w:name="ref-trampusch_switzerland_2011"/>
     <w:p>
       <w:pPr>
         <w:pStyle w:val="Bibliography"/>
@@ -34931,8 +35084,8 @@
         <w:t xml:space="preserve">. Taylor &amp; Francis.</w:t>
       </w:r>
     </w:p>
-    <w:bookmarkEnd w:id="292"/>
-    <w:bookmarkStart w:id="294" w:name="ref-tresch_swiss_2022"/>
+    <w:bookmarkEnd w:id="296"/>
+    <w:bookmarkStart w:id="298" w:name="ref-tresch_swiss_2022"/>
     <w:p>
       <w:pPr>
         <w:pStyle w:val="Bibliography"/>
@@ -34958,7 +35111,7 @@
       <w:r>
         <w:t xml:space="preserve"> </w:t>
       </w:r>
-      <w:hyperlink r:id="rId293">
+      <w:hyperlink r:id="rId297">
         <w:r>
           <w:rPr>
             <w:rStyle w:val="Hyperlink"/>
@@ -34970,8 +35123,8 @@
         <w:t xml:space="preserve">.</w:t>
       </w:r>
     </w:p>
-    <w:bookmarkEnd w:id="294"/>
-    <w:bookmarkStart w:id="296" w:name="ref-vatter_swiss_2008"/>
+    <w:bookmarkEnd w:id="298"/>
+    <w:bookmarkStart w:id="300" w:name="ref-vatter_swiss_2008"/>
     <w:p>
       <w:pPr>
         <w:pStyle w:val="Bibliography"/>
@@ -35004,7 +35157,7 @@
       <w:r>
         <w:t xml:space="preserve"> </w:t>
       </w:r>
-      <w:hyperlink r:id="rId295">
+      <w:hyperlink r:id="rId299">
         <w:r>
           <w:rPr>
             <w:rStyle w:val="Hyperlink"/>
@@ -35016,8 +35169,8 @@
         <w:t xml:space="preserve">.</w:t>
       </w:r>
     </w:p>
-    <w:bookmarkEnd w:id="296"/>
-    <w:bookmarkStart w:id="298" w:name="ref-vermunt_latent_2017"/>
+    <w:bookmarkEnd w:id="300"/>
+    <w:bookmarkStart w:id="302" w:name="ref-vermunt_latent_2017"/>
     <w:p>
       <w:pPr>
         <w:pStyle w:val="Bibliography"/>
@@ -35050,7 +35203,7 @@
       <w:r>
         <w:t xml:space="preserve"> </w:t>
       </w:r>
-      <w:hyperlink r:id="rId297">
+      <w:hyperlink r:id="rId301">
         <w:r>
           <w:rPr>
             <w:rStyle w:val="Hyperlink"/>
@@ -35062,8 +35215,8 @@
         <w:t xml:space="preserve">.</w:t>
       </w:r>
     </w:p>
-    <w:bookmarkEnd w:id="298"/>
-    <w:bookmarkStart w:id="299" w:name="ref-vermunt_technical_2016"/>
+    <w:bookmarkEnd w:id="302"/>
+    <w:bookmarkStart w:id="303" w:name="ref-vermunt_technical_2016"/>
     <w:p>
       <w:pPr>
         <w:pStyle w:val="Bibliography"/>
@@ -35103,8 +35256,8 @@
         <w:t xml:space="preserve">.</w:t>
       </w:r>
     </w:p>
-    <w:bookmarkEnd w:id="299"/>
-    <w:bookmarkStart w:id="301" w:name="ref-walter_social_2022"/>
+    <w:bookmarkEnd w:id="303"/>
+    <w:bookmarkStart w:id="305" w:name="ref-walter_social_2022"/>
     <w:p>
       <w:pPr>
         <w:pStyle w:val="Bibliography"/>
@@ -35137,7 +35290,7 @@
       <w:r>
         <w:t xml:space="preserve"> </w:t>
       </w:r>
-      <w:hyperlink r:id="rId300">
+      <w:hyperlink r:id="rId304">
         <w:r>
           <w:rPr>
             <w:rStyle w:val="Hyperlink"/>
@@ -35149,8 +35302,8 @@
         <w:t xml:space="preserve">.</w:t>
       </w:r>
     </w:p>
-    <w:bookmarkEnd w:id="301"/>
-    <w:bookmarkStart w:id="303" w:name="ref-widmer_why_2010"/>
+    <w:bookmarkEnd w:id="305"/>
+    <w:bookmarkStart w:id="307" w:name="ref-widmer_why_2010"/>
     <w:p>
       <w:pPr>
         <w:pStyle w:val="Bibliography"/>
@@ -35183,7 +35336,7 @@
       <w:r>
         <w:t xml:space="preserve"> </w:t>
       </w:r>
-      <w:hyperlink r:id="rId302">
+      <w:hyperlink r:id="rId306">
         <w:r>
           <w:rPr>
             <w:rStyle w:val="Hyperlink"/>
@@ -35195,8 +35348,8 @@
         <w:t xml:space="preserve">.</w:t>
       </w:r>
     </w:p>
-    <w:bookmarkEnd w:id="303"/>
-    <w:bookmarkStart w:id="305" w:name="ref-zollinger_cleavage_2022"/>
+    <w:bookmarkEnd w:id="307"/>
+    <w:bookmarkStart w:id="309" w:name="ref-zollinger_cleavage_2022"/>
     <w:p>
       <w:pPr>
         <w:pStyle w:val="Bibliography"/>
@@ -35229,7 +35382,7 @@
       <w:r>
         <w:t xml:space="preserve"> </w:t>
       </w:r>
-      <w:hyperlink r:id="rId304">
+      <w:hyperlink r:id="rId308">
         <w:r>
           <w:rPr>
             <w:rStyle w:val="Hyperlink"/>
@@ -35241,9 +35394,9 @@
         <w:t xml:space="preserve">.</w:t>
       </w:r>
     </w:p>
-    <w:bookmarkEnd w:id="305"/>
-    <w:bookmarkEnd w:id="306"/>
-    <w:bookmarkEnd w:id="307"/>
+    <w:bookmarkEnd w:id="309"/>
+    <w:bookmarkEnd w:id="310"/>
+    <w:bookmarkEnd w:id="311"/>
     <w:sectPr/>
   </w:body>
 </w:document>
@@ -35502,7 +35655,7 @@
         <w:t xml:space="preserve">(Lijphart 2012, 245)</w:t>
       </w:r>
       <w:r>
-        <w:t xml:space="preserve">. Among all the criteria chosen in the author’s typology, only the Swiss system of judicial review did not correspond to the consensual system.</w:t>
+        <w:t xml:space="preserve">. Among all the criteria chosen in the author’s typology, only the Swiss system of judicial review did not correspond to the consensus system.</w:t>
       </w:r>
     </w:p>
   </w:footnote>
@@ -35549,7 +35702,7 @@
         <w:t xml:space="preserve"> </w:t>
       </w:r>
       <w:r>
-        <w:t xml:space="preserve">Major figure and leader of the Bernese Radicalism movement, Stämpfli co-founded in 1845 the Bernese journal</w:t>
+        <w:t xml:space="preserve">Major figure and leader of the Bernese Radicalist movement, Stämpfli co-founded in 1845 the Bernese journal</w:t>
       </w:r>
       <w:r>
         <w:t xml:space="preserve"> </w:t>
@@ -35562,7 +35715,7 @@
         <w:t xml:space="preserve">Berner Zeitung</w:t>
       </w:r>
       <w:r>
-        <w:t xml:space="preserve">. The same year, he led the Bernese Radicals to a failed corps francs expedition in Lucerne aimed at overthrowing the canton’s catholic-conservative government. He then became an important member of the Bernese parliament and contributed to the canton’s first Radical constitution in 1846. After the Sonderbund civil war, he was an active member of the national council and then of the federal council in 1854. He gained an international reputation after his key role in the</w:t>
+        <w:t xml:space="preserve">. The same year, he led the Bernese Radicals to a failed corps francs expedition in Lucerne aimed at overthrowing the canton’s Catholic conservative government. He then became an important member of the Bernese parliament and contributed to the canton’s first Radical constitution in 1846. After the Sonderbund civil war, he was an active member of the national council and then of the federal council in 1854. He gained an international reputation after his key role in the</w:t>
       </w:r>
       <w:r>
         <w:t xml:space="preserve"> </w:t>

--- a/docs/Social-Blocs,-Institutional-Change-and-Social-Conflict-in-Switzerland.docx
+++ b/docs/Social-Blocs,-Institutional-Change-and-Social-Conflict-in-Switzerland.docx
@@ -2257,7 +2257,7 @@
         <w:t xml:space="preserve">(Meuwly 2008; Mach 2007; Trampusch and Mach 2011)</w:t>
       </w:r>
       <w:r>
-        <w:t xml:space="preserve">, the bourgeois bloc refers to a political coalition between the Radical democrats, the Christian democrats and the Agrarians (now UDC) and its close ties with business interest associations of both the export-oriented industries and domestic-oriented sheltered sectors. Although this term has the merit of stressing the main different components of the DSB, the bourgeois-peasant bloc in the sense given by</w:t>
+        <w:t xml:space="preserve">, the bourgeois bloc refers to a political coalition between the Radical democrats, the Christian democrats and the Agrarians (now UDC) and its close ties with business interest associations of both the export-oriented industries and domestic-oriented sheltered sectors. Although this term has the merit of underlying the heterogeneity of the DSB, the bourgeois-peasant bloc in the sense given by</w:t>
       </w:r>
       <w:r>
         <w:t xml:space="preserve"> </w:t>
@@ -2343,7 +2343,58 @@
         <w:t xml:space="preserve">(Sciarini 2023)</w:t>
       </w:r>
       <w:r>
-        <w:t xml:space="preserve">. However, social groups have other means to influence policy making other than through business associations or trade unions, such as party politics, public protests or referendum.</w:t>
+        <w:t xml:space="preserve">. However, social groups have other means to influence policy making other than through business associations or trade unions, such as party politics, public protests or referendums. This concept of a bourgeois bloc reflecting the all-powerful power of business interests associations is also mirrored by an abundent and important literature on the structural power of Swiss elites. According to studies from the sociology of elites, the Swiss bourgeois bloc is synonym with the political and organizational power of the Swiss elite networks which are considered as the sole social basis supporting the Swiss model of coordinated or organized capitalism. From this perspective, Switzerland is considered to be ruled by a</w:t>
+      </w:r>
+      <w:r>
+        <w:t xml:space="preserve"> </w:t>
+      </w:r>
+      <w:r>
+        <w:t xml:space="preserve">“</w:t>
+      </w:r>
+      <w:r>
+        <w:t xml:space="preserve">close-knit elite that simultaneously embraces political, economic and military positions</w:t>
+      </w:r>
+      <w:r>
+        <w:t xml:space="preserve">”</w:t>
+      </w:r>
+      <w:r>
+        <w:t xml:space="preserve"> </w:t>
+      </w:r>
+      <w:r>
+        <w:t xml:space="preserve">(Bühlmann, David, and Mach 2012, 727)</w:t>
+      </w:r>
+      <w:r>
+        <w:t xml:space="preserve">.</w:t>
+      </w:r>
+      <w:r>
+        <w:t xml:space="preserve"> </w:t>
+      </w:r>
+      <w:r>
+        <w:t xml:space="preserve">Rossier et al. (2022)</w:t>
+      </w:r>
+      <w:r>
+        <w:t xml:space="preserve"> </w:t>
+      </w:r>
+      <w:r>
+        <w:t xml:space="preserve">describe the transformations of the Swiss elites in three periods. The first period (late 19th to 1945) corresponds to a consolidation period during which Swiss elites, due to the small size of the country, organized themselves through organizational networks and compromises between interest groups and political parties. The second phase (1945-1990) corresponds to an integration stage. After unions and farmers’ associations were integrated into the elite networks during the 1930s, the second stage marked the culmination of elites’ coordination and cohesiveness. In the latest stage (from 1990s onwards), a fragmentation dynamic destabilized the traditional mode of coordination of the national elite, due to increasing internationalization and globalization. Although the contributions of the Swiss sociology of elites’ perspective are crucial to understand the dynamics of an important branch of Swiss social groups, this</w:t>
+      </w:r>
+      <w:r>
+        <w:t xml:space="preserve"> </w:t>
+      </w:r>
+      <w:r>
+        <w:t xml:space="preserve">“</w:t>
+      </w:r>
+      <w:r>
+        <w:t xml:space="preserve">oligarchic</w:t>
+      </w:r>
+      <w:r>
+        <w:t xml:space="preserve">”</w:t>
+      </w:r>
+      <w:r>
+        <w:t xml:space="preserve"> </w:t>
+      </w:r>
+      <w:r>
+        <w:t xml:space="preserve">approach to the Swiss social blocs implicitly considers the rest of the Swiss population as a politically dominated group passively accepting the institutional change and the socio-economic model promulgated by the elites. In other words, both the bourgeois bloc and oligarchic perspective omit the importance for the elites or bourgeois groups to form compromises and extended alliances with other socio-political groups to constitute social blocs which would support a given socio-economic model.</w:t>
       </w:r>
     </w:p>
     <w:p>
@@ -7360,7 +7411,19 @@
         <w:pStyle w:val="FirstParagraph"/>
       </w:pPr>
       <w:r>
-        <w:t xml:space="preserve">As explained in section 2.1, the Swiss socio-political landscape was structured around two social blocs before the 90s: a dominant liberal conservative and a subordinate left bloc. These two blocs were able to cooperate in what Pietro Boschetti famously called the Swiss variant of the</w:t>
+        <w:t xml:space="preserve">As explained in section 2.1, the Swiss socio-political landscape was structured around two social blocs before the 90s: a dominant liberal conservative and a subordinate left bloc. These two blocs were able to cooperate in what</w:t>
+      </w:r>
+      <w:r>
+        <w:t xml:space="preserve"> </w:t>
+      </w:r>
+      <w:r>
+        <w:t xml:space="preserve">Boschetti (2007)</w:t>
+      </w:r>
+      <w:r>
+        <w:t xml:space="preserve"> </w:t>
+      </w:r>
+      <w:r>
+        <w:t xml:space="preserve">calls the Swiss variant of the</w:t>
       </w:r>
       <w:r>
         <w:t xml:space="preserve"> </w:t>
@@ -7774,7 +7837,7 @@
         <w:pStyle w:val="BodyText"/>
       </w:pPr>
       <w:r>
-        <w:t xml:space="preserve">In fact, the liberal conservative bloc was based on internal compromises between its socio-political groups which shattered under the pressure of structural and external pressures. In particular, the demands of the large export-oriented industries and sectors producing essentially for the internal market converged in terms of labor market flexibility, low employment protection and weak welfare state, but they differed in terms of commercial and industrial policies. In fact, the dualist structure of the Swiss economy, split between a protected sector producing for the domestic market and a competitive and export-led sector, implied some important contradictory policy demands within the bloc. This internal cleavage was reflected in the structure of the Swiss business interests associations, divided between those (like the</w:t>
+        <w:t xml:space="preserve">In fact, the liberal conservative bloc was based on internal compromises between its socio-political groups which shattered under the pressure of structural and external pressures. In particular, the demands of the large export-oriented industries and sectors producing essentially for the internal market converged in terms of labor market flexibility, low employment protection and weak welfare state, but they differed in terms of commercial and industrial policies. In fact, the dualist structure of the Swiss economy, split between a protected sector producing for the domestic market and a competitive and export-oriented sector, implied some important contradictory policy demands within the bloc. This internal cleavage was reflected in the structure of the Swiss business interests associations, divided between those (like the</w:t>
       </w:r>
       <w:r>
         <w:t xml:space="preserve"> </w:t>
@@ -7787,7 +7850,7 @@
         <w:t xml:space="preserve">Vorort</w:t>
       </w:r>
       <w:r>
-        <w:t xml:space="preserve">) defending the large export-oriented industries and thus asked for liberal, free-trade commercial policies and those defending the farmers, medium and small firms, and small business owners producing for the internal Swiss market who asked for protection and subsidies. These contradictory demands were temporarily compatible during the post-war period and, as a result, reinforced the dual structure of the Swiss economy which combined a highly liberalized and free-trade exporting sector with a subsidized and highly protected internal sector</w:t>
+        <w:t xml:space="preserve">) defending the large export-oriented industries and thus asked for liberal, free-trade commercial policies and those (mainly the USP and USAM) defending the farmers, medium and small firms, and small business owners producing for the internal Swiss market who asked for protection and subsidies. Thanks to a high degree of coordination and cohesiveness between Swiss elites and business associations, compromises were find to partially reconcile these contradictory demands and, as a result, reinforced the dual structure of the Swiss economy which combined a highly liberalized and free-trade exporting sector with a subsidized and highly protected internal sector</w:t>
       </w:r>
       <w:r>
         <w:t xml:space="preserve"> </w:t>
@@ -7822,16 +7885,55 @@
         <w:t xml:space="preserve"> </w:t>
       </w:r>
       <w:r>
-        <w:t xml:space="preserve">by political and economic actors defending the interests of the Swiss multinational corporations. These white books advocated a dismantling of the Swiss Hybrid model by promoting a series of neoliberal reforms. The main policy demands of the white books were to increase competition in the international sector by dismantling Swiss cartels, reform the taxation system, reduce employment protection and social security, and privatize the public sector</w:t>
-      </w:r>
-      <w:r>
-        <w:t xml:space="preserve"> </w:t>
-      </w:r>
-      <w:r>
-        <w:t xml:space="preserve">(Mach 2007)</w:t>
-      </w:r>
-      <w:r>
-        <w:t xml:space="preserve">.</w:t>
+        <w:t xml:space="preserve">by political and economic actors defending the interests of the Swiss multinational and financial corporations. Under the leadership of important actors of the Swiss economy such as Fritz Leutwiler and David de Pury, a group constituted by neoliberal economists from Swiss universities and business managers from banks and multinational corporations developed a neoliberal discourse advocating the transformation of Swiss coordinated capitalism into a new neoliberal model. The reforms advocated by the first white book</w:t>
+      </w:r>
+      <w:r>
+        <w:t xml:space="preserve"> </w:t>
+      </w:r>
+      <w:r>
+        <w:t xml:space="preserve">(Leutwiler et al. 1991)</w:t>
+      </w:r>
+      <w:r>
+        <w:t xml:space="preserve"> </w:t>
+      </w:r>
+      <w:r>
+        <w:t xml:space="preserve">concerned three major institutional areas: the labour market, the product market, and the education and training system. The most ambitious reforms were unambiguously directed towards the liberalization of internal markets and public sectors: the authors requested the liberalization and privatization of the telecommunication, energy and transport sectors. Other suggested reforms were, for instance, a substantial reduction in public subsidies for agriculture; the abolition of civil servant status for teachers at the Federal Institutes of Technology and restrictions to the access to university based on qualifications. But most importantly, the main structural reform advocated by the first white book was the introduction of active anti-cartel and pro-competition regulations</w:t>
+      </w:r>
+      <w:r>
+        <w:t xml:space="preserve"> </w:t>
+      </w:r>
+      <w:r>
+        <w:t xml:space="preserve">(Leutwiler et al. 1991)</w:t>
+      </w:r>
+      <w:r>
+        <w:t xml:space="preserve">. As explained in the introduction, a</w:t>
+      </w:r>
+      <w:r>
+        <w:t xml:space="preserve"> </w:t>
+      </w:r>
+      <w:r>
+        <w:t xml:space="preserve">“</w:t>
+      </w:r>
+      <w:r>
+        <w:t xml:space="preserve">revitalization</w:t>
+      </w:r>
+      <w:r>
+        <w:t xml:space="preserve">”</w:t>
+      </w:r>
+      <w:r>
+        <w:t xml:space="preserve"> </w:t>
+      </w:r>
+      <w:r>
+        <w:t xml:space="preserve">program was undertaken by the federal state soon after the publication of this first white book and parts of the latter’s program was implemented. The second white book, published in 1996, while recognizing the progress of the reforms undertaken by the revitalization program, recommended a stronger pursuit of the reforms. More specifically, the second white book added further neoliberal reforms to the list: more restrictive social security policy focusing on individual responsibility and reintegration into the labor market; reduction in public spending and public debt; and the reinforcement of competition and liberalization policies</w:t>
+      </w:r>
+      <w:r>
+        <w:t xml:space="preserve"> </w:t>
+      </w:r>
+      <w:r>
+        <w:t xml:space="preserve">(Hauser et al. 1996)</w:t>
+      </w:r>
+      <w:r>
+        <w:t xml:space="preserve">. Overall, these white books were a program aimed at transforming the Swiss model of organized capitalism into a neoliberal model. The traditional Swiss model was considered outmoded and ill-adapted to globalization and financialization. Were the reforms of the white books not adopted, the Swiss economy ran the risk of loosing its priviliged lead.</w:t>
       </w:r>
     </w:p>
     <w:bookmarkEnd w:id="78"/>
@@ -31503,7 +31605,7 @@
       </w:tr>
     </w:tbl>
     <w:bookmarkEnd w:id="143"/>
-    <w:bookmarkStart w:id="311" w:name="references"/>
+    <w:bookmarkStart w:id="315" w:name="references"/>
     <w:p>
       <w:pPr>
         <w:pStyle w:val="Heading1"/>
@@ -31512,7 +31614,7 @@
         <w:t xml:space="preserve">References</w:t>
       </w:r>
     </w:p>
-    <w:bookmarkStart w:id="310" w:name="refs"/>
+    <w:bookmarkStart w:id="314" w:name="refs"/>
     <w:bookmarkStart w:id="144" w:name="ref-albert_capitalism_2009"/>
     <w:p>
       <w:pPr>
@@ -32370,12 +32472,58 @@
       </w:r>
     </w:p>
     <w:bookmarkEnd w:id="180"/>
-    <w:bookmarkStart w:id="182" w:name="ref-burgi_escher_2020"/>
+    <w:bookmarkStart w:id="182" w:name="ref-buhlmann_political_2012"/>
     <w:p>
       <w:pPr>
         <w:pStyle w:val="Bibliography"/>
       </w:pPr>
       <w:r>
+        <w:t xml:space="preserve">Bühlmann, Felix, Thomas David, and André Mach. 2012.</w:t>
+      </w:r>
+      <w:r>
+        <w:t xml:space="preserve"> </w:t>
+      </w:r>
+      <w:r>
+        <w:t xml:space="preserve">“Political and Economic Elites in Switzerland.”</w:t>
+      </w:r>
+      <w:r>
+        <w:t xml:space="preserve"> </w:t>
+      </w:r>
+      <w:r>
+        <w:rPr>
+          <w:iCs/>
+          <w:i/>
+        </w:rPr>
+        <w:t xml:space="preserve">European Societies</w:t>
+      </w:r>
+      <w:r>
+        <w:t xml:space="preserve"> </w:t>
+      </w:r>
+      <w:r>
+        <w:t xml:space="preserve">14 (5): 727–54.</w:t>
+      </w:r>
+      <w:r>
+        <w:t xml:space="preserve"> </w:t>
+      </w:r>
+      <w:hyperlink r:id="rId181">
+        <w:r>
+          <w:rPr>
+            <w:rStyle w:val="Hyperlink"/>
+          </w:rPr>
+          <w:t xml:space="preserve">https://doi.org/10.1080/14616696.2012.709531</w:t>
+        </w:r>
+      </w:hyperlink>
+      <w:r>
+        <w:t xml:space="preserve">.</w:t>
+      </w:r>
+    </w:p>
+    <w:bookmarkEnd w:id="182"/>
+    <w:bookmarkStart w:id="184" w:name="ref-burgi_escher_2020"/>
+    <w:p>
+      <w:pPr>
+        <w:pStyle w:val="Bibliography"/>
+      </w:pPr>
+      <w:r>
         <w:t xml:space="preserve">Bürgi, Markus. 2020.</w:t>
       </w:r>
       <w:r>
@@ -32393,7 +32541,7 @@
       <w:r>
         <w:t xml:space="preserve"> </w:t>
       </w:r>
-      <w:hyperlink r:id="rId181">
+      <w:hyperlink r:id="rId183">
         <w:r>
           <w:rPr>
             <w:rStyle w:val="Hyperlink"/>
@@ -32405,8 +32553,8 @@
         <w:t xml:space="preserve">.</w:t>
       </w:r>
     </w:p>
-    <w:bookmarkEnd w:id="182"/>
-    <w:bookmarkStart w:id="184" w:name="ref-charles_fast_2024"/>
+    <w:bookmarkEnd w:id="184"/>
+    <w:bookmarkStart w:id="186" w:name="ref-charles_fast_2024"/>
     <w:p>
       <w:pPr>
         <w:pStyle w:val="Bibliography"/>
@@ -32451,7 +32599,7 @@
       <w:r>
         <w:t xml:space="preserve"> </w:t>
       </w:r>
-      <w:hyperlink r:id="rId183">
+      <w:hyperlink r:id="rId185">
         <w:r>
           <w:rPr>
             <w:rStyle w:val="Hyperlink"/>
@@ -32463,8 +32611,8 @@
         <w:t xml:space="preserve">.</w:t>
       </w:r>
     </w:p>
-    <w:bookmarkEnd w:id="184"/>
-    <w:bookmarkStart w:id="186" w:name="ref-clark_are_1991"/>
+    <w:bookmarkEnd w:id="186"/>
+    <w:bookmarkStart w:id="188" w:name="ref-clark_are_1991"/>
     <w:p>
       <w:pPr>
         <w:pStyle w:val="Bibliography"/>
@@ -32521,7 +32669,7 @@
       <w:r>
         <w:t xml:space="preserve"> </w:t>
       </w:r>
-      <w:hyperlink r:id="rId185">
+      <w:hyperlink r:id="rId187">
         <w:r>
           <w:rPr>
             <w:rStyle w:val="Hyperlink"/>
@@ -32533,8 +32681,8 @@
         <w:t xml:space="preserve">.</w:t>
       </w:r>
     </w:p>
-    <w:bookmarkEnd w:id="186"/>
-    <w:bookmarkStart w:id="188" w:name="ref-noauthor_country_nodate"/>
+    <w:bookmarkEnd w:id="188"/>
+    <w:bookmarkStart w:id="190" w:name="ref-noauthor_country_nodate"/>
     <w:p>
       <w:pPr>
         <w:pStyle w:val="Bibliography"/>
@@ -32575,7 +32723,7 @@
       <w:r>
         <w:t xml:space="preserve"> </w:t>
       </w:r>
-      <w:hyperlink r:id="rId187">
+      <w:hyperlink r:id="rId189">
         <w:r>
           <w:rPr>
             <w:rStyle w:val="Hyperlink"/>
@@ -32587,8 +32735,8 @@
         <w:t xml:space="preserve">.</w:t>
       </w:r>
     </w:p>
-    <w:bookmarkEnd w:id="188"/>
-    <w:bookmarkStart w:id="190" w:name="ref-david_institutions_2006"/>
+    <w:bookmarkEnd w:id="190"/>
+    <w:bookmarkStart w:id="192" w:name="ref-david_institutions_2006"/>
     <w:p>
       <w:pPr>
         <w:pStyle w:val="Bibliography"/>
@@ -32623,7 +32771,7 @@
       <w:r>
         <w:t xml:space="preserve"> </w:t>
       </w:r>
-      <w:hyperlink r:id="rId189">
+      <w:hyperlink r:id="rId191">
         <w:r>
           <w:rPr>
             <w:rStyle w:val="Hyperlink"/>
@@ -32635,8 +32783,8 @@
         <w:t xml:space="preserve">.</w:t>
       </w:r>
     </w:p>
-    <w:bookmarkEnd w:id="190"/>
-    <w:bookmarkStart w:id="191" w:name="ref-david_forteresse_2015"/>
+    <w:bookmarkEnd w:id="192"/>
+    <w:bookmarkStart w:id="193" w:name="ref-david_forteresse_2015"/>
     <w:p>
       <w:pPr>
         <w:pStyle w:val="Bibliography"/>
@@ -32658,8 +32806,8 @@
         <w:t xml:space="preserve">. Zürich et Genève: Seismo.</w:t>
       </w:r>
     </w:p>
-    <w:bookmarkEnd w:id="191"/>
-    <w:bookmarkStart w:id="193" w:name="ref-degen_parti_2022"/>
+    <w:bookmarkEnd w:id="193"/>
+    <w:bookmarkStart w:id="195" w:name="ref-degen_parti_2022"/>
     <w:p>
       <w:pPr>
         <w:pStyle w:val="Bibliography"/>
@@ -32688,7 +32836,7 @@
       <w:r>
         <w:t xml:space="preserve"> </w:t>
       </w:r>
-      <w:hyperlink r:id="rId192">
+      <w:hyperlink r:id="rId194">
         <w:r>
           <w:rPr>
             <w:rStyle w:val="Hyperlink"/>
@@ -32700,8 +32848,8 @@
         <w:t xml:space="preserve">.</w:t>
       </w:r>
     </w:p>
-    <w:bookmarkEnd w:id="193"/>
-    <w:bookmarkStart w:id="195" w:name="ref-durrer_de_la_sota_party_2021"/>
+    <w:bookmarkEnd w:id="195"/>
+    <w:bookmarkStart w:id="197" w:name="ref-durrer_de_la_sota_party_2021"/>
     <w:p>
       <w:pPr>
         <w:pStyle w:val="Bibliography"/>
@@ -32731,7 +32879,7 @@
       <w:r>
         <w:t xml:space="preserve"> </w:t>
       </w:r>
-      <w:hyperlink r:id="rId194">
+      <w:hyperlink r:id="rId196">
         <w:r>
           <w:rPr>
             <w:rStyle w:val="Hyperlink"/>
@@ -32743,8 +32891,8 @@
         <w:t xml:space="preserve">.</w:t>
       </w:r>
     </w:p>
-    <w:bookmarkEnd w:id="195"/>
-    <w:bookmarkStart w:id="197" w:name="ref-noauthor_gerhard_2019"/>
+    <w:bookmarkEnd w:id="197"/>
+    <w:bookmarkStart w:id="199" w:name="ref-noauthor_gerhard_2019"/>
     <w:p>
       <w:pPr>
         <w:pStyle w:val="Bibliography"/>
@@ -32761,7 +32909,7 @@
       <w:r>
         <w:t xml:space="preserve"> </w:t>
       </w:r>
-      <w:hyperlink r:id="rId196">
+      <w:hyperlink r:id="rId198">
         <w:r>
           <w:rPr>
             <w:rStyle w:val="Hyperlink"/>
@@ -32773,8 +32921,8 @@
         <w:t xml:space="preserve">.</w:t>
       </w:r>
     </w:p>
-    <w:bookmarkEnd w:id="197"/>
-    <w:bookmarkStart w:id="199" w:name="ref-gethin_brahmin_2022"/>
+    <w:bookmarkEnd w:id="199"/>
+    <w:bookmarkStart w:id="201" w:name="ref-gethin_brahmin_2022"/>
     <w:p>
       <w:pPr>
         <w:pStyle w:val="Bibliography"/>
@@ -32807,7 +32955,7 @@
       <w:r>
         <w:t xml:space="preserve"> </w:t>
       </w:r>
-      <w:hyperlink r:id="rId198">
+      <w:hyperlink r:id="rId200">
         <w:r>
           <w:rPr>
             <w:rStyle w:val="Hyperlink"/>
@@ -32819,8 +32967,8 @@
         <w:t xml:space="preserve">.</w:t>
       </w:r>
     </w:p>
-    <w:bookmarkEnd w:id="199"/>
-    <w:bookmarkStart w:id="200" w:name="ref-gethin_political_2021"/>
+    <w:bookmarkEnd w:id="201"/>
+    <w:bookmarkStart w:id="202" w:name="ref-gethin_political_2021"/>
     <w:p>
       <w:pPr>
         <w:pStyle w:val="Bibliography"/>
@@ -32842,8 +32990,8 @@
         <w:t xml:space="preserve">. Harvard Univeristy Press.</w:t>
       </w:r>
     </w:p>
-    <w:bookmarkEnd w:id="200"/>
-    <w:bookmarkStart w:id="202" w:name="ref-grunenfelder_7_2022"/>
+    <w:bookmarkEnd w:id="202"/>
+    <w:bookmarkStart w:id="204" w:name="ref-grunenfelder_7_2022"/>
     <w:p>
       <w:pPr>
         <w:pStyle w:val="Bibliography"/>
@@ -32866,7 +33014,7 @@
       <w:r>
         <w:t xml:space="preserve"> </w:t>
       </w:r>
-      <w:hyperlink r:id="rId201">
+      <w:hyperlink r:id="rId203">
         <w:r>
           <w:rPr>
             <w:rStyle w:val="Hyperlink"/>
@@ -32878,8 +33026,8 @@
         <w:t xml:space="preserve">.</w:t>
       </w:r>
     </w:p>
-    <w:bookmarkEnd w:id="202"/>
-    <w:bookmarkStart w:id="203" w:name="ref-hall_varieties_2001"/>
+    <w:bookmarkEnd w:id="204"/>
+    <w:bookmarkStart w:id="205" w:name="ref-hall_varieties_2001"/>
     <w:p>
       <w:pPr>
         <w:pStyle w:val="Bibliography"/>
@@ -32901,8 +33049,8 @@
         <w:t xml:space="preserve">. Oxford University Press.</w:t>
       </w:r>
     </w:p>
-    <w:bookmarkEnd w:id="203"/>
-    <w:bookmarkStart w:id="205" w:name="ref-hardmeier_befragung_2022"/>
+    <w:bookmarkEnd w:id="205"/>
+    <w:bookmarkStart w:id="207" w:name="ref-hardmeier_befragung_2022"/>
     <w:p>
       <w:pPr>
         <w:pStyle w:val="Bibliography"/>
@@ -32928,7 +33076,7 @@
       <w:r>
         <w:t xml:space="preserve"> </w:t>
       </w:r>
-      <w:hyperlink r:id="rId204">
+      <w:hyperlink r:id="rId206">
         <w:r>
           <w:rPr>
             <w:rStyle w:val="Hyperlink"/>
@@ -32940,8 +33088,8 @@
         <w:t xml:space="preserve">.</w:t>
       </w:r>
     </w:p>
-    <w:bookmarkEnd w:id="205"/>
-    <w:bookmarkStart w:id="206" w:name="ref-hauser_ayons_1996"/>
+    <w:bookmarkEnd w:id="207"/>
+    <w:bookmarkStart w:id="208" w:name="ref-hauser_ayons_1996"/>
     <w:p>
       <w:pPr>
         <w:pStyle w:val="Bibliography"/>
@@ -32963,8 +33111,8 @@
         <w:t xml:space="preserve">. Zurich: Orell Füssli.</w:t>
       </w:r>
     </w:p>
-    <w:bookmarkEnd w:id="206"/>
-    <w:bookmarkStart w:id="208" w:name="ref-hooghe_cleavage_2018"/>
+    <w:bookmarkEnd w:id="208"/>
+    <w:bookmarkStart w:id="210" w:name="ref-hooghe_cleavage_2018"/>
     <w:p>
       <w:pPr>
         <w:pStyle w:val="Bibliography"/>
@@ -32997,7 +33145,7 @@
       <w:r>
         <w:t xml:space="preserve"> </w:t>
       </w:r>
-      <w:hyperlink r:id="rId207">
+      <w:hyperlink r:id="rId209">
         <w:r>
           <w:rPr>
             <w:rStyle w:val="Hyperlink"/>
@@ -33009,8 +33157,8 @@
         <w:t xml:space="preserve">.</w:t>
       </w:r>
     </w:p>
-    <w:bookmarkEnd w:id="208"/>
-    <w:bookmarkStart w:id="210" w:name="ref-inglehart_silent_1971"/>
+    <w:bookmarkEnd w:id="210"/>
+    <w:bookmarkStart w:id="212" w:name="ref-inglehart_silent_1971"/>
     <w:p>
       <w:pPr>
         <w:pStyle w:val="Bibliography"/>
@@ -33043,7 +33191,7 @@
       <w:r>
         <w:t xml:space="preserve"> </w:t>
       </w:r>
-      <w:hyperlink r:id="rId209">
+      <w:hyperlink r:id="rId211">
         <w:r>
           <w:rPr>
             <w:rStyle w:val="Hyperlink"/>
@@ -33055,8 +33203,8 @@
         <w:t xml:space="preserve">.</w:t>
       </w:r>
     </w:p>
-    <w:bookmarkEnd w:id="210"/>
-    <w:bookmarkStart w:id="212" w:name="ref-inglehart_culture_1990"/>
+    <w:bookmarkEnd w:id="212"/>
+    <w:bookmarkStart w:id="214" w:name="ref-inglehart_culture_1990"/>
     <w:p>
       <w:pPr>
         <w:pStyle w:val="Bibliography"/>
@@ -33080,7 +33228,7 @@
       <w:r>
         <w:t xml:space="preserve"> </w:t>
       </w:r>
-      <w:hyperlink r:id="rId211">
+      <w:hyperlink r:id="rId213">
         <w:r>
           <w:rPr>
             <w:rStyle w:val="Hyperlink"/>
@@ -33092,8 +33240,8 @@
         <w:t xml:space="preserve">.</w:t>
       </w:r>
     </w:p>
-    <w:bookmarkEnd w:id="212"/>
-    <w:bookmarkStart w:id="213" w:name="ref-inglehart_changing_2009"/>
+    <w:bookmarkEnd w:id="214"/>
+    <w:bookmarkStart w:id="215" w:name="ref-inglehart_changing_2009"/>
     <w:p>
       <w:pPr>
         <w:pStyle w:val="Bibliography"/>
@@ -33127,8 +33275,8 @@
         <w:t xml:space="preserve">. Routledge.</w:t>
       </w:r>
     </w:p>
-    <w:bookmarkEnd w:id="213"/>
-    <w:bookmarkStart w:id="215" w:name="ref-inglehart_value_1987"/>
+    <w:bookmarkEnd w:id="215"/>
+    <w:bookmarkStart w:id="217" w:name="ref-inglehart_value_1987"/>
     <w:p>
       <w:pPr>
         <w:pStyle w:val="Bibliography"/>
@@ -33161,7 +33309,7 @@
       <w:r>
         <w:t xml:space="preserve"> </w:t>
       </w:r>
-      <w:hyperlink r:id="rId214">
+      <w:hyperlink r:id="rId216">
         <w:r>
           <w:rPr>
             <w:rStyle w:val="Hyperlink"/>
@@ -33173,8 +33321,8 @@
         <w:t xml:space="preserve">.</w:t>
       </w:r>
     </w:p>
-    <w:bookmarkEnd w:id="215"/>
-    <w:bookmarkStart w:id="217" w:name="ref-juilland__2012"/>
+    <w:bookmarkEnd w:id="217"/>
+    <w:bookmarkStart w:id="219" w:name="ref-juilland__2012"/>
     <w:p>
       <w:pPr>
         <w:pStyle w:val="Bibliography"/>
@@ -33207,7 +33355,7 @@
       <w:r>
         <w:t xml:space="preserve"> </w:t>
       </w:r>
-      <w:hyperlink r:id="rId216">
+      <w:hyperlink r:id="rId218">
         <w:r>
           <w:rPr>
             <w:rStyle w:val="Hyperlink"/>
@@ -33219,8 +33367,8 @@
         <w:t xml:space="preserve">.</w:t>
       </w:r>
     </w:p>
-    <w:bookmarkEnd w:id="217"/>
-    <w:bookmarkStart w:id="218" w:name="ref-jutzet_suisse_2023"/>
+    <w:bookmarkEnd w:id="219"/>
+    <w:bookmarkStart w:id="220" w:name="ref-jutzet_suisse_2023"/>
     <w:p>
       <w:pPr>
         <w:pStyle w:val="Bibliography"/>
@@ -33242,8 +33390,8 @@
         <w:t xml:space="preserve">. Genève: Editions Slatkine.</w:t>
       </w:r>
     </w:p>
-    <w:bookmarkEnd w:id="218"/>
-    <w:bookmarkStart w:id="219" w:name="ref-katzenstein_small_1985"/>
+    <w:bookmarkEnd w:id="220"/>
+    <w:bookmarkStart w:id="221" w:name="ref-katzenstein_small_1985"/>
     <w:p>
       <w:pPr>
         <w:pStyle w:val="Bibliography"/>
@@ -33265,8 +33413,8 @@
         <w:t xml:space="preserve">. Ithaca; London: Cornell University Press.</w:t>
       </w:r>
     </w:p>
-    <w:bookmarkEnd w:id="219"/>
-    <w:bookmarkStart w:id="221" w:name="ref-kergomard_ni_2022"/>
+    <w:bookmarkEnd w:id="221"/>
+    <w:bookmarkStart w:id="223" w:name="ref-kergomard_ni_2022"/>
     <w:p>
       <w:pPr>
         <w:pStyle w:val="Bibliography"/>
@@ -33296,7 +33444,7 @@
       <w:r>
         <w:t xml:space="preserve"> </w:t>
       </w:r>
-      <w:hyperlink r:id="rId220">
+      <w:hyperlink r:id="rId222">
         <w:r>
           <w:rPr>
             <w:rStyle w:val="Hyperlink"/>
@@ -33308,8 +33456,8 @@
         <w:t xml:space="preserve">.</w:t>
       </w:r>
     </w:p>
-    <w:bookmarkEnd w:id="221"/>
-    <w:bookmarkStart w:id="223" w:name="ref-kitschelt_transformation_1994"/>
+    <w:bookmarkEnd w:id="223"/>
+    <w:bookmarkStart w:id="225" w:name="ref-kitschelt_transformation_1994"/>
     <w:p>
       <w:pPr>
         <w:pStyle w:val="Bibliography"/>
@@ -33333,7 +33481,7 @@
       <w:r>
         <w:t xml:space="preserve"> </w:t>
       </w:r>
-      <w:hyperlink r:id="rId222">
+      <w:hyperlink r:id="rId224">
         <w:r>
           <w:rPr>
             <w:rStyle w:val="Hyperlink"/>
@@ -33345,8 +33493,8 @@
         <w:t xml:space="preserve">.</w:t>
       </w:r>
     </w:p>
-    <w:bookmarkEnd w:id="223"/>
-    <w:bookmarkStart w:id="225" w:name="ref-kriesi_globalization_2006"/>
+    <w:bookmarkEnd w:id="225"/>
+    <w:bookmarkStart w:id="227" w:name="ref-kriesi_globalization_2006"/>
     <w:p>
       <w:pPr>
         <w:pStyle w:val="Bibliography"/>
@@ -33379,7 +33527,7 @@
       <w:r>
         <w:t xml:space="preserve"> </w:t>
       </w:r>
-      <w:hyperlink r:id="rId224">
+      <w:hyperlink r:id="rId226">
         <w:r>
           <w:rPr>
             <w:rStyle w:val="Hyperlink"/>
@@ -33391,8 +33539,8 @@
         <w:t xml:space="preserve">.</w:t>
       </w:r>
     </w:p>
-    <w:bookmarkEnd w:id="225"/>
-    <w:bookmarkStart w:id="227" w:name="ref-kriesi_west_2008"/>
+    <w:bookmarkEnd w:id="227"/>
+    <w:bookmarkStart w:id="229" w:name="ref-kriesi_west_2008"/>
     <w:p>
       <w:pPr>
         <w:pStyle w:val="Bibliography"/>
@@ -33425,7 +33573,7 @@
       <w:r>
         <w:t xml:space="preserve"> </w:t>
       </w:r>
-      <w:hyperlink r:id="rId226">
+      <w:hyperlink r:id="rId228">
         <w:r>
           <w:rPr>
             <w:rStyle w:val="Hyperlink"/>
@@ -33437,8 +33585,8 @@
         <w:t xml:space="preserve">.</w:t>
       </w:r>
     </w:p>
-    <w:bookmarkEnd w:id="227"/>
-    <w:bookmarkStart w:id="228" w:name="ref-leutwiler_politique_1991"/>
+    <w:bookmarkEnd w:id="229"/>
+    <w:bookmarkStart w:id="230" w:name="ref-leutwiler_politique_1991"/>
     <w:p>
       <w:pPr>
         <w:pStyle w:val="Bibliography"/>
@@ -33460,8 +33608,8 @@
         <w:t xml:space="preserve">. Zürich: Orell Füssli.</w:t>
       </w:r>
     </w:p>
-    <w:bookmarkEnd w:id="228"/>
-    <w:bookmarkStart w:id="230" w:name="ref-lijphart_religious_1979"/>
+    <w:bookmarkEnd w:id="230"/>
+    <w:bookmarkStart w:id="232" w:name="ref-lijphart_religious_1979"/>
     <w:p>
       <w:pPr>
         <w:pStyle w:val="Bibliography"/>
@@ -33494,7 +33642,7 @@
       <w:r>
         <w:t xml:space="preserve"> </w:t>
       </w:r>
-      <w:hyperlink r:id="rId229">
+      <w:hyperlink r:id="rId231">
         <w:r>
           <w:rPr>
             <w:rStyle w:val="Hyperlink"/>
@@ -33506,8 +33654,8 @@
         <w:t xml:space="preserve">.</w:t>
       </w:r>
     </w:p>
-    <w:bookmarkEnd w:id="230"/>
-    <w:bookmarkStart w:id="231" w:name="ref-lijphart_patterns_2012"/>
+    <w:bookmarkEnd w:id="232"/>
+    <w:bookmarkStart w:id="233" w:name="ref-lijphart_patterns_2012"/>
     <w:p>
       <w:pPr>
         <w:pStyle w:val="Bibliography"/>
@@ -33529,8 +33677,8 @@
         <w:t xml:space="preserve">. Second edition. New Haven: Yale University Press.</w:t>
       </w:r>
     </w:p>
-    <w:bookmarkEnd w:id="231"/>
-    <w:bookmarkStart w:id="232" w:name="ref-lipset_party_1967"/>
+    <w:bookmarkEnd w:id="233"/>
+    <w:bookmarkStart w:id="234" w:name="ref-lipset_party_1967"/>
     <w:p>
       <w:pPr>
         <w:pStyle w:val="Bibliography"/>
@@ -33552,8 +33700,8 @@
         <w:t xml:space="preserve">. New-York: The Free Press.</w:t>
       </w:r>
     </w:p>
-    <w:bookmarkEnd w:id="232"/>
-    <w:bookmarkStart w:id="233" w:name="ref-mach_redefinition_2007"/>
+    <w:bookmarkEnd w:id="234"/>
+    <w:bookmarkStart w:id="235" w:name="ref-mach_redefinition_2007"/>
     <w:p>
       <w:pPr>
         <w:pStyle w:val="Bibliography"/>
@@ -33587,8 +33735,8 @@
         <w:t xml:space="preserve">, 1. Aufl. Jahrbuch / Denknetz 3.2997. Zürich.</w:t>
       </w:r>
     </w:p>
-    <w:bookmarkEnd w:id="233"/>
-    <w:bookmarkStart w:id="234" w:name="ref-mach_organized_2011"/>
+    <w:bookmarkEnd w:id="235"/>
+    <w:bookmarkStart w:id="236" w:name="ref-mach_organized_2011"/>
     <w:p>
       <w:pPr>
         <w:pStyle w:val="Bibliography"/>
@@ -33622,8 +33770,8 @@
         <w:t xml:space="preserve">. Routledge.</w:t>
       </w:r>
     </w:p>
-    <w:bookmarkEnd w:id="234"/>
-    <w:bookmarkStart w:id="236" w:name="ref-mach_economic_2003"/>
+    <w:bookmarkEnd w:id="236"/>
+    <w:bookmarkStart w:id="238" w:name="ref-mach_economic_2003"/>
     <w:p>
       <w:pPr>
         <w:pStyle w:val="Bibliography"/>
@@ -33656,7 +33804,7 @@
       <w:r>
         <w:t xml:space="preserve"> </w:t>
       </w:r>
-      <w:hyperlink r:id="rId235">
+      <w:hyperlink r:id="rId237">
         <w:r>
           <w:rPr>
             <w:rStyle w:val="Hyperlink"/>
@@ -33668,8 +33816,8 @@
         <w:t xml:space="preserve">.</w:t>
       </w:r>
     </w:p>
-    <w:bookmarkEnd w:id="236"/>
-    <w:bookmarkStart w:id="238" w:name="ref-mach_transformations_2007"/>
+    <w:bookmarkEnd w:id="238"/>
+    <w:bookmarkStart w:id="240" w:name="ref-mach_transformations_2007"/>
     <w:p>
       <w:pPr>
         <w:pStyle w:val="Bibliography"/>
@@ -33702,7 +33850,7 @@
       <w:r>
         <w:t xml:space="preserve"> </w:t>
       </w:r>
-      <w:hyperlink r:id="rId237">
+      <w:hyperlink r:id="rId239">
         <w:r>
           <w:rPr>
             <w:rStyle w:val="Hyperlink"/>
@@ -33714,8 +33862,8 @@
         <w:t xml:space="preserve">.</w:t>
       </w:r>
     </w:p>
-    <w:bookmarkEnd w:id="238"/>
-    <w:bookmarkStart w:id="239" w:name="ref-mazzoleni_voisinages_2013"/>
+    <w:bookmarkEnd w:id="240"/>
+    <w:bookmarkStart w:id="241" w:name="ref-mazzoleni_voisinages_2013"/>
     <w:p>
       <w:pPr>
         <w:pStyle w:val="Bibliography"/>
@@ -33737,8 +33885,8 @@
         <w:t xml:space="preserve">. Genève: Slatkine.</w:t>
       </w:r>
     </w:p>
-    <w:bookmarkEnd w:id="239"/>
-    <w:bookmarkStart w:id="241" w:name="ref-mettral_dubois_oeuvre_2015"/>
+    <w:bookmarkEnd w:id="241"/>
+    <w:bookmarkStart w:id="243" w:name="ref-mettral_dubois_oeuvre_2015"/>
     <w:p>
       <w:pPr>
         <w:pStyle w:val="Bibliography"/>
@@ -33762,7 +33910,7 @@
       <w:r>
         <w:t xml:space="preserve"> </w:t>
       </w:r>
-      <w:hyperlink r:id="rId240">
+      <w:hyperlink r:id="rId242">
         <w:r>
           <w:rPr>
             <w:rStyle w:val="Hyperlink"/>
@@ -33774,8 +33922,8 @@
         <w:t xml:space="preserve">.</w:t>
       </w:r>
     </w:p>
-    <w:bookmarkEnd w:id="241"/>
-    <w:bookmarkStart w:id="242" w:name="ref-meuwly_aux_1992"/>
+    <w:bookmarkEnd w:id="243"/>
+    <w:bookmarkStart w:id="244" w:name="ref-meuwly_aux_1992"/>
     <w:p>
       <w:pPr>
         <w:pStyle w:val="Bibliography"/>
@@ -33797,8 +33945,8 @@
         <w:t xml:space="preserve">. Éditions du sabre.</w:t>
       </w:r>
     </w:p>
-    <w:bookmarkEnd w:id="242"/>
-    <w:bookmarkStart w:id="243" w:name="ref-meuwly_liberte_2008"/>
+    <w:bookmarkEnd w:id="244"/>
+    <w:bookmarkStart w:id="245" w:name="ref-meuwly_liberte_2008"/>
     <w:p>
       <w:pPr>
         <w:pStyle w:val="Bibliography"/>
@@ -33820,8 +33968,8 @@
         <w:t xml:space="preserve">. Genève: Éditions Slatkine.</w:t>
       </w:r>
     </w:p>
-    <w:bookmarkEnd w:id="243"/>
-    <w:bookmarkStart w:id="244" w:name="ref-meuwly_les_2010"/>
+    <w:bookmarkEnd w:id="245"/>
+    <w:bookmarkStart w:id="246" w:name="ref-meuwly_les_2010"/>
     <w:p>
       <w:pPr>
         <w:pStyle w:val="Bibliography"/>
@@ -33843,8 +33991,8 @@
         <w:t xml:space="preserve">. Le savoir suisse. Lausanne: Presses polytechniques et universitaires romandes.</w:t>
       </w:r>
     </w:p>
-    <w:bookmarkEnd w:id="244"/>
-    <w:bookmarkStart w:id="245" w:name="ref-milanovic_global_2016"/>
+    <w:bookmarkEnd w:id="246"/>
+    <w:bookmarkStart w:id="247" w:name="ref-milanovic_global_2016"/>
     <w:p>
       <w:pPr>
         <w:pStyle w:val="Bibliography"/>
@@ -33866,8 +34014,8 @@
         <w:t xml:space="preserve">. First Harvard University Press paperback edition. Cambridge, Massachusetts London, England: The Belknap Press of Harvard University Press.</w:t>
       </w:r>
     </w:p>
-    <w:bookmarkEnd w:id="245"/>
-    <w:bookmarkStart w:id="247" w:name="ref-muller_grutli_2010"/>
+    <w:bookmarkEnd w:id="247"/>
+    <w:bookmarkStart w:id="249" w:name="ref-muller_grutli_2010"/>
     <w:p>
       <w:pPr>
         <w:pStyle w:val="Bibliography"/>
@@ -33890,7 +34038,7 @@
       <w:r>
         <w:t xml:space="preserve"> </w:t>
       </w:r>
-      <w:hyperlink r:id="rId246">
+      <w:hyperlink r:id="rId248">
         <w:r>
           <w:rPr>
             <w:rStyle w:val="Hyperlink"/>
@@ -33902,8 +34050,8 @@
         <w:t xml:space="preserve">.</w:t>
       </w:r>
     </w:p>
-    <w:bookmarkEnd w:id="247"/>
-    <w:bookmarkStart w:id="249" w:name="ref-nations_human_2022"/>
+    <w:bookmarkEnd w:id="249"/>
+    <w:bookmarkStart w:id="251" w:name="ref-nations_human_2022"/>
     <w:p>
       <w:pPr>
         <w:pStyle w:val="Bibliography"/>
@@ -33926,7 +34074,7 @@
       <w:r>
         <w:t xml:space="preserve"> </w:t>
       </w:r>
-      <w:hyperlink r:id="rId248">
+      <w:hyperlink r:id="rId250">
         <w:r>
           <w:rPr>
             <w:rStyle w:val="Hyperlink"/>
@@ -33938,8 +34086,8 @@
         <w:t xml:space="preserve">.</w:t>
       </w:r>
     </w:p>
-    <w:bookmarkEnd w:id="249"/>
-    <w:bookmarkStart w:id="251" w:name="ref-nylund_deciding_2007"/>
+    <w:bookmarkEnd w:id="251"/>
+    <w:bookmarkStart w:id="253" w:name="ref-nylund_deciding_2007"/>
     <w:p>
       <w:pPr>
         <w:pStyle w:val="Bibliography"/>
@@ -33972,7 +34120,7 @@
       <w:r>
         <w:t xml:space="preserve"> </w:t>
       </w:r>
-      <w:hyperlink r:id="rId250">
+      <w:hyperlink r:id="rId252">
         <w:r>
           <w:rPr>
             <w:rStyle w:val="Hyperlink"/>
@@ -33984,8 +34132,8 @@
         <w:t xml:space="preserve">.</w:t>
       </w:r>
     </w:p>
-    <w:bookmarkEnd w:id="251"/>
-    <w:bookmarkStart w:id="253" w:name="ref-obinger_federalism_1998"/>
+    <w:bookmarkEnd w:id="253"/>
+    <w:bookmarkStart w:id="255" w:name="ref-obinger_federalism_1998"/>
     <w:p>
       <w:pPr>
         <w:pStyle w:val="Bibliography"/>
@@ -34018,7 +34166,7 @@
       <w:r>
         <w:t xml:space="preserve"> </w:t>
       </w:r>
-      <w:hyperlink r:id="rId252">
+      <w:hyperlink r:id="rId254">
         <w:r>
           <w:rPr>
             <w:rStyle w:val="Hyperlink"/>
@@ -34030,8 +34178,8 @@
         <w:t xml:space="preserve">.</w:t>
       </w:r>
     </w:p>
-    <w:bookmarkEnd w:id="253"/>
-    <w:bookmarkStart w:id="255" w:name="ref-oecd_oecd_1992"/>
+    <w:bookmarkEnd w:id="255"/>
+    <w:bookmarkStart w:id="257" w:name="ref-oecd_oecd_1992"/>
     <w:p>
       <w:pPr>
         <w:pStyle w:val="Bibliography"/>
@@ -34069,7 +34217,7 @@
       <w:r>
         <w:t xml:space="preserve"> </w:t>
       </w:r>
-      <w:hyperlink r:id="rId254">
+      <w:hyperlink r:id="rId256">
         <w:r>
           <w:rPr>
             <w:rStyle w:val="Hyperlink"/>
@@ -34081,8 +34229,8 @@
         <w:t xml:space="preserve">.</w:t>
       </w:r>
     </w:p>
-    <w:bookmarkEnd w:id="255"/>
-    <w:bookmarkStart w:id="257" w:name="ref-oecd_oecd_2019"/>
+    <w:bookmarkEnd w:id="257"/>
+    <w:bookmarkStart w:id="259" w:name="ref-oecd_oecd_2019"/>
     <w:p>
       <w:pPr>
         <w:pStyle w:val="Bibliography"/>
@@ -34120,7 +34268,7 @@
       <w:r>
         <w:t xml:space="preserve"> </w:t>
       </w:r>
-      <w:hyperlink r:id="rId256">
+      <w:hyperlink r:id="rId258">
         <w:r>
           <w:rPr>
             <w:rStyle w:val="Hyperlink"/>
@@ -34132,8 +34280,8 @@
         <w:t xml:space="preserve">.</w:t>
       </w:r>
     </w:p>
-    <w:bookmarkEnd w:id="257"/>
-    <w:bookmarkStart w:id="259" w:name="ref-oecd_oecd_2022"/>
+    <w:bookmarkEnd w:id="259"/>
+    <w:bookmarkStart w:id="261" w:name="ref-oecd_oecd_2022"/>
     <w:p>
       <w:pPr>
         <w:pStyle w:val="Bibliography"/>
@@ -34171,7 +34319,7 @@
       <w:r>
         <w:t xml:space="preserve"> </w:t>
       </w:r>
-      <w:hyperlink r:id="rId258">
+      <w:hyperlink r:id="rId260">
         <w:r>
           <w:rPr>
             <w:rStyle w:val="Hyperlink"/>
@@ -34183,8 +34331,8 @@
         <w:t xml:space="preserve">.</w:t>
       </w:r>
     </w:p>
-    <w:bookmarkEnd w:id="259"/>
-    <w:bookmarkStart w:id="261" w:name="ref-oesch_redrawing_2006"/>
+    <w:bookmarkEnd w:id="261"/>
+    <w:bookmarkStart w:id="263" w:name="ref-oesch_redrawing_2006"/>
     <w:p>
       <w:pPr>
         <w:pStyle w:val="Bibliography"/>
@@ -34217,7 +34365,7 @@
       <w:r>
         <w:t xml:space="preserve"> </w:t>
       </w:r>
-      <w:hyperlink r:id="rId260">
+      <w:hyperlink r:id="rId262">
         <w:r>
           <w:rPr>
             <w:rStyle w:val="Hyperlink"/>
@@ -34229,8 +34377,8 @@
         <w:t xml:space="preserve">.</w:t>
       </w:r>
     </w:p>
-    <w:bookmarkEnd w:id="261"/>
-    <w:bookmarkStart w:id="263" w:name="ref-oesch_explaining_2008-1"/>
+    <w:bookmarkEnd w:id="263"/>
+    <w:bookmarkStart w:id="265" w:name="ref-oesch_explaining_2008-1"/>
     <w:p>
       <w:pPr>
         <w:pStyle w:val="Bibliography"/>
@@ -34263,7 +34411,7 @@
       <w:r>
         <w:t xml:space="preserve"> </w:t>
       </w:r>
-      <w:hyperlink r:id="rId262">
+      <w:hyperlink r:id="rId264">
         <w:r>
           <w:rPr>
             <w:rStyle w:val="Hyperlink"/>
@@ -34275,8 +34423,8 @@
         <w:t xml:space="preserve">.</w:t>
       </w:r>
     </w:p>
-    <w:bookmarkEnd w:id="263"/>
-    <w:bookmarkStart w:id="265" w:name="ref-oesch_changing_2008"/>
+    <w:bookmarkEnd w:id="265"/>
+    <w:bookmarkStart w:id="267" w:name="ref-oesch_changing_2008"/>
     <w:p>
       <w:pPr>
         <w:pStyle w:val="Bibliography"/>
@@ -34309,7 +34457,7 @@
       <w:r>
         <w:t xml:space="preserve"> </w:t>
       </w:r>
-      <w:hyperlink r:id="rId264">
+      <w:hyperlink r:id="rId266">
         <w:r>
           <w:rPr>
             <w:rStyle w:val="Hyperlink"/>
@@ -34321,8 +34469,8 @@
         <w:t xml:space="preserve">.</w:t>
       </w:r>
     </w:p>
-    <w:bookmarkEnd w:id="265"/>
-    <w:bookmarkStart w:id="266" w:name="ref-oesch_swiss_2011"/>
+    <w:bookmarkEnd w:id="267"/>
+    <w:bookmarkStart w:id="268" w:name="ref-oesch_swiss_2011"/>
     <w:p>
       <w:pPr>
         <w:pStyle w:val="Bibliography"/>
@@ -34356,8 +34504,8 @@
         <w:t xml:space="preserve">. Routledge.</w:t>
       </w:r>
     </w:p>
-    <w:bookmarkEnd w:id="266"/>
-    <w:bookmarkStart w:id="268" w:name="ref-oesch_class_2010"/>
+    <w:bookmarkEnd w:id="268"/>
+    <w:bookmarkStart w:id="270" w:name="ref-oesch_class_2010"/>
     <w:p>
       <w:pPr>
         <w:pStyle w:val="Bibliography"/>
@@ -34390,7 +34538,7 @@
       <w:r>
         <w:t xml:space="preserve"> </w:t>
       </w:r>
-      <w:hyperlink r:id="rId267">
+      <w:hyperlink r:id="rId269">
         <w:r>
           <w:rPr>
             <w:rStyle w:val="Hyperlink"/>
@@ -34402,8 +34550,8 @@
         <w:t xml:space="preserve">.</w:t>
       </w:r>
     </w:p>
-    <w:bookmarkEnd w:id="268"/>
-    <w:bookmarkStart w:id="270" w:name="ref-oesch_electoral_2018"/>
+    <w:bookmarkEnd w:id="270"/>
+    <w:bookmarkStart w:id="272" w:name="ref-oesch_electoral_2018"/>
     <w:p>
       <w:pPr>
         <w:pStyle w:val="Bibliography"/>
@@ -34436,7 +34584,7 @@
       <w:r>
         <w:t xml:space="preserve"> </w:t>
       </w:r>
-      <w:hyperlink r:id="rId269">
+      <w:hyperlink r:id="rId271">
         <w:r>
           <w:rPr>
             <w:rStyle w:val="Hyperlink"/>
@@ -34448,8 +34596,8 @@
         <w:t xml:space="preserve">.</w:t>
       </w:r>
     </w:p>
-    <w:bookmarkEnd w:id="270"/>
-    <w:bookmarkStart w:id="271" w:name="ref-palombarini_rupture_2001"/>
+    <w:bookmarkEnd w:id="272"/>
+    <w:bookmarkStart w:id="273" w:name="ref-palombarini_rupture_2001"/>
     <w:p>
       <w:pPr>
         <w:pStyle w:val="Bibliography"/>
@@ -34483,8 +34631,8 @@
         <w:t xml:space="preserve">Editions.</w:t>
       </w:r>
     </w:p>
-    <w:bookmarkEnd w:id="271"/>
-    <w:bookmarkStart w:id="272" w:name="ref-piguet_immigration_2013"/>
+    <w:bookmarkEnd w:id="273"/>
+    <w:bookmarkStart w:id="274" w:name="ref-piguet_immigration_2013"/>
     <w:p>
       <w:pPr>
         <w:pStyle w:val="Bibliography"/>
@@ -34506,8 +34654,8 @@
         <w:t xml:space="preserve"> Lausanne: Presses Polytechniques Romandes.</w:t>
       </w:r>
     </w:p>
-    <w:bookmarkEnd w:id="272"/>
-    <w:bookmarkStart w:id="273" w:name="ref-piketty_capital_2014"/>
+    <w:bookmarkEnd w:id="274"/>
+    <w:bookmarkStart w:id="275" w:name="ref-piketty_capital_2014"/>
     <w:p>
       <w:pPr>
         <w:pStyle w:val="Bibliography"/>
@@ -34529,8 +34677,8 @@
         <w:t xml:space="preserve">. Cambridge Massachusetts: The Belknap Press of Harvard University Press.</w:t>
       </w:r>
     </w:p>
-    <w:bookmarkEnd w:id="273"/>
-    <w:bookmarkStart w:id="274" w:name="ref-piketty_brahmin_2018"/>
+    <w:bookmarkEnd w:id="275"/>
+    <w:bookmarkStart w:id="276" w:name="ref-piketty_brahmin_2018"/>
     <w:p>
       <w:pPr>
         <w:pStyle w:val="Bibliography"/>
@@ -34607,8 +34755,8 @@
         <w:t xml:space="preserve">, no. 2018.</w:t>
       </w:r>
     </w:p>
-    <w:bookmarkEnd w:id="274"/>
-    <w:bookmarkStart w:id="275" w:name="ref-piketty_capital_2019"/>
+    <w:bookmarkEnd w:id="276"/>
+    <w:bookmarkStart w:id="277" w:name="ref-piketty_capital_2019"/>
     <w:p>
       <w:pPr>
         <w:pStyle w:val="Bibliography"/>
@@ -34630,8 +34778,8 @@
         <w:t xml:space="preserve">. Le Seuil.</w:t>
       </w:r>
     </w:p>
-    <w:bookmarkEnd w:id="275"/>
-    <w:bookmarkStart w:id="276" w:name="ref-rennwald_vive_1998"/>
+    <w:bookmarkEnd w:id="277"/>
+    <w:bookmarkStart w:id="278" w:name="ref-rennwald_vive_1998"/>
     <w:p>
       <w:pPr>
         <w:pStyle w:val="Bibliography"/>
@@ -34659,8 +34807,8 @@
         <w:t xml:space="preserve">).</w:t>
       </w:r>
     </w:p>
-    <w:bookmarkEnd w:id="276"/>
-    <w:bookmarkStart w:id="278" w:name="ref-rennwald_class_2014"/>
+    <w:bookmarkEnd w:id="278"/>
+    <w:bookmarkStart w:id="280" w:name="ref-rennwald_class_2014"/>
     <w:p>
       <w:pPr>
         <w:pStyle w:val="Bibliography"/>
@@ -34693,7 +34841,7 @@
       <w:r>
         <w:t xml:space="preserve"> </w:t>
       </w:r>
-      <w:hyperlink r:id="rId277">
+      <w:hyperlink r:id="rId279">
         <w:r>
           <w:rPr>
             <w:rStyle w:val="Hyperlink"/>
@@ -34705,8 +34853,8 @@
         <w:t xml:space="preserve">.</w:t>
       </w:r>
     </w:p>
-    <w:bookmarkEnd w:id="278"/>
-    <w:bookmarkStart w:id="280" w:name="ref-rennwald_social_2020"/>
+    <w:bookmarkEnd w:id="280"/>
+    <w:bookmarkStart w:id="282" w:name="ref-rennwald_social_2020"/>
     <w:p>
       <w:pPr>
         <w:pStyle w:val="Bibliography"/>
@@ -34730,7 +34878,7 @@
       <w:r>
         <w:t xml:space="preserve"> </w:t>
       </w:r>
-      <w:hyperlink r:id="rId279">
+      <w:hyperlink r:id="rId281">
         <w:r>
           <w:rPr>
             <w:rStyle w:val="Hyperlink"/>
@@ -34742,8 +34890,8 @@
         <w:t xml:space="preserve">.</w:t>
       </w:r>
     </w:p>
-    <w:bookmarkEnd w:id="280"/>
-    <w:bookmarkStart w:id="282" w:name="ref-rennwald_when_2014"/>
+    <w:bookmarkEnd w:id="282"/>
+    <w:bookmarkStart w:id="284" w:name="ref-rennwald_when_2014"/>
     <w:p>
       <w:pPr>
         <w:pStyle w:val="Bibliography"/>
@@ -34776,7 +34924,7 @@
       <w:r>
         <w:t xml:space="preserve"> </w:t>
       </w:r>
-      <w:hyperlink r:id="rId281">
+      <w:hyperlink r:id="rId283">
         <w:r>
           <w:rPr>
             <w:rStyle w:val="Hyperlink"/>
@@ -34788,8 +34936,8 @@
         <w:t xml:space="preserve">.</w:t>
       </w:r>
     </w:p>
-    <w:bookmarkEnd w:id="282"/>
-    <w:bookmarkStart w:id="283" w:name="ref-ribeaud_quand_1998"/>
+    <w:bookmarkEnd w:id="284"/>
+    <w:bookmarkStart w:id="285" w:name="ref-ribeaud_quand_1998"/>
     <w:p>
       <w:pPr>
         <w:pStyle w:val="Bibliography"/>
@@ -34811,8 +34959,54 @@
         <w:t xml:space="preserve">. Vevey: L’Aire.</w:t>
       </w:r>
     </w:p>
-    <w:bookmarkEnd w:id="283"/>
-    <w:bookmarkStart w:id="285" w:name="ref-schwok_causes_1993"/>
+    <w:bookmarkEnd w:id="285"/>
+    <w:bookmarkStart w:id="287" w:name="ref-rossier_integrated_2022"/>
+    <w:p>
+      <w:pPr>
+        <w:pStyle w:val="Bibliography"/>
+      </w:pPr>
+      <w:r>
+        <w:t xml:space="preserve">Rossier, Thierry, Christoph Houman Ellersgaard, Anton Grau Larsen, and Jacob Aagaard Lunding. 2022.</w:t>
+      </w:r>
+      <w:r>
+        <w:t xml:space="preserve"> </w:t>
+      </w:r>
+      <w:r>
+        <w:t xml:space="preserve">“From Integrated to Fragmented Elites. The Core of Swiss Elite Networks 1910–2015.”</w:t>
+      </w:r>
+      <w:r>
+        <w:t xml:space="preserve"> </w:t>
+      </w:r>
+      <w:r>
+        <w:rPr>
+          <w:iCs/>
+          <w:i/>
+        </w:rPr>
+        <w:t xml:space="preserve">The British Journal of Sociology</w:t>
+      </w:r>
+      <w:r>
+        <w:t xml:space="preserve"> </w:t>
+      </w:r>
+      <w:r>
+        <w:t xml:space="preserve">73 (2): 315–35.</w:t>
+      </w:r>
+      <w:r>
+        <w:t xml:space="preserve"> </w:t>
+      </w:r>
+      <w:hyperlink r:id="rId286">
+        <w:r>
+          <w:rPr>
+            <w:rStyle w:val="Hyperlink"/>
+          </w:rPr>
+          <w:t xml:space="preserve">https://doi.org/10.1111/1468-4446.12929</w:t>
+        </w:r>
+      </w:hyperlink>
+      <w:r>
+        <w:t xml:space="preserve">.</w:t>
+      </w:r>
+    </w:p>
+    <w:bookmarkEnd w:id="287"/>
+    <w:bookmarkStart w:id="289" w:name="ref-schwok_causes_1993"/>
     <w:p>
       <w:pPr>
         <w:pStyle w:val="Bibliography"/>
@@ -34842,7 +35036,7 @@
       <w:r>
         <w:t xml:space="preserve"> </w:t>
       </w:r>
-      <w:hyperlink r:id="rId284">
+      <w:hyperlink r:id="rId288">
         <w:r>
           <w:rPr>
             <w:rStyle w:val="Hyperlink"/>
@@ -34854,8 +35048,8 @@
         <w:t xml:space="preserve">.</w:t>
       </w:r>
     </w:p>
-    <w:bookmarkEnd w:id="285"/>
-    <w:bookmarkStart w:id="287" w:name="ref-sciarini_politique_2023"/>
+    <w:bookmarkEnd w:id="289"/>
+    <w:bookmarkStart w:id="291" w:name="ref-sciarini_politique_2023"/>
     <w:p>
       <w:pPr>
         <w:pStyle w:val="Bibliography"/>
@@ -34879,7 +35073,7 @@
       <w:r>
         <w:t xml:space="preserve"> </w:t>
       </w:r>
-      <w:hyperlink r:id="rId286">
+      <w:hyperlink r:id="rId290">
         <w:r>
           <w:rPr>
             <w:rStyle w:val="Hyperlink"/>
@@ -34891,8 +35085,8 @@
         <w:t xml:space="preserve">.</w:t>
       </w:r>
     </w:p>
-    <w:bookmarkEnd w:id="287"/>
-    <w:bookmarkStart w:id="289" w:name="ref-skenderovic_union_2017"/>
+    <w:bookmarkEnd w:id="291"/>
+    <w:bookmarkStart w:id="293" w:name="ref-skenderovic_union_2017"/>
     <w:p>
       <w:pPr>
         <w:pStyle w:val="Bibliography"/>
@@ -34921,7 +35115,7 @@
       <w:r>
         <w:t xml:space="preserve"> </w:t>
       </w:r>
-      <w:hyperlink r:id="rId288">
+      <w:hyperlink r:id="rId292">
         <w:r>
           <w:rPr>
             <w:rStyle w:val="Hyperlink"/>
@@ -34933,8 +35127,8 @@
         <w:t xml:space="preserve">.</w:t>
       </w:r>
     </w:p>
-    <w:bookmarkEnd w:id="289"/>
-    <w:bookmarkStart w:id="291" w:name="ref-summermatter_stampfli_2020"/>
+    <w:bookmarkEnd w:id="293"/>
+    <w:bookmarkStart w:id="295" w:name="ref-summermatter_stampfli_2020"/>
     <w:p>
       <w:pPr>
         <w:pStyle w:val="Bibliography"/>
@@ -34957,7 +35151,7 @@
       <w:r>
         <w:t xml:space="preserve"> </w:t>
       </w:r>
-      <w:hyperlink r:id="rId290">
+      <w:hyperlink r:id="rId294">
         <w:r>
           <w:rPr>
             <w:rStyle w:val="Hyperlink"/>
@@ -34969,8 +35163,8 @@
         <w:t xml:space="preserve">.</w:t>
       </w:r>
     </w:p>
-    <w:bookmarkEnd w:id="291"/>
-    <w:bookmarkStart w:id="293" w:name="ref-tawfik_les_2019"/>
+    <w:bookmarkEnd w:id="295"/>
+    <w:bookmarkStart w:id="297" w:name="ref-tawfik_les_2019"/>
     <w:p>
       <w:pPr>
         <w:pStyle w:val="Bibliography"/>
@@ -35003,7 +35197,7 @@
       <w:r>
         <w:t xml:space="preserve"> </w:t>
       </w:r>
-      <w:hyperlink r:id="rId292">
+      <w:hyperlink r:id="rId296">
         <w:r>
           <w:rPr>
             <w:rStyle w:val="Hyperlink"/>
@@ -35015,8 +35209,8 @@
         <w:t xml:space="preserve">.</w:t>
       </w:r>
     </w:p>
-    <w:bookmarkEnd w:id="293"/>
-    <w:bookmarkStart w:id="295" w:name="ref-teney_winners_2014"/>
+    <w:bookmarkEnd w:id="297"/>
+    <w:bookmarkStart w:id="299" w:name="ref-teney_winners_2014"/>
     <w:p>
       <w:pPr>
         <w:pStyle w:val="Bibliography"/>
@@ -35049,7 +35243,7 @@
       <w:r>
         <w:t xml:space="preserve"> </w:t>
       </w:r>
-      <w:hyperlink r:id="rId294">
+      <w:hyperlink r:id="rId298">
         <w:r>
           <w:rPr>
             <w:rStyle w:val="Hyperlink"/>
@@ -35061,8 +35255,8 @@
         <w:t xml:space="preserve">.</w:t>
       </w:r>
     </w:p>
-    <w:bookmarkEnd w:id="295"/>
-    <w:bookmarkStart w:id="296" w:name="ref-trampusch_switzerland_2011"/>
+    <w:bookmarkEnd w:id="299"/>
+    <w:bookmarkStart w:id="300" w:name="ref-trampusch_switzerland_2011"/>
     <w:p>
       <w:pPr>
         <w:pStyle w:val="Bibliography"/>
@@ -35084,8 +35278,8 @@
         <w:t xml:space="preserve">. Taylor &amp; Francis.</w:t>
       </w:r>
     </w:p>
-    <w:bookmarkEnd w:id="296"/>
-    <w:bookmarkStart w:id="298" w:name="ref-tresch_swiss_2022"/>
+    <w:bookmarkEnd w:id="300"/>
+    <w:bookmarkStart w:id="302" w:name="ref-tresch_swiss_2022"/>
     <w:p>
       <w:pPr>
         <w:pStyle w:val="Bibliography"/>
@@ -35111,7 +35305,7 @@
       <w:r>
         <w:t xml:space="preserve"> </w:t>
       </w:r>
-      <w:hyperlink r:id="rId297">
+      <w:hyperlink r:id="rId301">
         <w:r>
           <w:rPr>
             <w:rStyle w:val="Hyperlink"/>
@@ -35123,8 +35317,8 @@
         <w:t xml:space="preserve">.</w:t>
       </w:r>
     </w:p>
-    <w:bookmarkEnd w:id="298"/>
-    <w:bookmarkStart w:id="300" w:name="ref-vatter_swiss_2008"/>
+    <w:bookmarkEnd w:id="302"/>
+    <w:bookmarkStart w:id="304" w:name="ref-vatter_swiss_2008"/>
     <w:p>
       <w:pPr>
         <w:pStyle w:val="Bibliography"/>
@@ -35157,7 +35351,7 @@
       <w:r>
         <w:t xml:space="preserve"> </w:t>
       </w:r>
-      <w:hyperlink r:id="rId299">
+      <w:hyperlink r:id="rId303">
         <w:r>
           <w:rPr>
             <w:rStyle w:val="Hyperlink"/>
@@ -35169,8 +35363,8 @@
         <w:t xml:space="preserve">.</w:t>
       </w:r>
     </w:p>
-    <w:bookmarkEnd w:id="300"/>
-    <w:bookmarkStart w:id="302" w:name="ref-vermunt_latent_2017"/>
+    <w:bookmarkEnd w:id="304"/>
+    <w:bookmarkStart w:id="306" w:name="ref-vermunt_latent_2017"/>
     <w:p>
       <w:pPr>
         <w:pStyle w:val="Bibliography"/>
@@ -35203,7 +35397,7 @@
       <w:r>
         <w:t xml:space="preserve"> </w:t>
       </w:r>
-      <w:hyperlink r:id="rId301">
+      <w:hyperlink r:id="rId305">
         <w:r>
           <w:rPr>
             <w:rStyle w:val="Hyperlink"/>
@@ -35215,8 +35409,8 @@
         <w:t xml:space="preserve">.</w:t>
       </w:r>
     </w:p>
-    <w:bookmarkEnd w:id="302"/>
-    <w:bookmarkStart w:id="303" w:name="ref-vermunt_technical_2016"/>
+    <w:bookmarkEnd w:id="306"/>
+    <w:bookmarkStart w:id="307" w:name="ref-vermunt_technical_2016"/>
     <w:p>
       <w:pPr>
         <w:pStyle w:val="Bibliography"/>
@@ -35256,8 +35450,8 @@
         <w:t xml:space="preserve">.</w:t>
       </w:r>
     </w:p>
-    <w:bookmarkEnd w:id="303"/>
-    <w:bookmarkStart w:id="305" w:name="ref-walter_social_2022"/>
+    <w:bookmarkEnd w:id="307"/>
+    <w:bookmarkStart w:id="309" w:name="ref-walter_social_2022"/>
     <w:p>
       <w:pPr>
         <w:pStyle w:val="Bibliography"/>
@@ -35290,7 +35484,7 @@
       <w:r>
         <w:t xml:space="preserve"> </w:t>
       </w:r>
-      <w:hyperlink r:id="rId304">
+      <w:hyperlink r:id="rId308">
         <w:r>
           <w:rPr>
             <w:rStyle w:val="Hyperlink"/>
@@ -35302,8 +35496,8 @@
         <w:t xml:space="preserve">.</w:t>
       </w:r>
     </w:p>
-    <w:bookmarkEnd w:id="305"/>
-    <w:bookmarkStart w:id="307" w:name="ref-widmer_why_2010"/>
+    <w:bookmarkEnd w:id="309"/>
+    <w:bookmarkStart w:id="311" w:name="ref-widmer_why_2010"/>
     <w:p>
       <w:pPr>
         <w:pStyle w:val="Bibliography"/>
@@ -35336,7 +35530,7 @@
       <w:r>
         <w:t xml:space="preserve"> </w:t>
       </w:r>
-      <w:hyperlink r:id="rId306">
+      <w:hyperlink r:id="rId310">
         <w:r>
           <w:rPr>
             <w:rStyle w:val="Hyperlink"/>
@@ -35348,8 +35542,8 @@
         <w:t xml:space="preserve">.</w:t>
       </w:r>
     </w:p>
-    <w:bookmarkEnd w:id="307"/>
-    <w:bookmarkStart w:id="309" w:name="ref-zollinger_cleavage_2022"/>
+    <w:bookmarkEnd w:id="311"/>
+    <w:bookmarkStart w:id="313" w:name="ref-zollinger_cleavage_2022"/>
     <w:p>
       <w:pPr>
         <w:pStyle w:val="Bibliography"/>
@@ -35382,7 +35576,7 @@
       <w:r>
         <w:t xml:space="preserve"> </w:t>
       </w:r>
-      <w:hyperlink r:id="rId308">
+      <w:hyperlink r:id="rId312">
         <w:r>
           <w:rPr>
             <w:rStyle w:val="Hyperlink"/>
@@ -35394,9 +35588,9 @@
         <w:t xml:space="preserve">.</w:t>
       </w:r>
     </w:p>
-    <w:bookmarkEnd w:id="309"/>
-    <w:bookmarkEnd w:id="310"/>
-    <w:bookmarkEnd w:id="311"/>
+    <w:bookmarkEnd w:id="313"/>
+    <w:bookmarkEnd w:id="314"/>
+    <w:bookmarkEnd w:id="315"/>
     <w:sectPr/>
   </w:body>
 </w:document>

--- a/docs/Social-Blocs,-Institutional-Change-and-Social-Conflict-in-Switzerland.docx
+++ b/docs/Social-Blocs,-Institutional-Change-and-Social-Conflict-in-Switzerland.docx
@@ -1789,7 +1789,7 @@
     <w:bookmarkEnd w:id="36"/>
     <w:bookmarkEnd w:id="37"/>
     <w:bookmarkEnd w:id="38"/>
-    <w:bookmarkStart w:id="103" w:name="Xe50ae872f7cbe6c73a06c5181548ddfc4a9759b"/>
+    <w:bookmarkStart w:id="104" w:name="Xe50ae872f7cbe6c73a06c5181548ddfc4a9759b"/>
     <w:p>
       <w:pPr>
         <w:pStyle w:val="Heading1"/>
@@ -6857,7 +6857,7 @@
     </w:p>
     <w:bookmarkEnd w:id="68"/>
     <w:bookmarkEnd w:id="69"/>
-    <w:bookmarkStart w:id="102" w:name="X1948c5745db5504dc48f006cba99aece3f08b63"/>
+    <w:bookmarkStart w:id="103" w:name="X1948c5745db5504dc48f006cba99aece3f08b63"/>
     <w:p>
       <w:pPr>
         <w:pStyle w:val="Heading2"/>
@@ -7368,7 +7368,7 @@
       </w:r>
     </w:p>
     <w:bookmarkEnd w:id="72"/>
-    <w:bookmarkStart w:id="101" w:name="X874e7f9a90c7642bd45e7cca2ab48ed22f7b8fc"/>
+    <w:bookmarkStart w:id="102" w:name="X874e7f9a90c7642bd45e7cca2ab48ed22f7b8fc"/>
     <w:p>
       <w:pPr>
         <w:pStyle w:val="Heading3"/>
@@ -7397,7 +7397,7 @@
         <w:t xml:space="preserve">is chosen. The reasons behind this choice are technical, but first and foremost historical since the 90s represent a turning point in Swiss history and the evolution of the Swiss social blocs.</w:t>
       </w:r>
     </w:p>
-    <w:bookmarkStart w:id="82" w:name="the-swiss-social-blocs-during-the-90s"/>
+    <w:bookmarkStart w:id="83" w:name="the-swiss-social-blocs-during-the-90s"/>
     <w:p>
       <w:pPr>
         <w:pStyle w:val="Heading4"/>
@@ -7754,7 +7754,59 @@
         <w:pStyle w:val="BodyText"/>
       </w:pPr>
       <w:r>
-        <w:t xml:space="preserve">The crisis of the 90s marked an important turning point in the history and evolution of the Swiss social blocs described in</w:t>
+        <w:t xml:space="preserve">But the most important transformation in the Swiss political landscape is, of course, the rise of the Swiss People’s Party (UDC). The UDC was historically the country’s fourth largest party and the smallest party to be part of the Swiss government. Its origins dates back to the emergence of various Agrarian parties after the first World War, with the largest ones being founded in Bern in 1918 and Zurich in 1917. Rudolf Minger, the leader of the Bernese Agrarian party, entered the Federal Council in 1929, and a national Agrarian party was eventually founded later in 1937. The purpose of the Agrarian party was the representation and defense of farmers and artisans’ interests</w:t>
+      </w:r>
+      <w:r>
+        <w:t xml:space="preserve"> </w:t>
+      </w:r>
+      <w:r>
+        <w:t xml:space="preserve">(Skenderovic 2017)</w:t>
+      </w:r>
+      <w:r>
+        <w:t xml:space="preserve">.</w:t>
+      </w:r>
+    </w:p>
+    <w:p>
+      <w:pPr>
+        <w:pStyle w:val="BodyText"/>
+      </w:pPr>
+      <w:r>
+        <w:t xml:space="preserve">However, the decline of the primary sector during the post-war period implied a reduction of the electoral base of the Agrarian party, and the latter saw its shares gradually decline starting from the 1951 election. The Agrarian party was not resigned to the challenge posed by structural change, and attempted a</w:t>
+      </w:r>
+      <w:r>
+        <w:t xml:space="preserve"> </w:t>
+      </w:r>
+      <w:r>
+        <w:t xml:space="preserve">“</w:t>
+      </w:r>
+      <w:r>
+        <w:t xml:space="preserve">opening up to the center</w:t>
+      </w:r>
+      <w:r>
+        <w:t xml:space="preserve">”</w:t>
+      </w:r>
+      <w:r>
+        <w:t xml:space="preserve"> </w:t>
+      </w:r>
+      <w:r>
+        <w:t xml:space="preserve">strategy aimed at attracting parts of the emerging middle classes. In 1971, a merger with two democratic parties from the canton of Glaris and Grison led to the foundation of the Swiss People’s Party of Switzerland, the party that we know nowadays. Seven years later, this party centered its program around new themes such as human rights, ecology and consumer protection. This strategy was a failure, as seen by the ongoing stagnation in terms of vote shares during the 70s and 80s. It was during the 90s that the party finally adopted a successful strategy, centered around a anti-immigration and anti-European integration program. In that matter, the rejection by the Swiss citizen of the adhesion to the European Economic Area in 1992 certainly marked the beginning of the fortunes of the UDC, as the latter benefited greatly from its opposition to European integration</w:t>
+      </w:r>
+      <w:r>
+        <w:t xml:space="preserve"> </w:t>
+      </w:r>
+      <w:r>
+        <w:t xml:space="preserve">(Skenderovic 2017)</w:t>
+      </w:r>
+      <w:r>
+        <w:t xml:space="preserve">. Alongside the UDC, the Socialist Party also was relatively successful during the 90s. Despite a long-run tendency of falling vote shares during federal elections, the PS saw its vote shares increase from 1991 to 2003.</w:t>
+      </w:r>
+    </w:p>
+    <w:p>
+      <w:pPr>
+        <w:pStyle w:val="BodyText"/>
+      </w:pPr>
+      <w:r>
+        <w:t xml:space="preserve">The crisis of the 90s thus marked an important turning point in the history and evolution of the Swiss social blocs described in</w:t>
       </w:r>
       <w:r>
         <w:t xml:space="preserve"> </w:t>
@@ -7768,10 +7820,10 @@
         </w:r>
       </w:hyperlink>
       <w:r>
-        <w:t xml:space="preserve">. Analyzing post-electoral survey data for 1999 can thus offer an insightful perspective on the social bases underpinning the political and institutional transformations which happened during and after the 90s. Furthermore, the year 1999 was a turning-point in Swiss politics. For the first time in Swiss history, the Swiss People’s party became the first party in terms of vote shares (22,6%), to the detriment of the PRD which fell to the third place, something which never happened since the creation of the Federal state in 1848.</w:t>
+        <w:t xml:space="preserve">. Analyzing post-electoral survey data for 1999 can thus offer an insightful perspective on the social bases underpinning the political and institutional transformations which happened during and after the 90s. Furthermore, the year 1999 was a turning-point in Swiss politics. For the first time in Swiss history, the UDC became the first party in terms of vote shares (22,6%), to the detriment of the PRD which fell to the third place, something which until then never happened since the creation of the Federal state in 1848.</w:t>
       </w:r>
     </w:p>
-    <w:bookmarkStart w:id="78" w:name="Xc7780d86326565ceeaa4f2f23d94fb6087ccb0e"/>
+    <w:bookmarkStart w:id="79" w:name="Xc7780d86326565ceeaa4f2f23d94fb6087ccb0e"/>
     <w:p>
       <w:pPr>
         <w:pStyle w:val="Heading5"/>
@@ -7785,13 +7837,26 @@
         <w:pStyle w:val="FirstParagraph"/>
       </w:pPr>
       <w:r>
-        <w:t xml:space="preserve">The Swiss People’s Party (UDC) was historically the country’s fourth largest party. Its origins dates back to the emergence of various Agrarian parties after the first World War, with the largest ones being founded in Bern in 1918 and Zurich in 1917. Rudolf Minger, the leader of the Bernese Agrarian party, was entered the Federal Council in 1929, and a national Agrarian party was eventually founded later in 1937. The purpose of the Agrarian party was the representation and defense of farmers and artisans’ interests</w:t>
-      </w:r>
-      <w:r>
-        <w:t xml:space="preserve"> </w:t>
-      </w:r>
-      <w:r>
-        <w:t xml:space="preserve">(Skenderovic 2017)</w:t>
+        <w:t xml:space="preserve">The stability of the liberal conservative bloc was based on internal compromises between its socio-political groups which shattered under the pressure of structural and external pressures. In particular, the demands of the large export-oriented industries and sectors producing essentially for the internal market converged in terms of labor market flexibility, low employment protection and weak welfare state, but they differed in terms of commercial and industrial policies. In fact, the dualist structure of the Swiss economy, split between a protected sector producing for the domestic market and a competitive and export-oriented sector, implied some important contradictory policy demands within the bloc. This internal cleavage was reflected in the structure of the Swiss business interests associations, divided between those (like the</w:t>
+      </w:r>
+      <w:r>
+        <w:t xml:space="preserve"> </w:t>
+      </w:r>
+      <w:r>
+        <w:rPr>
+          <w:iCs/>
+          <w:i/>
+        </w:rPr>
+        <w:t xml:space="preserve">Vorort</w:t>
+      </w:r>
+      <w:r>
+        <w:t xml:space="preserve">) defending the large export-oriented industries and thus asked for liberal, free-trade commercial policies and those (mainly the USP and USAM) defending the farmers, medium and small firms, and small business owners producing for the domestic Swiss market who asked for protection and subsidies. Thanks to a high degree of coordination and cohesiveness between Swiss elites and business associations, compromises were established to partially reconcile these contradictory demands and, as a result, reinforced the dual structure of the Swiss economy which combined a highly liberalized and free-trade exporting sector with a subsidized and highly protected internal sector</w:t>
+      </w:r>
+      <w:r>
+        <w:t xml:space="preserve"> </w:t>
+      </w:r>
+      <w:r>
+        <w:t xml:space="preserve">(Mach and Eichenberger 2011)</w:t>
       </w:r>
       <w:r>
         <w:t xml:space="preserve">.</w:t>
@@ -7802,7 +7867,7 @@
         <w:pStyle w:val="BodyText"/>
       </w:pPr>
       <w:r>
-        <w:t xml:space="preserve">However, the decline of the primary sector during the post-war period implied a reduction of the electoral base of the Agrarian party, and the latter saw its shares gradually decline starting from the 1951 election. The Agrarian party was not resigned to the challenge posed by structural change, and attempted a</w:t>
+        <w:t xml:space="preserve">However, as globalization, financialization and European integration intensified in the late 20th, the social groups attached to the interests of the internationalized Swiss industries gradually called into question the long-established compromises with the groups attached to the domestic-oriented sectors. This rupture was made explicit by the publication of a series of</w:t>
       </w:r>
       <w:r>
         <w:t xml:space="preserve"> </w:t>
@@ -7811,7 +7876,7 @@
         <w:t xml:space="preserve">“</w:t>
       </w:r>
       <w:r>
-        <w:t xml:space="preserve">opening up to the center</w:t>
+        <w:t xml:space="preserve">white books</w:t>
       </w:r>
       <w:r>
         <w:t xml:space="preserve">”</w:t>
@@ -7820,16 +7885,16 @@
         <w:t xml:space="preserve"> </w:t>
       </w:r>
       <w:r>
-        <w:t xml:space="preserve">strategy aimed at attracting parts of the emerging middle classes. In 1971, a merger with two democratic parties from the canton of Glaris and Grison led to the foundation of the Swiss People’s Party of Switzerland (UDC), the party that we know nowadays. Seven years later, this party centered its program around new themes such as human rights, ecology and consumer protection. This strategy was a failure, as seen by the ongoing stagnation in terms of vote shares during the 70s and 80s. It was during the 90s that the party finally adopted a successful strategy, centered around a anti-immigration and anti-European integration program. In that matter, the rejection by the Swiss citizen of the adhesion to the European Economic Area in 1992 certainly marked the beginning of the fortunes of the UDC, as the latter benefited greatly from its opposition to European integration</w:t>
-      </w:r>
-      <w:r>
-        <w:t xml:space="preserve"> </w:t>
-      </w:r>
-      <w:r>
-        <w:t xml:space="preserve">(Skenderovic 2017)</w:t>
-      </w:r>
-      <w:r>
-        <w:t xml:space="preserve">. Alongside the UDC, the Socialist Party also was relatively successful during the 90s. Despite a long-run tendency of falling vote shares during federal elections, the PS saw its vote shares increase from 1991 to 2003.</w:t>
+        <w:t xml:space="preserve">by political and economic actors defending the interests of the Swiss multinational and financial corporations, as well as their ambition to search for a new Swiss model founded on competition, competitiveness, individual responsibility and sound public finance. The publication of several neoliberal reports in the 90s was first encouraged by the Federal Council’s explicit request for a clear perspective on the reforms needed to face a potential integration to the European Economic Area (EEA). In 1990, Hauser Heinz, economist at the university of St-Gallen and member of the commission for economic research, was asked to study the economic implications of an adhesion to the EEA. Strongly influenced by neoclassic theory, the report published by Heinz suggested that the structural reforms required under EEA membership would be beneficial to Switzerland’s economic growth</w:t>
+      </w:r>
+      <w:r>
+        <w:t xml:space="preserve"> </w:t>
+      </w:r>
+      <w:r>
+        <w:t xml:space="preserve">(Mattei 1995)</w:t>
+      </w:r>
+      <w:r>
+        <w:t xml:space="preserve">.</w:t>
       </w:r>
     </w:p>
     <w:p>
@@ -7837,26 +7902,25 @@
         <w:pStyle w:val="BodyText"/>
       </w:pPr>
       <w:r>
-        <w:t xml:space="preserve">In fact, the liberal conservative bloc was based on internal compromises between its socio-political groups which shattered under the pressure of structural and external pressures. In particular, the demands of the large export-oriented industries and sectors producing essentially for the internal market converged in terms of labor market flexibility, low employment protection and weak welfare state, but they differed in terms of commercial and industrial policies. In fact, the dualist structure of the Swiss economy, split between a protected sector producing for the domestic market and a competitive and export-oriented sector, implied some important contradictory policy demands within the bloc. This internal cleavage was reflected in the structure of the Swiss business interests associations, divided between those (like the</w:t>
-      </w:r>
-      <w:r>
-        <w:t xml:space="preserve"> </w:t>
-      </w:r>
-      <w:r>
-        <w:rPr>
-          <w:iCs/>
-          <w:i/>
-        </w:rPr>
-        <w:t xml:space="preserve">Vorort</w:t>
-      </w:r>
-      <w:r>
-        <w:t xml:space="preserve">) defending the large export-oriented industries and thus asked for liberal, free-trade commercial policies and those (mainly the USP and USAM) defending the farmers, medium and small firms, and small business owners producing for the internal Swiss market who asked for protection and subsidies. Thanks to a high degree of coordination and cohesiveness between Swiss elites and business associations, compromises were find to partially reconcile these contradictory demands and, as a result, reinforced the dual structure of the Swiss economy which combined a highly liberalized and free-trade exporting sector with a subsidized and highly protected internal sector</w:t>
-      </w:r>
-      <w:r>
-        <w:t xml:space="preserve"> </w:t>
-      </w:r>
-      <w:r>
-        <w:t xml:space="preserve">(Mach and Eichenberger 2011)</w:t>
+        <w:t xml:space="preserve">In parallel, a group constituted by neoliberal economists from Swiss universities, public administrations, and business managers from banks and multinational corporations developed a neoliberal discourse advocating the transformation of Swiss coordinated capitalism into a new neoliberal model. The reforms advocated by the first white book</w:t>
+      </w:r>
+      <w:r>
+        <w:t xml:space="preserve"> </w:t>
+      </w:r>
+      <w:r>
+        <w:t xml:space="preserve">(Leutwiler et al. 1991)</w:t>
+      </w:r>
+      <w:r>
+        <w:t xml:space="preserve"> </w:t>
+      </w:r>
+      <w:r>
+        <w:t xml:space="preserve">and Hauser’s report concerned major institutional areas: the labour market, the product market, taxation, and the education system. The most ambitious reforms were unambiguously directed towards the liberalization of domestic markets and public sectors: the authors asked for the liberalization and privatization of the telecommunication, energy and transport industries. Reforms regarding the education system were, for instance, the abolition of civil servant status for teachers at the Federal Institutes of Technology; restrictions to the access to university based on qualifications and the creation of higher specialized schools to reinforce vocational training. Reforms of the labour market should reinforce the regularization of seasonal and foreign workforce; induce more labour flexibility through loosened labour laws by, for example, authorizing night work for women. The reform of the taxation system should provide an opportunity to reduce taxation on businesses to increase competitiveness. But most importantly, the main structural reform advocated by the first white book was the introduction of active anti-cartel and pro-competition regulations, as domestic markets were considered to be negatively affected by cartels, rigidities and subsidies, all of these factors being responsible of distorted and un-competitive prices as well as for the lack of productivity gains</w:t>
+      </w:r>
+      <w:r>
+        <w:t xml:space="preserve"> </w:t>
+      </w:r>
+      <w:r>
+        <w:t xml:space="preserve">(Leutwiler et al. 1991)</w:t>
       </w:r>
       <w:r>
         <w:t xml:space="preserve">.</w:t>
@@ -7867,7 +7931,7 @@
         <w:pStyle w:val="BodyText"/>
       </w:pPr>
       <w:r>
-        <w:t xml:space="preserve">However, as globalization, financialization and European integration intensified in the late 20th, the social groups attached to the interests of the internationalized Swiss industries gradually dissociated themselves from the groups attached to the domestic-oriented sectors. This rupture was made explicit by the publication of a series of</w:t>
+        <w:t xml:space="preserve">As explained in the introduction, a</w:t>
       </w:r>
       <w:r>
         <w:t xml:space="preserve"> </w:t>
@@ -7876,7 +7940,7 @@
         <w:t xml:space="preserve">“</w:t>
       </w:r>
       <w:r>
-        <w:t xml:space="preserve">white-books</w:t>
+        <w:t xml:space="preserve">revitalization</w:t>
       </w:r>
       <w:r>
         <w:t xml:space="preserve">”</w:t>
@@ -7885,28 +7949,7 @@
         <w:t xml:space="preserve"> </w:t>
       </w:r>
       <w:r>
-        <w:t xml:space="preserve">by political and economic actors defending the interests of the Swiss multinational and financial corporations. Under the leadership of important actors of the Swiss economy such as Fritz Leutwiler and David de Pury, a group constituted by neoliberal economists from Swiss universities and business managers from banks and multinational corporations developed a neoliberal discourse advocating the transformation of Swiss coordinated capitalism into a new neoliberal model. The reforms advocated by the first white book</w:t>
-      </w:r>
-      <w:r>
-        <w:t xml:space="preserve"> </w:t>
-      </w:r>
-      <w:r>
-        <w:t xml:space="preserve">(Leutwiler et al. 1991)</w:t>
-      </w:r>
-      <w:r>
-        <w:t xml:space="preserve"> </w:t>
-      </w:r>
-      <w:r>
-        <w:t xml:space="preserve">concerned three major institutional areas: the labour market, the product market, and the education and training system. The most ambitious reforms were unambiguously directed towards the liberalization of internal markets and public sectors: the authors requested the liberalization and privatization of the telecommunication, energy and transport sectors. Other suggested reforms were, for instance, a substantial reduction in public subsidies for agriculture; the abolition of civil servant status for teachers at the Federal Institutes of Technology and restrictions to the access to university based on qualifications. But most importantly, the main structural reform advocated by the first white book was the introduction of active anti-cartel and pro-competition regulations</w:t>
-      </w:r>
-      <w:r>
-        <w:t xml:space="preserve"> </w:t>
-      </w:r>
-      <w:r>
-        <w:t xml:space="preserve">(Leutwiler et al. 1991)</w:t>
-      </w:r>
-      <w:r>
-        <w:t xml:space="preserve">. As explained in the introduction, a</w:t>
+        <w:t xml:space="preserve">program was undertaken by the federal state soon after the publication of this first white book and parts of the latter’s program was implemented, notably through the revision of the cartel act and the law on the internal market in 1995. Another important reform was made during the renewal of the financial regime in 1994. In 1993, the introduction of a value-added tax (VAT) was finally accepted by the population after three failed attempts (in 1977, 1979 and 1991). The VAT replaced the sales tax (ICHA), which was essentially a tax on investment goods and considered as detrimental to the competitiveness of the Swiss economy. In the official explanatory brochure, the Federal Council argued that the introduction of the VAT was</w:t>
       </w:r>
       <w:r>
         <w:t xml:space="preserve"> </w:t>
@@ -7915,7 +7958,7 @@
         <w:t xml:space="preserve">“</w:t>
       </w:r>
       <w:r>
-        <w:t xml:space="preserve">revitalization</w:t>
+        <w:t xml:space="preserve">an essential contribution to the regeneration of our economy</w:t>
       </w:r>
       <w:r>
         <w:t xml:space="preserve">”</w:t>
@@ -7924,7 +7967,69 @@
         <w:t xml:space="preserve"> </w:t>
       </w:r>
       <w:r>
-        <w:t xml:space="preserve">program was undertaken by the federal state soon after the publication of this first white book and parts of the latter’s program was implemented. The second white book, published in 1996, while recognizing the progress of the reforms undertaken by the revitalization program, recommended a stronger pursuit of the reforms. More specifically, the second white book added further neoliberal reforms to the list: more restrictive social security policy focusing on individual responsibility and reintegration into the labor market; reduction in public spending and public debt; and the reinforcement of competition and liberalization policies</w:t>
+        <w:t xml:space="preserve">and that abolishing the ICHA</w:t>
+      </w:r>
+      <w:r>
+        <w:t xml:space="preserve"> </w:t>
+      </w:r>
+      <w:r>
+        <w:t xml:space="preserve">“</w:t>
+      </w:r>
+      <w:r>
+        <w:t xml:space="preserve">reduces the burden on our economy by some 2.6 billion francs</w:t>
+      </w:r>
+      <w:r>
+        <w:t xml:space="preserve">”</w:t>
+      </w:r>
+      <w:r>
+        <w:t xml:space="preserve">. Of course, the Federal Council was aware that</w:t>
+      </w:r>
+      <w:r>
+        <w:t xml:space="preserve"> </w:t>
+      </w:r>
+      <w:r>
+        <w:t xml:space="preserve">“</w:t>
+      </w:r>
+      <w:r>
+        <w:t xml:space="preserve">the reduction of burdens on the economy, coupled with an increase in those on consumers, was deemed shocking</w:t>
+      </w:r>
+      <w:r>
+        <w:t xml:space="preserve">”</w:t>
+      </w:r>
+      <w:r>
+        <w:t xml:space="preserve"> </w:t>
+      </w:r>
+      <w:r>
+        <w:t xml:space="preserve">but argued in response that</w:t>
+      </w:r>
+      <w:r>
+        <w:t xml:space="preserve"> </w:t>
+      </w:r>
+      <w:r>
+        <w:t xml:space="preserve">“</w:t>
+      </w:r>
+      <w:r>
+        <w:t xml:space="preserve">consumers and employees are also interested in maintaining our economy’s international competitiveness</w:t>
+      </w:r>
+      <w:r>
+        <w:t xml:space="preserve">”</w:t>
+      </w:r>
+      <w:r>
+        <w:rPr>
+          <w:rStyle w:val="FootnoteReference"/>
+        </w:rPr>
+        <w:footnoteReference w:id="78"/>
+      </w:r>
+      <w:r>
+        <w:t xml:space="preserve">.</w:t>
+      </w:r>
+    </w:p>
+    <w:p>
+      <w:pPr>
+        <w:pStyle w:val="BodyText"/>
+      </w:pPr>
+      <w:r>
+        <w:t xml:space="preserve">The second white book, published in 1996, while recognizing the progress of the reforms undertaken by the revitalization program, recommended a stronger pursuit of the reforms. More specifically, the second white book added further neoliberal reforms to the list: more restrictive social security policy focusing on individual responsibility and reintegration into the labor market; reduction in public spending and public debt; and the reinforcement of competition and liberalization policies</w:t>
       </w:r>
       <w:r>
         <w:t xml:space="preserve"> </w:t>
@@ -7933,11 +8038,29 @@
         <w:t xml:space="preserve">(Hauser et al. 1996)</w:t>
       </w:r>
       <w:r>
-        <w:t xml:space="preserve">. Overall, these white books were a program aimed at transforming the Swiss model of organized capitalism into a neoliberal model. The traditional Swiss model was considered outmoded and ill-adapted to globalization and financialization. Were the reforms of the white books not adopted, the Swiss economy ran the risk of loosing its priviliged lead.</w:t>
+        <w:t xml:space="preserve">. Those recommended measures were implemented in the second half of the 1990s: the unemployment insurance was revised in 1995 to include</w:t>
+      </w:r>
+      <w:r>
+        <w:t xml:space="preserve"> </w:t>
+      </w:r>
+      <w:r>
+        <w:t xml:space="preserve">“</w:t>
+      </w:r>
+      <w:r>
+        <w:t xml:space="preserve">activation</w:t>
+      </w:r>
+      <w:r>
+        <w:t xml:space="preserve">”</w:t>
+      </w:r>
+      <w:r>
+        <w:t xml:space="preserve"> </w:t>
+      </w:r>
+      <w:r>
+        <w:t xml:space="preserve">measures and regional employment offices were created. The neoliberal reforms certainly culminated in 2003, with the enshrinment of the debt-brake principle in the constitution. Overall, these white books aimed at transforming the Swiss model of organized capitalism into a neoliberal model. The traditional Swiss model of coordinated capitalism was considered outmoded and ill-adapted to globalization and financialization: were the reforms of the white books not adopted, the Swiss economy ran the risk of loosing its privileged lead.</w:t>
       </w:r>
     </w:p>
-    <w:bookmarkEnd w:id="78"/>
-    <w:bookmarkStart w:id="81" w:name="the-contradictions-of-the-left-bloc"/>
+    <w:bookmarkEnd w:id="79"/>
+    <w:bookmarkStart w:id="82" w:name="the-contradictions-of-the-left-bloc"/>
     <w:p>
       <w:pPr>
         <w:pStyle w:val="Heading5"/>
@@ -7951,7 +8074,7 @@
         <w:pStyle w:val="FirstParagraph"/>
       </w:pPr>
       <w:r>
-        <w:t xml:space="preserve">In contrast, the 90s were beneficial for the Swiss Socialist party, whose decline is more apparent on the long run. The party saw its shares rise in all federal elections that took place in that decade, before plunging again in 2003. Within the Socialist party, the electoral rebound of the 90s was interpreted as resulting from a successful conciliation between the consolidation of the traditional social base of the party, trade unions and working classes, and the incorporation of the new middle classes and social groups emerging from the new social movements, namely, feminists, ecologists, anti-militarists and pro-EU integration supporters. As one Socialist deputy from that period, Jean-Claude Rennwald, puts it:</w:t>
+        <w:t xml:space="preserve">In contrast with the PRD and the PDC, the 90s were beneficial for the Swiss Socialist party, whose decline appears more clearly in the long-run. The party saw its shares rise in all federal elections that took place in that decade, before plunging again in 2003. Within the Socialist party, the electoral rebound of the 90s was interpreted as resulting from a successful conciliation between the consolidation of the traditional social basis of the party, trade unions and working classes, and the incorporation of the new middle classes and social groups emerging from the new social movements, namely, feminists, ecologists, anti-militarists and pro-EU integration supporters. As one Socialist deputy from that period, Jean-Claude Rennwald, puts it:</w:t>
       </w:r>
     </w:p>
     <w:p>
@@ -7971,7 +8094,7 @@
         <w:rPr>
           <w:rStyle w:val="FootnoteReference"/>
         </w:rPr>
-        <w:footnoteReference w:id="79"/>
+        <w:footnoteReference w:id="80"/>
       </w:r>
     </w:p>
     <w:p>
@@ -7999,7 +8122,7 @@
         <w:rPr>
           <w:rStyle w:val="FootnoteReference"/>
         </w:rPr>
-        <w:footnoteReference w:id="80"/>
+        <w:footnoteReference w:id="81"/>
       </w:r>
     </w:p>
     <w:p>
@@ -8038,9 +8161,9 @@
         <w:t xml:space="preserve">The latent class analysis performed below will allow to explore more in detail the transformations described above, and also test their empirical validity using a innovative and detailed approach. By taking into account the multi-dimensionality of social conflict and political cleavages, this approach allows to explore into more details the composition and transformation of the Swiss social blocs.</w:t>
       </w:r>
     </w:p>
-    <w:bookmarkEnd w:id="81"/>
     <w:bookmarkEnd w:id="82"/>
-    <w:bookmarkStart w:id="84" w:name="choice-of-the-active-indicator-variables"/>
+    <w:bookmarkEnd w:id="83"/>
+    <w:bookmarkStart w:id="85" w:name="choice-of-the-active-indicator-variables"/>
     <w:p>
       <w:pPr>
         <w:pStyle w:val="Heading4"/>
@@ -8155,7 +8278,7 @@
         <w:rPr>
           <w:rStyle w:val="FootnoteReference"/>
         </w:rPr>
-        <w:footnoteReference w:id="83"/>
+        <w:footnoteReference w:id="84"/>
       </w:r>
       <w:r>
         <w:t xml:space="preserve">. Descriptive statistics suggest that the share of no army supporters remained rather stable since the ballot, with 35% of the sample being in favor of a Switzerland without an army (with 45% being in favor of a strong army, see</w:t>
@@ -8183,7 +8306,7 @@
         <w:pStyle w:val="BodyText"/>
       </w:pPr>
       <w:r>
-        <w:t xml:space="preserve">Another question is about European integration. In surely one of the most important and disputed referendum in Swiss history, Swiss citizen rejected their country’s adhesion to the European Economic Area (EEA) in 1992 by a very short majority of 50,3% (the majority between cantons was far less close, with only 6 cantons in favor out of 26, the referendum requiring the double majority of the voters and the cantons to be accepted). As in other European countries, European integration became an important cleavage which destabilized both the liberal conservative and left blocs. In the former, the UDC was the only major party to oppose the adhesion, while, in the latter, the Swiss Socialist party and labor unions were strongly in favor, with the exception of the Greens, which then quickly adopted a pro-EU position. This party was however divided over this issue, with a cleavage between the German-speaking cantons which strongly opposed the adhesion while the French-speaking cantons were in favor. The attitude towards European integration was included to assess the extent to which Switzerland displays a similar pattern than France in terms of European integration cleavage and the break-up of the traditional social blocs.</w:t>
+        <w:t xml:space="preserve">Another question is about European integration. In surely one of the most important and disputed referendum in Swiss history, Swiss citizen rejected their country’s adhesion to the European Economic Area in 1992 by a very short majority of 50,3% (the majority between cantons was far less close, with only 6 cantons in favor out of 26, the referendum requiring the double majority of the voters and the cantons to be accepted). As in other European countries, European integration became an important cleavage which destabilized both the liberal conservative and left blocs. In the former, the UDC was the only major party to oppose the adhesion, while, in the latter, the Swiss Socialist party and labor unions were strongly in favor, with the exception of the Greens, which then quickly adopted a pro-EU position. This party was however divided over this issue, with a cleavage between the German-speaking cantons which strongly opposed the adhesion while the French-speaking cantons were in favor. The attitude towards European integration was included to assess the extent to which Switzerland displays a similar pattern than France in terms of European integration cleavage and the break-up of the traditional social blocs.</w:t>
       </w:r>
     </w:p>
     <w:p>
@@ -8398,8 +8521,8 @@
         <w:t xml:space="preserve">cleavage, which may be important to assess the transformations of the traditional Swiss social blocs. In the sample, a majority supported the defense of Swiss traditions (59,4%) whereas 42,6% thought that Swiss citizen should have more rights and chances than foreigners (46,54% being in favor of equal rights and chances).</w:t>
       </w:r>
     </w:p>
-    <w:bookmarkEnd w:id="84"/>
-    <w:bookmarkStart w:id="92" w:name="description-of-the-12-clusters-model"/>
+    <w:bookmarkEnd w:id="85"/>
+    <w:bookmarkStart w:id="93" w:name="description-of-the-12-clusters-model"/>
     <w:p>
       <w:pPr>
         <w:pStyle w:val="Heading4"/>
@@ -8430,7 +8553,7 @@
       <w:tr>
         <w:tc>
           <w:tcPr/>
-          <w:bookmarkStart w:id="88" w:name="tbl-clusters"/>
+          <w:bookmarkStart w:id="89" w:name="tbl-clusters"/>
           <w:p>
             <w:pPr>
               <w:jc w:val="center"/>
@@ -8454,18 +8577,18 @@
                 <wp:inline>
                   <wp:extent cx="5334000" cy="4929391"/>
                   <wp:effectExtent b="0" l="0" r="0" t="0"/>
-                  <wp:docPr descr="" title="" id="86" name="Picture"/>
+                  <wp:docPr descr="" title="" id="87" name="Picture"/>
                   <a:graphic>
                     <a:graphicData uri="http://schemas.openxmlformats.org/drawingml/2006/picture">
                       <pic:pic>
                         <pic:nvPicPr>
-                          <pic:cNvPr descr="cltable.png" id="87" name="Picture"/>
+                          <pic:cNvPr descr="cltable.png" id="88" name="Picture"/>
                           <pic:cNvPicPr>
                             <a:picLocks noChangeArrowheads="1" noChangeAspect="1"/>
                           </pic:cNvPicPr>
                         </pic:nvPicPr>
                         <pic:blipFill>
-                          <a:blip r:embed="rId85"/>
+                          <a:blip r:embed="rId86"/>
                           <a:stretch>
                             <a:fillRect/>
                           </a:stretch>
@@ -8492,7 +8615,7 @@
               </w:drawing>
             </w:r>
           </w:p>
-          <w:bookmarkEnd w:id="88"/>
+          <w:bookmarkEnd w:id="89"/>
         </w:tc>
       </w:tr>
     </w:tbl>
@@ -8518,7 +8641,7 @@
         <w:rPr>
           <w:rStyle w:val="FootnoteReference"/>
         </w:rPr>
-        <w:footnoteReference w:id="89"/>
+        <w:footnoteReference w:id="90"/>
       </w:r>
       <w:r>
         <w:t xml:space="preserve">. The largest cluster (cluster 1) represents 17.8% of the total sample. This cluster shows ambivalent policy preferences, but can be said have rather center-left preferences since it supports increase in social spending by the Confederation and also in taxes on high income, but remains supportive of free markets rather than state intervention. Cluster 1 is, in majority, in favor of European integration, but with an appreciable minority (around 40%) which is against. This cluster support equal rights and chances between Swiss citizen and foreigner, but is attached to traditions. Finally, it prefers environment protection over growth and is strongly against nuclear energy.</w:t>
@@ -8583,7 +8706,7 @@
         <w:rPr>
           <w:rStyle w:val="FootnoteReference"/>
         </w:rPr>
-        <w:footnoteReference w:id="91"/>
+        <w:footnoteReference w:id="92"/>
       </w:r>
       <w:r>
         <w:t xml:space="preserve">, and of low to medium levels of education. Cluster 2 is the youngest (on average seven years old younger than the total average). It also has a strong proportion of female (59% percent compared to an overall proportion of 54%) and of high income groups. University graduates are over-represented in cluster 2, with a proportion of 24% compared to an overall proportion of 11%. Cluster 2 is predominantly French-speaking, with a proportion of 48% (compared to an overall proportion of 28,6%), non religious and urban.</w:t>
@@ -8597,8 +8720,8 @@
         <w:t xml:space="preserve">Cluster 3 is composed of female, low income groups, vocational training and compulsory school graduates. The wealthiest clusters in terms of income are (in descending order) cluster 10, 9, 8, 2 and 6. Cluster 10 is especially wealthy and well educated, with 33,8% of its member belonging to the highest income group (overall proportion of this income bracket is 16,8%) and a high representation of university and higher vocational training graduates. Cluster 9 is also wealthy is well educated, but less than cluster 10. Clusters 9 and 10 also have strong proportion of males and self-employed. The poorest clusters are cluster 3, 7, and 12. Farmers and skilled workers and retired people are strongly represented in cluster 7.</w:t>
       </w:r>
     </w:p>
-    <w:bookmarkEnd w:id="92"/>
-    <w:bookmarkStart w:id="95" w:name="aggregation-into-social-blocs"/>
+    <w:bookmarkEnd w:id="93"/>
+    <w:bookmarkStart w:id="96" w:name="aggregation-into-social-blocs"/>
     <w:p>
       <w:pPr>
         <w:pStyle w:val="Heading4"/>
@@ -8638,7 +8761,7 @@
       <w:tr>
         <w:tc>
           <w:tcPr/>
-          <w:bookmarkStart w:id="93" w:name="tbl-3steplr"/>
+          <w:bookmarkStart w:id="94" w:name="tbl-3steplr"/>
           <w:p>
             <w:pPr>
               <w:jc w:val="center"/>
@@ -10966,7 +11089,7 @@
               </w:tc>
             </w:tr>
           </w:tbl>
-          <w:bookmarkEnd w:id="93"/>
+          <w:bookmarkEnd w:id="94"/>
           <w:p/>
         </w:tc>
       </w:tr>
@@ -11077,7 +11200,7 @@
       <w:tr>
         <w:tc>
           <w:tcPr/>
-          <w:bookmarkStart w:id="94" w:name="tbl-3stepsymp"/>
+          <w:bookmarkStart w:id="95" w:name="tbl-3stepsymp"/>
           <w:p>
             <w:pPr>
               <w:jc w:val="center"/>
@@ -13103,7 +13226,7 @@
               </w:tc>
             </w:tr>
           </w:tbl>
-          <w:bookmarkEnd w:id="94"/>
+          <w:bookmarkEnd w:id="95"/>
           <w:p/>
         </w:tc>
       </w:tr>
@@ -13116,8 +13239,8 @@
         <w:t xml:space="preserve">As expected, cluster 2 shows a lot of sympathy for the Socialist Party and for the Greens. The other clusters that show significant support for these parties are cluster 8 and 12. Cluster 4 only shows sympathy for the Socialists. Cluster 6 shows sympathy for the Socialists, but also for the Christian democrats. The groups fully supporting the UDC are clusters 3, 7 and 11 (23.95% in total). Clusters 5 (7.12%) and 9 (4.91%) show sympathy for both the UDC and PRD, while cluster 10 (4.9%) is the only cluster fully supporting the PRD.</w:t>
       </w:r>
     </w:p>
-    <w:bookmarkEnd w:id="95"/>
-    <w:bookmarkStart w:id="100" w:name="discussion-of-the-results"/>
+    <w:bookmarkEnd w:id="96"/>
+    <w:bookmarkStart w:id="101" w:name="discussion-of-the-results"/>
     <w:p>
       <w:pPr>
         <w:pStyle w:val="Heading4"/>
@@ -13214,7 +13337,7 @@
       <w:tr>
         <w:tc>
           <w:tcPr/>
-          <w:bookmarkStart w:id="99" w:name="fig-manifesto"/>
+          <w:bookmarkStart w:id="100" w:name="fig-manifesto"/>
           <w:p>
             <w:pPr>
               <w:pStyle w:val="Compact"/>
@@ -13225,18 +13348,18 @@
                 <wp:inline>
                   <wp:extent cx="5334000" cy="3556000"/>
                   <wp:effectExtent b="0" l="0" r="0" t="0"/>
-                  <wp:docPr descr="" title="" id="97" name="Picture"/>
+                  <wp:docPr descr="" title="" id="98" name="Picture"/>
                   <a:graphic>
                     <a:graphicData uri="http://schemas.openxmlformats.org/drawingml/2006/picture">
                       <pic:pic>
                         <pic:nvPicPr>
-                          <pic:cNvPr descr="part1_files/figure-docx/fig-manifesto-1.png" id="98" name="Picture"/>
+                          <pic:cNvPr descr="part1_files/figure-docx/fig-manifesto-1.png" id="99" name="Picture"/>
                           <pic:cNvPicPr>
                             <a:picLocks noChangeArrowheads="1" noChangeAspect="1"/>
                           </pic:cNvPicPr>
                         </pic:nvPicPr>
                         <pic:blipFill>
-                          <a:blip r:embed="rId96"/>
+                          <a:blip r:embed="rId97"/>
                           <a:stretch>
                             <a:fillRect/>
                           </a:stretch>
@@ -13276,7 +13399,7 @@
               <w:t xml:space="preserve">Figure 2.7: Positions of the Swiss main political parties on planned economy, the welfare state and on European integration.</w:t>
             </w:r>
           </w:p>
-          <w:bookmarkEnd w:id="99"/>
+          <w:bookmarkEnd w:id="100"/>
         </w:tc>
       </w:tr>
     </w:tbl>
@@ -13357,11 +13480,11 @@
         <w:t xml:space="preserve">To sum up, the divisions within the liberal conservative clusters marked a shift in power balance within the bloc: the core of the bourgeois bloc carrying a pro-EU neoliberal strategy was very limited (5%) whereas the neoliberal, conservative and anti-EU clusters (3, 5, 7, 10) became a majority within the bloc. This shows that the political conditions for a neoliberal strategy based on the revitalization program and combined with a pro-EU and culturally progressive agenda was not sustainable as its social base was not large enough. This could explain why Switzerland, under the leadership of the UDC, rapidly adopted some forms of conservative neoliberalism.</w:t>
       </w:r>
     </w:p>
-    <w:bookmarkEnd w:id="100"/>
     <w:bookmarkEnd w:id="101"/>
     <w:bookmarkEnd w:id="102"/>
     <w:bookmarkEnd w:id="103"/>
-    <w:bookmarkStart w:id="104" w:name="conclusion"/>
+    <w:bookmarkEnd w:id="104"/>
+    <w:bookmarkStart w:id="105" w:name="conclusion"/>
     <w:p>
       <w:pPr>
         <w:pStyle w:val="Heading1"/>
@@ -13493,8 +13616,8 @@
         <w:t xml:space="preserve">Finally, the present work tends to overlook the crucial role of ideology, political strategies and institutional change. On the one hand, the different political strategies aimed at promoting a new Swiss socio-economic model, both on the left and the right, deserve to be more carefully explored. On the other hand, ideology, both at the Swiss and international levels, could explain the transformations of these strategies, but also the transformation of the social basis of the different blocs. Moreover, the process of institutional change that the Swiss socio-economic model underwent since the 90s deserve more careful analysis. All these points could be the subject of further work.</w:t>
       </w:r>
     </w:p>
-    <w:bookmarkEnd w:id="104"/>
-    <w:bookmarkStart w:id="143" w:name="appendix"/>
+    <w:bookmarkEnd w:id="105"/>
+    <w:bookmarkStart w:id="144" w:name="appendix"/>
     <w:p>
       <w:pPr>
         <w:pStyle w:val="Heading1"/>
@@ -13517,7 +13640,7 @@
       <w:tr>
         <w:tc>
           <w:tcPr/>
-          <w:bookmarkStart w:id="108" w:name="fig-plotdescrparties"/>
+          <w:bookmarkStart w:id="109" w:name="fig-plotdescrparties"/>
           <w:p>
             <w:pPr>
               <w:pStyle w:val="Compact"/>
@@ -13528,18 +13651,18 @@
                 <wp:inline>
                   <wp:extent cx="5334000" cy="2667000"/>
                   <wp:effectExtent b="0" l="0" r="0" t="0"/>
-                  <wp:docPr descr="" title="" id="106" name="Picture"/>
+                  <wp:docPr descr="" title="" id="107" name="Picture"/>
                   <a:graphic>
                     <a:graphicData uri="http://schemas.openxmlformats.org/drawingml/2006/picture">
                       <pic:pic>
                         <pic:nvPicPr>
-                          <pic:cNvPr descr="conclusion_appendix_files/figure-docx/fig-plotdescrparties-1.png" id="107" name="Picture"/>
+                          <pic:cNvPr descr="conclusion_appendix_files/figure-docx/fig-plotdescrparties-1.png" id="108" name="Picture"/>
                           <pic:cNvPicPr>
                             <a:picLocks noChangeArrowheads="1" noChangeAspect="1"/>
                           </pic:cNvPicPr>
                         </pic:nvPicPr>
                         <pic:blipFill>
-                          <a:blip r:embed="rId105"/>
+                          <a:blip r:embed="rId106"/>
                           <a:stretch>
                             <a:fillRect/>
                           </a:stretch>
@@ -13579,7 +13702,7 @@
               <w:t xml:space="preserve">Figure 4.1: Party identification</w:t>
             </w:r>
           </w:p>
-          <w:bookmarkEnd w:id="108"/>
+          <w:bookmarkEnd w:id="109"/>
         </w:tc>
       </w:tr>
     </w:tbl>
@@ -13597,7 +13720,7 @@
       <w:tr>
         <w:tc>
           <w:tcPr/>
-          <w:bookmarkStart w:id="112" w:name="fig-plotdescrleaning"/>
+          <w:bookmarkStart w:id="113" w:name="fig-plotdescrleaning"/>
           <w:p>
             <w:pPr>
               <w:pStyle w:val="Compact"/>
@@ -13608,18 +13731,18 @@
                 <wp:inline>
                   <wp:extent cx="4620126" cy="3696101"/>
                   <wp:effectExtent b="0" l="0" r="0" t="0"/>
-                  <wp:docPr descr="" title="" id="110" name="Picture"/>
+                  <wp:docPr descr="" title="" id="111" name="Picture"/>
                   <a:graphic>
                     <a:graphicData uri="http://schemas.openxmlformats.org/drawingml/2006/picture">
                       <pic:pic>
                         <pic:nvPicPr>
-                          <pic:cNvPr descr="conclusion_appendix_files/figure-docx/fig-plotdescrleaning-1.png" id="111" name="Picture"/>
+                          <pic:cNvPr descr="conclusion_appendix_files/figure-docx/fig-plotdescrleaning-1.png" id="112" name="Picture"/>
                           <pic:cNvPicPr>
                             <a:picLocks noChangeArrowheads="1" noChangeAspect="1"/>
                           </pic:cNvPicPr>
                         </pic:nvPicPr>
                         <pic:blipFill>
-                          <a:blip r:embed="rId109"/>
+                          <a:blip r:embed="rId110"/>
                           <a:stretch>
                             <a:fillRect/>
                           </a:stretch>
@@ -13659,7 +13782,7 @@
               <w:t xml:space="preserve">Figure 4.2: Proportions of Swiss citizen leaning for the left, the right or neither left or right: 1988-2016</w:t>
             </w:r>
           </w:p>
-          <w:bookmarkEnd w:id="112"/>
+          <w:bookmarkEnd w:id="113"/>
         </w:tc>
       </w:tr>
     </w:tbl>
@@ -13677,7 +13800,7 @@
       <w:tr>
         <w:tc>
           <w:tcPr/>
-          <w:bookmarkStart w:id="116" w:name="fig-plotdescrIP"/>
+          <w:bookmarkStart w:id="117" w:name="fig-plotdescrIP"/>
           <w:p>
             <w:pPr>
               <w:pStyle w:val="Compact"/>
@@ -13688,18 +13811,18 @@
                 <wp:inline>
                   <wp:extent cx="5334000" cy="2667000"/>
                   <wp:effectExtent b="0" l="0" r="0" t="0"/>
-                  <wp:docPr descr="" title="" id="114" name="Picture"/>
+                  <wp:docPr descr="" title="" id="115" name="Picture"/>
                   <a:graphic>
                     <a:graphicData uri="http://schemas.openxmlformats.org/drawingml/2006/picture">
                       <pic:pic>
                         <pic:nvPicPr>
-                          <pic:cNvPr descr="conclusion_appendix_files/figure-docx/fig-plotdescrIP-1.png" id="115" name="Picture"/>
+                          <pic:cNvPr descr="conclusion_appendix_files/figure-docx/fig-plotdescrIP-1.png" id="116" name="Picture"/>
                           <pic:cNvPicPr>
                             <a:picLocks noChangeArrowheads="1" noChangeAspect="1"/>
                           </pic:cNvPicPr>
                         </pic:nvPicPr>
                         <pic:blipFill>
-                          <a:blip r:embed="rId113"/>
+                          <a:blip r:embed="rId114"/>
                           <a:stretch>
                             <a:fillRect/>
                           </a:stretch>
@@ -13739,7 +13862,7 @@
               <w:t xml:space="preserve">Figure 4.3: Proportions of Swiss citizen supporting state intervention, equal rights &amp; chances for foreigners, and redistribution: 1993-2016</w:t>
             </w:r>
           </w:p>
-          <w:bookmarkEnd w:id="116"/>
+          <w:bookmarkEnd w:id="117"/>
         </w:tc>
       </w:tr>
     </w:tbl>
@@ -13757,7 +13880,7 @@
       <w:tr>
         <w:tc>
           <w:tcPr/>
-          <w:bookmarkStart w:id="118" w:name="tbl-summarylogitpartiesleft"/>
+          <w:bookmarkStart w:id="119" w:name="tbl-summarylogitpartiesleft"/>
           <w:p>
             <w:pPr>
               <w:jc w:val="center"/>
@@ -13773,7 +13896,7 @@
             <w:r>
               <w:t xml:space="preserve"> </w:t>
             </w:r>
-            <w:hyperlink r:id="rId117">
+            <w:hyperlink r:id="rId118">
               <w:r>
                 <w:rPr>
                   <w:rStyle w:val="Hyperlink"/>
@@ -17146,7 +17269,7 @@
               </w:tc>
             </w:tr>
           </w:tbl>
-          <w:bookmarkEnd w:id="118"/>
+          <w:bookmarkEnd w:id="119"/>
         </w:tc>
       </w:tr>
     </w:tbl>
@@ -17164,7 +17287,7 @@
       <w:tr>
         <w:tc>
           <w:tcPr/>
-          <w:bookmarkStart w:id="120" w:name="tbl-summarylogitpartiesright"/>
+          <w:bookmarkStart w:id="121" w:name="tbl-summarylogitpartiesright"/>
           <w:p>
             <w:pPr>
               <w:jc w:val="center"/>
@@ -17180,7 +17303,7 @@
             <w:r>
               <w:t xml:space="preserve"> </w:t>
             </w:r>
-            <w:hyperlink r:id="rId119">
+            <w:hyperlink r:id="rId120">
               <w:r>
                 <w:rPr>
                   <w:rStyle w:val="Hyperlink"/>
@@ -20452,7 +20575,7 @@
               </w:tc>
             </w:tr>
           </w:tbl>
-          <w:bookmarkEnd w:id="120"/>
+          <w:bookmarkEnd w:id="121"/>
         </w:tc>
       </w:tr>
     </w:tbl>
@@ -20470,7 +20593,7 @@
       <w:tr>
         <w:tc>
           <w:tcPr/>
-          <w:bookmarkStart w:id="122" w:name="tbl-summarylogitleaning"/>
+          <w:bookmarkStart w:id="123" w:name="tbl-summarylogitleaning"/>
           <w:p>
             <w:pPr>
               <w:jc w:val="center"/>
@@ -20486,7 +20609,7 @@
             <w:r>
               <w:t xml:space="preserve"> </w:t>
             </w:r>
-            <w:hyperlink r:id="rId121">
+            <w:hyperlink r:id="rId122">
               <w:r>
                 <w:rPr>
                   <w:rStyle w:val="Hyperlink"/>
@@ -24162,7 +24285,7 @@
               </w:tc>
             </w:tr>
           </w:tbl>
-          <w:bookmarkEnd w:id="122"/>
+          <w:bookmarkEnd w:id="123"/>
         </w:tc>
       </w:tr>
     </w:tbl>
@@ -24180,7 +24303,7 @@
       <w:tr>
         <w:tc>
           <w:tcPr/>
-          <w:bookmarkStart w:id="124" w:name="tbl-summarylogitIP"/>
+          <w:bookmarkStart w:id="125" w:name="tbl-summarylogitIP"/>
           <w:p>
             <w:pPr>
               <w:jc w:val="center"/>
@@ -24196,7 +24319,7 @@
             <w:r>
               <w:t xml:space="preserve"> </w:t>
             </w:r>
-            <w:hyperlink r:id="rId123">
+            <w:hyperlink r:id="rId124">
               <w:r>
                 <w:rPr>
                   <w:rStyle w:val="Hyperlink"/>
@@ -27872,7 +27995,7 @@
               </w:tc>
             </w:tr>
           </w:tbl>
-          <w:bookmarkEnd w:id="124"/>
+          <w:bookmarkEnd w:id="125"/>
         </w:tc>
       </w:tr>
     </w:tbl>
@@ -27890,7 +28013,7 @@
       <w:tr>
         <w:tc>
           <w:tcPr/>
-          <w:bookmarkStart w:id="128" w:name="fig-glmerameparties"/>
+          <w:bookmarkStart w:id="129" w:name="fig-glmerameparties"/>
           <w:p>
             <w:pPr>
               <w:pStyle w:val="Compact"/>
@@ -27901,18 +28024,18 @@
                 <wp:inline>
                   <wp:extent cx="4620126" cy="6468176"/>
                   <wp:effectExtent b="0" l="0" r="0" t="0"/>
-                  <wp:docPr descr="" title="" id="126" name="Picture"/>
+                  <wp:docPr descr="" title="" id="127" name="Picture"/>
                   <a:graphic>
                     <a:graphicData uri="http://schemas.openxmlformats.org/drawingml/2006/picture">
                       <pic:pic>
                         <pic:nvPicPr>
-                          <pic:cNvPr descr="conclusion_appendix_files/figure-docx/fig-glmerameparties-1.png" id="127" name="Picture"/>
+                          <pic:cNvPr descr="conclusion_appendix_files/figure-docx/fig-glmerameparties-1.png" id="128" name="Picture"/>
                           <pic:cNvPicPr>
                             <a:picLocks noChangeArrowheads="1" noChangeAspect="1"/>
                           </pic:cNvPicPr>
                         </pic:nvPicPr>
                         <pic:blipFill>
-                          <a:blip r:embed="rId125"/>
+                          <a:blip r:embed="rId126"/>
                           <a:stretch>
                             <a:fillRect/>
                           </a:stretch>
@@ -27952,7 +28075,7 @@
               <w:t xml:space="preserve">Figure 4.4: Average marginal contrasts results from multilevel probit model: party support</w:t>
             </w:r>
           </w:p>
-          <w:bookmarkEnd w:id="128"/>
+          <w:bookmarkEnd w:id="129"/>
         </w:tc>
       </w:tr>
     </w:tbl>
@@ -27970,7 +28093,7 @@
       <w:tr>
         <w:tc>
           <w:tcPr/>
-          <w:bookmarkStart w:id="132" w:name="fig-glmerameleaning"/>
+          <w:bookmarkStart w:id="133" w:name="fig-glmerameleaning"/>
           <w:p>
             <w:pPr>
               <w:pStyle w:val="Compact"/>
@@ -27981,18 +28104,18 @@
                 <wp:inline>
                   <wp:extent cx="4620126" cy="3696101"/>
                   <wp:effectExtent b="0" l="0" r="0" t="0"/>
-                  <wp:docPr descr="" title="" id="130" name="Picture"/>
+                  <wp:docPr descr="" title="" id="131" name="Picture"/>
                   <a:graphic>
                     <a:graphicData uri="http://schemas.openxmlformats.org/drawingml/2006/picture">
                       <pic:pic>
                         <pic:nvPicPr>
-                          <pic:cNvPr descr="conclusion_appendix_files/figure-docx/fig-glmerameleaning-1.png" id="131" name="Picture"/>
+                          <pic:cNvPr descr="conclusion_appendix_files/figure-docx/fig-glmerameleaning-1.png" id="132" name="Picture"/>
                           <pic:cNvPicPr>
                             <a:picLocks noChangeArrowheads="1" noChangeAspect="1"/>
                           </pic:cNvPicPr>
                         </pic:nvPicPr>
                         <pic:blipFill>
-                          <a:blip r:embed="rId129"/>
+                          <a:blip r:embed="rId130"/>
                           <a:stretch>
                             <a:fillRect/>
                           </a:stretch>
@@ -28032,7 +28155,7 @@
               <w:t xml:space="preserve">Figure 4.5: Average marginal contrasts results from multilevel probit regressions: political leaning</w:t>
             </w:r>
           </w:p>
-          <w:bookmarkEnd w:id="132"/>
+          <w:bookmarkEnd w:id="133"/>
         </w:tc>
       </w:tr>
     </w:tbl>
@@ -28050,7 +28173,7 @@
       <w:tr>
         <w:tc>
           <w:tcPr/>
-          <w:bookmarkStart w:id="136" w:name="fig-glmerameIP"/>
+          <w:bookmarkStart w:id="137" w:name="fig-glmerameIP"/>
           <w:p>
             <w:pPr>
               <w:pStyle w:val="Compact"/>
@@ -28061,18 +28184,18 @@
                 <wp:inline>
                   <wp:extent cx="4620126" cy="3696101"/>
                   <wp:effectExtent b="0" l="0" r="0" t="0"/>
-                  <wp:docPr descr="" title="" id="134" name="Picture"/>
+                  <wp:docPr descr="" title="" id="135" name="Picture"/>
                   <a:graphic>
                     <a:graphicData uri="http://schemas.openxmlformats.org/drawingml/2006/picture">
                       <pic:pic>
                         <pic:nvPicPr>
-                          <pic:cNvPr descr="conclusion_appendix_files/figure-docx/fig-glmerameIP-1.png" id="135" name="Picture"/>
+                          <pic:cNvPr descr="conclusion_appendix_files/figure-docx/fig-glmerameIP-1.png" id="136" name="Picture"/>
                           <pic:cNvPicPr>
                             <a:picLocks noChangeArrowheads="1" noChangeAspect="1"/>
                           </pic:cNvPicPr>
                         </pic:nvPicPr>
                         <pic:blipFill>
-                          <a:blip r:embed="rId133"/>
+                          <a:blip r:embed="rId134"/>
                           <a:stretch>
                             <a:fillRect/>
                           </a:stretch>
@@ -28112,7 +28235,7 @@
               <w:t xml:space="preserve">Figure 4.6: Average marginal contrasts results from multilevel probit regressions: issue position</w:t>
             </w:r>
           </w:p>
-          <w:bookmarkEnd w:id="136"/>
+          <w:bookmarkEnd w:id="137"/>
         </w:tc>
       </w:tr>
     </w:tbl>
@@ -28130,7 +28253,7 @@
       <w:tr>
         <w:tc>
           <w:tcPr/>
-          <w:bookmarkStart w:id="137" w:name="tbl-modellca"/>
+          <w:bookmarkStart w:id="138" w:name="tbl-modellca"/>
           <w:p>
             <w:pPr>
               <w:jc w:val="center"/>
@@ -30234,7 +30357,7 @@
               </w:tc>
             </w:tr>
           </w:tbl>
-          <w:bookmarkEnd w:id="137"/>
+          <w:bookmarkEnd w:id="138"/>
         </w:tc>
       </w:tr>
     </w:tbl>
@@ -30252,7 +30375,7 @@
       <w:tr>
         <w:tc>
           <w:tcPr/>
-          <w:bookmarkStart w:id="141" w:name="fig-lcaindicators"/>
+          <w:bookmarkStart w:id="142" w:name="fig-lcaindicators"/>
           <w:p>
             <w:pPr>
               <w:pStyle w:val="Compact"/>
@@ -30263,18 +30386,18 @@
                 <wp:inline>
                   <wp:extent cx="5334000" cy="1939636"/>
                   <wp:effectExtent b="0" l="0" r="0" t="0"/>
-                  <wp:docPr descr="" title="" id="139" name="Picture"/>
+                  <wp:docPr descr="" title="" id="140" name="Picture"/>
                   <a:graphic>
                     <a:graphicData uri="http://schemas.openxmlformats.org/drawingml/2006/picture">
                       <pic:pic>
                         <pic:nvPicPr>
-                          <pic:cNvPr descr="conclusion_appendix_files/figure-docx/fig-lcaindicators-1.png" id="140" name="Picture"/>
+                          <pic:cNvPr descr="conclusion_appendix_files/figure-docx/fig-lcaindicators-1.png" id="141" name="Picture"/>
                           <pic:cNvPicPr>
                             <a:picLocks noChangeArrowheads="1" noChangeAspect="1"/>
                           </pic:cNvPicPr>
                         </pic:nvPicPr>
                         <pic:blipFill>
-                          <a:blip r:embed="rId138"/>
+                          <a:blip r:embed="rId139"/>
                           <a:stretch>
                             <a:fillRect/>
                           </a:stretch>
@@ -30314,7 +30437,7 @@
               <w:t xml:space="preserve">Figure 4.7: Variables chosen as indicators in the Latent class model for 1999: descriptive statistics</w:t>
             </w:r>
           </w:p>
-          <w:bookmarkEnd w:id="141"/>
+          <w:bookmarkEnd w:id="142"/>
         </w:tc>
       </w:tr>
     </w:tbl>
@@ -30332,7 +30455,7 @@
       <w:tr>
         <w:tc>
           <w:tcPr/>
-          <w:bookmarkStart w:id="142" w:name="tbl-eu"/>
+          <w:bookmarkStart w:id="143" w:name="tbl-eu"/>
           <w:p>
             <w:pPr>
               <w:jc w:val="center"/>
@@ -31600,12 +31723,12 @@
               </w:tc>
             </w:tr>
           </w:tbl>
-          <w:bookmarkEnd w:id="142"/>
+          <w:bookmarkEnd w:id="143"/>
         </w:tc>
       </w:tr>
     </w:tbl>
-    <w:bookmarkEnd w:id="143"/>
-    <w:bookmarkStart w:id="315" w:name="references"/>
+    <w:bookmarkEnd w:id="144"/>
+    <w:bookmarkStart w:id="320" w:name="references"/>
     <w:p>
       <w:pPr>
         <w:pStyle w:val="Heading1"/>
@@ -31614,8 +31737,8 @@
         <w:t xml:space="preserve">References</w:t>
       </w:r>
     </w:p>
-    <w:bookmarkStart w:id="314" w:name="refs"/>
-    <w:bookmarkStart w:id="144" w:name="ref-albert_capitalism_2009"/>
+    <w:bookmarkStart w:id="319" w:name="refs"/>
+    <w:bookmarkStart w:id="145" w:name="ref-albert_capitalism_2009"/>
     <w:p>
       <w:pPr>
         <w:pStyle w:val="Bibliography"/>
@@ -31637,8 +31760,8 @@
         <w:t xml:space="preserve">. 1st edition. London: Wiley.</w:t>
       </w:r>
     </w:p>
-    <w:bookmarkEnd w:id="144"/>
-    <w:bookmarkStart w:id="146" w:name="ref-altermatt_conservatism_1979"/>
+    <w:bookmarkEnd w:id="145"/>
+    <w:bookmarkStart w:id="147" w:name="ref-altermatt_conservatism_1979"/>
     <w:p>
       <w:pPr>
         <w:pStyle w:val="Bibliography"/>
@@ -31671,7 +31794,7 @@
       <w:r>
         <w:t xml:space="preserve"> </w:t>
       </w:r>
-      <w:hyperlink r:id="rId145">
+      <w:hyperlink r:id="rId146">
         <w:r>
           <w:rPr>
             <w:rStyle w:val="Hyperlink"/>
@@ -31683,8 +31806,8 @@
         <w:t xml:space="preserve">.</w:t>
       </w:r>
     </w:p>
-    <w:bookmarkEnd w:id="146"/>
-    <w:bookmarkStart w:id="147" w:name="ref-amable_diversity_2003"/>
+    <w:bookmarkEnd w:id="147"/>
+    <w:bookmarkStart w:id="148" w:name="ref-amable_diversity_2003"/>
     <w:p>
       <w:pPr>
         <w:pStyle w:val="Bibliography"/>
@@ -31706,8 +31829,8 @@
         <w:t xml:space="preserve">. Oxford ; New York: Oxford University Press.</w:t>
       </w:r>
     </w:p>
-    <w:bookmarkEnd w:id="147"/>
-    <w:bookmarkStart w:id="149" w:name="ref-amable_institutional_2016"/>
+    <w:bookmarkEnd w:id="148"/>
+    <w:bookmarkStart w:id="150" w:name="ref-amable_institutional_2016"/>
     <w:p>
       <w:pPr>
         <w:pStyle w:val="Bibliography"/>
@@ -31740,7 +31863,7 @@
       <w:r>
         <w:t xml:space="preserve"> </w:t>
       </w:r>
-      <w:hyperlink r:id="rId148">
+      <w:hyperlink r:id="rId149">
         <w:r>
           <w:rPr>
             <w:rStyle w:val="Hyperlink"/>
@@ -31752,8 +31875,8 @@
         <w:t xml:space="preserve">.</w:t>
       </w:r>
     </w:p>
-    <w:bookmarkEnd w:id="149"/>
-    <w:bookmarkStart w:id="151" w:name="ref-amable_structural_2017"/>
+    <w:bookmarkEnd w:id="150"/>
+    <w:bookmarkStart w:id="152" w:name="ref-amable_structural_2017"/>
     <w:p>
       <w:pPr>
         <w:pStyle w:val="Bibliography"/>
@@ -31777,7 +31900,7 @@
       <w:r>
         <w:t xml:space="preserve"> </w:t>
       </w:r>
-      <w:hyperlink r:id="rId150">
+      <w:hyperlink r:id="rId151">
         <w:r>
           <w:rPr>
             <w:rStyle w:val="Hyperlink"/>
@@ -31789,8 +31912,8 @@
         <w:t xml:space="preserve">.</w:t>
       </w:r>
     </w:p>
-    <w:bookmarkEnd w:id="151"/>
-    <w:bookmarkStart w:id="153" w:name="ref-amable_search_2021"/>
+    <w:bookmarkEnd w:id="152"/>
+    <w:bookmarkStart w:id="154" w:name="ref-amable_search_2021"/>
     <w:p>
       <w:pPr>
         <w:pStyle w:val="Bibliography"/>
@@ -31820,7 +31943,7 @@
       <w:r>
         <w:t xml:space="preserve"> </w:t>
       </w:r>
-      <w:hyperlink r:id="rId152">
+      <w:hyperlink r:id="rId153">
         <w:r>
           <w:rPr>
             <w:rStyle w:val="Hyperlink"/>
@@ -31832,8 +31955,8 @@
         <w:t xml:space="preserve">.</w:t>
       </w:r>
     </w:p>
-    <w:bookmarkEnd w:id="153"/>
-    <w:bookmarkStart w:id="155" w:name="ref-amable_diversite_2023"/>
+    <w:bookmarkEnd w:id="154"/>
+    <w:bookmarkStart w:id="156" w:name="ref-amable_diversite_2023"/>
     <w:p>
       <w:pPr>
         <w:pStyle w:val="Bibliography"/>
@@ -31869,7 +31992,7 @@
       <w:r>
         <w:t xml:space="preserve"> </w:t>
       </w:r>
-      <w:hyperlink r:id="rId154">
+      <w:hyperlink r:id="rId155">
         <w:r>
           <w:rPr>
             <w:rStyle w:val="Hyperlink"/>
@@ -31881,8 +32004,8 @@
         <w:t xml:space="preserve">.</w:t>
       </w:r>
     </w:p>
-    <w:bookmarkEnd w:id="155"/>
-    <w:bookmarkStart w:id="156" w:name="ref-amable_brahmin_2022-1"/>
+    <w:bookmarkEnd w:id="156"/>
+    <w:bookmarkStart w:id="157" w:name="ref-amable_brahmin_2022-1"/>
     <w:p>
       <w:pPr>
         <w:pStyle w:val="Bibliography"/>
@@ -31910,8 +32033,8 @@
         <w:t xml:space="preserve">.</w:t>
       </w:r>
     </w:p>
-    <w:bookmarkEnd w:id="156"/>
-    <w:bookmarkStart w:id="158" w:name="ref-amable_brahmin_2022"/>
+    <w:bookmarkEnd w:id="157"/>
+    <w:bookmarkStart w:id="159" w:name="ref-amable_brahmin_2022"/>
     <w:p>
       <w:pPr>
         <w:pStyle w:val="Bibliography"/>
@@ -31944,7 +32067,7 @@
       <w:r>
         <w:t xml:space="preserve"> </w:t>
       </w:r>
-      <w:hyperlink r:id="rId157">
+      <w:hyperlink r:id="rId158">
         <w:r>
           <w:rPr>
             <w:rStyle w:val="Hyperlink"/>
@@ -31956,8 +32079,8 @@
         <w:t xml:space="preserve">.</w:t>
       </w:r>
     </w:p>
-    <w:bookmarkEnd w:id="158"/>
-    <w:bookmarkStart w:id="159" w:name="ref-amable_leconomie_2012"/>
+    <w:bookmarkEnd w:id="159"/>
+    <w:bookmarkStart w:id="160" w:name="ref-amable_leconomie_2012"/>
     <w:p>
       <w:pPr>
         <w:pStyle w:val="Bibliography"/>
@@ -31991,8 +32114,8 @@
         <w:t xml:space="preserve">26. Paris: Éditions Rue d’Ulm.</w:t>
       </w:r>
     </w:p>
-    <w:bookmarkEnd w:id="159"/>
-    <w:bookmarkStart w:id="160" w:name="ref-amable_leconomie_2005"/>
+    <w:bookmarkEnd w:id="160"/>
+    <w:bookmarkStart w:id="161" w:name="ref-amable_leconomie_2005"/>
     <w:p>
       <w:pPr>
         <w:pStyle w:val="Bibliography"/>
@@ -32014,8 +32137,8 @@
         <w:t xml:space="preserve">. Raisons d’Agir. Paris.</w:t>
       </w:r>
     </w:p>
-    <w:bookmarkEnd w:id="160"/>
-    <w:bookmarkStart w:id="162" w:name="ref-amable_neorealist_2008"/>
+    <w:bookmarkEnd w:id="161"/>
+    <w:bookmarkStart w:id="163" w:name="ref-amable_neorealist_2008"/>
     <w:p>
       <w:pPr>
         <w:pStyle w:val="Bibliography"/>
@@ -32048,7 +32171,7 @@
       <w:r>
         <w:t xml:space="preserve"> </w:t>
       </w:r>
-      <w:hyperlink r:id="rId161">
+      <w:hyperlink r:id="rId162">
         <w:r>
           <w:rPr>
             <w:rStyle w:val="Hyperlink"/>
@@ -32060,8 +32183,8 @@
         <w:t xml:space="preserve">.</w:t>
       </w:r>
     </w:p>
-    <w:bookmarkEnd w:id="162"/>
-    <w:bookmarkStart w:id="164" w:name="ref-magara_bloc_2014"/>
+    <w:bookmarkEnd w:id="163"/>
+    <w:bookmarkStart w:id="165" w:name="ref-magara_bloc_2014"/>
     <w:p>
       <w:pPr>
         <w:pStyle w:val="Bibliography"/>
@@ -32097,7 +32220,7 @@
       <w:r>
         <w:t xml:space="preserve"> </w:t>
       </w:r>
-      <w:hyperlink r:id="rId163">
+      <w:hyperlink r:id="rId164">
         <w:r>
           <w:rPr>
             <w:rStyle w:val="Hyperlink"/>
@@ -32109,8 +32232,8 @@
         <w:t xml:space="preserve">.</w:t>
       </w:r>
     </w:p>
-    <w:bookmarkEnd w:id="164"/>
-    <w:bookmarkStart w:id="165" w:name="ref-amable_illusion_2018"/>
+    <w:bookmarkEnd w:id="165"/>
+    <w:bookmarkStart w:id="166" w:name="ref-amable_illusion_2018"/>
     <w:p>
       <w:pPr>
         <w:pStyle w:val="Bibliography"/>
@@ -32132,8 +32255,8 @@
         <w:t xml:space="preserve">. Raisons d’Agir. Paris.</w:t>
       </w:r>
     </w:p>
-    <w:bookmarkEnd w:id="165"/>
-    <w:bookmarkStart w:id="166" w:name="ref-amable_ou_2022"/>
+    <w:bookmarkEnd w:id="166"/>
+    <w:bookmarkStart w:id="167" w:name="ref-amable_ou_2022"/>
     <w:p>
       <w:pPr>
         <w:pStyle w:val="Bibliography"/>
@@ -32155,8 +32278,8 @@
         <w:t xml:space="preserve"> Paris: La Dispute.</w:t>
       </w:r>
     </w:p>
-    <w:bookmarkEnd w:id="166"/>
-    <w:bookmarkStart w:id="168" w:name="ref-amable_multidimensional_2023"/>
+    <w:bookmarkEnd w:id="167"/>
+    <w:bookmarkStart w:id="169" w:name="ref-amable_multidimensional_2023"/>
     <w:p>
       <w:pPr>
         <w:pStyle w:val="Bibliography"/>
@@ -32186,7 +32309,7 @@
       <w:r>
         <w:t xml:space="preserve"> </w:t>
       </w:r>
-      <w:hyperlink r:id="rId167">
+      <w:hyperlink r:id="rId168">
         <w:r>
           <w:rPr>
             <w:rStyle w:val="Hyperlink"/>
@@ -32198,8 +32321,8 @@
         <w:t xml:space="preserve">.</w:t>
       </w:r>
     </w:p>
-    <w:bookmarkEnd w:id="168"/>
-    <w:bookmarkStart w:id="170" w:name="ref-arelbundock_marginal_2024"/>
+    <w:bookmarkEnd w:id="169"/>
+    <w:bookmarkStart w:id="171" w:name="ref-arelbundock_marginal_2024"/>
     <w:p>
       <w:pPr>
         <w:pStyle w:val="Bibliography"/>
@@ -32223,7 +32346,7 @@
       <w:r>
         <w:t xml:space="preserve"> </w:t>
       </w:r>
-      <w:hyperlink r:id="rId169">
+      <w:hyperlink r:id="rId170">
         <w:r>
           <w:rPr>
             <w:rStyle w:val="Hyperlink"/>
@@ -32235,8 +32358,8 @@
         <w:t xml:space="preserve">.</w:t>
       </w:r>
     </w:p>
-    <w:bookmarkEnd w:id="170"/>
-    <w:bookmarkStart w:id="171" w:name="ref-atkinson_inequality_2015"/>
+    <w:bookmarkEnd w:id="171"/>
+    <w:bookmarkStart w:id="172" w:name="ref-atkinson_inequality_2015"/>
     <w:p>
       <w:pPr>
         <w:pStyle w:val="Bibliography"/>
@@ -32258,8 +32381,8 @@
         <w:t xml:space="preserve"> Harvard University Press.</w:t>
       </w:r>
     </w:p>
-    <w:bookmarkEnd w:id="171"/>
-    <w:bookmarkStart w:id="173" w:name="ref-boillat_controler_2011"/>
+    <w:bookmarkEnd w:id="172"/>
+    <w:bookmarkStart w:id="174" w:name="ref-boillat_controler_2011"/>
     <w:p>
       <w:pPr>
         <w:pStyle w:val="Bibliography"/>
@@ -32295,7 +32418,7 @@
       <w:r>
         <w:t xml:space="preserve"> </w:t>
       </w:r>
-      <w:hyperlink r:id="rId172">
+      <w:hyperlink r:id="rId173">
         <w:r>
           <w:rPr>
             <w:rStyle w:val="Hyperlink"/>
@@ -32307,8 +32430,8 @@
         <w:t xml:space="preserve">.</w:t>
       </w:r>
     </w:p>
-    <w:bookmarkEnd w:id="173"/>
-    <w:bookmarkStart w:id="175" w:name="ref-bornschier_cleavage_2010"/>
+    <w:bookmarkEnd w:id="174"/>
+    <w:bookmarkStart w:id="176" w:name="ref-bornschier_cleavage_2010"/>
     <w:p>
       <w:pPr>
         <w:pStyle w:val="Bibliography"/>
@@ -32332,7 +32455,7 @@
       <w:r>
         <w:t xml:space="preserve"> </w:t>
       </w:r>
-      <w:hyperlink r:id="rId174">
+      <w:hyperlink r:id="rId175">
         <w:r>
           <w:rPr>
             <w:rStyle w:val="Hyperlink"/>
@@ -32344,8 +32467,8 @@
         <w:t xml:space="preserve">.</w:t>
       </w:r>
     </w:p>
-    <w:bookmarkEnd w:id="175"/>
-    <w:bookmarkStart w:id="176" w:name="ref-boschetti_conquete_2007"/>
+    <w:bookmarkEnd w:id="176"/>
+    <w:bookmarkStart w:id="177" w:name="ref-boschetti_conquete_2007"/>
     <w:p>
       <w:pPr>
         <w:pStyle w:val="Bibliography"/>
@@ -32374,8 +32497,8 @@
         <w:t xml:space="preserve">. Carouge-Genève: Éditions Zoé.</w:t>
       </w:r>
     </w:p>
-    <w:bookmarkEnd w:id="176"/>
-    <w:bookmarkStart w:id="178" w:name="ref-brunner_enquetes_2017"/>
+    <w:bookmarkEnd w:id="177"/>
+    <w:bookmarkStart w:id="179" w:name="ref-brunner_enquetes_2017"/>
     <w:p>
       <w:pPr>
         <w:pStyle w:val="Bibliography"/>
@@ -32413,7 +32536,7 @@
       <w:r>
         <w:t xml:space="preserve"> </w:t>
       </w:r>
-      <w:hyperlink r:id="rId177">
+      <w:hyperlink r:id="rId178">
         <w:r>
           <w:rPr>
             <w:rStyle w:val="Hyperlink"/>
@@ -32425,8 +32548,8 @@
         <w:t xml:space="preserve">.</w:t>
       </w:r>
     </w:p>
-    <w:bookmarkEnd w:id="178"/>
-    <w:bookmarkStart w:id="180" w:name="ref-brunner_crise_1997"/>
+    <w:bookmarkEnd w:id="179"/>
+    <w:bookmarkStart w:id="181" w:name="ref-brunner_crise_1997"/>
     <w:p>
       <w:pPr>
         <w:pStyle w:val="Bibliography"/>
@@ -32459,7 +32582,7 @@
       <w:r>
         <w:t xml:space="preserve"> </w:t>
       </w:r>
-      <w:hyperlink r:id="rId179">
+      <w:hyperlink r:id="rId180">
         <w:r>
           <w:rPr>
             <w:rStyle w:val="Hyperlink"/>
@@ -32471,8 +32594,8 @@
         <w:t xml:space="preserve">.</w:t>
       </w:r>
     </w:p>
-    <w:bookmarkEnd w:id="180"/>
-    <w:bookmarkStart w:id="182" w:name="ref-buhlmann_political_2012"/>
+    <w:bookmarkEnd w:id="181"/>
+    <w:bookmarkStart w:id="183" w:name="ref-buhlmann_political_2012"/>
     <w:p>
       <w:pPr>
         <w:pStyle w:val="Bibliography"/>
@@ -32505,7 +32628,7 @@
       <w:r>
         <w:t xml:space="preserve"> </w:t>
       </w:r>
-      <w:hyperlink r:id="rId181">
+      <w:hyperlink r:id="rId182">
         <w:r>
           <w:rPr>
             <w:rStyle w:val="Hyperlink"/>
@@ -32517,8 +32640,8 @@
         <w:t xml:space="preserve">.</w:t>
       </w:r>
     </w:p>
-    <w:bookmarkEnd w:id="182"/>
-    <w:bookmarkStart w:id="184" w:name="ref-burgi_escher_2020"/>
+    <w:bookmarkEnd w:id="183"/>
+    <w:bookmarkStart w:id="185" w:name="ref-burgi_escher_2020"/>
     <w:p>
       <w:pPr>
         <w:pStyle w:val="Bibliography"/>
@@ -32541,7 +32664,7 @@
       <w:r>
         <w:t xml:space="preserve"> </w:t>
       </w:r>
-      <w:hyperlink r:id="rId183">
+      <w:hyperlink r:id="rId184">
         <w:r>
           <w:rPr>
             <w:rStyle w:val="Hyperlink"/>
@@ -32553,8 +32676,8 @@
         <w:t xml:space="preserve">.</w:t>
       </w:r>
     </w:p>
-    <w:bookmarkEnd w:id="184"/>
-    <w:bookmarkStart w:id="186" w:name="ref-charles_fast_2024"/>
+    <w:bookmarkEnd w:id="185"/>
+    <w:bookmarkStart w:id="187" w:name="ref-charles_fast_2024"/>
     <w:p>
       <w:pPr>
         <w:pStyle w:val="Bibliography"/>
@@ -32599,7 +32722,7 @@
       <w:r>
         <w:t xml:space="preserve"> </w:t>
       </w:r>
-      <w:hyperlink r:id="rId185">
+      <w:hyperlink r:id="rId186">
         <w:r>
           <w:rPr>
             <w:rStyle w:val="Hyperlink"/>
@@ -32611,8 +32734,8 @@
         <w:t xml:space="preserve">.</w:t>
       </w:r>
     </w:p>
-    <w:bookmarkEnd w:id="186"/>
-    <w:bookmarkStart w:id="188" w:name="ref-clark_are_1991"/>
+    <w:bookmarkEnd w:id="187"/>
+    <w:bookmarkStart w:id="189" w:name="ref-clark_are_1991"/>
     <w:p>
       <w:pPr>
         <w:pStyle w:val="Bibliography"/>
@@ -32669,7 +32792,7 @@
       <w:r>
         <w:t xml:space="preserve"> </w:t>
       </w:r>
-      <w:hyperlink r:id="rId187">
+      <w:hyperlink r:id="rId188">
         <w:r>
           <w:rPr>
             <w:rStyle w:val="Hyperlink"/>
@@ -32681,8 +32804,8 @@
         <w:t xml:space="preserve">.</w:t>
       </w:r>
     </w:p>
-    <w:bookmarkEnd w:id="188"/>
-    <w:bookmarkStart w:id="190" w:name="ref-noauthor_country_nodate"/>
+    <w:bookmarkEnd w:id="189"/>
+    <w:bookmarkStart w:id="191" w:name="ref-noauthor_country_nodate"/>
     <w:p>
       <w:pPr>
         <w:pStyle w:val="Bibliography"/>
@@ -32723,7 +32846,7 @@
       <w:r>
         <w:t xml:space="preserve"> </w:t>
       </w:r>
-      <w:hyperlink r:id="rId189">
+      <w:hyperlink r:id="rId190">
         <w:r>
           <w:rPr>
             <w:rStyle w:val="Hyperlink"/>
@@ -32735,8 +32858,8 @@
         <w:t xml:space="preserve">.</w:t>
       </w:r>
     </w:p>
-    <w:bookmarkEnd w:id="190"/>
-    <w:bookmarkStart w:id="192" w:name="ref-david_institutions_2006"/>
+    <w:bookmarkEnd w:id="191"/>
+    <w:bookmarkStart w:id="193" w:name="ref-david_institutions_2006"/>
     <w:p>
       <w:pPr>
         <w:pStyle w:val="Bibliography"/>
@@ -32771,7 +32894,7 @@
       <w:r>
         <w:t xml:space="preserve"> </w:t>
       </w:r>
-      <w:hyperlink r:id="rId191">
+      <w:hyperlink r:id="rId192">
         <w:r>
           <w:rPr>
             <w:rStyle w:val="Hyperlink"/>
@@ -32783,8 +32906,8 @@
         <w:t xml:space="preserve">.</w:t>
       </w:r>
     </w:p>
-    <w:bookmarkEnd w:id="192"/>
-    <w:bookmarkStart w:id="193" w:name="ref-david_forteresse_2015"/>
+    <w:bookmarkEnd w:id="193"/>
+    <w:bookmarkStart w:id="194" w:name="ref-david_forteresse_2015"/>
     <w:p>
       <w:pPr>
         <w:pStyle w:val="Bibliography"/>
@@ -32806,8 +32929,8 @@
         <w:t xml:space="preserve">. Zürich et Genève: Seismo.</w:t>
       </w:r>
     </w:p>
-    <w:bookmarkEnd w:id="193"/>
-    <w:bookmarkStart w:id="195" w:name="ref-degen_parti_2022"/>
+    <w:bookmarkEnd w:id="194"/>
+    <w:bookmarkStart w:id="196" w:name="ref-degen_parti_2022"/>
     <w:p>
       <w:pPr>
         <w:pStyle w:val="Bibliography"/>
@@ -32836,7 +32959,7 @@
       <w:r>
         <w:t xml:space="preserve"> </w:t>
       </w:r>
-      <w:hyperlink r:id="rId194">
+      <w:hyperlink r:id="rId195">
         <w:r>
           <w:rPr>
             <w:rStyle w:val="Hyperlink"/>
@@ -32848,8 +32971,8 @@
         <w:t xml:space="preserve">.</w:t>
       </w:r>
     </w:p>
-    <w:bookmarkEnd w:id="195"/>
-    <w:bookmarkStart w:id="197" w:name="ref-durrer_de_la_sota_party_2021"/>
+    <w:bookmarkEnd w:id="196"/>
+    <w:bookmarkStart w:id="198" w:name="ref-durrer_de_la_sota_party_2021"/>
     <w:p>
       <w:pPr>
         <w:pStyle w:val="Bibliography"/>
@@ -32879,7 +33002,7 @@
       <w:r>
         <w:t xml:space="preserve"> </w:t>
       </w:r>
-      <w:hyperlink r:id="rId196">
+      <w:hyperlink r:id="rId197">
         <w:r>
           <w:rPr>
             <w:rStyle w:val="Hyperlink"/>
@@ -32891,13 +33014,49 @@
         <w:t xml:space="preserve">.</w:t>
       </w:r>
     </w:p>
-    <w:bookmarkEnd w:id="197"/>
-    <w:bookmarkStart w:id="199" w:name="ref-noauthor_gerhard_2019"/>
+    <w:bookmarkEnd w:id="198"/>
+    <w:bookmarkStart w:id="200" w:name="ref-federal_votation_1993"/>
     <w:p>
       <w:pPr>
         <w:pStyle w:val="Bibliography"/>
       </w:pPr>
       <w:r>
+        <w:t xml:space="preserve">Fédéral, Conseil. 1993.</w:t>
+      </w:r>
+      <w:r>
+        <w:t xml:space="preserve"> </w:t>
+      </w:r>
+      <w:r>
+        <w:t xml:space="preserve">“Votation Populaire Du 28 Novembre 1993. Explications Du Conseil Fédéral.”</w:t>
+      </w:r>
+      <w:r>
+        <w:t xml:space="preserve"> </w:t>
+      </w:r>
+      <w:r>
+        <w:t xml:space="preserve">Chancellerie fédérale.</w:t>
+      </w:r>
+      <w:r>
+        <w:t xml:space="preserve"> </w:t>
+      </w:r>
+      <w:hyperlink r:id="rId199">
+        <w:r>
+          <w:rPr>
+            <w:rStyle w:val="Hyperlink"/>
+          </w:rPr>
+          <w:t xml:space="preserve">https://swissvotes.ch/attachments/63342ae40faa4e6957c10e3ae7ac0f68f7627dfaae54a13a5b363b97d19765f5</w:t>
+        </w:r>
+      </w:hyperlink>
+      <w:r>
+        <w:t xml:space="preserve">.</w:t>
+      </w:r>
+    </w:p>
+    <w:bookmarkEnd w:id="200"/>
+    <w:bookmarkStart w:id="202" w:name="ref-noauthor_gerhard_2019"/>
+    <w:p>
+      <w:pPr>
+        <w:pStyle w:val="Bibliography"/>
+      </w:pPr>
+      <w:r>
         <w:t xml:space="preserve">“Gerhard Schwarz: «Une Suisse néolibérale? C’est une «fake news» - Le Temps.”</w:t>
       </w:r>
       <w:r>
@@ -32909,7 +33068,7 @@
       <w:r>
         <w:t xml:space="preserve"> </w:t>
       </w:r>
-      <w:hyperlink r:id="rId198">
+      <w:hyperlink r:id="rId201">
         <w:r>
           <w:rPr>
             <w:rStyle w:val="Hyperlink"/>
@@ -32921,8 +33080,8 @@
         <w:t xml:space="preserve">.</w:t>
       </w:r>
     </w:p>
-    <w:bookmarkEnd w:id="199"/>
-    <w:bookmarkStart w:id="201" w:name="ref-gethin_brahmin_2022"/>
+    <w:bookmarkEnd w:id="202"/>
+    <w:bookmarkStart w:id="204" w:name="ref-gethin_brahmin_2022"/>
     <w:p>
       <w:pPr>
         <w:pStyle w:val="Bibliography"/>
@@ -32955,7 +33114,7 @@
       <w:r>
         <w:t xml:space="preserve"> </w:t>
       </w:r>
-      <w:hyperlink r:id="rId200">
+      <w:hyperlink r:id="rId203">
         <w:r>
           <w:rPr>
             <w:rStyle w:val="Hyperlink"/>
@@ -32967,8 +33126,8 @@
         <w:t xml:space="preserve">.</w:t>
       </w:r>
     </w:p>
-    <w:bookmarkEnd w:id="201"/>
-    <w:bookmarkStart w:id="202" w:name="ref-gethin_political_2021"/>
+    <w:bookmarkEnd w:id="204"/>
+    <w:bookmarkStart w:id="205" w:name="ref-gethin_political_2021"/>
     <w:p>
       <w:pPr>
         <w:pStyle w:val="Bibliography"/>
@@ -32990,8 +33149,8 @@
         <w:t xml:space="preserve">. Harvard Univeristy Press.</w:t>
       </w:r>
     </w:p>
-    <w:bookmarkEnd w:id="202"/>
-    <w:bookmarkStart w:id="204" w:name="ref-grunenfelder_7_2022"/>
+    <w:bookmarkEnd w:id="205"/>
+    <w:bookmarkStart w:id="207" w:name="ref-grunenfelder_7_2022"/>
     <w:p>
       <w:pPr>
         <w:pStyle w:val="Bibliography"/>
@@ -33014,7 +33173,7 @@
       <w:r>
         <w:t xml:space="preserve"> </w:t>
       </w:r>
-      <w:hyperlink r:id="rId203">
+      <w:hyperlink r:id="rId206">
         <w:r>
           <w:rPr>
             <w:rStyle w:val="Hyperlink"/>
@@ -33026,8 +33185,8 @@
         <w:t xml:space="preserve">.</w:t>
       </w:r>
     </w:p>
-    <w:bookmarkEnd w:id="204"/>
-    <w:bookmarkStart w:id="205" w:name="ref-hall_varieties_2001"/>
+    <w:bookmarkEnd w:id="207"/>
+    <w:bookmarkStart w:id="208" w:name="ref-hall_varieties_2001"/>
     <w:p>
       <w:pPr>
         <w:pStyle w:val="Bibliography"/>
@@ -33049,8 +33208,8 @@
         <w:t xml:space="preserve">. Oxford University Press.</w:t>
       </w:r>
     </w:p>
-    <w:bookmarkEnd w:id="205"/>
-    <w:bookmarkStart w:id="207" w:name="ref-hardmeier_befragung_2022"/>
+    <w:bookmarkEnd w:id="208"/>
+    <w:bookmarkStart w:id="210" w:name="ref-hardmeier_befragung_2022"/>
     <w:p>
       <w:pPr>
         <w:pStyle w:val="Bibliography"/>
@@ -33076,7 +33235,7 @@
       <w:r>
         <w:t xml:space="preserve"> </w:t>
       </w:r>
-      <w:hyperlink r:id="rId206">
+      <w:hyperlink r:id="rId209">
         <w:r>
           <w:rPr>
             <w:rStyle w:val="Hyperlink"/>
@@ -33088,8 +33247,8 @@
         <w:t xml:space="preserve">.</w:t>
       </w:r>
     </w:p>
-    <w:bookmarkEnd w:id="207"/>
-    <w:bookmarkStart w:id="208" w:name="ref-hauser_ayons_1996"/>
+    <w:bookmarkEnd w:id="210"/>
+    <w:bookmarkStart w:id="211" w:name="ref-hauser_ayons_1996"/>
     <w:p>
       <w:pPr>
         <w:pStyle w:val="Bibliography"/>
@@ -33111,8 +33270,8 @@
         <w:t xml:space="preserve">. Zurich: Orell Füssli.</w:t>
       </w:r>
     </w:p>
-    <w:bookmarkEnd w:id="208"/>
-    <w:bookmarkStart w:id="210" w:name="ref-hooghe_cleavage_2018"/>
+    <w:bookmarkEnd w:id="211"/>
+    <w:bookmarkStart w:id="213" w:name="ref-hooghe_cleavage_2018"/>
     <w:p>
       <w:pPr>
         <w:pStyle w:val="Bibliography"/>
@@ -33145,7 +33304,7 @@
       <w:r>
         <w:t xml:space="preserve"> </w:t>
       </w:r>
-      <w:hyperlink r:id="rId209">
+      <w:hyperlink r:id="rId212">
         <w:r>
           <w:rPr>
             <w:rStyle w:val="Hyperlink"/>
@@ -33157,8 +33316,8 @@
         <w:t xml:space="preserve">.</w:t>
       </w:r>
     </w:p>
-    <w:bookmarkEnd w:id="210"/>
-    <w:bookmarkStart w:id="212" w:name="ref-inglehart_silent_1971"/>
+    <w:bookmarkEnd w:id="213"/>
+    <w:bookmarkStart w:id="215" w:name="ref-inglehart_silent_1971"/>
     <w:p>
       <w:pPr>
         <w:pStyle w:val="Bibliography"/>
@@ -33191,7 +33350,7 @@
       <w:r>
         <w:t xml:space="preserve"> </w:t>
       </w:r>
-      <w:hyperlink r:id="rId211">
+      <w:hyperlink r:id="rId214">
         <w:r>
           <w:rPr>
             <w:rStyle w:val="Hyperlink"/>
@@ -33203,8 +33362,8 @@
         <w:t xml:space="preserve">.</w:t>
       </w:r>
     </w:p>
-    <w:bookmarkEnd w:id="212"/>
-    <w:bookmarkStart w:id="214" w:name="ref-inglehart_culture_1990"/>
+    <w:bookmarkEnd w:id="215"/>
+    <w:bookmarkStart w:id="217" w:name="ref-inglehart_culture_1990"/>
     <w:p>
       <w:pPr>
         <w:pStyle w:val="Bibliography"/>
@@ -33228,7 +33387,7 @@
       <w:r>
         <w:t xml:space="preserve"> </w:t>
       </w:r>
-      <w:hyperlink r:id="rId213">
+      <w:hyperlink r:id="rId216">
         <w:r>
           <w:rPr>
             <w:rStyle w:val="Hyperlink"/>
@@ -33240,8 +33399,8 @@
         <w:t xml:space="preserve">.</w:t>
       </w:r>
     </w:p>
-    <w:bookmarkEnd w:id="214"/>
-    <w:bookmarkStart w:id="215" w:name="ref-inglehart_changing_2009"/>
+    <w:bookmarkEnd w:id="217"/>
+    <w:bookmarkStart w:id="218" w:name="ref-inglehart_changing_2009"/>
     <w:p>
       <w:pPr>
         <w:pStyle w:val="Bibliography"/>
@@ -33275,8 +33434,8 @@
         <w:t xml:space="preserve">. Routledge.</w:t>
       </w:r>
     </w:p>
-    <w:bookmarkEnd w:id="215"/>
-    <w:bookmarkStart w:id="217" w:name="ref-inglehart_value_1987"/>
+    <w:bookmarkEnd w:id="218"/>
+    <w:bookmarkStart w:id="220" w:name="ref-inglehart_value_1987"/>
     <w:p>
       <w:pPr>
         <w:pStyle w:val="Bibliography"/>
@@ -33309,7 +33468,7 @@
       <w:r>
         <w:t xml:space="preserve"> </w:t>
       </w:r>
-      <w:hyperlink r:id="rId216">
+      <w:hyperlink r:id="rId219">
         <w:r>
           <w:rPr>
             <w:rStyle w:val="Hyperlink"/>
@@ -33321,8 +33480,8 @@
         <w:t xml:space="preserve">.</w:t>
       </w:r>
     </w:p>
-    <w:bookmarkEnd w:id="217"/>
-    <w:bookmarkStart w:id="219" w:name="ref-juilland__2012"/>
+    <w:bookmarkEnd w:id="220"/>
+    <w:bookmarkStart w:id="222" w:name="ref-juilland__2012"/>
     <w:p>
       <w:pPr>
         <w:pStyle w:val="Bibliography"/>
@@ -33355,7 +33514,7 @@
       <w:r>
         <w:t xml:space="preserve"> </w:t>
       </w:r>
-      <w:hyperlink r:id="rId218">
+      <w:hyperlink r:id="rId221">
         <w:r>
           <w:rPr>
             <w:rStyle w:val="Hyperlink"/>
@@ -33367,8 +33526,8 @@
         <w:t xml:space="preserve">.</w:t>
       </w:r>
     </w:p>
-    <w:bookmarkEnd w:id="219"/>
-    <w:bookmarkStart w:id="220" w:name="ref-jutzet_suisse_2023"/>
+    <w:bookmarkEnd w:id="222"/>
+    <w:bookmarkStart w:id="223" w:name="ref-jutzet_suisse_2023"/>
     <w:p>
       <w:pPr>
         <w:pStyle w:val="Bibliography"/>
@@ -33390,8 +33549,8 @@
         <w:t xml:space="preserve">. Genève: Editions Slatkine.</w:t>
       </w:r>
     </w:p>
-    <w:bookmarkEnd w:id="220"/>
-    <w:bookmarkStart w:id="221" w:name="ref-katzenstein_small_1985"/>
+    <w:bookmarkEnd w:id="223"/>
+    <w:bookmarkStart w:id="224" w:name="ref-katzenstein_small_1985"/>
     <w:p>
       <w:pPr>
         <w:pStyle w:val="Bibliography"/>
@@ -33413,8 +33572,8 @@
         <w:t xml:space="preserve">. Ithaca; London: Cornell University Press.</w:t>
       </w:r>
     </w:p>
-    <w:bookmarkEnd w:id="221"/>
-    <w:bookmarkStart w:id="223" w:name="ref-kergomard_ni_2022"/>
+    <w:bookmarkEnd w:id="224"/>
+    <w:bookmarkStart w:id="226" w:name="ref-kergomard_ni_2022"/>
     <w:p>
       <w:pPr>
         <w:pStyle w:val="Bibliography"/>
@@ -33444,7 +33603,7 @@
       <w:r>
         <w:t xml:space="preserve"> </w:t>
       </w:r>
-      <w:hyperlink r:id="rId222">
+      <w:hyperlink r:id="rId225">
         <w:r>
           <w:rPr>
             <w:rStyle w:val="Hyperlink"/>
@@ -33456,8 +33615,8 @@
         <w:t xml:space="preserve">.</w:t>
       </w:r>
     </w:p>
-    <w:bookmarkEnd w:id="223"/>
-    <w:bookmarkStart w:id="225" w:name="ref-kitschelt_transformation_1994"/>
+    <w:bookmarkEnd w:id="226"/>
+    <w:bookmarkStart w:id="228" w:name="ref-kitschelt_transformation_1994"/>
     <w:p>
       <w:pPr>
         <w:pStyle w:val="Bibliography"/>
@@ -33481,7 +33640,7 @@
       <w:r>
         <w:t xml:space="preserve"> </w:t>
       </w:r>
-      <w:hyperlink r:id="rId224">
+      <w:hyperlink r:id="rId227">
         <w:r>
           <w:rPr>
             <w:rStyle w:val="Hyperlink"/>
@@ -33493,8 +33652,8 @@
         <w:t xml:space="preserve">.</w:t>
       </w:r>
     </w:p>
-    <w:bookmarkEnd w:id="225"/>
-    <w:bookmarkStart w:id="227" w:name="ref-kriesi_globalization_2006"/>
+    <w:bookmarkEnd w:id="228"/>
+    <w:bookmarkStart w:id="230" w:name="ref-kriesi_globalization_2006"/>
     <w:p>
       <w:pPr>
         <w:pStyle w:val="Bibliography"/>
@@ -33527,7 +33686,7 @@
       <w:r>
         <w:t xml:space="preserve"> </w:t>
       </w:r>
-      <w:hyperlink r:id="rId226">
+      <w:hyperlink r:id="rId229">
         <w:r>
           <w:rPr>
             <w:rStyle w:val="Hyperlink"/>
@@ -33539,8 +33698,8 @@
         <w:t xml:space="preserve">.</w:t>
       </w:r>
     </w:p>
-    <w:bookmarkEnd w:id="227"/>
-    <w:bookmarkStart w:id="229" w:name="ref-kriesi_west_2008"/>
+    <w:bookmarkEnd w:id="230"/>
+    <w:bookmarkStart w:id="232" w:name="ref-kriesi_west_2008"/>
     <w:p>
       <w:pPr>
         <w:pStyle w:val="Bibliography"/>
@@ -33573,7 +33732,7 @@
       <w:r>
         <w:t xml:space="preserve"> </w:t>
       </w:r>
-      <w:hyperlink r:id="rId228">
+      <w:hyperlink r:id="rId231">
         <w:r>
           <w:rPr>
             <w:rStyle w:val="Hyperlink"/>
@@ -33585,8 +33744,8 @@
         <w:t xml:space="preserve">.</w:t>
       </w:r>
     </w:p>
-    <w:bookmarkEnd w:id="229"/>
-    <w:bookmarkStart w:id="230" w:name="ref-leutwiler_politique_1991"/>
+    <w:bookmarkEnd w:id="232"/>
+    <w:bookmarkStart w:id="233" w:name="ref-leutwiler_politique_1991"/>
     <w:p>
       <w:pPr>
         <w:pStyle w:val="Bibliography"/>
@@ -33608,8 +33767,8 @@
         <w:t xml:space="preserve">. Zürich: Orell Füssli.</w:t>
       </w:r>
     </w:p>
-    <w:bookmarkEnd w:id="230"/>
-    <w:bookmarkStart w:id="232" w:name="ref-lijphart_religious_1979"/>
+    <w:bookmarkEnd w:id="233"/>
+    <w:bookmarkStart w:id="235" w:name="ref-lijphart_religious_1979"/>
     <w:p>
       <w:pPr>
         <w:pStyle w:val="Bibliography"/>
@@ -33642,7 +33801,7 @@
       <w:r>
         <w:t xml:space="preserve"> </w:t>
       </w:r>
-      <w:hyperlink r:id="rId231">
+      <w:hyperlink r:id="rId234">
         <w:r>
           <w:rPr>
             <w:rStyle w:val="Hyperlink"/>
@@ -33654,8 +33813,8 @@
         <w:t xml:space="preserve">.</w:t>
       </w:r>
     </w:p>
-    <w:bookmarkEnd w:id="232"/>
-    <w:bookmarkStart w:id="233" w:name="ref-lijphart_patterns_2012"/>
+    <w:bookmarkEnd w:id="235"/>
+    <w:bookmarkStart w:id="236" w:name="ref-lijphart_patterns_2012"/>
     <w:p>
       <w:pPr>
         <w:pStyle w:val="Bibliography"/>
@@ -33677,8 +33836,8 @@
         <w:t xml:space="preserve">. Second edition. New Haven: Yale University Press.</w:t>
       </w:r>
     </w:p>
-    <w:bookmarkEnd w:id="233"/>
-    <w:bookmarkStart w:id="234" w:name="ref-lipset_party_1967"/>
+    <w:bookmarkEnd w:id="236"/>
+    <w:bookmarkStart w:id="237" w:name="ref-lipset_party_1967"/>
     <w:p>
       <w:pPr>
         <w:pStyle w:val="Bibliography"/>
@@ -33700,8 +33859,8 @@
         <w:t xml:space="preserve">. New-York: The Free Press.</w:t>
       </w:r>
     </w:p>
-    <w:bookmarkEnd w:id="234"/>
-    <w:bookmarkStart w:id="235" w:name="ref-mach_redefinition_2007"/>
+    <w:bookmarkEnd w:id="237"/>
+    <w:bookmarkStart w:id="238" w:name="ref-mach_redefinition_2007"/>
     <w:p>
       <w:pPr>
         <w:pStyle w:val="Bibliography"/>
@@ -33735,8 +33894,8 @@
         <w:t xml:space="preserve">, 1. Aufl. Jahrbuch / Denknetz 3.2997. Zürich.</w:t>
       </w:r>
     </w:p>
-    <w:bookmarkEnd w:id="235"/>
-    <w:bookmarkStart w:id="236" w:name="ref-mach_organized_2011"/>
+    <w:bookmarkEnd w:id="238"/>
+    <w:bookmarkStart w:id="239" w:name="ref-mach_organized_2011"/>
     <w:p>
       <w:pPr>
         <w:pStyle w:val="Bibliography"/>
@@ -33770,8 +33929,8 @@
         <w:t xml:space="preserve">. Routledge.</w:t>
       </w:r>
     </w:p>
-    <w:bookmarkEnd w:id="236"/>
-    <w:bookmarkStart w:id="238" w:name="ref-mach_economic_2003"/>
+    <w:bookmarkEnd w:id="239"/>
+    <w:bookmarkStart w:id="241" w:name="ref-mach_economic_2003"/>
     <w:p>
       <w:pPr>
         <w:pStyle w:val="Bibliography"/>
@@ -33804,7 +33963,7 @@
       <w:r>
         <w:t xml:space="preserve"> </w:t>
       </w:r>
-      <w:hyperlink r:id="rId237">
+      <w:hyperlink r:id="rId240">
         <w:r>
           <w:rPr>
             <w:rStyle w:val="Hyperlink"/>
@@ -33816,8 +33975,8 @@
         <w:t xml:space="preserve">.</w:t>
       </w:r>
     </w:p>
-    <w:bookmarkEnd w:id="238"/>
-    <w:bookmarkStart w:id="240" w:name="ref-mach_transformations_2007"/>
+    <w:bookmarkEnd w:id="241"/>
+    <w:bookmarkStart w:id="243" w:name="ref-mach_transformations_2007"/>
     <w:p>
       <w:pPr>
         <w:pStyle w:val="Bibliography"/>
@@ -33850,7 +34009,7 @@
       <w:r>
         <w:t xml:space="preserve"> </w:t>
       </w:r>
-      <w:hyperlink r:id="rId239">
+      <w:hyperlink r:id="rId242">
         <w:r>
           <w:rPr>
             <w:rStyle w:val="Hyperlink"/>
@@ -33862,8 +34021,51 @@
         <w:t xml:space="preserve">.</w:t>
       </w:r>
     </w:p>
-    <w:bookmarkEnd w:id="240"/>
-    <w:bookmarkStart w:id="241" w:name="ref-mazzoleni_voisinages_2013"/>
+    <w:bookmarkEnd w:id="243"/>
+    <w:bookmarkStart w:id="245" w:name="ref-mattei_revitalisation_1995"/>
+    <w:p>
+      <w:pPr>
+        <w:pStyle w:val="Bibliography"/>
+      </w:pPr>
+      <w:r>
+        <w:t xml:space="preserve">Mattei, Aurélio. 1995.</w:t>
+      </w:r>
+      <w:r>
+        <w:t xml:space="preserve"> </w:t>
+      </w:r>
+      <w:r>
+        <w:t xml:space="preserve">“La "Revitalisation" Des Économies Européenne Et Suisse.”</w:t>
+      </w:r>
+      <w:r>
+        <w:t xml:space="preserve"> </w:t>
+      </w:r>
+      <w:r>
+        <w:rPr>
+          <w:iCs/>
+          <w:i/>
+        </w:rPr>
+        <w:t xml:space="preserve">Revue Économique Et Sociale : Bulletin de La Société d’Etudes Economiques Et Sociales</w:t>
+      </w:r>
+      <w:r>
+        <w:t xml:space="preserve"> </w:t>
+      </w:r>
+      <w:r>
+        <w:t xml:space="preserve">53 (2): 159–67. https://doi.org/</w:t>
+      </w:r>
+      <w:hyperlink r:id="rId244">
+        <w:r>
+          <w:rPr>
+            <w:rStyle w:val="Hyperlink"/>
+          </w:rPr>
+          <w:t xml:space="preserve">https://doi.org/10.5169/seals-140416</w:t>
+        </w:r>
+      </w:hyperlink>
+      <w:r>
+        <w:t xml:space="preserve">.</w:t>
+      </w:r>
+    </w:p>
+    <w:bookmarkEnd w:id="245"/>
+    <w:bookmarkStart w:id="246" w:name="ref-mazzoleni_voisinages_2013"/>
     <w:p>
       <w:pPr>
         <w:pStyle w:val="Bibliography"/>
@@ -33885,8 +34087,8 @@
         <w:t xml:space="preserve">. Genève: Slatkine.</w:t>
       </w:r>
     </w:p>
-    <w:bookmarkEnd w:id="241"/>
-    <w:bookmarkStart w:id="243" w:name="ref-mettral_dubois_oeuvre_2015"/>
+    <w:bookmarkEnd w:id="246"/>
+    <w:bookmarkStart w:id="248" w:name="ref-mettral_dubois_oeuvre_2015"/>
     <w:p>
       <w:pPr>
         <w:pStyle w:val="Bibliography"/>
@@ -33910,7 +34112,7 @@
       <w:r>
         <w:t xml:space="preserve"> </w:t>
       </w:r>
-      <w:hyperlink r:id="rId242">
+      <w:hyperlink r:id="rId247">
         <w:r>
           <w:rPr>
             <w:rStyle w:val="Hyperlink"/>
@@ -33922,8 +34124,8 @@
         <w:t xml:space="preserve">.</w:t>
       </w:r>
     </w:p>
-    <w:bookmarkEnd w:id="243"/>
-    <w:bookmarkStart w:id="244" w:name="ref-meuwly_aux_1992"/>
+    <w:bookmarkEnd w:id="248"/>
+    <w:bookmarkStart w:id="249" w:name="ref-meuwly_aux_1992"/>
     <w:p>
       <w:pPr>
         <w:pStyle w:val="Bibliography"/>
@@ -33945,8 +34147,8 @@
         <w:t xml:space="preserve">. Éditions du sabre.</w:t>
       </w:r>
     </w:p>
-    <w:bookmarkEnd w:id="244"/>
-    <w:bookmarkStart w:id="245" w:name="ref-meuwly_liberte_2008"/>
+    <w:bookmarkEnd w:id="249"/>
+    <w:bookmarkStart w:id="250" w:name="ref-meuwly_liberte_2008"/>
     <w:p>
       <w:pPr>
         <w:pStyle w:val="Bibliography"/>
@@ -33968,8 +34170,8 @@
         <w:t xml:space="preserve">. Genève: Éditions Slatkine.</w:t>
       </w:r>
     </w:p>
-    <w:bookmarkEnd w:id="245"/>
-    <w:bookmarkStart w:id="246" w:name="ref-meuwly_les_2010"/>
+    <w:bookmarkEnd w:id="250"/>
+    <w:bookmarkStart w:id="251" w:name="ref-meuwly_les_2010"/>
     <w:p>
       <w:pPr>
         <w:pStyle w:val="Bibliography"/>
@@ -33991,8 +34193,8 @@
         <w:t xml:space="preserve">. Le savoir suisse. Lausanne: Presses polytechniques et universitaires romandes.</w:t>
       </w:r>
     </w:p>
-    <w:bookmarkEnd w:id="246"/>
-    <w:bookmarkStart w:id="247" w:name="ref-milanovic_global_2016"/>
+    <w:bookmarkEnd w:id="251"/>
+    <w:bookmarkStart w:id="252" w:name="ref-milanovic_global_2016"/>
     <w:p>
       <w:pPr>
         <w:pStyle w:val="Bibliography"/>
@@ -34014,8 +34216,8 @@
         <w:t xml:space="preserve">. First Harvard University Press paperback edition. Cambridge, Massachusetts London, England: The Belknap Press of Harvard University Press.</w:t>
       </w:r>
     </w:p>
-    <w:bookmarkEnd w:id="247"/>
-    <w:bookmarkStart w:id="249" w:name="ref-muller_grutli_2010"/>
+    <w:bookmarkEnd w:id="252"/>
+    <w:bookmarkStart w:id="254" w:name="ref-muller_grutli_2010"/>
     <w:p>
       <w:pPr>
         <w:pStyle w:val="Bibliography"/>
@@ -34038,7 +34240,7 @@
       <w:r>
         <w:t xml:space="preserve"> </w:t>
       </w:r>
-      <w:hyperlink r:id="rId248">
+      <w:hyperlink r:id="rId253">
         <w:r>
           <w:rPr>
             <w:rStyle w:val="Hyperlink"/>
@@ -34050,8 +34252,8 @@
         <w:t xml:space="preserve">.</w:t>
       </w:r>
     </w:p>
-    <w:bookmarkEnd w:id="249"/>
-    <w:bookmarkStart w:id="251" w:name="ref-nations_human_2022"/>
+    <w:bookmarkEnd w:id="254"/>
+    <w:bookmarkStart w:id="256" w:name="ref-nations_human_2022"/>
     <w:p>
       <w:pPr>
         <w:pStyle w:val="Bibliography"/>
@@ -34074,7 +34276,7 @@
       <w:r>
         <w:t xml:space="preserve"> </w:t>
       </w:r>
-      <w:hyperlink r:id="rId250">
+      <w:hyperlink r:id="rId255">
         <w:r>
           <w:rPr>
             <w:rStyle w:val="Hyperlink"/>
@@ -34086,8 +34288,8 @@
         <w:t xml:space="preserve">.</w:t>
       </w:r>
     </w:p>
-    <w:bookmarkEnd w:id="251"/>
-    <w:bookmarkStart w:id="253" w:name="ref-nylund_deciding_2007"/>
+    <w:bookmarkEnd w:id="256"/>
+    <w:bookmarkStart w:id="258" w:name="ref-nylund_deciding_2007"/>
     <w:p>
       <w:pPr>
         <w:pStyle w:val="Bibliography"/>
@@ -34120,7 +34322,7 @@
       <w:r>
         <w:t xml:space="preserve"> </w:t>
       </w:r>
-      <w:hyperlink r:id="rId252">
+      <w:hyperlink r:id="rId257">
         <w:r>
           <w:rPr>
             <w:rStyle w:val="Hyperlink"/>
@@ -34132,8 +34334,8 @@
         <w:t xml:space="preserve">.</w:t>
       </w:r>
     </w:p>
-    <w:bookmarkEnd w:id="253"/>
-    <w:bookmarkStart w:id="255" w:name="ref-obinger_federalism_1998"/>
+    <w:bookmarkEnd w:id="258"/>
+    <w:bookmarkStart w:id="260" w:name="ref-obinger_federalism_1998"/>
     <w:p>
       <w:pPr>
         <w:pStyle w:val="Bibliography"/>
@@ -34166,7 +34368,7 @@
       <w:r>
         <w:t xml:space="preserve"> </w:t>
       </w:r>
-      <w:hyperlink r:id="rId254">
+      <w:hyperlink r:id="rId259">
         <w:r>
           <w:rPr>
             <w:rStyle w:val="Hyperlink"/>
@@ -34178,8 +34380,8 @@
         <w:t xml:space="preserve">.</w:t>
       </w:r>
     </w:p>
-    <w:bookmarkEnd w:id="255"/>
-    <w:bookmarkStart w:id="257" w:name="ref-oecd_oecd_1992"/>
+    <w:bookmarkEnd w:id="260"/>
+    <w:bookmarkStart w:id="262" w:name="ref-oecd_oecd_1992"/>
     <w:p>
       <w:pPr>
         <w:pStyle w:val="Bibliography"/>
@@ -34217,7 +34419,7 @@
       <w:r>
         <w:t xml:space="preserve"> </w:t>
       </w:r>
-      <w:hyperlink r:id="rId256">
+      <w:hyperlink r:id="rId261">
         <w:r>
           <w:rPr>
             <w:rStyle w:val="Hyperlink"/>
@@ -34229,8 +34431,8 @@
         <w:t xml:space="preserve">.</w:t>
       </w:r>
     </w:p>
-    <w:bookmarkEnd w:id="257"/>
-    <w:bookmarkStart w:id="259" w:name="ref-oecd_oecd_2019"/>
+    <w:bookmarkEnd w:id="262"/>
+    <w:bookmarkStart w:id="264" w:name="ref-oecd_oecd_2019"/>
     <w:p>
       <w:pPr>
         <w:pStyle w:val="Bibliography"/>
@@ -34268,7 +34470,7 @@
       <w:r>
         <w:t xml:space="preserve"> </w:t>
       </w:r>
-      <w:hyperlink r:id="rId258">
+      <w:hyperlink r:id="rId263">
         <w:r>
           <w:rPr>
             <w:rStyle w:val="Hyperlink"/>
@@ -34280,8 +34482,8 @@
         <w:t xml:space="preserve">.</w:t>
       </w:r>
     </w:p>
-    <w:bookmarkEnd w:id="259"/>
-    <w:bookmarkStart w:id="261" w:name="ref-oecd_oecd_2022"/>
+    <w:bookmarkEnd w:id="264"/>
+    <w:bookmarkStart w:id="266" w:name="ref-oecd_oecd_2022"/>
     <w:p>
       <w:pPr>
         <w:pStyle w:val="Bibliography"/>
@@ -34319,7 +34521,7 @@
       <w:r>
         <w:t xml:space="preserve"> </w:t>
       </w:r>
-      <w:hyperlink r:id="rId260">
+      <w:hyperlink r:id="rId265">
         <w:r>
           <w:rPr>
             <w:rStyle w:val="Hyperlink"/>
@@ -34331,8 +34533,8 @@
         <w:t xml:space="preserve">.</w:t>
       </w:r>
     </w:p>
-    <w:bookmarkEnd w:id="261"/>
-    <w:bookmarkStart w:id="263" w:name="ref-oesch_redrawing_2006"/>
+    <w:bookmarkEnd w:id="266"/>
+    <w:bookmarkStart w:id="268" w:name="ref-oesch_redrawing_2006"/>
     <w:p>
       <w:pPr>
         <w:pStyle w:val="Bibliography"/>
@@ -34365,7 +34567,7 @@
       <w:r>
         <w:t xml:space="preserve"> </w:t>
       </w:r>
-      <w:hyperlink r:id="rId262">
+      <w:hyperlink r:id="rId267">
         <w:r>
           <w:rPr>
             <w:rStyle w:val="Hyperlink"/>
@@ -34377,8 +34579,8 @@
         <w:t xml:space="preserve">.</w:t>
       </w:r>
     </w:p>
-    <w:bookmarkEnd w:id="263"/>
-    <w:bookmarkStart w:id="265" w:name="ref-oesch_explaining_2008-1"/>
+    <w:bookmarkEnd w:id="268"/>
+    <w:bookmarkStart w:id="270" w:name="ref-oesch_explaining_2008-1"/>
     <w:p>
       <w:pPr>
         <w:pStyle w:val="Bibliography"/>
@@ -34411,7 +34613,7 @@
       <w:r>
         <w:t xml:space="preserve"> </w:t>
       </w:r>
-      <w:hyperlink r:id="rId264">
+      <w:hyperlink r:id="rId269">
         <w:r>
           <w:rPr>
             <w:rStyle w:val="Hyperlink"/>
@@ -34423,8 +34625,8 @@
         <w:t xml:space="preserve">.</w:t>
       </w:r>
     </w:p>
-    <w:bookmarkEnd w:id="265"/>
-    <w:bookmarkStart w:id="267" w:name="ref-oesch_changing_2008"/>
+    <w:bookmarkEnd w:id="270"/>
+    <w:bookmarkStart w:id="272" w:name="ref-oesch_changing_2008"/>
     <w:p>
       <w:pPr>
         <w:pStyle w:val="Bibliography"/>
@@ -34457,7 +34659,7 @@
       <w:r>
         <w:t xml:space="preserve"> </w:t>
       </w:r>
-      <w:hyperlink r:id="rId266">
+      <w:hyperlink r:id="rId271">
         <w:r>
           <w:rPr>
             <w:rStyle w:val="Hyperlink"/>
@@ -34469,8 +34671,8 @@
         <w:t xml:space="preserve">.</w:t>
       </w:r>
     </w:p>
-    <w:bookmarkEnd w:id="267"/>
-    <w:bookmarkStart w:id="268" w:name="ref-oesch_swiss_2011"/>
+    <w:bookmarkEnd w:id="272"/>
+    <w:bookmarkStart w:id="273" w:name="ref-oesch_swiss_2011"/>
     <w:p>
       <w:pPr>
         <w:pStyle w:val="Bibliography"/>
@@ -34504,8 +34706,8 @@
         <w:t xml:space="preserve">. Routledge.</w:t>
       </w:r>
     </w:p>
-    <w:bookmarkEnd w:id="268"/>
-    <w:bookmarkStart w:id="270" w:name="ref-oesch_class_2010"/>
+    <w:bookmarkEnd w:id="273"/>
+    <w:bookmarkStart w:id="275" w:name="ref-oesch_class_2010"/>
     <w:p>
       <w:pPr>
         <w:pStyle w:val="Bibliography"/>
@@ -34538,7 +34740,7 @@
       <w:r>
         <w:t xml:space="preserve"> </w:t>
       </w:r>
-      <w:hyperlink r:id="rId269">
+      <w:hyperlink r:id="rId274">
         <w:r>
           <w:rPr>
             <w:rStyle w:val="Hyperlink"/>
@@ -34550,8 +34752,8 @@
         <w:t xml:space="preserve">.</w:t>
       </w:r>
     </w:p>
-    <w:bookmarkEnd w:id="270"/>
-    <w:bookmarkStart w:id="272" w:name="ref-oesch_electoral_2018"/>
+    <w:bookmarkEnd w:id="275"/>
+    <w:bookmarkStart w:id="277" w:name="ref-oesch_electoral_2018"/>
     <w:p>
       <w:pPr>
         <w:pStyle w:val="Bibliography"/>
@@ -34584,7 +34786,7 @@
       <w:r>
         <w:t xml:space="preserve"> </w:t>
       </w:r>
-      <w:hyperlink r:id="rId271">
+      <w:hyperlink r:id="rId276">
         <w:r>
           <w:rPr>
             <w:rStyle w:val="Hyperlink"/>
@@ -34596,8 +34798,8 @@
         <w:t xml:space="preserve">.</w:t>
       </w:r>
     </w:p>
-    <w:bookmarkEnd w:id="272"/>
-    <w:bookmarkStart w:id="273" w:name="ref-palombarini_rupture_2001"/>
+    <w:bookmarkEnd w:id="277"/>
+    <w:bookmarkStart w:id="278" w:name="ref-palombarini_rupture_2001"/>
     <w:p>
       <w:pPr>
         <w:pStyle w:val="Bibliography"/>
@@ -34631,8 +34833,8 @@
         <w:t xml:space="preserve">Editions.</w:t>
       </w:r>
     </w:p>
-    <w:bookmarkEnd w:id="273"/>
-    <w:bookmarkStart w:id="274" w:name="ref-piguet_immigration_2013"/>
+    <w:bookmarkEnd w:id="278"/>
+    <w:bookmarkStart w:id="279" w:name="ref-piguet_immigration_2013"/>
     <w:p>
       <w:pPr>
         <w:pStyle w:val="Bibliography"/>
@@ -34654,8 +34856,8 @@
         <w:t xml:space="preserve"> Lausanne: Presses Polytechniques Romandes.</w:t>
       </w:r>
     </w:p>
-    <w:bookmarkEnd w:id="274"/>
-    <w:bookmarkStart w:id="275" w:name="ref-piketty_capital_2014"/>
+    <w:bookmarkEnd w:id="279"/>
+    <w:bookmarkStart w:id="280" w:name="ref-piketty_capital_2014"/>
     <w:p>
       <w:pPr>
         <w:pStyle w:val="Bibliography"/>
@@ -34677,8 +34879,8 @@
         <w:t xml:space="preserve">. Cambridge Massachusetts: The Belknap Press of Harvard University Press.</w:t>
       </w:r>
     </w:p>
-    <w:bookmarkEnd w:id="275"/>
-    <w:bookmarkStart w:id="276" w:name="ref-piketty_brahmin_2018"/>
+    <w:bookmarkEnd w:id="280"/>
+    <w:bookmarkStart w:id="281" w:name="ref-piketty_brahmin_2018"/>
     <w:p>
       <w:pPr>
         <w:pStyle w:val="Bibliography"/>
@@ -34755,8 +34957,8 @@
         <w:t xml:space="preserve">, no. 2018.</w:t>
       </w:r>
     </w:p>
-    <w:bookmarkEnd w:id="276"/>
-    <w:bookmarkStart w:id="277" w:name="ref-piketty_capital_2019"/>
+    <w:bookmarkEnd w:id="281"/>
+    <w:bookmarkStart w:id="282" w:name="ref-piketty_capital_2019"/>
     <w:p>
       <w:pPr>
         <w:pStyle w:val="Bibliography"/>
@@ -34778,8 +34980,8 @@
         <w:t xml:space="preserve">. Le Seuil.</w:t>
       </w:r>
     </w:p>
-    <w:bookmarkEnd w:id="277"/>
-    <w:bookmarkStart w:id="278" w:name="ref-rennwald_vive_1998"/>
+    <w:bookmarkEnd w:id="282"/>
+    <w:bookmarkStart w:id="283" w:name="ref-rennwald_vive_1998"/>
     <w:p>
       <w:pPr>
         <w:pStyle w:val="Bibliography"/>
@@ -34807,8 +35009,8 @@
         <w:t xml:space="preserve">).</w:t>
       </w:r>
     </w:p>
-    <w:bookmarkEnd w:id="278"/>
-    <w:bookmarkStart w:id="280" w:name="ref-rennwald_class_2014"/>
+    <w:bookmarkEnd w:id="283"/>
+    <w:bookmarkStart w:id="285" w:name="ref-rennwald_class_2014"/>
     <w:p>
       <w:pPr>
         <w:pStyle w:val="Bibliography"/>
@@ -34841,7 +35043,7 @@
       <w:r>
         <w:t xml:space="preserve"> </w:t>
       </w:r>
-      <w:hyperlink r:id="rId279">
+      <w:hyperlink r:id="rId284">
         <w:r>
           <w:rPr>
             <w:rStyle w:val="Hyperlink"/>
@@ -34853,8 +35055,8 @@
         <w:t xml:space="preserve">.</w:t>
       </w:r>
     </w:p>
-    <w:bookmarkEnd w:id="280"/>
-    <w:bookmarkStart w:id="282" w:name="ref-rennwald_social_2020"/>
+    <w:bookmarkEnd w:id="285"/>
+    <w:bookmarkStart w:id="287" w:name="ref-rennwald_social_2020"/>
     <w:p>
       <w:pPr>
         <w:pStyle w:val="Bibliography"/>
@@ -34878,7 +35080,7 @@
       <w:r>
         <w:t xml:space="preserve"> </w:t>
       </w:r>
-      <w:hyperlink r:id="rId281">
+      <w:hyperlink r:id="rId286">
         <w:r>
           <w:rPr>
             <w:rStyle w:val="Hyperlink"/>
@@ -34890,8 +35092,8 @@
         <w:t xml:space="preserve">.</w:t>
       </w:r>
     </w:p>
-    <w:bookmarkEnd w:id="282"/>
-    <w:bookmarkStart w:id="284" w:name="ref-rennwald_when_2014"/>
+    <w:bookmarkEnd w:id="287"/>
+    <w:bookmarkStart w:id="289" w:name="ref-rennwald_when_2014"/>
     <w:p>
       <w:pPr>
         <w:pStyle w:val="Bibliography"/>
@@ -34924,7 +35126,7 @@
       <w:r>
         <w:t xml:space="preserve"> </w:t>
       </w:r>
-      <w:hyperlink r:id="rId283">
+      <w:hyperlink r:id="rId288">
         <w:r>
           <w:rPr>
             <w:rStyle w:val="Hyperlink"/>
@@ -34936,8 +35138,8 @@
         <w:t xml:space="preserve">.</w:t>
       </w:r>
     </w:p>
-    <w:bookmarkEnd w:id="284"/>
-    <w:bookmarkStart w:id="285" w:name="ref-ribeaud_quand_1998"/>
+    <w:bookmarkEnd w:id="289"/>
+    <w:bookmarkStart w:id="290" w:name="ref-ribeaud_quand_1998"/>
     <w:p>
       <w:pPr>
         <w:pStyle w:val="Bibliography"/>
@@ -34959,8 +35161,8 @@
         <w:t xml:space="preserve">. Vevey: L’Aire.</w:t>
       </w:r>
     </w:p>
-    <w:bookmarkEnd w:id="285"/>
-    <w:bookmarkStart w:id="287" w:name="ref-rossier_integrated_2022"/>
+    <w:bookmarkEnd w:id="290"/>
+    <w:bookmarkStart w:id="292" w:name="ref-rossier_integrated_2022"/>
     <w:p>
       <w:pPr>
         <w:pStyle w:val="Bibliography"/>
@@ -34993,7 +35195,7 @@
       <w:r>
         <w:t xml:space="preserve"> </w:t>
       </w:r>
-      <w:hyperlink r:id="rId286">
+      <w:hyperlink r:id="rId291">
         <w:r>
           <w:rPr>
             <w:rStyle w:val="Hyperlink"/>
@@ -35005,8 +35207,8 @@
         <w:t xml:space="preserve">.</w:t>
       </w:r>
     </w:p>
-    <w:bookmarkEnd w:id="287"/>
-    <w:bookmarkStart w:id="289" w:name="ref-schwok_causes_1993"/>
+    <w:bookmarkEnd w:id="292"/>
+    <w:bookmarkStart w:id="294" w:name="ref-schwok_causes_1993"/>
     <w:p>
       <w:pPr>
         <w:pStyle w:val="Bibliography"/>
@@ -35036,7 +35238,7 @@
       <w:r>
         <w:t xml:space="preserve"> </w:t>
       </w:r>
-      <w:hyperlink r:id="rId288">
+      <w:hyperlink r:id="rId293">
         <w:r>
           <w:rPr>
             <w:rStyle w:val="Hyperlink"/>
@@ -35048,8 +35250,8 @@
         <w:t xml:space="preserve">.</w:t>
       </w:r>
     </w:p>
-    <w:bookmarkEnd w:id="289"/>
-    <w:bookmarkStart w:id="291" w:name="ref-sciarini_politique_2023"/>
+    <w:bookmarkEnd w:id="294"/>
+    <w:bookmarkStart w:id="296" w:name="ref-sciarini_politique_2023"/>
     <w:p>
       <w:pPr>
         <w:pStyle w:val="Bibliography"/>
@@ -35073,7 +35275,7 @@
       <w:r>
         <w:t xml:space="preserve"> </w:t>
       </w:r>
-      <w:hyperlink r:id="rId290">
+      <w:hyperlink r:id="rId295">
         <w:r>
           <w:rPr>
             <w:rStyle w:val="Hyperlink"/>
@@ -35085,8 +35287,8 @@
         <w:t xml:space="preserve">.</w:t>
       </w:r>
     </w:p>
-    <w:bookmarkEnd w:id="291"/>
-    <w:bookmarkStart w:id="293" w:name="ref-skenderovic_union_2017"/>
+    <w:bookmarkEnd w:id="296"/>
+    <w:bookmarkStart w:id="298" w:name="ref-skenderovic_union_2017"/>
     <w:p>
       <w:pPr>
         <w:pStyle w:val="Bibliography"/>
@@ -35115,7 +35317,7 @@
       <w:r>
         <w:t xml:space="preserve"> </w:t>
       </w:r>
-      <w:hyperlink r:id="rId292">
+      <w:hyperlink r:id="rId297">
         <w:r>
           <w:rPr>
             <w:rStyle w:val="Hyperlink"/>
@@ -35127,8 +35329,8 @@
         <w:t xml:space="preserve">.</w:t>
       </w:r>
     </w:p>
-    <w:bookmarkEnd w:id="293"/>
-    <w:bookmarkStart w:id="295" w:name="ref-summermatter_stampfli_2020"/>
+    <w:bookmarkEnd w:id="298"/>
+    <w:bookmarkStart w:id="300" w:name="ref-summermatter_stampfli_2020"/>
     <w:p>
       <w:pPr>
         <w:pStyle w:val="Bibliography"/>
@@ -35151,7 +35353,7 @@
       <w:r>
         <w:t xml:space="preserve"> </w:t>
       </w:r>
-      <w:hyperlink r:id="rId294">
+      <w:hyperlink r:id="rId299">
         <w:r>
           <w:rPr>
             <w:rStyle w:val="Hyperlink"/>
@@ -35163,8 +35365,8 @@
         <w:t xml:space="preserve">.</w:t>
       </w:r>
     </w:p>
-    <w:bookmarkEnd w:id="295"/>
-    <w:bookmarkStart w:id="297" w:name="ref-tawfik_les_2019"/>
+    <w:bookmarkEnd w:id="300"/>
+    <w:bookmarkStart w:id="302" w:name="ref-tawfik_les_2019"/>
     <w:p>
       <w:pPr>
         <w:pStyle w:val="Bibliography"/>
@@ -35197,7 +35399,7 @@
       <w:r>
         <w:t xml:space="preserve"> </w:t>
       </w:r>
-      <w:hyperlink r:id="rId296">
+      <w:hyperlink r:id="rId301">
         <w:r>
           <w:rPr>
             <w:rStyle w:val="Hyperlink"/>
@@ -35209,8 +35411,8 @@
         <w:t xml:space="preserve">.</w:t>
       </w:r>
     </w:p>
-    <w:bookmarkEnd w:id="297"/>
-    <w:bookmarkStart w:id="299" w:name="ref-teney_winners_2014"/>
+    <w:bookmarkEnd w:id="302"/>
+    <w:bookmarkStart w:id="304" w:name="ref-teney_winners_2014"/>
     <w:p>
       <w:pPr>
         <w:pStyle w:val="Bibliography"/>
@@ -35243,7 +35445,7 @@
       <w:r>
         <w:t xml:space="preserve"> </w:t>
       </w:r>
-      <w:hyperlink r:id="rId298">
+      <w:hyperlink r:id="rId303">
         <w:r>
           <w:rPr>
             <w:rStyle w:val="Hyperlink"/>
@@ -35255,8 +35457,8 @@
         <w:t xml:space="preserve">.</w:t>
       </w:r>
     </w:p>
-    <w:bookmarkEnd w:id="299"/>
-    <w:bookmarkStart w:id="300" w:name="ref-trampusch_switzerland_2011"/>
+    <w:bookmarkEnd w:id="304"/>
+    <w:bookmarkStart w:id="305" w:name="ref-trampusch_switzerland_2011"/>
     <w:p>
       <w:pPr>
         <w:pStyle w:val="Bibliography"/>
@@ -35278,8 +35480,8 @@
         <w:t xml:space="preserve">. Taylor &amp; Francis.</w:t>
       </w:r>
     </w:p>
-    <w:bookmarkEnd w:id="300"/>
-    <w:bookmarkStart w:id="302" w:name="ref-tresch_swiss_2022"/>
+    <w:bookmarkEnd w:id="305"/>
+    <w:bookmarkStart w:id="307" w:name="ref-tresch_swiss_2022"/>
     <w:p>
       <w:pPr>
         <w:pStyle w:val="Bibliography"/>
@@ -35305,7 +35507,7 @@
       <w:r>
         <w:t xml:space="preserve"> </w:t>
       </w:r>
-      <w:hyperlink r:id="rId301">
+      <w:hyperlink r:id="rId306">
         <w:r>
           <w:rPr>
             <w:rStyle w:val="Hyperlink"/>
@@ -35317,8 +35519,8 @@
         <w:t xml:space="preserve">.</w:t>
       </w:r>
     </w:p>
-    <w:bookmarkEnd w:id="302"/>
-    <w:bookmarkStart w:id="304" w:name="ref-vatter_swiss_2008"/>
+    <w:bookmarkEnd w:id="307"/>
+    <w:bookmarkStart w:id="309" w:name="ref-vatter_swiss_2008"/>
     <w:p>
       <w:pPr>
         <w:pStyle w:val="Bibliography"/>
@@ -35351,7 +35553,7 @@
       <w:r>
         <w:t xml:space="preserve"> </w:t>
       </w:r>
-      <w:hyperlink r:id="rId303">
+      <w:hyperlink r:id="rId308">
         <w:r>
           <w:rPr>
             <w:rStyle w:val="Hyperlink"/>
@@ -35363,8 +35565,8 @@
         <w:t xml:space="preserve">.</w:t>
       </w:r>
     </w:p>
-    <w:bookmarkEnd w:id="304"/>
-    <w:bookmarkStart w:id="306" w:name="ref-vermunt_latent_2017"/>
+    <w:bookmarkEnd w:id="309"/>
+    <w:bookmarkStart w:id="311" w:name="ref-vermunt_latent_2017"/>
     <w:p>
       <w:pPr>
         <w:pStyle w:val="Bibliography"/>
@@ -35397,7 +35599,7 @@
       <w:r>
         <w:t xml:space="preserve"> </w:t>
       </w:r>
-      <w:hyperlink r:id="rId305">
+      <w:hyperlink r:id="rId310">
         <w:r>
           <w:rPr>
             <w:rStyle w:val="Hyperlink"/>
@@ -35409,8 +35611,8 @@
         <w:t xml:space="preserve">.</w:t>
       </w:r>
     </w:p>
-    <w:bookmarkEnd w:id="306"/>
-    <w:bookmarkStart w:id="307" w:name="ref-vermunt_technical_2016"/>
+    <w:bookmarkEnd w:id="311"/>
+    <w:bookmarkStart w:id="312" w:name="ref-vermunt_technical_2016"/>
     <w:p>
       <w:pPr>
         <w:pStyle w:val="Bibliography"/>
@@ -35450,8 +35652,8 @@
         <w:t xml:space="preserve">.</w:t>
       </w:r>
     </w:p>
-    <w:bookmarkEnd w:id="307"/>
-    <w:bookmarkStart w:id="309" w:name="ref-walter_social_2022"/>
+    <w:bookmarkEnd w:id="312"/>
+    <w:bookmarkStart w:id="314" w:name="ref-walter_social_2022"/>
     <w:p>
       <w:pPr>
         <w:pStyle w:val="Bibliography"/>
@@ -35484,7 +35686,7 @@
       <w:r>
         <w:t xml:space="preserve"> </w:t>
       </w:r>
-      <w:hyperlink r:id="rId308">
+      <w:hyperlink r:id="rId313">
         <w:r>
           <w:rPr>
             <w:rStyle w:val="Hyperlink"/>
@@ -35496,8 +35698,8 @@
         <w:t xml:space="preserve">.</w:t>
       </w:r>
     </w:p>
-    <w:bookmarkEnd w:id="309"/>
-    <w:bookmarkStart w:id="311" w:name="ref-widmer_why_2010"/>
+    <w:bookmarkEnd w:id="314"/>
+    <w:bookmarkStart w:id="316" w:name="ref-widmer_why_2010"/>
     <w:p>
       <w:pPr>
         <w:pStyle w:val="Bibliography"/>
@@ -35530,7 +35732,7 @@
       <w:r>
         <w:t xml:space="preserve"> </w:t>
       </w:r>
-      <w:hyperlink r:id="rId310">
+      <w:hyperlink r:id="rId315">
         <w:r>
           <w:rPr>
             <w:rStyle w:val="Hyperlink"/>
@@ -35542,8 +35744,8 @@
         <w:t xml:space="preserve">.</w:t>
       </w:r>
     </w:p>
-    <w:bookmarkEnd w:id="311"/>
-    <w:bookmarkStart w:id="313" w:name="ref-zollinger_cleavage_2022"/>
+    <w:bookmarkEnd w:id="316"/>
+    <w:bookmarkStart w:id="318" w:name="ref-zollinger_cleavage_2022"/>
     <w:p>
       <w:pPr>
         <w:pStyle w:val="Bibliography"/>
@@ -35576,7 +35778,7 @@
       <w:r>
         <w:t xml:space="preserve"> </w:t>
       </w:r>
-      <w:hyperlink r:id="rId312">
+      <w:hyperlink r:id="rId317">
         <w:r>
           <w:rPr>
             <w:rStyle w:val="Hyperlink"/>
@@ -35588,9 +35790,9 @@
         <w:t xml:space="preserve">.</w:t>
       </w:r>
     </w:p>
-    <w:bookmarkEnd w:id="313"/>
-    <w:bookmarkEnd w:id="314"/>
-    <w:bookmarkEnd w:id="315"/>
+    <w:bookmarkEnd w:id="318"/>
+    <w:bookmarkEnd w:id="319"/>
+    <w:bookmarkEnd w:id="320"/>
     <w:sectPr/>
   </w:body>
 </w:document>
@@ -36066,7 +36268,7 @@
       </w:r>
     </w:p>
   </w:footnote>
-  <w:footnote w:id="79">
+  <w:footnote w:id="78">
     <w:p>
       <w:pPr>
         <w:pStyle w:val="FootnoteText"/>
@@ -36081,10 +36283,10 @@
         <w:t xml:space="preserve"> </w:t>
       </w:r>
       <w:r>
-        <w:t xml:space="preserve">J.-C. Rennwald (1998)</w:t>
-      </w:r>
-      <w:r>
-        <w:t xml:space="preserve">, p.227, author’s translation</w:t>
+        <w:t xml:space="preserve">Fédéral (1993)</w:t>
+      </w:r>
+      <w:r>
+        <w:t xml:space="preserve">, p.6-9, author’s translation</w:t>
       </w:r>
     </w:p>
   </w:footnote>
@@ -36110,7 +36312,7 @@
       </w:r>
     </w:p>
   </w:footnote>
-  <w:footnote w:id="83">
+  <w:footnote w:id="81">
     <w:p>
       <w:pPr>
         <w:pStyle w:val="FootnoteText"/>
@@ -36125,20 +36327,14 @@
         <w:t xml:space="preserve"> </w:t>
       </w:r>
       <w:r>
-        <w:t xml:space="preserve">For a short history and overview of the current challenges and of the role of the Swiss army, see</w:t>
-      </w:r>
-      <w:r>
-        <w:t xml:space="preserve"> </w:t>
-      </w:r>
-      <w:r>
-        <w:t xml:space="preserve">Juilland (2012)</w:t>
-      </w:r>
-      <w:r>
-        <w:t xml:space="preserve">.</w:t>
+        <w:t xml:space="preserve">J.-C. Rennwald (1998)</w:t>
+      </w:r>
+      <w:r>
+        <w:t xml:space="preserve">, p.227, author’s translation</w:t>
       </w:r>
     </w:p>
   </w:footnote>
-  <w:footnote w:id="89">
+  <w:footnote w:id="84">
     <w:p>
       <w:pPr>
         <w:pStyle w:val="FootnoteText"/>
@@ -36153,12 +36349,40 @@
         <w:t xml:space="preserve"> </w:t>
       </w:r>
       <w:r>
+        <w:t xml:space="preserve">For a short history and overview of the current challenges and of the role of the Swiss army, see</w:t>
+      </w:r>
+      <w:r>
+        <w:t xml:space="preserve"> </w:t>
+      </w:r>
+      <w:r>
+        <w:t xml:space="preserve">Juilland (2012)</w:t>
+      </w:r>
+      <w:r>
+        <w:t xml:space="preserve">.</w:t>
+      </w:r>
+    </w:p>
+  </w:footnote>
+  <w:footnote w:id="90">
+    <w:p>
+      <w:pPr>
+        <w:pStyle w:val="FootnoteText"/>
+      </w:pPr>
+      <w:r>
+        <w:rPr>
+          <w:rStyle w:val="FootnoteReference"/>
+        </w:rPr>
+        <w:footnoteRef/>
+      </w:r>
+      <w:r>
+        <w:t xml:space="preserve"> </w:t>
+      </w:r>
+      <w:r>
         <w:t xml:space="preserve">The full results of the 12 clusters model can be consulted</w:t>
       </w:r>
       <w:r>
         <w:t xml:space="preserve"> </w:t>
       </w:r>
-      <w:hyperlink r:id="rId90">
+      <w:hyperlink r:id="rId91">
         <w:r>
           <w:rPr>
             <w:rStyle w:val="Hyperlink"/>
@@ -36174,7 +36398,7 @@
       </w:r>
     </w:p>
   </w:footnote>
-  <w:footnote w:id="91">
+  <w:footnote w:id="92">
     <w:p>
       <w:pPr>
         <w:pStyle w:val="FootnoteText"/>

--- a/docs/Social-Blocs,-Institutional-Change-and-Social-Conflict-in-Switzerland.docx
+++ b/docs/Social-Blocs,-Institutional-Change-and-Social-Conflict-in-Switzerland.docx
@@ -166,7 +166,7 @@
       </w:r>
     </w:p>
     <w:bookmarkEnd w:id="20"/>
-    <w:bookmarkStart w:id="38" w:name="introduction"/>
+    <w:bookmarkStart w:id="37" w:name="introduction"/>
     <w:p>
       <w:pPr>
         <w:pStyle w:val="Heading1"/>
@@ -175,7 +175,7 @@
         <w:t xml:space="preserve">1. Introduction</w:t>
       </w:r>
     </w:p>
-    <w:bookmarkStart w:id="24" w:name="the-swiss-model-under-pressure"/>
+    <w:bookmarkStart w:id="23" w:name="the-swiss-model-under-pressure"/>
     <w:p>
       <w:pPr>
         <w:pStyle w:val="Heading2"/>
@@ -881,10 +881,10 @@
         <w:t xml:space="preserve">”</w:t>
       </w:r>
       <w:r>
-        <w:rPr>
-          <w:rStyle w:val="FootnoteReference"/>
-        </w:rPr>
-        <w:footnoteReference w:id="23"/>
+        <w:t xml:space="preserve"> </w:t>
+      </w:r>
+      <w:r>
+        <w:t xml:space="preserve">(Garessus 2019, author’s translation)</w:t>
       </w:r>
     </w:p>
     <w:p>
@@ -1003,8 +1003,8 @@
         <w:t xml:space="preserve">.</w:t>
       </w:r>
     </w:p>
-    <w:bookmarkEnd w:id="24"/>
-    <w:bookmarkStart w:id="37" w:name="X74f2340eb3d8fe9810cf1c7da27caa8fb3cb55d"/>
+    <w:bookmarkEnd w:id="23"/>
+    <w:bookmarkStart w:id="36" w:name="X74f2340eb3d8fe9810cf1c7da27caa8fb3cb55d"/>
     <w:p>
       <w:pPr>
         <w:pStyle w:val="Heading2"/>
@@ -1038,7 +1038,7 @@
         <w:t xml:space="preserve">.</w:t>
       </w:r>
     </w:p>
-    <w:bookmarkStart w:id="25" w:name="Xaa5d68cf35f1b110d3268b0870605084bd18616"/>
+    <w:bookmarkStart w:id="24" w:name="Xaa5d68cf35f1b110d3268b0870605084bd18616"/>
     <w:p>
       <w:pPr>
         <w:pStyle w:val="Heading3"/>
@@ -1086,7 +1086,7 @@
         <w:pStyle w:val="BodyText"/>
       </w:pPr>
       <w:r>
-        <w:t xml:space="preserve">Finally, social blocs compete in the political sphere with the objective of influencing public policy towards the satisfaction of their social demands. A social bloc whose main demands are met and favored by public decision-making is the</w:t>
+        <w:t xml:space="preserve">Finally, political strategies aggregate socio-political groups into social blocs. A social bloc whose main demands are met and favored by public decision-making is the</w:t>
       </w:r>
       <w:r>
         <w:t xml:space="preserve"> </w:t>
@@ -1146,8 +1146,8 @@
         <w:t xml:space="preserve">. The contrasts between Italy and France and the one side, and Switzerland on the other in terms of socio-economic and political institutions and political stability make the latter particularly interesting for the neorealist approach.</w:t>
       </w:r>
     </w:p>
-    <w:bookmarkEnd w:id="25"/>
-    <w:bookmarkStart w:id="36" w:name="X751ec7290af0aa4474e44237941491ac88915f2"/>
+    <w:bookmarkEnd w:id="24"/>
+    <w:bookmarkStart w:id="35" w:name="X751ec7290af0aa4474e44237941491ac88915f2"/>
     <w:p>
       <w:pPr>
         <w:pStyle w:val="Heading3"/>
@@ -1161,13 +1161,13 @@
         <w:pStyle w:val="FirstParagraph"/>
       </w:pPr>
       <w:r>
-        <w:t xml:space="preserve">For the analysis of social blocs and institutional change, Switzerland represents an interesting case study. The country is very different from France and Italy in terms of institutional and political institutions. Moreover, relative to Italy and France, which underwent deep periods of political and systemic crises in the last decades, Switzerland’s political stability stands rather remarkably. This stability should, at first sight, not constitute a surprise: Switzerland ranks consistently top among the best performing economies in a wide variety of socio-economic indicators: GDP per capita, Human Living Index (HDI), or even the Economic Complexity Index (ECI)</w:t>
+        <w:t xml:space="preserve">For the analysis of social blocs and institutional change, Switzerland represents an interesting case study. The country is very different from France and Italy in terms of economic and political institutions. Moreover, relative to Italy and France, which underwent deep periods of political and systemic crises in the last decades, Switzerland’s political stability stands rather remarkably. This stability should, at first sight, not constitute a surprise: Switzerland ranks consistently top among the best performing economies in a wide variety of socio-economic indicators: GDP per capita, Human Living Index (HDI), or even the Economic Complexity Index (ECI)</w:t>
       </w:r>
       <w:r>
         <w:rPr>
           <w:rStyle w:val="FootnoteReference"/>
         </w:rPr>
-        <w:footnoteReference w:id="26"/>
+        <w:footnoteReference w:id="25"/>
       </w:r>
       <w:r>
         <w:t xml:space="preserve">. Switzerland’s success and stability are often associated with the particularities of the country’s political institutions.</w:t>
@@ -1184,7 +1184,7 @@
         <w:rPr>
           <w:rStyle w:val="FootnoteReference"/>
         </w:rPr>
-        <w:footnoteReference w:id="27"/>
+        <w:footnoteReference w:id="26"/>
       </w:r>
       <w:r>
         <w:t xml:space="preserve">. Lijphart explicitly argued that consensus democracies outperform majoritarian democracies in terms of governance, political stability and economic performance</w:t>
@@ -1205,7 +1205,7 @@
         <w:t xml:space="preserve">(Vatter 2008)</w:t>
       </w:r>
       <w:r>
-        <w:t xml:space="preserve">.</w:t>
+        <w:t xml:space="preserve">. In Lijphart’s framework, the success and stability of the Swiss model compared to France and Italy, which are relatively closer to the majoritarian model, would thus be explained by its political institutions favoring consensus, power-sharing, and compromises.</w:t>
       </w:r>
     </w:p>
     <w:p>
@@ -1230,7 +1230,7 @@
       <w:tr>
         <w:tc>
           <w:tcPr/>
-          <w:bookmarkStart w:id="31" w:name="fig-trust1"/>
+          <w:bookmarkStart w:id="30" w:name="fig-trust1"/>
           <w:p>
             <w:pPr>
               <w:pStyle w:val="Compact"/>
@@ -1241,18 +1241,18 @@
                 <wp:inline>
                   <wp:extent cx="4620126" cy="3696101"/>
                   <wp:effectExtent b="0" l="0" r="0" t="0"/>
-                  <wp:docPr descr="" title="" id="29" name="Picture"/>
+                  <wp:docPr descr="" title="" id="28" name="Picture"/>
                   <a:graphic>
                     <a:graphicData uri="http://schemas.openxmlformats.org/drawingml/2006/picture">
                       <pic:pic>
                         <pic:nvPicPr>
-                          <pic:cNvPr descr="intro_files/figure-docx/fig-trust1-1.png" id="30" name="Picture"/>
+                          <pic:cNvPr descr="intro_files/figure-docx/fig-trust1-1.png" id="29" name="Picture"/>
                           <pic:cNvPicPr>
                             <a:picLocks noChangeArrowheads="1" noChangeAspect="1"/>
                           </pic:cNvPicPr>
                         </pic:nvPicPr>
                         <pic:blipFill>
-                          <a:blip r:embed="rId28"/>
+                          <a:blip r:embed="rId27"/>
                           <a:stretch>
                             <a:fillRect/>
                           </a:stretch>
@@ -1292,7 +1292,7 @@
               <w:t xml:space="preserve">Figure 1.1: Share of people who report having confidence in the national government</w:t>
             </w:r>
           </w:p>
-          <w:bookmarkEnd w:id="31"/>
+          <w:bookmarkEnd w:id="30"/>
         </w:tc>
       </w:tr>
     </w:tbl>
@@ -1312,7 +1312,7 @@
         <w:t xml:space="preserve"> </w:t>
       </w:r>
       <w:r>
-        <w:t xml:space="preserve">shows political stability as measured by the share of respondents who declared having trust in national government in a sample of OECD countries from 2006 to 2022. Switzerland shows the highest level of trust among the countries shown in the figure. Swiss trust in government shows an upward trend since 2009 and the share of Swiss respondents declaring trust in government is consistently equal or above 80% since 2016. This stands in sharp contrast with Italy, France or the US, which show low level of trust. The latter can be interpreted as a reflection of the persistent political crisis in which France and Italy are plunged.</w:t>
+        <w:t xml:space="preserve">shows political stability as measured by the share of respondents who declared having trust in national government in a sample of OECD countries from 2006 to 2022. Switzerland shows the highest level of trust among the countries shown in the figure. Swiss trust in government shows an upward trend since 2009 and the share of Swiss respondents declaring trust in government is consistently equal or above 80% since 2016. This stands in sharp contrast with Italy, France or the US, which show very low level of trust. The persistence of political mistrust in government in Italy and France are reflections of the persistent political crisis in which these countries are plunged.</w:t>
       </w:r>
       <w:r>
         <w:t xml:space="preserve"> </w:t>
@@ -1341,7 +1341,7 @@
         <w:t xml:space="preserve"> </w:t>
       </w:r>
       <w:r>
-        <w:t xml:space="preserve">(Amable, Guillaud, and Palombarini 2012; Amable and Palombarini 2014)</w:t>
+        <w:t xml:space="preserve">(Amable, Guillaud, and Palombarini 2012; Amable and Palombarini 2014b)</w:t>
       </w:r>
       <w:r>
         <w:t xml:space="preserve">.</w:t>
@@ -1352,7 +1352,7 @@
         <w:pStyle w:val="BodyText"/>
       </w:pPr>
       <w:r>
-        <w:t xml:space="preserve">Since the break-up of the DSB in France and Italy, both countries experienced successive attempts by political leaders to carry a neoliberal project, with mixed results. These attempts failed at first during the 2000s and 2010s. In France, Chirac and then Sarkozy presidencies were unable to implement a complete neoliberal transformation of the French socio-economic model due to the resistance of the popular components of the right bloc. In Italy, Berlusconi failed due to similar reasons. However, the political strategy carried in France by Hollande and then Macron, which aimed to explicitly disregard the social expectations of the popular groups of the left bloc and extend the coalition to the center, by adopting a clear-cut neoliberal and pro-EU agenda, was successful in aggregating a new social bloc, the</w:t>
+        <w:t xml:space="preserve">Since the break-up of the DSB in France and Italy, both countries experienced successive political strategies carrying a neoliberal project. These strategies were first adopted by the right as way out of the political crisis and break-up of the DSB, but they failed due to the economic crisis and the difficulties to build a dominant social alliance which would start from a neoliberal core (executives, self-employed, small entrepreneurs etc) and be extended to broader social groups. On France’s side, Sarkozy’s strategy was to attract the support of private sector’s employees alongside the neoliberal core by implementing a reform of the labour market based on flexicurity. In Italy, Berlusconi’s strategy was to conciliate the neoliberal core with precarious classes by promising that neoliberal and supply side reforms would foster employment and growth. These two strategies were however greatly disrupted by the Great Recession, which marked the end of a radical neoliberal strategy carried by the right and based on a compromise between the neoliberal core and popular classes. The political strategy carried thereafter in France by Hollande and then Macron, which aimed to explicitly disregard the social expectations of the popular groups of the left bloc and extend the coalition to the center, by adopting a clear-cut neoliberal and pro-EU agenda, was successful in aggregating a new social bloc, the</w:t>
       </w:r>
       <w:r>
         <w:t xml:space="preserve"> </w:t>
@@ -1365,13 +1365,13 @@
         <w:t xml:space="preserve">bloc bourgeois</w:t>
       </w:r>
       <w:r>
-        <w:t xml:space="preserve">, uniting the wealthiest and most educated groups of both the left and right blocs, which is nonetheless unstable and fragile because of its restricted size</w:t>
-      </w:r>
-      <w:r>
-        <w:t xml:space="preserve"> </w:t>
-      </w:r>
-      <w:r>
-        <w:t xml:space="preserve">(Amable, Guillaud, and Palombarini 2012; Amable and Palombarini 2018)</w:t>
+        <w:t xml:space="preserve">, uniting the wealthiest and most educated groups of both the left and right blocs, which is nonetheless unstable and fragile because of its restricted size. In Italy, it was the Monti government that sought to create this social alliance which exclude the bulk of popular classes</w:t>
+      </w:r>
+      <w:r>
+        <w:t xml:space="preserve"> </w:t>
+      </w:r>
+      <w:r>
+        <w:t xml:space="preserve">(Amable, Guillaud, and Palombarini 2012; Amable and Palombarini 2014a, 2018)</w:t>
       </w:r>
       <w:r>
         <w:t xml:space="preserve">.</w:t>
@@ -1382,7 +1382,7 @@
         <w:pStyle w:val="BodyText"/>
       </w:pPr>
       <w:r>
-        <w:t xml:space="preserve">However, other data sources show a more contrasted picture of Switzerland’s political stability. The</w:t>
+        <w:t xml:space="preserve">Going back to Switzerland, other data sources show a more contrasted picture of the country’s political stability. The</w:t>
       </w:r>
       <w:r>
         <w:t xml:space="preserve"> </w:t>
@@ -1398,7 +1398,7 @@
         <w:t xml:space="preserve"> </w:t>
       </w:r>
       <w:r>
-        <w:t xml:space="preserve">studies, which conducted post-ballot surveys after each referendum voting session, were harmonized in a cumulative dataset which offer long-run data from 1981 to 2016</w:t>
+        <w:t xml:space="preserve">studies, which conducted post-ballot surveys after each referendum voting session, were harmonized in a cumulative dataset offering long-run data from 1981 to 2016</w:t>
       </w:r>
       <w:r>
         <w:t xml:space="preserve"> </w:t>
@@ -1441,7 +1441,7 @@
       <w:tr>
         <w:tc>
           <w:tcPr/>
-          <w:bookmarkStart w:id="35" w:name="fig-trust2"/>
+          <w:bookmarkStart w:id="34" w:name="fig-trust2"/>
           <w:p>
             <w:pPr>
               <w:pStyle w:val="Compact"/>
@@ -1452,18 +1452,18 @@
                 <wp:inline>
                   <wp:extent cx="4620126" cy="3696101"/>
                   <wp:effectExtent b="0" l="0" r="0" t="0"/>
-                  <wp:docPr descr="" title="" id="33" name="Picture"/>
+                  <wp:docPr descr="" title="" id="32" name="Picture"/>
                   <a:graphic>
                     <a:graphicData uri="http://schemas.openxmlformats.org/drawingml/2006/picture">
                       <pic:pic>
                         <pic:nvPicPr>
-                          <pic:cNvPr descr="intro_files/figure-docx/fig-trust2-1.png" id="34" name="Picture"/>
+                          <pic:cNvPr descr="intro_files/figure-docx/fig-trust2-1.png" id="33" name="Picture"/>
                           <pic:cNvPicPr>
                             <a:picLocks noChangeArrowheads="1" noChangeAspect="1"/>
                           </pic:cNvPicPr>
                         </pic:nvPicPr>
                         <pic:blipFill>
-                          <a:blip r:embed="rId32"/>
+                          <a:blip r:embed="rId31"/>
                           <a:stretch>
                             <a:fillRect/>
                           </a:stretch>
@@ -1503,7 +1503,7 @@
               <w:t xml:space="preserve">Figure 1.2: Share of Swiss respondent trusting the government: 1981-2016. 95% confidence intervals.</w:t>
             </w:r>
           </w:p>
-          <w:bookmarkEnd w:id="35"/>
+          <w:bookmarkEnd w:id="34"/>
         </w:tc>
       </w:tr>
     </w:tbl>
@@ -1540,7 +1540,7 @@
         <w:t xml:space="preserve"> </w:t>
       </w:r>
       <w:r>
-        <w:t xml:space="preserve">also depicts well the crisis of the 90s, which constitutes the most turbulent period in Switzerland’s contemporary history. The crisis of the 1990s can be seen with the fall in trust from 65% in 1987 to a historical low level of 39% of Swiss respondents who declared to not have confidence in the federal government in 1995, three years after the rejection of the referendum for the adhesion to the European Economic Area (EEC). Swiss journalists, political observers, activist and scholars wrote extensively on this period which constitutes a rare case of deep political and economic crisis.</w:t>
+        <w:t xml:space="preserve">also depicts well the crisis of the 90s, which constitutes the most turbulent period in Switzerland’s contemporary history. The crisis of the 1990s can be seen with the fall in trust from 65% in 1987 to a historical low level of 39% of Swiss respondents who declared to not have confidence in the federal government in 1995, three years after the rejection of the referendum for the adhesion to the European Economic Area (EEC). Swiss journalists, political observers, activist and scholars wrote extensively on that period which constitutes a rare case of deep political and economic crisis.</w:t>
       </w:r>
     </w:p>
     <w:p>
@@ -1616,7 +1616,7 @@
         <w:t xml:space="preserve">Quand la Suisse Disparaîtra</w:t>
       </w:r>
       <w:r>
-        <w:t xml:space="preserve">) in 1998. Journalists like José Ribeaud or Pietro Boschetti generally emphasize the multiple political scandals that happened during the 1990s. The first scandal was the resignation of the Radical Elisabeth Kopp from the federal council, in which she was the very first woman member, after she secretly tried to protect her husband from judiciary investigations. The</w:t>
+        <w:t xml:space="preserve">) in 1998. Political observers and journalists like José Ribeaud or Pietro Boschetti generally associate the crisis of the 90s with the multiple political scandals that happened during the 1990s. The first scandal was the resignation of the Radical Elisabeth Kopp from the federal council, in which she was the very first woman member, after she secretly tried to protect her husband from judiciary investigations. The</w:t>
       </w:r>
       <w:r>
         <w:t xml:space="preserve"> </w:t>
@@ -1669,7 +1669,7 @@
         <w:pStyle w:val="BodyText"/>
       </w:pPr>
       <w:r>
-        <w:t xml:space="preserve">The political crisis of the 90s was preceded by a severe economic crisis. The stock market crash of October 1987 and the Gulf crisis of 1990-91 ended the longest post-war expansion of the Swiss economy which lasted from 1976 to 1981. The Gulf crisis provoked an inflationary shock which led the Swiss National Bank (SNB) to raise the policy rate. The Swiss economy entered into recession in 1991 and economic stagnation persisted throughout the 1990s. This crisis, along with the crisis of the 1970s, marked the return of unemployment in Switzerland, which had disappeared during the post-war period, mainly because the country used to</w:t>
+        <w:t xml:space="preserve">But the political crisis of the 90s was also the result of a severe economic crisis. The stock market crash of October 1987 and the Gulf crisis of 1990-91 ended the longest post-war expansion of the Swiss economy which lasted from 1976 to 1981. The Gulf crisis provoked an inflationary shock which led the Swiss National Bank (SNB) to raise the policy rate. The Swiss economy entered into recession in 1991 and economic stagnation persisted throughout the 1990s. This crisis, along with the crisis of the 1970s, marked the return of unemployment in Switzerland, which had disappeared during the post-war period, mainly because the country used to</w:t>
       </w:r>
       <w:r>
         <w:t xml:space="preserve"> </w:t>
@@ -1775,7 +1775,7 @@
         <w:pStyle w:val="BodyText"/>
       </w:pPr>
       <w:r>
-        <w:t xml:space="preserve">The research and analysis proposed here are new for the following reasons. First, the present research is, to the author’s knowledge, the first to apply neorealist methodology and conceptual framework to Switzerland. Second, a long-term analysis of voting outcomes using post-voting survey data such as VoxIt has never been done in the literature, one possible reason being that researchers tend to focus more on post-election survey data. Last, this research is the first to conduct LCA using Swiss post-election survey data.</w:t>
+        <w:t xml:space="preserve">The research and analysis proposed here are new for the following reasons. First, the present research is, to the author’s knowledge, the first to apply neorealist methodology and conceptual framework to Switzerland. Second, a long-term analysis of party support, political leaning and cleavages using post-voting survey data such as VoxIt has never been done in the literature, one possible reason being that researchers tend to focus more on post-election survey data. Last, this research is the first to conduct an endogenous identification of Swiss socio-political groups through a latent class analysis using post-election survey data.</w:t>
       </w:r>
     </w:p>
     <w:p>
@@ -1786,10 +1786,10 @@
         <w:t xml:space="preserve">The next section traces a short history of the Swiss social blocs. Then, the results from a series of regressions to analyze their evolution since the 1980s and test several hypotheses concerning the social bases of the transformation of political cleavages and party support are presented. Finally, the results from a latent class analysis using post-election survey data for 1999 are presented.</w:t>
       </w:r>
     </w:p>
+    <w:bookmarkEnd w:id="35"/>
     <w:bookmarkEnd w:id="36"/>
     <w:bookmarkEnd w:id="37"/>
-    <w:bookmarkEnd w:id="38"/>
-    <w:bookmarkStart w:id="104" w:name="Xe50ae872f7cbe6c73a06c5181548ddfc4a9759b"/>
+    <w:bookmarkStart w:id="101" w:name="Xe50ae872f7cbe6c73a06c5181548ddfc4a9759b"/>
     <w:p>
       <w:pPr>
         <w:pStyle w:val="Heading1"/>
@@ -1798,7 +1798,7 @@
         <w:t xml:space="preserve">2. Social blocs, structural factors and political divides in Switzerland</w:t>
       </w:r>
     </w:p>
-    <w:bookmarkStart w:id="43" w:name="X900843243e9f0d4d5fa6430626784e5a95788a6"/>
+    <w:bookmarkStart w:id="42" w:name="X900843243e9f0d4d5fa6430626784e5a95788a6"/>
     <w:p>
       <w:pPr>
         <w:pStyle w:val="Heading2"/>
@@ -1833,7 +1833,7 @@
         <w:pStyle w:val="BodyText"/>
       </w:pPr>
       <w:r>
-        <w:t xml:space="preserve">The history of the Swiss bourgeois bloc goes back to the creation of modern Switzerland in the first half of the 19th century. It is during these crucial decades that Switzerland underwent important institutional changes that laid the foundation of its federalist system which still persists today. The Old Swiss Confederacy (1351-1798), was a loose and strongly decentralized confederation between small states which wanted to protect their independence vis-à-vis the Habsburg empire. The only centralized institution of the Confederation was the federal diet, which were assemblies of deputies from the cantons. After the Napoleonic invasion of 1798, the Swiss state underwent a first and important process of centralization, with the fall of the Old Swiss Confederacy and the establishment of the Helvetic Republic, a strong unitary and centralized state inspired by the French system and imposed by Napoleon. The unpopularity of the Helvetic Republic’s institutions led to the Mediation Act (1803-1815) and the Restauration (1815-1830) which marked a return to traditional structures. The Regeneration period (1830-1847) saw the growing political power of liberal forces constituted by large industrialists, craftsmen, self-employed farmers and professionals which took power in a majority of cantons. This period was characterized by a growing polarization between liberal and progressive groups in proto-industrialized and protestant cantons and those attached to the traditional models of the Catholic-conservative cantons</w:t>
+        <w:t xml:space="preserve">The history of the Swiss bourgeois bloc goes back to the creation of modern Switzerland in the first half of the 19th century. It is during these crucial decades that Switzerland underwent important institutional change that laid the foundation of its federalist system, which still persists today. The Old Swiss Confederacy (1351-1798), was a loose and strongly decentralized confederation between small states which wanted to protect their independence vis-à-vis the Habsburg empire. The only centralized institution of the Confederation was the federal diet, which were assemblies of deputies from the cantons. After the Napoleonic invasion of 1798, the Swiss state underwent a first and important process of centralization, with the fall of the Old Swiss Confederacy and the establishment of the Helvetic Republic, a strongly unitary and centralized state inspired by the French system and imposed by Napoleon. The unpopularity of Helvetic Republic’s institutions led to the Mediation Act (1803-1815) and the Restauration (1815-1830), which marked a return to traditional structures. The Regeneration period (1830-1847) saw the growing political power of liberal forces constituted by large industrialists, craftsmen, self-employed farmers and professionals who took power in a majority of cantons. That period was characterized by a growing polarization between liberal and progressive groups in proto-industrialized and protestant cantons and those attached to the traditional models of the Catholic-conservative cantons</w:t>
       </w:r>
       <w:r>
         <w:t xml:space="preserve"> </w:t>
@@ -1859,7 +1859,7 @@
         <w:t xml:space="preserve">(Sciarini 2023, 27–28)</w:t>
       </w:r>
       <w:r>
-        <w:t xml:space="preserve">. However, these two blocs were highly heterogeneous and subject to internal contradictions.</w:t>
+        <w:t xml:space="preserve">. However, these two blocs were highly heterogeneous and subject to internal contradictions. It is particularly important to stress the heterogeneity of the Radical bloc, which contrasts with the its almost hegemonic domination over Swiss politics in the second half of the 20th century. For four decades (1848-1891), all seven seats of the federal council were held by Radicals despite growing contradictions within the bloc and an increasing opposition coming from the Catholic conservatives, who only gained their first government seat in 1891.</w:t>
       </w:r>
     </w:p>
     <w:p>
@@ -1873,7 +1873,7 @@
         <w:rPr>
           <w:rStyle w:val="FootnoteReference"/>
         </w:rPr>
-        <w:footnoteReference w:id="39"/>
+        <w:footnoteReference w:id="38"/>
       </w:r>
       <w:r>
         <w:t xml:space="preserve"> </w:t>
@@ -1950,7 +1950,7 @@
         <w:rPr>
           <w:rStyle w:val="FootnoteReference"/>
         </w:rPr>
-        <w:footnoteReference w:id="40"/>
+        <w:footnoteReference w:id="39"/>
       </w:r>
       <w:r>
         <w:t xml:space="preserve"> </w:t>
@@ -1962,7 +1962,7 @@
         <w:rPr>
           <w:rStyle w:val="FootnoteReference"/>
         </w:rPr>
-        <w:footnoteReference w:id="41"/>
+        <w:footnoteReference w:id="40"/>
       </w:r>
       <w:r>
         <w:t xml:space="preserve"> </w:t>
@@ -1985,7 +1985,7 @@
         <w:pStyle w:val="BodyText"/>
       </w:pPr>
       <w:r>
-        <w:t xml:space="preserve">Regarding the Catholic conservative bloc, the latter was from the start a cross-class coalition, constituted by, of course, the Catholic elite, but also by peasants, farmers, artisans and the commercial middle class from rural areas. These groups were united by Catholicism, but also by anti-modernism and federalism. This conservative coalition was the first to make extensive use of the constitutional and optional referendum (respectively 1848 and 1874) to block the reforms promulgated by the Radicals. While the Radicals were convinced that the idea of the Swiss nation would transcend divisions and social conflict, the Catholic conservatives believed that religion, rather than the Swiss state, should endorse this role</w:t>
+        <w:t xml:space="preserve">Regarding the Catholic conservative bloc, the latter was from the start a cross-class coalition, constituted by, of course, the Catholic elite, but also by peasants, farmers, artisans and the commercial middle class from rural areas. These groups were united by Catholicism, but also by anti-modernism and federalism. This conservative coalition was the first to make extensive use of the constitutional and optional referendum (respectively 1848 and 1874) to disrupt the reforms promulgated by the Radicals. While the Radicals were convinced that the idea of the Swiss nation would transcend divisions and social conflict, the Catholic conservatives believed that religion, rather than the Swiss state, should endorse this role</w:t>
       </w:r>
       <w:r>
         <w:t xml:space="preserve"> </w:t>
@@ -2002,7 +2002,7 @@
         <w:pStyle w:val="BodyText"/>
       </w:pPr>
       <w:r>
-        <w:t xml:space="preserve">As industrialization, proletarianization and unionization intensified in the late 19th, the hegemony of the Radical mosaic gradually shattered as the contradictions between the policy expectation of the popular and bourgeois bases increased. Parts of the democrats and of the working class joined or even founded socialist organizations. When the Swiss Socialist party was founded in 1888, it was a former Radical, Albert Steck (1843-1899), who wrote the party’s first program, which provided for nationalizations and a transition to a planned and managed economy. Nevertheless, the former Radical Democrats reconverted into socialism such as Steck or Johan Jakob Treichler (1822-1906) were more influenced by anarchist and utopian socialist ideas than by Marxism. Steck explicitly rejected the notion of class struggle and Marx’s theory of value. Marxism made nonetheless its way into the Swiss Socialist Party in the early 1900s, as seen by the second program of 1904 written by Otto Lange (1863-1936), who rewrote the program along more orthodox Marxist lines. This second program marked a relative decline of the anarchists and cooperative ideas and the advent of Marxism in the Swiss Socialist Party, until the latter definitively abandoned Marxism in the post-war period</w:t>
+        <w:t xml:space="preserve">As industrialization, proletarianization and unionization intensified in the late 19th, the hegemony of the Radical mosaic gradually shattered as the contradictions between the policy expectation of the popular and bourgeois bases increased. Parts of the democrats and of the working class joined or even founded socialist organizations. When the Swiss Socialist Party was founded in 1888, it was a former Radical, Albert Steck (1843-1899), who wrote the party’s first program, which provided for nationalizations and a transition to a planned and managed economy. Nevertheless, the former Radical Democrats reconverted into socialism such as Steck or Johan Jakob Treichler (1822-1906) were more influenced by anarchist and utopian socialist ideas than by Marxism. Steck explicitly rejected the notion of class struggle and the Marxian theory of value. Marxism made nonetheless its way into the Swiss Socialist Party in the early 1900s, as seen by the second program of 1904 written by Otto Lange (1863-1936), who rewrote the program along more orthodox Marxist lines. This second program marked a relative decline of the anarchists and cooperative ideas and the advent of Marxism in the Swiss Socialist Party, until the latter definitively abandoned Marxism in the post-war period</w:t>
       </w:r>
       <w:r>
         <w:t xml:space="preserve"> </w:t>
@@ -2074,7 +2074,7 @@
         <w:t xml:space="preserve">Walter (2022)</w:t>
       </w:r>
       <w:r>
-        <w:t xml:space="preserve">, the development of a Catholic social doctrine was a reaction to the multiplication of Catholic workers’ association resulting from rural-urban migration flows. In rural areas, existing business and farmers associations within the Catholic conservatives opposed the development of workers’ associations whereas in urban cities, Catholic workers did not meet such opposition and were thus free to develop their own Catholic organizations.</w:t>
+        <w:t xml:space="preserve">, the development of a Catholic social doctrine was a reaction to the multiplication of Catholic workers’ associations resulting from rural-urban migration flows. In rural areas, existing business and farmers associations within the Catholic conservatives opposed the development of workers’ associations whereas in urban cities, Catholic workers did not meet such opposition and were thus free to develop their own Catholic organizations.</w:t>
       </w:r>
     </w:p>
     <w:p>
@@ -2082,7 +2082,7 @@
         <w:pStyle w:val="BodyText"/>
       </w:pPr>
       <w:r>
-        <w:t xml:space="preserve">This polarization of class conflict around a left and right bloc became even more salient after the second general strike of 1918, which was the biggest strike and social protest in Swiss history. The latter was followed by the introduction of the proportional representation system: the Radicals lost their hegemony in the parliament and the Catholic conservatives, who meanwhile created the Christian Democratic Party (PDC) in 1912, and the Socialists became important political actors in the National Council. The Socialist Party (PS) consolidated a left bloc while the Radical-Democrats (PRD), the Christian democrats and the Agrarians formed an alliance against the left.</w:t>
+        <w:t xml:space="preserve">This polarization of social conflict around a left and right bloc became even more salient after the second general strike of 1918, which was the biggest strike and social protest in Swiss history. The latter was followed by the introduction of the proportional representation system: the Radicals lost their hegemony in the parliament and the Catholic conservatives, who meanwhile created the Christian Democratic Party (PDC) in 1912, and the Socialists became important political actors in the National Council. The Socialist Party (PS) consolidated a left bloc while the Radical-Democrats (PRD), the Christian democrats and the Agrarians formed an alliance against the left.</w:t>
       </w:r>
     </w:p>
     <w:p>
@@ -2127,7 +2127,7 @@
         <w:t xml:space="preserve">(Mach 2007)</w:t>
       </w:r>
       <w:r>
-        <w:t xml:space="preserve">. The dominance of this bourgeois bloc is a fundamental feature of the Swiss hybrid model, along with the constrained policy capacity of the state and the tradition of self-regulation by economic actors and associations</w:t>
+        <w:t xml:space="preserve">. The dominance of this bourgeois bloc is considered to be a fundamental feature of the Swiss hybrid model, along with the constrained policy capacity of the state and the tradition of self-regulation by economic actors and associations</w:t>
       </w:r>
       <w:r>
         <w:t xml:space="preserve"> </w:t>
@@ -2201,7 +2201,7 @@
         <w:t xml:space="preserve">Charles and Vallet (2024)</w:t>
       </w:r>
       <w:r>
-        <w:t xml:space="preserve">, the contradictory interests between the export-oriented and domestic-oriented industries were resolved by the need of Swiss capitalists to defend their interest against the state and foreign industries. This explanation is not entirely satisfactory, since, as David and Mach put it, the growing popular protests and opposition from the working class also play an important role in the unification of the bourgeois bloc:</w:t>
+        <w:t xml:space="preserve">, the contradictory interests between the export-oriented and domestic-oriented industries were resolved by the need of Swiss capitalists to defend their interests against the state and foreign industries. This explanation is not entirely satisfactory, since, as David and Mach put it, the growing popular protests and opposition from the working class also play an important role in the unification of the bourgeois bloc:</w:t>
       </w:r>
       <w:r>
         <w:t xml:space="preserve"> </w:t>
@@ -2269,7 +2269,55 @@
         <w:t xml:space="preserve"> </w:t>
       </w:r>
       <w:r>
-        <w:t xml:space="preserve">does not even explicitly include political actors, and restrict this definition to the interests defended by the major business interest associations.</w:t>
+        <w:t xml:space="preserve">does not even explicitly include political actors, and restrict this definition to the interests defended by the major business interest associations. This bloc is hence bourgeois only because it gathers right-wing parties and business interest associations, a definition which is rather narrow and can be misleading since it does not take into account the social basis of the bloc. From a neorealist perspective, which seeks to identify the relevant dominant and dominated social blocs underpinning a given socio-economic model, a social bloc cannot be reduced to an alliance between political parties. More precisely, social blocs are</w:t>
+      </w:r>
+      <w:r>
+        <w:t xml:space="preserve"> </w:t>
+      </w:r>
+      <w:r>
+        <w:t xml:space="preserve">“</w:t>
+      </w:r>
+      <w:r>
+        <w:t xml:space="preserve">alliances between socio-political groups united around a defined political strategy</w:t>
+      </w:r>
+      <w:r>
+        <w:t xml:space="preserve">”</w:t>
+      </w:r>
+      <w:r>
+        <w:t xml:space="preserve"> </w:t>
+      </w:r>
+      <w:r>
+        <w:t xml:space="preserve">(Amable and Palombarini 2023, 3)</w:t>
+      </w:r>
+      <w:r>
+        <w:t xml:space="preserve">. These socio-political groups are sets of agents expressing similar social demands, or policy expectations. Contrary to what has been recently argued by</w:t>
+      </w:r>
+      <w:r>
+        <w:t xml:space="preserve"> </w:t>
+      </w:r>
+      <w:r>
+        <w:t xml:space="preserve">May, Nölke, and Schedelik (2024)</w:t>
+      </w:r>
+      <w:r>
+        <w:t xml:space="preserve">, the neorealist’s conception of social blocs is thus not strictly</w:t>
+      </w:r>
+      <w:r>
+        <w:t xml:space="preserve"> </w:t>
+      </w:r>
+      <w:r>
+        <w:t xml:space="preserve">“</w:t>
+      </w:r>
+      <w:r>
+        <w:t xml:space="preserve">voter-based</w:t>
+      </w:r>
+      <w:r>
+        <w:t xml:space="preserve">”</w:t>
+      </w:r>
+      <w:r>
+        <w:t xml:space="preserve"> </w:t>
+      </w:r>
+      <w:r>
+        <w:t xml:space="preserve">since social blocs are aggregations of different socio-political groups which are not confined to voters.</w:t>
       </w:r>
     </w:p>
     <w:p>
@@ -2277,7 +2325,7 @@
         <w:pStyle w:val="BodyText"/>
       </w:pPr>
       <w:r>
-        <w:t xml:space="preserve">This bloc is hence bourgeois only because it gathers right-wing parties and business interest associations, a definition which is rather narrow and can be misleading since it does not take into account the social basis of the bloc. Calling this right-wing coalition bourgeois ignores, for instance, the fact that this bloc gathered some popular socio-economic groups such as small-business owners and peasants, or even parts of the Catholic working class. In the sense given by Amable and Palombarini</w:t>
+        <w:t xml:space="preserve">In addition, calling this right-wing coalition bourgeois ignores, for instance, the fact that this bloc gathered some popular socio-economic groups such as small-business owners and peasants, or even parts of the Catholic working class. In the sense given by Amable and Palombarini</w:t>
       </w:r>
       <w:r>
         <w:t xml:space="preserve"> </w:t>
@@ -2322,7 +2370,7 @@
         <w:t xml:space="preserve"> </w:t>
       </w:r>
       <w:r>
-        <w:t xml:space="preserve">bloc are more suited. From this perspective, the bourgeois socio-political groups are only a part of the DSB, and their institutional and ideological domination within the bloc</w:t>
+        <w:t xml:space="preserve">bloc are more suited. From this perspective, socio-political groups having strong bourgeois traits are only a part of the DSB, and their institutional and ideological domination within the bloc</w:t>
       </w:r>
       <w:r>
         <w:t xml:space="preserve"> </w:t>
@@ -2343,7 +2391,7 @@
         <w:t xml:space="preserve">(Sciarini 2023)</w:t>
       </w:r>
       <w:r>
-        <w:t xml:space="preserve">. However, social groups have other means to influence policy making other than through business associations or trade unions, such as party politics, public protests or referendums. This concept of a bourgeois bloc reflecting the all-powerful power of business interests associations is also mirrored by an abundent and important literature on the structural power of Swiss elites. According to studies from the sociology of elites, the Swiss bourgeois bloc is synonym with the political and organizational power of the Swiss elite networks which are considered as the sole social basis supporting the Swiss model of coordinated or organized capitalism. From this perspective, Switzerland is considered to be ruled by a</w:t>
+        <w:t xml:space="preserve">. However, social groups have other means to influence policy making other than through business associations or trade unions, such as party politics, public protests or referendums. This concept of a bourgeois bloc reflecting the all-powerful power of business interests associations is also mirrored by an abundant and important literature on the structural power of Swiss elites. According to studies from the sociology of elites’ perspective, the Swiss bourgeois bloc is synonym with the political and organizational power of the Swiss elite networks which are considered as the sole social basis supporting the Swiss model of coordinated or organized capitalism. From this perspective, Switzerland is considered to be ruled by a</w:t>
       </w:r>
       <w:r>
         <w:t xml:space="preserve"> </w:t>
@@ -2394,7 +2442,7 @@
         <w:t xml:space="preserve"> </w:t>
       </w:r>
       <w:r>
-        <w:t xml:space="preserve">approach to the Swiss social blocs implicitly considers the rest of the Swiss population as a politically dominated group passively accepting the institutional change and the socio-economic model promulgated by the elites. In other words, both the bourgeois bloc and oligarchic perspective omit the importance for the elites or bourgeois groups to form compromises and extended alliances with other socio-political groups to constitute social blocs which would support a given socio-economic model.</w:t>
+        <w:t xml:space="preserve">approach to the Swiss social blocs implicitly considers the rest of the Swiss population as a politically dominated group passively accepting the institutional change and the socio-economic model promulgated by the elites. In other words, both the bourgeois bloc and oligarchic perspectives omit the importance for the Swiss socio-economic model to be supported by a social bloc composed of different socio-political groups united around a political strategy. The narrow conception of a Swiss DSB which would be limited to a political alliance between political parties and business associations must hence leave room to a more accurate investigation starting from the identification of the different Swiss socio-economic and socio-political groups, and the different political strategies which sought to aggregate the relevant socio-political groups into social blocs.</w:t>
       </w:r>
     </w:p>
     <w:p>
@@ -2402,7 +2450,7 @@
         <w:pStyle w:val="BodyText"/>
       </w:pPr>
       <w:r>
-        <w:t xml:space="preserve">In fact, until the post-war period, the evolution of the Swiss social blocs can thus be resumed as follows. From the middle to the late 19th century, the Radicals formed a strongly heterogeneous but dominant social bloc. This dominant social bloc was composed by the working class (mainly through the Grütli Union), and an urban elite composed by the most educated (journalists, lawyers, teachers) and the wealthy industrial bourgeoisie (entrepreneurs, bankers, industrialists). This DSB was united by their willingness to modernize the Confederation against the Catholic conservatives. A second period, from the late 19th to the second World War, marked the recomposition of the DSB and its transformation into a liberal conservative bloc. Parts of the working class and of the democrats (educated elite) joined the emerging socialist-left bloc while the Christian democrats attracted part of the working class while being progressively incorporated into the DSB, along with the Agrarian party which represented the peasant and farmer classes.</w:t>
+        <w:t xml:space="preserve">Such an analysis, especially regarding the identification of Swiss socio-political groups, may prove delicate for 19th and 20th century Switzerland, due to the lack of good-quality individual survey data, which only began to be collected systematically and consistently from the 1990s onwards. Until the post-war period, the evolution of the Swiss social blocs could nonetheless be resumed as follows, based on short reconstruction of the Swiss social blocs eschewed above. From the middle to the late 19th century, the Radicals formed a dominant social bloc, which was strongly heterogeneous in terms of the socio-political and socio-economic groups gathered by its political strategy centered around the construction of a central state. This dominant social bloc was composed by the working class (mainly through the Grütli Union), and an urban elite composed by the most educated (journalists, lawyers, teachers) and the wealthy industrial bourgeoisie (entrepreneurs, bankers, industrialists). This DSB was united by their willingness to modernize the Confederation against the Catholic conservatives. A second period, from the late 19th to the second World War, marked the recomposition of the DSB and its transformation into a liberal conservative bloc. Parts of the working class and of the democrats (educated elite) joined the emerging socialist-left bloc while the Christian democrats attracted part of the working class while being progressively incorporated into the DSB, along with the Agrarian party which represented the peasant and farmer classes.</w:t>
       </w:r>
     </w:p>
     <w:p>
@@ -2460,7 +2508,7 @@
         <w:t xml:space="preserve"> </w:t>
       </w:r>
       <w:r>
-        <w:t xml:space="preserve">(Mazzoleni and Meuwly 2013; Meuwly 2010, 2008)</w:t>
+        <w:t xml:space="preserve">(Mazzoleni and Meuwly 2013; Meuwly 2008, 2010)</w:t>
       </w:r>
       <w:r>
         <w:t xml:space="preserve">. A striking feature of the Swiss DSB is its persistence and resilience since 1848: even though this bloc underwent important transformations, especially after the introduction of the proportional system in 1918, it was always mediated by right-wing parties, first the Radicals and then an extended coalition with the Catholic conservatives and the Agrarians. Despite its incorporation in the parliament and government, the left bloc never truly became dominant in Switzerland.</w:t>
@@ -2471,7 +2519,7 @@
         <w:pStyle w:val="BodyText"/>
       </w:pPr>
       <w:r>
-        <w:t xml:space="preserve">To sum up, Switzerland’s traditional social blocs crystallized into an opposition between two blocs, which is summarized in</w:t>
+        <w:t xml:space="preserve">To sum up, Switzerland’s traditional social blocs crystallized into an asymmetrical opposition between two blocs, which is summarized in</w:t>
       </w:r>
       <w:r>
         <w:t xml:space="preserve"> </w:t>
@@ -2514,15 +2562,7 @@
         <w:t xml:space="preserve">EconomieSuisse</w:t>
       </w:r>
       <w:r>
-        <w:t xml:space="preserve">), and the Radical-Democratic Party.</w:t>
-      </w:r>
-    </w:p>
-    <w:p>
-      <w:pPr>
-        <w:pStyle w:val="BodyText"/>
-      </w:pPr>
-      <w:r>
-        <w:t xml:space="preserve">The program of the Radical-Democratic Party and policy demands from the business interests associations linked to the large industrialized firms and large employees correspond to the interests of large export-oriented industries: low social protection, low taxation, no barriers to external trade and promoting free trade through bilateral agreements.</w:t>
+        <w:t xml:space="preserve">), and the Radical-Democratic Party. The program of the Radical-Democratic Party and policy demands from the business interests associations linked to the large industrialized firms and large employees correspond to the interests of large export-oriented industries: low social protection, low taxation, no barriers to external trade and promoting free trade through bilateral agreements.</w:t>
       </w:r>
     </w:p>
     <w:p>
@@ -2547,7 +2587,7 @@
       <w:tr>
         <w:tc>
           <w:tcPr/>
-          <w:bookmarkStart w:id="42" w:name="tbl-socialblocs1"/>
+          <w:bookmarkStart w:id="41" w:name="tbl-socialblocs1"/>
           <w:p>
             <w:pPr>
               <w:jc w:val="center"/>
@@ -2970,7 +3010,7 @@
               </w:tc>
             </w:tr>
           </w:tbl>
-          <w:bookmarkEnd w:id="42"/>
+          <w:bookmarkEnd w:id="41"/>
           <w:p/>
         </w:tc>
       </w:tr>
@@ -2980,7 +3020,7 @@
         <w:pStyle w:val="FirstParagraph"/>
       </w:pPr>
       <w:r>
-        <w:t xml:space="preserve">On the other hand, the main social bloc excluded from the DSB was the left bloc, constituted by socio-cultural professionals, workers from the public sector, and production workers from the private sector. These groups were mediated by the Swiss Socialist party, which was incorporated into the government during the post-war period, but never really managed to dominate the parliament and government. Other organizations, such as the Swiss Federation of Trade Unions (USS, founded in 1880) also play a great role in the representation of workers’ interests.</w:t>
+        <w:t xml:space="preserve">On the other hand, the main social bloc excluded from the DSB was the left bloc, constituted by socio-cultural professionals, workers from the public sector, and production workers from the private sector. These groups were mediated by the Swiss Socialist Party, which was incorporated into the government during the post-war period, but never really managed to dominate the parliament and government. Other organizations, such as the Swiss Federation of Trade Unions (USS, founded in 1880) also play a great role in the representation of workers’ interests.</w:t>
       </w:r>
     </w:p>
     <w:p>
@@ -2988,7 +3028,7 @@
         <w:pStyle w:val="BodyText"/>
       </w:pPr>
       <w:r>
-        <w:t xml:space="preserve">In its early days, the Swiss Socialist party had strong communist stances. Its second program (1904) had strong Marxist and anti-capitalist inspirations: it advocated nationalizations, collectivization, economic planning as ways out of capitalism. In the post-war period, the party moderated its program and became more a social-democratic reformist party. The main policy demands of the revised program of 1959 were focused on social reforms and expansionary policies within the capitalist framework: extending social protection; promote economic growth and anti-cyclical Keynesian macroeconomic policies and ensure full employment</w:t>
+        <w:t xml:space="preserve">In its early days, the Swiss Socialist Party had strong communist stances. Its second program (1904) had strong Marxist and anti-capitalist inspirations: it advocated nationalizations, collectivization, and economic planning as ways out of capitalism. In the post-war period, the party moderated its program and became more a social-democratic reformist party. The main policy demands of the revised program of 1959 were focused on social reforms and expansionary policies within the capitalist framework: extending social protection; promote economic growth and anti-cyclical Keynesian macroeconomic policies and ensure full employment</w:t>
       </w:r>
       <w:r>
         <w:t xml:space="preserve"> </w:t>
@@ -3008,8 +3048,8 @@
         <w:t xml:space="preserve">The traditional Swiss social blocs have thus been identified and their evolution since the 19th century until the second half of the 20th century has been shortly traced. Before moving on to an in-depth analysis of the recomposition of these social blocs during the crisis of the 90s, it is necessary to take a long-run perspective on the evolution of these blocs in the last decades.</w:t>
       </w:r>
     </w:p>
-    <w:bookmarkEnd w:id="43"/>
-    <w:bookmarkStart w:id="69" w:name="Xac48953cc1344d3e906a1574380eb4db4208561"/>
+    <w:bookmarkEnd w:id="42"/>
+    <w:bookmarkStart w:id="68" w:name="Xac48953cc1344d3e906a1574380eb4db4208561"/>
     <w:p>
       <w:pPr>
         <w:pStyle w:val="Heading2"/>
@@ -3744,7 +3784,7 @@
         <w:t xml:space="preserve">Durrer de la Sota, Gethin, and Martinez-Toledano (2021)</w:t>
       </w:r>
       <w:r>
-        <w:t xml:space="preserve">, the support for the two parties was negatively associated with income and education. While this negative association tends to decline for the PDC, it became even more strong for the UDC since the 90s. After this period, the left bloc became brahmin in the sense that it gathered strong support among the most educated classes, while its popular support moved either into abstention or to the UDC.</w:t>
+        <w:t xml:space="preserve">, the support for the two parties was negatively associated with income and education. While this negative association tends to decline for the PDC, it became even more strong for the UDC since the 90s. After that period, the left bloc became brahmin in the sense that it gathered strong support among the most educated classes, while its popular support moved either into abstention or to the UDC.</w:t>
       </w:r>
     </w:p>
     <w:p>
@@ -3778,7 +3818,7 @@
       <w:tr>
         <w:tc>
           <w:tcPr/>
-          <w:bookmarkStart w:id="44" w:name="tbl-socialblocs2"/>
+          <w:bookmarkStart w:id="43" w:name="tbl-socialblocs2"/>
           <w:p>
             <w:pPr>
               <w:jc w:val="center"/>
@@ -4352,7 +4392,7 @@
               </w:tc>
             </w:tr>
           </w:tbl>
-          <w:bookmarkEnd w:id="44"/>
+          <w:bookmarkEnd w:id="43"/>
           <w:p/>
         </w:tc>
       </w:tr>
@@ -4383,7 +4423,7 @@
         <w:t xml:space="preserve"> </w:t>
       </w:r>
       <w:r>
-        <w:t xml:space="preserve">argued that economic motivations play a lesser role than cultural determinant in explaining the success of the radical right: the latter’s supporters being more likely to feel threatened by immigrant’s impact on their country’s culture rather than on their standard-of-living. Against the decline of class voting argument,</w:t>
+        <w:t xml:space="preserve">argued that economic motivations play a lesser role than cultural determinants in explaining the success of the radical right: the latter’s supporters being more likely to feel threatened by immigrant’s impact on their country’s culture rather than on their standard-of-living. Against the argument of the decline of class voting,</w:t>
       </w:r>
       <w:r>
         <w:t xml:space="preserve"> </w:t>
@@ -4771,7 +4811,7 @@
         <w:t xml:space="preserve">BB2. Support for right-wing parties and the right should increase with both income and education levels.</w:t>
       </w:r>
     </w:p>
-    <w:bookmarkStart w:id="68" w:name="data-and-empirical-strategy"/>
+    <w:bookmarkStart w:id="67" w:name="data-and-empirical-strategy"/>
     <w:p>
       <w:pPr>
         <w:pStyle w:val="Heading3"/>
@@ -4895,7 +4935,7 @@
       <w:tr>
         <w:tc>
           <w:tcPr/>
-          <w:bookmarkStart w:id="48" w:name="fig-educ"/>
+          <w:bookmarkStart w:id="47" w:name="fig-educ"/>
           <w:p>
             <w:pPr>
               <w:pStyle w:val="Compact"/>
@@ -4906,18 +4946,18 @@
                 <wp:inline>
                   <wp:extent cx="4620126" cy="3696101"/>
                   <wp:effectExtent b="0" l="0" r="0" t="0"/>
-                  <wp:docPr descr="" title="" id="46" name="Picture"/>
+                  <wp:docPr descr="" title="" id="45" name="Picture"/>
                   <a:graphic>
                     <a:graphicData uri="http://schemas.openxmlformats.org/drawingml/2006/picture">
                       <pic:pic>
                         <pic:nvPicPr>
-                          <pic:cNvPr descr="part1_files/figure-docx/fig-educ-1.png" id="47" name="Picture"/>
+                          <pic:cNvPr descr="part1_files/figure-docx/fig-educ-1.png" id="46" name="Picture"/>
                           <pic:cNvPicPr>
                             <a:picLocks noChangeArrowheads="1" noChangeAspect="1"/>
                           </pic:cNvPicPr>
                         </pic:nvPicPr>
                         <pic:blipFill>
-                          <a:blip r:embed="rId45"/>
+                          <a:blip r:embed="rId44"/>
                           <a:stretch>
                             <a:fillRect/>
                           </a:stretch>
@@ -4957,7 +4997,7 @@
               <w:t xml:space="preserve">Figure 2.1: Education Levels in Switzerland: 1981-2016</w:t>
             </w:r>
           </w:p>
-          <w:bookmarkEnd w:id="48"/>
+          <w:bookmarkEnd w:id="47"/>
         </w:tc>
       </w:tr>
     </w:tbl>
@@ -5146,7 +5186,7 @@
       <w:tr>
         <w:tc>
           <w:tcPr/>
-          <w:bookmarkStart w:id="52" w:name="fig-inc"/>
+          <w:bookmarkStart w:id="51" w:name="fig-inc"/>
           <w:p>
             <w:pPr>
               <w:pStyle w:val="Compact"/>
@@ -5157,18 +5197,18 @@
                 <wp:inline>
                   <wp:extent cx="4620126" cy="3696101"/>
                   <wp:effectExtent b="0" l="0" r="0" t="0"/>
-                  <wp:docPr descr="" title="" id="50" name="Picture"/>
+                  <wp:docPr descr="" title="" id="49" name="Picture"/>
                   <a:graphic>
                     <a:graphicData uri="http://schemas.openxmlformats.org/drawingml/2006/picture">
                       <pic:pic>
                         <pic:nvPicPr>
-                          <pic:cNvPr descr="part1_files/figure-docx/fig-inc-1.png" id="51" name="Picture"/>
+                          <pic:cNvPr descr="part1_files/figure-docx/fig-inc-1.png" id="50" name="Picture"/>
                           <pic:cNvPicPr>
                             <a:picLocks noChangeArrowheads="1" noChangeAspect="1"/>
                           </pic:cNvPicPr>
                         </pic:nvPicPr>
                         <pic:blipFill>
-                          <a:blip r:embed="rId49"/>
+                          <a:blip r:embed="rId48"/>
                           <a:stretch>
                             <a:fillRect/>
                           </a:stretch>
@@ -5208,7 +5248,7 @@
               <w:t xml:space="preserve">Figure 2.2: Descriptive statistics: variable nivmena and revenu</w:t>
             </w:r>
           </w:p>
-          <w:bookmarkEnd w:id="52"/>
+          <w:bookmarkEnd w:id="51"/>
         </w:tc>
       </w:tr>
     </w:tbl>
@@ -5224,7 +5264,7 @@
       <w:pPr>
         <w:pStyle w:val="BodyText"/>
       </w:pPr>
-      <w:bookmarkStart w:id="53" w:name="eq-1"/>
+      <w:bookmarkStart w:id="52" w:name="eq-1"/>
       <m:oMathPara>
         <m:oMathParaPr>
           <m:jc m:val="center"/>
@@ -5583,7 +5623,7 @@
           </m:d>
         </m:oMath>
       </m:oMathPara>
-      <w:bookmarkEnd w:id="53"/>
+      <w:bookmarkEnd w:id="52"/>
     </w:p>
     <w:p>
       <w:pPr>
@@ -5713,7 +5753,7 @@
         <w:rPr>
           <w:rStyle w:val="FootnoteReference"/>
         </w:rPr>
-        <w:footnoteReference w:id="54"/>
+        <w:footnoteReference w:id="53"/>
       </w:r>
       <w:r>
         <w:t xml:space="preserve">.</w:t>
@@ -5746,7 +5786,7 @@
         </w:r>
       </w:hyperlink>
       <w:r>
-        <w:t xml:space="preserve">) show that Swiss citizen are most likely to not support any party, even though the proportion of no party support has declined over time. Among political parties, the Swiss Socialist party has the highest proportions of support, whereas The Radical-Democrats rank second until 2001, when the UDC becomes the second largest party in the sample. Out of all government parties, only the UDC has seen its share rise while the support for all other government parties tend to decline. The difference between the estimated proportions for party support and actual party strength during the national elections suggests that UDC support is strongly underestimated in the sample (see</w:t>
+        <w:t xml:space="preserve">) show that Swiss citizen are most likely to not support any party, even though the proportion of no party support has declined over time. Among political parties, the Swiss Socialist Party has the highest proportions of support, whereas The Radical-Democrats rank second until 2001, when the UDC becomes the second largest party in the sample. Out of all government parties, only the UDC has seen its share rise while the support for all other government parties tend to decline. The difference between the estimated proportions for party support and actual party strength during the national elections suggests that UDC support is strongly underestimated in the sample (see</w:t>
       </w:r>
       <w:r>
         <w:t xml:space="preserve"> </w:t>
@@ -5839,7 +5879,7 @@
       <w:tr>
         <w:tc>
           <w:tcPr/>
-          <w:bookmarkStart w:id="58" w:name="fig-ameparties"/>
+          <w:bookmarkStart w:id="57" w:name="fig-ameparties"/>
           <w:p>
             <w:pPr>
               <w:pStyle w:val="Compact"/>
@@ -5850,18 +5890,18 @@
                 <wp:inline>
                   <wp:extent cx="4620126" cy="5544151"/>
                   <wp:effectExtent b="0" l="0" r="0" t="0"/>
-                  <wp:docPr descr="" title="" id="56" name="Picture"/>
+                  <wp:docPr descr="" title="" id="55" name="Picture"/>
                   <a:graphic>
                     <a:graphicData uri="http://schemas.openxmlformats.org/drawingml/2006/picture">
                       <pic:pic>
                         <pic:nvPicPr>
-                          <pic:cNvPr descr="part1_files/figure-docx/fig-ameparties-1.png" id="57" name="Picture"/>
+                          <pic:cNvPr descr="part1_files/figure-docx/fig-ameparties-1.png" id="56" name="Picture"/>
                           <pic:cNvPicPr>
                             <a:picLocks noChangeArrowheads="1" noChangeAspect="1"/>
                           </pic:cNvPicPr>
                         </pic:nvPicPr>
                         <pic:blipFill>
-                          <a:blip r:embed="rId55"/>
+                          <a:blip r:embed="rId54"/>
                           <a:stretch>
                             <a:fillRect/>
                           </a:stretch>
@@ -5901,7 +5941,7 @@
               <w:t xml:space="preserve">Figure 2.3: Party support in Switzerland: 1981-2016. Average difference in predicted probabilities between the highest and lowest income groups and between university and vocational training graduates.</w:t>
             </w:r>
           </w:p>
-          <w:bookmarkEnd w:id="58"/>
+          <w:bookmarkEnd w:id="57"/>
         </w:tc>
       </w:tr>
     </w:tbl>
@@ -5933,7 +5973,7 @@
         <w:t xml:space="preserve"> </w:t>
       </w:r>
       <w:r>
-        <w:t xml:space="preserve">and hypotheses BvsM1 and BvsM2. First, the Swiss Socialist party (PS) used to be supported by relatively low education and income groups in the 1980s and became indeed a brahmin left party over time: the difference between the highly educated and vocational training graduates became positive in the second half of the 1980s and continued to increase in almost all time periods while the negative difference between the highest and lowest income groups decreased, indicating that the party’s social basis became more educated and wealthier over time. However, the results show that the educational shift took place already in the 80s: university graduates already supported more the PS compared to vocational training graduates. This is an important result because it indicates that the PS became the party of the most educated in the 80s, before the economic and political crisis of the 90s and, most importantly, before the vote on the adhesion to the European Economic Area (EEA) in 1992, events which are often associated with the final stage of the educational shift and the PS’s loss of popular support. Furthermore, it not clear whether the relationship between education and support for the Swiss Socialist party was negative in the first half of the 80s, since the difference in average predicted probabilities is not significant for this time-period. Other regressions models that were considered by the author, mainly multilevel models using years and cantons as levels, rather show that this relationship for all the time frame of the dataset, suggesting that the Swiss Socialist party was already a brahmin left party since the beginning of the 80s (see</w:t>
+        <w:t xml:space="preserve">and hypotheses BvsM1 and BvsM2. First, the Swiss Socialist Party (PS) used to be supported by relatively low education and income groups in the 1980s and became indeed a brahmin left party over time: the difference between the highly educated and vocational training graduates became positive in the second half of the 1980s and continued to increase in almost all time periods while the negative difference between the highest and lowest income groups decreased, indicating that the party’s social basis became more educated and wealthier over time. However, the results show that the educational shift took place already in the 80s: university graduates already supported more the PS compared to vocational training graduates. This is an important result because it indicates that the PS became the party of the most educated in the 80s, before the economic and political crisis of the 90s and, most importantly, before the vote on the adhesion to the European Economic Area (EEA) in 1992, events which are often associated with the final stage of the educational shift and the PS’s loss of popular support. Furthermore, it not clear whether the relationship between education and support for the Swiss Socialist Party was negative in the first half of the 80s, since the difference in average predicted probabilities is not significant for this time-period. Other regressions models that were considered by the author, mainly multilevel models using years and cantons as levels, rather show that this relationship for all the time frame of the dataset, suggesting that the Swiss Socialist Party was already a brahmin left party since the beginning of the 80s (see</w:t>
       </w:r>
       <w:r>
         <w:t xml:space="preserve"> </w:t>
@@ -6039,7 +6079,7 @@
       <w:tr>
         <w:tc>
           <w:tcPr/>
-          <w:bookmarkStart w:id="62" w:name="fig-amepolleaning"/>
+          <w:bookmarkStart w:id="61" w:name="fig-amepolleaning"/>
           <w:p>
             <w:pPr>
               <w:pStyle w:val="Compact"/>
@@ -6050,18 +6090,18 @@
                 <wp:inline>
                   <wp:extent cx="4620126" cy="3696101"/>
                   <wp:effectExtent b="0" l="0" r="0" t="0"/>
-                  <wp:docPr descr="" title="" id="60" name="Picture"/>
+                  <wp:docPr descr="" title="" id="59" name="Picture"/>
                   <a:graphic>
                     <a:graphicData uri="http://schemas.openxmlformats.org/drawingml/2006/picture">
                       <pic:pic>
                         <pic:nvPicPr>
-                          <pic:cNvPr descr="part1_files/figure-docx/fig-amepolleaning-1.png" id="61" name="Picture"/>
+                          <pic:cNvPr descr="part1_files/figure-docx/fig-amepolleaning-1.png" id="60" name="Picture"/>
                           <pic:cNvPicPr>
                             <a:picLocks noChangeArrowheads="1" noChangeAspect="1"/>
                           </pic:cNvPicPr>
                         </pic:nvPicPr>
                         <pic:blipFill>
-                          <a:blip r:embed="rId59"/>
+                          <a:blip r:embed="rId58"/>
                           <a:stretch>
                             <a:fillRect/>
                           </a:stretch>
@@ -6101,7 +6141,7 @@
               <w:t xml:space="preserve">Figure 2.4: Political leaning in Switzerland: 1981-2016. Average difference in predicted probabilities between the highest and lowest income groups (less than 3000CHF per month vs more than 9000CHF), the second highest ([7’000chf-9’000chf]) and lowest income groups, and between university and vocational training graduates.</w:t>
             </w:r>
           </w:p>
-          <w:bookmarkEnd w:id="62"/>
+          <w:bookmarkEnd w:id="61"/>
         </w:tc>
       </w:tr>
     </w:tbl>
@@ -6138,7 +6178,7 @@
       <w:tr>
         <w:tc>
           <w:tcPr/>
-          <w:bookmarkStart w:id="66" w:name="fig-ameIP"/>
+          <w:bookmarkStart w:id="65" w:name="fig-ameIP"/>
           <w:p>
             <w:pPr>
               <w:pStyle w:val="Compact"/>
@@ -6149,18 +6189,18 @@
                 <wp:inline>
                   <wp:extent cx="4620126" cy="3696101"/>
                   <wp:effectExtent b="0" l="0" r="0" t="0"/>
-                  <wp:docPr descr="" title="" id="64" name="Picture"/>
+                  <wp:docPr descr="" title="" id="63" name="Picture"/>
                   <a:graphic>
                     <a:graphicData uri="http://schemas.openxmlformats.org/drawingml/2006/picture">
                       <pic:pic>
                         <pic:nvPicPr>
-                          <pic:cNvPr descr="part1_files/figure-docx/fig-ameIP-1.png" id="65" name="Picture"/>
+                          <pic:cNvPr descr="part1_files/figure-docx/fig-ameIP-1.png" id="64" name="Picture"/>
                           <pic:cNvPicPr>
                             <a:picLocks noChangeArrowheads="1" noChangeAspect="1"/>
                           </pic:cNvPicPr>
                         </pic:nvPicPr>
                         <pic:blipFill>
-                          <a:blip r:embed="rId63"/>
+                          <a:blip r:embed="rId62"/>
                           <a:stretch>
                             <a:fillRect/>
                           </a:stretch>
@@ -6200,7 +6240,7 @@
               <w:t xml:space="preserve">Figure 2.5: Opinion on several social issues in Switzerland: 1992-2016. Average difference in predicted probabilities between the highest and lowest income groups (less than 3000CHF per month vs more than 9000CHF) and between university and vocational training graduates.</w:t>
             </w:r>
           </w:p>
-          <w:bookmarkEnd w:id="66"/>
+          <w:bookmarkEnd w:id="65"/>
         </w:tc>
       </w:tr>
     </w:tbl>
@@ -6252,7 +6292,7 @@
         <w:pStyle w:val="BodyText"/>
       </w:pPr>
       <w:r>
-        <w:t xml:space="preserve">To sum up, the results overall confirm the brahmin left vs merchant right hypotheses, even more than the results of the WPID project. The support for the Swiss Socialist party evolved from a traditional popular support towards a brahmin left support in the 80s. The results confirm the bourgeois composition of the PLR, since the latter seems to be gradually transforming into a merchant right composition since the beginning of the 2010s. The greens belong to the brahmin left since the 80s and there is no clear trend that the party evolved into a bourgeois party. Regarding the UDC, the latter used to be a merchant right party in the 80s, and evolved into a populist or, in Piketty’s terms, a nativist party in the 90s. Thus, unlike</w:t>
+        <w:t xml:space="preserve">To sum up, the results overall confirm the brahmin left vs merchant right hypotheses, even more than the results of the WPID project. The support for the Swiss Socialist Party evolved from a traditional popular support towards a brahmin left support in the 80s. The results confirm the bourgeois composition of the PLR, since the latter seems to be gradually transforming into a merchant right composition since the beginning of the 2010s. The greens belong to the brahmin left since the 80s and there is no clear trend that the party evolved into a bourgeois party. Regarding the UDC, the latter used to be a merchant right party in the 80s, and evolved into a populist or, in Piketty’s terms, a nativist party in the 90s. Thus, unlike</w:t>
       </w:r>
       <w:r>
         <w:t xml:space="preserve"> </w:t>
@@ -6311,7 +6351,7 @@
       <w:tr>
         <w:tc>
           <w:tcPr/>
-          <w:bookmarkStart w:id="67" w:name="tbl-socialblocs3"/>
+          <w:bookmarkStart w:id="66" w:name="tbl-socialblocs3"/>
           <w:p>
             <w:pPr>
               <w:jc w:val="center"/>
@@ -6742,7 +6782,7 @@
               </w:tc>
             </w:tr>
           </w:tbl>
-          <w:bookmarkEnd w:id="67"/>
+          <w:bookmarkEnd w:id="66"/>
           <w:p/>
         </w:tc>
       </w:tr>
@@ -6855,9 +6895,9 @@
         <w:t xml:space="preserve">and that a bottom-up approach can be more suited to analyze the formation of social blocs. The next section will therefore adopt this bottom-up approach which is specific to the neorealist approach by conducting a latent class analysis for the late 90s.</w:t>
       </w:r>
     </w:p>
+    <w:bookmarkEnd w:id="67"/>
     <w:bookmarkEnd w:id="68"/>
-    <w:bookmarkEnd w:id="69"/>
-    <w:bookmarkStart w:id="103" w:name="X1948c5745db5504dc48f006cba99aece3f08b63"/>
+    <w:bookmarkStart w:id="100" w:name="X1948c5745db5504dc48f006cba99aece3f08b63"/>
     <w:p>
       <w:pPr>
         <w:pStyle w:val="Heading2"/>
@@ -6871,7 +6911,7 @@
         <w:pStyle w:val="FirstParagraph"/>
       </w:pPr>
       <w:r>
-        <w:t xml:space="preserve">The objective of the present section is to assess empirically the reconfiguration of the Swiss social blocs during the 90s. More specifically, the objective is to analyze how the dominant Swiss social bloc was able to recompose during the crisis of the 90s using a bottom-up approach different from the previous section, and more aligned with the neorealist approach. One of the main limitations of the regression analysis of the previous section was to consider social groups as pre-defined based on different income and educational levels, or occupation, and only two cleavage dimensions.</w:t>
+        <w:t xml:space="preserve">The objective of the present section is to assess empirically the reconfiguration of the Swiss social blocs during the 90s. More specifically, the goal is to analyze how the dominant Swiss social bloc was able to recompose during the crisis of the 90s using a bottom-up approach different from the previous section, and more aligned with the neorealist approach. One of the main limitations of the regression analysis of the previous section was to consider social groups as pre-defined based on different income and educational levels, or occupation, and only two cleavage dimensions.</w:t>
       </w:r>
     </w:p>
     <w:p>
@@ -6879,7 +6919,7 @@
         <w:pStyle w:val="BodyText"/>
       </w:pPr>
       <w:r>
-        <w:t xml:space="preserve">As explained in the introduction, the neorealist approach starts from the diversity of social expectations emanating from the heterogeneity of the social structure. Socio-political groups could be endogenously defined based on the proximity of Swiss citizen’s preferences regarding economic and public policies. A method that allow such procedure is latent class analysis (LCA). LCA is rarely used in the social sciences, but has recently been applied as part of the neorealist approach to infer socio-political groups based on a set of policy preferences variables from post-electoral surveys. It was first used by</w:t>
+        <w:t xml:space="preserve">As explained in the introduction, the neorealist approach starts from the diversity of social expectations emanating from the heterogeneity of the social structure. Socio-political groups could be endogenously defined based on the proximity of Swiss citizen’s preferences regarding economic and public policies. A method that allow such procedure is latent class analysis (LCA). LCA is rarely used in social sciences, but has recently been applied as part of the neorealist approach to infer socio-political groups based on a set of policy preferences variables from post-electoral surveys. It was first used by</w:t>
       </w:r>
       <w:r>
         <w:t xml:space="preserve"> </w:t>
@@ -6891,7 +6931,7 @@
         <w:t xml:space="preserve"> </w:t>
       </w:r>
       <w:r>
-        <w:t xml:space="preserve">to identify socio-political groups in France and Italy. The analysis resulted in the identification of twelve groups for France, and seven for Italy. The analysis of France socio-political groups and social blocs was then improved in a subsequent paper by</w:t>
+        <w:t xml:space="preserve">to identify socio-political groups in France and Italy. The analysis resulted in the identification of twelve groups for France, and seven for Italy. The analysis of France’s socio-political groups and social blocs was then improved in a subsequent paper by</w:t>
       </w:r>
       <w:r>
         <w:t xml:space="preserve"> </w:t>
@@ -6944,7 +6984,7 @@
         <w:t xml:space="preserve">.</w:t>
       </w:r>
     </w:p>
-    <w:bookmarkStart w:id="72" w:name="Xf707227713dcc91c64a70bb57fd31a56f14b294"/>
+    <w:bookmarkStart w:id="71" w:name="Xf707227713dcc91c64a70bb57fd31a56f14b294"/>
     <w:p>
       <w:pPr>
         <w:pStyle w:val="Heading3"/>
@@ -6965,7 +7005,7 @@
       <w:pPr>
         <w:pStyle w:val="BodyText"/>
       </w:pPr>
-      <w:bookmarkStart w:id="70" w:name="eq-lca"/>
+      <w:bookmarkStart w:id="69" w:name="eq-lca"/>
       <m:oMathPara>
         <m:oMathParaPr>
           <m:jc m:val="center"/>
@@ -7131,7 +7171,7 @@
           </m:d>
         </m:oMath>
       </m:oMathPara>
-      <w:bookmarkEnd w:id="70"/>
+      <w:bookmarkEnd w:id="69"/>
     </w:p>
     <w:p>
       <w:pPr>
@@ -7355,20 +7395,20 @@
         <w:t xml:space="preserve">Nylund, Asparouhov, and Muthén (2007)</w:t>
       </w:r>
       <w:r>
-        <w:t xml:space="preserve">, is the most suited compared model selection based on information criteria (AIC, BIC…). A series of models are thus estimated, increasing the number of clusters with each new model until the bootstrap likelihood ratio test showed no significance of adding a supplementary cluster to the model</w:t>
+        <w:t xml:space="preserve">, is the most suited compared model selection based on information criteria (AIC, BIC…). A series of models were thus estimated, increasing the number of clusters with each new model until the bootstrap likelihood ratio test showed no significance of adding a supplementary cluster to the model</w:t>
       </w:r>
       <w:r>
         <w:rPr>
           <w:rStyle w:val="FootnoteReference"/>
         </w:rPr>
-        <w:footnoteReference w:id="71"/>
+        <w:footnoteReference w:id="70"/>
       </w:r>
       <w:r>
         <w:t xml:space="preserve">.</w:t>
       </w:r>
     </w:p>
-    <w:bookmarkEnd w:id="72"/>
-    <w:bookmarkStart w:id="102" w:name="X874e7f9a90c7642bd45e7cca2ab48ed22f7b8fc"/>
+    <w:bookmarkEnd w:id="71"/>
+    <w:bookmarkStart w:id="99" w:name="X874e7f9a90c7642bd45e7cca2ab48ed22f7b8fc"/>
     <w:p>
       <w:pPr>
         <w:pStyle w:val="Heading3"/>
@@ -7397,7 +7437,7 @@
         <w:t xml:space="preserve">is chosen. The reasons behind this choice are technical, but first and foremost historical since the 90s represent a turning point in Swiss history and the evolution of the Swiss social blocs.</w:t>
       </w:r>
     </w:p>
-    <w:bookmarkStart w:id="83" w:name="the-swiss-social-blocs-during-the-90s"/>
+    <w:bookmarkStart w:id="80" w:name="the-swiss-social-blocs-during-the-90s"/>
     <w:p>
       <w:pPr>
         <w:pStyle w:val="Heading4"/>
@@ -7441,7 +7481,7 @@
         <w:t xml:space="preserve"> </w:t>
       </w:r>
       <w:r>
-        <w:t xml:space="preserve">between the Swiss left and right-wing parties. On the one hand, the PRD, PDC and Agrarian parties were willing to cooperate with the Swiss Socialist party and develop social security to a certain extent. In 1948, the establishment of the Administration of Old Age and Survivors’ Insurance (AHV), financed on a pas-as-you-go basis, marked the beginning of a slow but historical expansion of the welfare state which accelerated and took its final form in the 80s. It is during this period that the Swiss pension system, the so-called</w:t>
+        <w:t xml:space="preserve">between the Swiss left and right-wing parties. On the one hand, the PRD, PDC and Agrarian parties were willing to cooperate with the Swiss Socialist Party and developed social security to a certain extent. In 1948, the establishment of the Administration of Old Age and Survivors’ Insurance (AHV), financed on a pas-as-you-go basis, marked the beginning of a slow but historical expansion of the welfare state which accelerated and took its final form in the 80s. It was at this moment that the Swiss pension system, the so-called</w:t>
       </w:r>
       <w:r>
         <w:t xml:space="preserve"> </w:t>
@@ -7467,7 +7507,7 @@
         <w:pStyle w:val="BodyText"/>
       </w:pPr>
       <w:r>
-        <w:t xml:space="preserve">On the other hand, the Swiss Socialist party abandoned its anti-capitalist stances and became a moderate and social-democrat reformist party aimed at promoting the creation of a Swiss welfare state, increase in real wage and promote the public sector and employment protection</w:t>
+        <w:t xml:space="preserve">On the other hand, the Swiss Socialist Party abandoned its anti-capitalist stances and became a moderate and social-democrat reformist party aimed at promoting the creation of a Swiss welfare state, increase in real wage and promote the public sector and employment protection</w:t>
       </w:r>
       <w:r>
         <w:t xml:space="preserve"> </w:t>
@@ -7530,7 +7570,7 @@
         <w:rPr>
           <w:rStyle w:val="FootnoteReference"/>
         </w:rPr>
-        <w:footnoteReference w:id="73"/>
+        <w:footnoteReference w:id="72"/>
       </w:r>
       <w:r>
         <w:t xml:space="preserve">.</w:t>
@@ -7538,7 +7578,7 @@
     </w:p>
     <w:p>
       <w:pPr>
-        <w:pStyle w:val="FirstParagraph"/>
+        <w:pStyle w:val="BodyText"/>
       </w:pPr>
       <w:r>
         <w:t xml:space="preserve">Since the break-up of the post-war Keynesian</w:t>
@@ -7633,7 +7673,7 @@
       <w:tr>
         <w:tc>
           <w:tcPr/>
-          <w:bookmarkStart w:id="77" w:name="fig-partystrength"/>
+          <w:bookmarkStart w:id="76" w:name="fig-partystrength"/>
           <w:p>
             <w:pPr>
               <w:pStyle w:val="Compact"/>
@@ -7644,18 +7684,18 @@
                 <wp:inline>
                   <wp:extent cx="4620126" cy="3696101"/>
                   <wp:effectExtent b="0" l="0" r="0" t="0"/>
-                  <wp:docPr descr="" title="" id="75" name="Picture"/>
+                  <wp:docPr descr="" title="" id="74" name="Picture"/>
                   <a:graphic>
                     <a:graphicData uri="http://schemas.openxmlformats.org/drawingml/2006/picture">
                       <pic:pic>
                         <pic:nvPicPr>
-                          <pic:cNvPr descr="part1_files/figure-docx/fig-partystrength-1.png" id="76" name="Picture"/>
+                          <pic:cNvPr descr="part1_files/figure-docx/fig-partystrength-1.png" id="75" name="Picture"/>
                           <pic:cNvPicPr>
                             <a:picLocks noChangeArrowheads="1" noChangeAspect="1"/>
                           </pic:cNvPicPr>
                         </pic:nvPicPr>
                         <pic:blipFill>
-                          <a:blip r:embed="rId74"/>
+                          <a:blip r:embed="rId73"/>
                           <a:stretch>
                             <a:fillRect/>
                           </a:stretch>
@@ -7695,7 +7735,7 @@
               <w:t xml:space="preserve">Figure 2.6: Party Strength: 1918-2019</w:t>
             </w:r>
           </w:p>
-          <w:bookmarkEnd w:id="77"/>
+          <w:bookmarkEnd w:id="76"/>
         </w:tc>
       </w:tr>
     </w:tbl>
@@ -7718,7 +7758,7 @@
         </w:r>
       </w:hyperlink>
       <w:r>
-        <w:t xml:space="preserve">), except for the Agrarian party, which became the UDC in 1971. On the right, the crisis can be seen through the fall in vote shares (apart from the UDC); and the increase in party merges and re-configurations. In 2008, the Bourgeois Democratic Party (PBD) was created after a scission from the SVP. One year later, the Radicals, who created the Swiss modern state in 1848 and dominated Swiss politics until the first half of the 20th century, merged with the Liberals to create the PLR. The PBD, whose creation disturbed the composition of a reputed unchangeable federal council, then merged with the PDC to create</w:t>
+        <w:t xml:space="preserve">), except for the Agrarian party, which became the UDC in 1971. On the right, the crisis can be seen through the fall in vote shares (apart from the UDC); and the increase in party merges and re-configurations. In 2008, the Bourgeois Democratic Party (PBD) was created after a scission from the UDC. One year later, the Radicals, who created the Swiss modern state in 1848 and dominated Swiss politics until the first half of the 20th century, merged with the Liberals to create the PLR. The PBD, whose creation disturbed the composition of a reputed unchangeable federal council, then merged with the PDC to create</w:t>
       </w:r>
       <w:r>
         <w:t xml:space="preserve"> </w:t>
@@ -7789,7 +7829,7 @@
         <w:t xml:space="preserve"> </w:t>
       </w:r>
       <w:r>
-        <w:t xml:space="preserve">strategy aimed at attracting parts of the emerging middle classes. In 1971, a merger with two democratic parties from the canton of Glaris and Grison led to the foundation of the Swiss People’s Party of Switzerland, the party that we know nowadays. Seven years later, this party centered its program around new themes such as human rights, ecology and consumer protection. This strategy was a failure, as seen by the ongoing stagnation in terms of vote shares during the 70s and 80s. It was during the 90s that the party finally adopted a successful strategy, centered around a anti-immigration and anti-European integration program. In that matter, the rejection by the Swiss citizen of the adhesion to the European Economic Area in 1992 certainly marked the beginning of the fortunes of the UDC, as the latter benefited greatly from its opposition to European integration</w:t>
+        <w:t xml:space="preserve">strategy aimed at attracting parts of the emerging middle classes. In 1971, a merger with two democratic parties from the canton of Glaris and Grison led to the foundation of the Swiss People’s Party of Switzerland, the party that we know nowadays. Seven years later, this party centered its program around new themes such as human rights, ecology and consumer protection. This strategy was a failure, as seen by the ongoing stagnation in terms of vote shares during the 70s and 80s. It was during the 90s that the party finally adopted a successful strategy, centered around an anti-immigration and anti-European integration program. In that matter, the rejection by Swiss citizen of the adhesion to the European Economic Area in 1992 certainly marked the beginning of UDC’s fortunes, as the latter benefited greatly from its opposition to European integration</w:t>
       </w:r>
       <w:r>
         <w:t xml:space="preserve"> </w:t>
@@ -7823,7 +7863,7 @@
         <w:t xml:space="preserve">. Analyzing post-electoral survey data for 1999 can thus offer an insightful perspective on the social bases underpinning the political and institutional transformations which happened during and after the 90s. Furthermore, the year 1999 was a turning-point in Swiss politics. For the first time in Swiss history, the UDC became the first party in terms of vote shares (22,6%), to the detriment of the PRD which fell to the third place, something which until then never happened since the creation of the Federal state in 1848.</w:t>
       </w:r>
     </w:p>
-    <w:bookmarkStart w:id="79" w:name="Xc7780d86326565ceeaa4f2f23d94fb6087ccb0e"/>
+    <w:bookmarkStart w:id="78" w:name="Xc7780d86326565ceeaa4f2f23d94fb6087ccb0e"/>
     <w:p>
       <w:pPr>
         <w:pStyle w:val="Heading5"/>
@@ -7885,7 +7925,7 @@
         <w:t xml:space="preserve"> </w:t>
       </w:r>
       <w:r>
-        <w:t xml:space="preserve">by political and economic actors defending the interests of the Swiss multinational and financial corporations, as well as their ambition to search for a new Swiss model founded on competition, competitiveness, individual responsibility and sound public finance. The publication of several neoliberal reports in the 90s was first encouraged by the Federal Council’s explicit request for a clear perspective on the reforms needed to face a potential integration to the European Economic Area (EEA). In 1990, Hauser Heinz, economist at the university of St-Gallen and member of the commission for economic research, was asked to study the economic implications of an adhesion to the EEA. Strongly influenced by neoclassic theory, the report published by Heinz suggested that the structural reforms required under EEA membership would be beneficial to Switzerland’s economic growth</w:t>
+        <w:t xml:space="preserve">by political and economic actors defending the interests of the Swiss multinational and financial corporations, as well as their ambition to search for a new Swiss model founded on competition, individual responsibility and sound public finance. The publication of several neoliberal reports in the 90s was first encouraged by the Federal Council’s explicit request for a clear perspective on the reforms needed to face a potential integration to the European Economic Area (EEA). In 1990, Hauser Heinz, economist at the university of St-Gallen and member of the Commission For Economic Research, was asked to study the economic implications of an adhesion to the EEA. Strongly influenced by neoclassic theory, the report published by Heinz suggested that the structural reforms required under EEA membership would be beneficial to Switzerland’s economic growth</w:t>
       </w:r>
       <w:r>
         <w:t xml:space="preserve"> </w:t>
@@ -7902,28 +7942,7 @@
         <w:pStyle w:val="BodyText"/>
       </w:pPr>
       <w:r>
-        <w:t xml:space="preserve">In parallel, a group constituted by neoliberal economists from Swiss universities, public administrations, and business managers from banks and multinational corporations developed a neoliberal discourse advocating the transformation of Swiss coordinated capitalism into a new neoliberal model. The reforms advocated by the first white book</w:t>
-      </w:r>
-      <w:r>
-        <w:t xml:space="preserve"> </w:t>
-      </w:r>
-      <w:r>
-        <w:t xml:space="preserve">(Leutwiler et al. 1991)</w:t>
-      </w:r>
-      <w:r>
-        <w:t xml:space="preserve"> </w:t>
-      </w:r>
-      <w:r>
-        <w:t xml:space="preserve">and Hauser’s report concerned major institutional areas: the labour market, the product market, taxation, and the education system. The most ambitious reforms were unambiguously directed towards the liberalization of domestic markets and public sectors: the authors asked for the liberalization and privatization of the telecommunication, energy and transport industries. Reforms regarding the education system were, for instance, the abolition of civil servant status for teachers at the Federal Institutes of Technology; restrictions to the access to university based on qualifications and the creation of higher specialized schools to reinforce vocational training. Reforms of the labour market should reinforce the regularization of seasonal and foreign workforce; induce more labour flexibility through loosened labour laws by, for example, authorizing night work for women. The reform of the taxation system should provide an opportunity to reduce taxation on businesses to increase competitiveness. But most importantly, the main structural reform advocated by the first white book was the introduction of active anti-cartel and pro-competition regulations, as domestic markets were considered to be negatively affected by cartels, rigidities and subsidies, all of these factors being responsible of distorted and un-competitive prices as well as for the lack of productivity gains</w:t>
-      </w:r>
-      <w:r>
-        <w:t xml:space="preserve"> </w:t>
-      </w:r>
-      <w:r>
-        <w:t xml:space="preserve">(Leutwiler et al. 1991)</w:t>
-      </w:r>
-      <w:r>
-        <w:t xml:space="preserve">.</w:t>
+        <w:t xml:space="preserve">In addition to Hauser’s report, Jean-Pascal Delamuraz, Radical member of the Federal Council, asked a group of economists and businessmen to provide for clear reforms to fight against the crisis. This group, led by David de Pury, was constituted by neoliberal economists from Swiss universities, public administrations, and business managers from banks and multinational corporations, who developed a neoliberal discourse advocating the transformation of Swiss coordinated capitalism into a new neoliberal model.</w:t>
       </w:r>
     </w:p>
     <w:p>
@@ -7931,94 +7950,25 @@
         <w:pStyle w:val="BodyText"/>
       </w:pPr>
       <w:r>
-        <w:t xml:space="preserve">As explained in the introduction, a</w:t>
-      </w:r>
-      <w:r>
-        <w:t xml:space="preserve"> </w:t>
-      </w:r>
-      <w:r>
-        <w:t xml:space="preserve">“</w:t>
-      </w:r>
-      <w:r>
-        <w:t xml:space="preserve">revitalization</w:t>
-      </w:r>
-      <w:r>
-        <w:t xml:space="preserve">”</w:t>
-      </w:r>
-      <w:r>
-        <w:t xml:space="preserve"> </w:t>
-      </w:r>
-      <w:r>
-        <w:t xml:space="preserve">program was undertaken by the federal state soon after the publication of this first white book and parts of the latter’s program was implemented, notably through the revision of the cartel act and the law on the internal market in 1995. Another important reform was made during the renewal of the financial regime in 1994. In 1993, the introduction of a value-added tax (VAT) was finally accepted by the population after three failed attempts (in 1977, 1979 and 1991). The VAT replaced the sales tax (ICHA), which was essentially a tax on investment goods and considered as detrimental to the competitiveness of the Swiss economy. In the official explanatory brochure, the Federal Council argued that the introduction of the VAT was</w:t>
-      </w:r>
-      <w:r>
-        <w:t xml:space="preserve"> </w:t>
-      </w:r>
-      <w:r>
-        <w:t xml:space="preserve">“</w:t>
-      </w:r>
-      <w:r>
-        <w:t xml:space="preserve">an essential contribution to the regeneration of our economy</w:t>
-      </w:r>
-      <w:r>
-        <w:t xml:space="preserve">”</w:t>
-      </w:r>
-      <w:r>
-        <w:t xml:space="preserve"> </w:t>
-      </w:r>
-      <w:r>
-        <w:t xml:space="preserve">and that abolishing the ICHA</w:t>
-      </w:r>
-      <w:r>
-        <w:t xml:space="preserve"> </w:t>
-      </w:r>
-      <w:r>
-        <w:t xml:space="preserve">“</w:t>
-      </w:r>
-      <w:r>
-        <w:t xml:space="preserve">reduces the burden on our economy by some 2.6 billion francs</w:t>
-      </w:r>
-      <w:r>
-        <w:t xml:space="preserve">”</w:t>
-      </w:r>
-      <w:r>
-        <w:t xml:space="preserve">. Of course, the Federal Council was aware that</w:t>
-      </w:r>
-      <w:r>
-        <w:t xml:space="preserve"> </w:t>
-      </w:r>
-      <w:r>
-        <w:t xml:space="preserve">“</w:t>
-      </w:r>
-      <w:r>
-        <w:t xml:space="preserve">the reduction of burdens on the economy, coupled with an increase in those on consumers, was deemed shocking</w:t>
-      </w:r>
-      <w:r>
-        <w:t xml:space="preserve">”</w:t>
-      </w:r>
-      <w:r>
-        <w:t xml:space="preserve"> </w:t>
-      </w:r>
-      <w:r>
-        <w:t xml:space="preserve">but argued in response that</w:t>
-      </w:r>
-      <w:r>
-        <w:t xml:space="preserve"> </w:t>
-      </w:r>
-      <w:r>
-        <w:t xml:space="preserve">“</w:t>
-      </w:r>
-      <w:r>
-        <w:t xml:space="preserve">consumers and employees are also interested in maintaining our economy’s international competitiveness</w:t>
-      </w:r>
-      <w:r>
-        <w:t xml:space="preserve">”</w:t>
-      </w:r>
-      <w:r>
-        <w:rPr>
-          <w:rStyle w:val="FootnoteReference"/>
-        </w:rPr>
-        <w:footnoteReference w:id="78"/>
+        <w:t xml:space="preserve">The reforms advocated by this first white book</w:t>
+      </w:r>
+      <w:r>
+        <w:t xml:space="preserve"> </w:t>
+      </w:r>
+      <w:r>
+        <w:t xml:space="preserve">(Leutwiler et al. 1991)</w:t>
+      </w:r>
+      <w:r>
+        <w:t xml:space="preserve"> </w:t>
+      </w:r>
+      <w:r>
+        <w:t xml:space="preserve">touched upon major institutional areas: the labour market, the product market, taxation, and the education system. The most ambitious reforms were unambiguously directed towards the liberalization of domestic markets and public sectors: the authors asked for the liberalization and privatization of the telecommunication, energy and transport industries. Reforms regarding the education system were, for instance, the abolition of civil servant status for teachers at the Federal Institutes of Technology; restrictions to the access to university based on qualifications and the creation of higher specialized schools to reinforce vocational training. Reforms of the labour market should reinforce the regularization of seasonal and foreign workforce; induce more labour flexibility through loosened labour laws by, for example, authorizing night work for women. The reform of the taxation system should provide an opportunity to reduce taxation on businesses to increase competitiveness. But most importantly, the main structural reform advocated by the first white book was the introduction of active anti-cartel and pro-competition regulations, as domestic markets were considered to be negatively affected by cartels, rigidities and subsidies, all of these factors being responsible of distorted and un-competitive prices as well as for the lack of productivity gains</w:t>
+      </w:r>
+      <w:r>
+        <w:t xml:space="preserve"> </w:t>
+      </w:r>
+      <w:r>
+        <w:t xml:space="preserve">(Leutwiler et al. 1991)</w:t>
       </w:r>
       <w:r>
         <w:t xml:space="preserve">.</w:t>
@@ -8029,7 +7979,105 @@
         <w:pStyle w:val="BodyText"/>
       </w:pPr>
       <w:r>
-        <w:t xml:space="preserve">The second white book, published in 1996, while recognizing the progress of the reforms undertaken by the revitalization program, recommended a stronger pursuit of the reforms. More specifically, the second white book added further neoliberal reforms to the list: more restrictive social security policy focusing on individual responsibility and reintegration into the labor market; reduction in public spending and public debt; and the reinforcement of competition and liberalization policies</w:t>
+        <w:t xml:space="preserve">As explained in the introduction, a</w:t>
+      </w:r>
+      <w:r>
+        <w:t xml:space="preserve"> </w:t>
+      </w:r>
+      <w:r>
+        <w:t xml:space="preserve">“</w:t>
+      </w:r>
+      <w:r>
+        <w:t xml:space="preserve">revitalization</w:t>
+      </w:r>
+      <w:r>
+        <w:t xml:space="preserve">”</w:t>
+      </w:r>
+      <w:r>
+        <w:t xml:space="preserve"> </w:t>
+      </w:r>
+      <w:r>
+        <w:t xml:space="preserve">program was undertaken by the federal state soon after the publication of this first white book and parts of the latter’s program were implemented, notably through the revision of the cartel act and the law on the internal market in 1995. Another important reform was made during the renewal of the financial regime in 1994. In 1993, the introduction of a value-added tax (VAT) was finally accepted by the population after three failed attempts (in 1977, 1979 and 1991). The VAT replaced the sales tax (ICHA), which was essentially a tax on investment goods and considered as detrimental to the competitiveness of the Swiss economy. In the official explanatory brochure, the Federal Council argued that the introduction of the VAT was</w:t>
+      </w:r>
+      <w:r>
+        <w:t xml:space="preserve"> </w:t>
+      </w:r>
+      <w:r>
+        <w:t xml:space="preserve">“</w:t>
+      </w:r>
+      <w:r>
+        <w:t xml:space="preserve">an essential contribution to the regeneration of our economy</w:t>
+      </w:r>
+      <w:r>
+        <w:t xml:space="preserve">”</w:t>
+      </w:r>
+      <w:r>
+        <w:t xml:space="preserve"> </w:t>
+      </w:r>
+      <w:r>
+        <w:t xml:space="preserve">and that abolishing the ICHA</w:t>
+      </w:r>
+      <w:r>
+        <w:t xml:space="preserve"> </w:t>
+      </w:r>
+      <w:r>
+        <w:t xml:space="preserve">“</w:t>
+      </w:r>
+      <w:r>
+        <w:t xml:space="preserve">reduces the burden on our economy by some 2.6 billion francs</w:t>
+      </w:r>
+      <w:r>
+        <w:t xml:space="preserve">”</w:t>
+      </w:r>
+      <w:r>
+        <w:t xml:space="preserve">. Of course, the Federal Council was aware that</w:t>
+      </w:r>
+      <w:r>
+        <w:t xml:space="preserve"> </w:t>
+      </w:r>
+      <w:r>
+        <w:t xml:space="preserve">“</w:t>
+      </w:r>
+      <w:r>
+        <w:t xml:space="preserve">the reduction of burdens on the economy, coupled with an increase in those on consumers, was deemed shocking</w:t>
+      </w:r>
+      <w:r>
+        <w:t xml:space="preserve">”</w:t>
+      </w:r>
+      <w:r>
+        <w:t xml:space="preserve"> </w:t>
+      </w:r>
+      <w:r>
+        <w:t xml:space="preserve">but argued in response that</w:t>
+      </w:r>
+      <w:r>
+        <w:t xml:space="preserve"> </w:t>
+      </w:r>
+      <w:r>
+        <w:t xml:space="preserve">“</w:t>
+      </w:r>
+      <w:r>
+        <w:t xml:space="preserve">consumers and employees are also interested in maintaining our economy’s international competitiveness</w:t>
+      </w:r>
+      <w:r>
+        <w:t xml:space="preserve">”</w:t>
+      </w:r>
+      <w:r>
+        <w:rPr>
+          <w:rStyle w:val="FootnoteReference"/>
+        </w:rPr>
+        <w:footnoteReference w:id="77"/>
+      </w:r>
+      <w:r>
+        <w:t xml:space="preserve">.</w:t>
+      </w:r>
+    </w:p>
+    <w:p>
+      <w:pPr>
+        <w:pStyle w:val="BodyText"/>
+      </w:pPr>
+      <w:r>
+        <w:t xml:space="preserve">Whereas the first White Paper generated little interest and debate in the Swiss public, the second one, published in 1995, became far more controversial. While recognizing the progress of the reforms undertaken by the revitalization program, the report recommended a stronger pursuit of the reforms: more restrictive social security policy focusing on individual responsibility and reintegration into the labor market; reduction in public spending and public debt; and the reinforcement of competition and liberalization policies</w:t>
       </w:r>
       <w:r>
         <w:t xml:space="preserve"> </w:t>
@@ -8056,11 +8104,56 @@
         <w:t xml:space="preserve"> </w:t>
       </w:r>
       <w:r>
-        <w:t xml:space="preserve">measures and regional employment offices were created. The neoliberal reforms certainly culminated in 2003, with the enshrinment of the debt-brake principle in the constitution. Overall, these white books aimed at transforming the Swiss model of organized capitalism into a neoliberal model. The traditional Swiss model of coordinated capitalism was considered outmoded and ill-adapted to globalization and financialization: were the reforms of the white books not adopted, the Swiss economy ran the risk of loosing its privileged lead.</w:t>
+        <w:t xml:space="preserve">measures and regional employment offices were created. The neoliberal reforms certainly culminated in 2003, with the enshrinement of the debt-brake principle in the constitution. Overall, these white books aimed at transforming the Swiss model of organized capitalism into a neoliberal model. The traditional Swiss model of coordinated capitalism was considered outmoded and ill-adapted to globalization and financialization: were the reforms of the white books not adopted, the Swiss economy ran the risk of loosing its privileged lead. The authors of the white books, especially David de Pury, were also highly supportive of Switzerland’s membership to European Union. Europe integration was seen as</w:t>
+      </w:r>
+      <w:r>
+        <w:t xml:space="preserve"> </w:t>
+      </w:r>
+      <w:r>
+        <w:t xml:space="preserve">“</w:t>
+      </w:r>
+      <w:r>
+        <w:t xml:space="preserve">a fortuitous opportunity for Switzerland to dismantle its structural rigidities</w:t>
+      </w:r>
+      <w:r>
+        <w:t xml:space="preserve">”</w:t>
+      </w:r>
+      <w:r>
+        <w:t xml:space="preserve">(Holzen 1991)</w:t>
+      </w:r>
+      <w:r>
+        <w:t xml:space="preserve"> </w:t>
+      </w:r>
+      <w:r>
+        <w:t xml:space="preserve">and to avoid that</w:t>
+      </w:r>
+      <w:r>
+        <w:t xml:space="preserve"> </w:t>
+      </w:r>
+      <w:r>
+        <w:t xml:space="preserve">“</w:t>
+      </w:r>
+      <w:r>
+        <w:t xml:space="preserve">Switzerland becomes a cartel in the middle of Europe</w:t>
+      </w:r>
+      <w:r>
+        <w:t xml:space="preserve">”</w:t>
+      </w:r>
+      <w:r>
+        <w:t xml:space="preserve">(Krill and Brandt 1992)</w:t>
+      </w:r>
+      <w:r>
+        <w:t xml:space="preserve">. The vision of European integration as a tool to promote neoliberal reforms was not shared at all by the UDC and Christophe Blocher, who, unlike De Pury, considered that European integration was a threat to the implementation of structural reforms in Switzerland</w:t>
+      </w:r>
+      <w:r>
+        <w:t xml:space="preserve">(Zeller, Häberlin, and Schoch 1992)</w:t>
+      </w:r>
+      <w:r>
+        <w:t xml:space="preserve">.</w:t>
       </w:r>
     </w:p>
-    <w:bookmarkEnd w:id="79"/>
-    <w:bookmarkStart w:id="82" w:name="the-contradictions-of-the-left-bloc"/>
+    <w:bookmarkEnd w:id="78"/>
+    <w:bookmarkStart w:id="79" w:name="the-contradictions-of-the-left-bloc"/>
     <w:p>
       <w:pPr>
         <w:pStyle w:val="Heading5"/>
@@ -8074,7 +8167,7 @@
         <w:pStyle w:val="FirstParagraph"/>
       </w:pPr>
       <w:r>
-        <w:t xml:space="preserve">In contrast with the PRD and the PDC, the 90s were beneficial for the Swiss Socialist party, whose decline appears more clearly in the long-run. The party saw its shares rise in all federal elections that took place in that decade, before plunging again in 2003. Within the Socialist party, the electoral rebound of the 90s was interpreted as resulting from a successful conciliation between the consolidation of the traditional social basis of the party, trade unions and working classes, and the incorporation of the new middle classes and social groups emerging from the new social movements, namely, feminists, ecologists, anti-militarists and pro-EU integration supporters. As one Socialist deputy from that period, Jean-Claude Rennwald, puts it:</w:t>
+        <w:t xml:space="preserve">In contrast with the PRD and the PDC, the 90s were beneficial for the Swiss Socialist Party, whose decline appears more clearly in the long-run. The party saw its shares rise in all federal elections that took place in that decade, before plunging again in 2003. Within the Socialist Party, the electoral rebound of the 90s was interpreted as resulting from a successful conciliation between the consolidation of the traditional social basis of the party, trade unions and working classes, and the incorporation of the new middle classes and social groups emerging from the new social movements, namely, feminists, ecologists, anti-militarists and pro-EU integration supporters. As one Socialist deputy from that period, Jean-Claude Rennwald, puts it:</w:t>
       </w:r>
     </w:p>
     <w:p>
@@ -8091,10 +8184,7 @@
         <w:t xml:space="preserve">”</w:t>
       </w:r>
       <w:r>
-        <w:rPr>
-          <w:rStyle w:val="FootnoteReference"/>
-        </w:rPr>
-        <w:footnoteReference w:id="80"/>
+        <w:t xml:space="preserve">(J.-C. Rennwald 1998, 227, author’s translation)</w:t>
       </w:r>
     </w:p>
     <w:p>
@@ -8119,10 +8209,7 @@
         <w:t xml:space="preserve">”</w:t>
       </w:r>
       <w:r>
-        <w:rPr>
-          <w:rStyle w:val="FootnoteReference"/>
-        </w:rPr>
-        <w:footnoteReference w:id="81"/>
+        <w:t xml:space="preserve">(J.-C. Rennwald 1998, 227, author’s translation)</w:t>
       </w:r>
     </w:p>
     <w:p>
@@ -8130,7 +8217,7 @@
         <w:pStyle w:val="FirstParagraph"/>
       </w:pPr>
       <w:r>
-        <w:t xml:space="preserve">The challenge for the Swiss Socialists was hence to reconcile and consolidate this broad alliance. As the regression analysis conducted in the previous section and other studies have shown, this cross-class coalition was not stable, as higher education groups and socio-cultural specialists progressively replaced popular groups as the main social base of the party. This brings the question of why the Socialist party was not able to keep its traditional support among popular groups, which moved towards the UDC or to abstention. One widespread explanation appears in the quotation above: in Switzerland, the working class is a minority due to several factors, one of the most important one being the fact that a large proportion of the working class is foreign and therefore ineligible to vote. Two structural transformations have here a combined negative effect on the attractiveness of the working class for the Swiss Left.</w:t>
+        <w:t xml:space="preserve">The challenge for the Swiss Socialists was hence to reconcile and consolidate this broad alliance. As the regression analysis conducted in the previous section and other studies have shown, this cross-class coalition was not stable, as higher education groups and socio-cultural specialists progressively replaced popular groups as the main social base of the party. This brings the question of why the Socialist Party was not able to keep its traditional support among popular groups, which moved towards the UDC or to abstention. One widespread explanation appears in the quotation above: in Switzerland, the working class is a minority due to several factors, one of the most important one being the fact that a large proportion of the working class is foreign and therefore ineligible to vote. Two structural transformations have here a combined negative effect on the attractiveness of the working class for the Swiss Left.</w:t>
       </w:r>
     </w:p>
     <w:p>
@@ -8150,7 +8237,7 @@
         <w:t xml:space="preserve"> </w:t>
       </w:r>
       <w:r>
-        <w:t xml:space="preserve">complements this common explanation with to other factors: party competition and the influence of pro-new issues activists. Compared to Social Democratic parties in other countries, Austria for instance, the Swiss SP put much more emphasis on New Left issues due to an arrival of New Left activists in the party during the 80s. The pressure to adopt a New Left strategy was moreover reinforced by the threat of the emerging Green party, which became the main competitor of the Swiss Socialist party.</w:t>
+        <w:t xml:space="preserve">complements this common explanation with to other factors: party competition and the influence of pro-new issues activists. Compared to Social Democratic parties in other countries, Austria for instance, the Swiss SP put much more emphasis on New Left issues due to an arrival of New Left activists in the party during the 80s. The pressure to adopt a New Left strategy was moreover reinforced by the threat of the emerging Green party, which became the main competitor of the Swiss Socialist Party.</w:t>
       </w:r>
     </w:p>
     <w:p>
@@ -8158,12 +8245,12 @@
         <w:pStyle w:val="BodyText"/>
       </w:pPr>
       <w:r>
-        <w:t xml:space="preserve">The latent class analysis performed below will allow to explore more in detail the transformations described above, and also test their empirical validity using a innovative and detailed approach. By taking into account the multi-dimensionality of social conflict and political cleavages, this approach allows to explore into more details the composition and transformation of the Swiss social blocs.</w:t>
+        <w:t xml:space="preserve">The latent class analysis performed below will allow to explore into detail the transformations described above, and also test their empirical validity using a innovative and detailed approach. By taking into account the multi-dimensionality of social conflict and political cleavages, this approach allows to endogenously define socio-political groups from a set of indicator variables related to policy preferences, issue positions and social cleavages.</w:t>
       </w:r>
     </w:p>
-    <w:bookmarkEnd w:id="82"/>
-    <w:bookmarkEnd w:id="83"/>
-    <w:bookmarkStart w:id="85" w:name="choice-of-the-active-indicator-variables"/>
+    <w:bookmarkEnd w:id="79"/>
+    <w:bookmarkEnd w:id="80"/>
+    <w:bookmarkStart w:id="82" w:name="choice-of-the-active-indicator-variables"/>
     <w:p>
       <w:pPr>
         <w:pStyle w:val="Heading4"/>
@@ -8278,7 +8365,7 @@
         <w:rPr>
           <w:rStyle w:val="FootnoteReference"/>
         </w:rPr>
-        <w:footnoteReference w:id="84"/>
+        <w:footnoteReference w:id="81"/>
       </w:r>
       <w:r>
         <w:t xml:space="preserve">. Descriptive statistics suggest that the share of no army supporters remained rather stable since the ballot, with 35% of the sample being in favor of a Switzerland without an army (with 45% being in favor of a strong army, see</w:t>
@@ -8306,7 +8393,7 @@
         <w:pStyle w:val="BodyText"/>
       </w:pPr>
       <w:r>
-        <w:t xml:space="preserve">Another question is about European integration. In surely one of the most important and disputed referendum in Swiss history, Swiss citizen rejected their country’s adhesion to the European Economic Area in 1992 by a very short majority of 50,3% (the majority between cantons was far less close, with only 6 cantons in favor out of 26, the referendum requiring the double majority of the voters and the cantons to be accepted). As in other European countries, European integration became an important cleavage which destabilized both the liberal conservative and left blocs. In the former, the UDC was the only major party to oppose the adhesion, while, in the latter, the Swiss Socialist party and labor unions were strongly in favor, with the exception of the Greens, which then quickly adopted a pro-EU position. This party was however divided over this issue, with a cleavage between the German-speaking cantons which strongly opposed the adhesion while the French-speaking cantons were in favor. The attitude towards European integration was included to assess the extent to which Switzerland displays a similar pattern than France in terms of European integration cleavage and the break-up of the traditional social blocs.</w:t>
+        <w:t xml:space="preserve">Another question is about European integration. In surely one of the most important and disputed referendum in Swiss history, Swiss citizen rejected their country’s adhesion to the European Economic Area in 1992 by a very short majority of 50,3% (the majority between cantons was far less close, with only 6 cantons in favor out of 26, the referendum requiring the double majority of the voters and the cantons to be accepted). As in other European countries, European integration became an important cleavage which destabilized both the liberal conservative and left blocs. In the former, the UDC was the only major party to oppose the adhesion, while, in the latter, the Swiss Socialist Party and labor unions were strongly in favor, with the exception of the Greens, which then quickly adopted a pro-EU position. This party was however divided over this issue, with a cleavage between the German-speaking cantons which strongly opposed the adhesion while the French-speaking cantons were in favor. The attitude towards European integration was included to assess the extent to which Switzerland displays a similar pattern than France in terms of European integration cleavage and the break-up of the traditional social blocs.</w:t>
       </w:r>
     </w:p>
     <w:p>
@@ -8331,7 +8418,7 @@
         <w:pStyle w:val="BodyText"/>
       </w:pPr>
       <w:r>
-        <w:t xml:space="preserve">First, the attachment of the Swiss French to European integration can be explained by their subordinate position vis-à-vis the Swiss German, who largely hold the political power in the country. The Swiss French thus tend to be more skeptical about Swiss sovereignty and feel that they do not really have an influence over their country’s future. In their perspective, European integration is, as Schwok puts it a way to</w:t>
+        <w:t xml:space="preserve">First, the attachment of the Swiss French to European integration can be explained by their subordinate position vis-à-vis Swiss Germans, who largely hold the political power in the country. The Swiss French thus tend to be more skeptical about Swiss sovereignty and feel that they do not really have an influence over their country’s future. In their perspective, European integration is, as Schwok puts it a way to</w:t>
       </w:r>
       <w:r>
         <w:t xml:space="preserve"> </w:t>
@@ -8521,8 +8608,8 @@
         <w:t xml:space="preserve">cleavage, which may be important to assess the transformations of the traditional Swiss social blocs. In the sample, a majority supported the defense of Swiss traditions (59,4%) whereas 42,6% thought that Swiss citizen should have more rights and chances than foreigners (46,54% being in favor of equal rights and chances).</w:t>
       </w:r>
     </w:p>
-    <w:bookmarkEnd w:id="85"/>
-    <w:bookmarkStart w:id="93" w:name="description-of-the-12-clusters-model"/>
+    <w:bookmarkEnd w:id="82"/>
+    <w:bookmarkStart w:id="90" w:name="description-of-the-12-clusters-model"/>
     <w:p>
       <w:pPr>
         <w:pStyle w:val="Heading4"/>
@@ -8553,7 +8640,7 @@
       <w:tr>
         <w:tc>
           <w:tcPr/>
-          <w:bookmarkStart w:id="89" w:name="tbl-clusters"/>
+          <w:bookmarkStart w:id="86" w:name="tbl-clusters"/>
           <w:p>
             <w:pPr>
               <w:jc w:val="center"/>
@@ -8577,18 +8664,18 @@
                 <wp:inline>
                   <wp:extent cx="5334000" cy="4929391"/>
                   <wp:effectExtent b="0" l="0" r="0" t="0"/>
-                  <wp:docPr descr="" title="" id="87" name="Picture"/>
+                  <wp:docPr descr="" title="" id="84" name="Picture"/>
                   <a:graphic>
                     <a:graphicData uri="http://schemas.openxmlformats.org/drawingml/2006/picture">
                       <pic:pic>
                         <pic:nvPicPr>
-                          <pic:cNvPr descr="cltable.png" id="88" name="Picture"/>
+                          <pic:cNvPr descr="cltable.png" id="85" name="Picture"/>
                           <pic:cNvPicPr>
                             <a:picLocks noChangeArrowheads="1" noChangeAspect="1"/>
                           </pic:cNvPicPr>
                         </pic:nvPicPr>
                         <pic:blipFill>
-                          <a:blip r:embed="rId86"/>
+                          <a:blip r:embed="rId83"/>
                           <a:stretch>
                             <a:fillRect/>
                           </a:stretch>
@@ -8615,7 +8702,7 @@
               </w:drawing>
             </w:r>
           </w:p>
-          <w:bookmarkEnd w:id="89"/>
+          <w:bookmarkEnd w:id="86"/>
         </w:tc>
       </w:tr>
     </w:tbl>
@@ -8641,7 +8728,7 @@
         <w:rPr>
           <w:rStyle w:val="FootnoteReference"/>
         </w:rPr>
-        <w:footnoteReference w:id="90"/>
+        <w:footnoteReference w:id="87"/>
       </w:r>
       <w:r>
         <w:t xml:space="preserve">. The largest cluster (cluster 1) represents 17.8% of the total sample. This cluster shows ambivalent policy preferences, but can be said have rather center-left preferences since it supports increase in social spending by the Confederation and also in taxes on high income, but remains supportive of free markets rather than state intervention. Cluster 1 is, in majority, in favor of European integration, but with an appreciable minority (around 40%) which is against. This cluster support equal rights and chances between Swiss citizen and foreigner, but is attached to traditions. Finally, it prefers environment protection over growth and is strongly against nuclear energy.</w:t>
@@ -8706,7 +8793,7 @@
         <w:rPr>
           <w:rStyle w:val="FootnoteReference"/>
         </w:rPr>
-        <w:footnoteReference w:id="92"/>
+        <w:footnoteReference w:id="89"/>
       </w:r>
       <w:r>
         <w:t xml:space="preserve">, and of low to medium levels of education. Cluster 2 is the youngest (on average seven years old younger than the total average). It also has a strong proportion of female (59% percent compared to an overall proportion of 54%) and of high income groups. University graduates are over-represented in cluster 2, with a proportion of 24% compared to an overall proportion of 11%. Cluster 2 is predominantly French-speaking, with a proportion of 48% (compared to an overall proportion of 28,6%), non religious and urban.</w:t>
@@ -8720,8 +8807,8 @@
         <w:t xml:space="preserve">Cluster 3 is composed of female, low income groups, vocational training and compulsory school graduates. The wealthiest clusters in terms of income are (in descending order) cluster 10, 9, 8, 2 and 6. Cluster 10 is especially wealthy and well educated, with 33,8% of its member belonging to the highest income group (overall proportion of this income bracket is 16,8%) and a high representation of university and higher vocational training graduates. Cluster 9 is also wealthy is well educated, but less than cluster 10. Clusters 9 and 10 also have strong proportion of males and self-employed. The poorest clusters are cluster 3, 7, and 12. Farmers and skilled workers and retired people are strongly represented in cluster 7.</w:t>
       </w:r>
     </w:p>
-    <w:bookmarkEnd w:id="93"/>
-    <w:bookmarkStart w:id="96" w:name="aggregation-into-social-blocs"/>
+    <w:bookmarkEnd w:id="90"/>
+    <w:bookmarkStart w:id="93" w:name="aggregation-into-social-blocs"/>
     <w:p>
       <w:pPr>
         <w:pStyle w:val="Heading4"/>
@@ -8744,7 +8831,7 @@
         <w:t xml:space="preserve">(Jeroen K. Vermunt 2017)</w:t>
       </w:r>
       <w:r>
-        <w:t xml:space="preserve">. After clusters are defined (step one), each cluster membership posterior probabilities are assigned to every observations (second step). Then, cluster membership can be regressed on a set of independent variables (third step).</w:t>
+        <w:t xml:space="preserve">. After clusters are defined (step one), cluster membership posterior probabilities are assigned to every observations (second step). Then, cluster membership can be regressed on a set of independent variables (third step).</w:t>
       </w:r>
     </w:p>
     <w:tbl>
@@ -8761,7 +8848,7 @@
       <w:tr>
         <w:tc>
           <w:tcPr/>
-          <w:bookmarkStart w:id="94" w:name="tbl-3steplr"/>
+          <w:bookmarkStart w:id="91" w:name="tbl-3steplr"/>
           <w:p>
             <w:pPr>
               <w:jc w:val="center"/>
@@ -11089,7 +11176,7 @@
               </w:tc>
             </w:tr>
           </w:tbl>
-          <w:bookmarkEnd w:id="94"/>
+          <w:bookmarkEnd w:id="91"/>
           <w:p/>
         </w:tc>
       </w:tr>
@@ -11124,7 +11211,7 @@
         <w:pStyle w:val="BodyText"/>
       </w:pPr>
       <w:r>
-        <w:t xml:space="preserve">Cluster 2 can be said to constitute the core of the left bloc: its members have strong left-wing preferences regarding all issue positions, which broadly correspond to the program of the Swiss Socialist party during the 90s. Cluster 8 could also easily fit into the left bloc since it only differs from cluster 2 by its less pronounced support for environment protection (although it is still against nuclear energy). The members of these two clusters tend to wealthy and well-educated. They also belong to high income groups.</w:t>
+        <w:t xml:space="preserve">Cluster 2 can be said to constitute the core of the left bloc: its members have strong left-wing preferences regarding all issue positions, which broadly correspond to the program of the Swiss Socialist Party during the 90s. Cluster 8 could also easily fit into the left bloc since it only differs from cluster 2 by its less pronounced support for environment protection (although it is still against nuclear energy). The members of these two clusters tend to wealthy and well-educated. They also belong to high income groups.</w:t>
       </w:r>
     </w:p>
     <w:p>
@@ -11158,7 +11245,7 @@
         <w:t xml:space="preserve"> </w:t>
       </w:r>
       <w:r>
-        <w:t xml:space="preserve">preferences while being socially composed by the highest income and education groups. This cluster is however rather limited in size (4.9%) and isolated from the other right-wing clusters regarding EU integration and other policy dimensions. Cluster 9 is the core of the conservative branch within the liberal conservatives: it is in favor of neoliberal policies while being against EU integration and equal rights and chances for foreigners, and strongly for defending traditions. Its preferences are close to clusters 3 and 5 and these three clusters could easily be aggregated into a neoliberal and conservative bloc that would represent 25.7% of the sample. This bloc could also include cluster 7 (7%), which is however more divided over neoliberal policies (it is for instance strongly in favor of increasing taxes on high income).</w:t>
+        <w:t xml:space="preserve">preferences while being socially composed by the highest income and education groups. This cluster is however rather limited in size (4.9%) and isolated from the other right-wing clusters regarding EU integration and other policy dimensions. This cluster is, in terms of policy preferences, the closest to the neoliberal project advocated by the white books. Cluster 9 is the core of the conservative branch within the liberal conservatives: it is in favor of neoliberal policies while being against EU integration and equal rights and chances for foreigners, and strongly for defending traditions. Its preferences are close to clusters 3 and 5 and these three clusters could easily be aggregated into a neoliberal and conservative bloc that would represent 25.7% of the sample. This bloc could also include cluster 7 (7%), which is however more divided over neoliberal policies (it is for instance strongly in favor of increasing taxes on high income).</w:t>
       </w:r>
     </w:p>
     <w:p>
@@ -11200,7 +11287,7 @@
       <w:tr>
         <w:tc>
           <w:tcPr/>
-          <w:bookmarkStart w:id="95" w:name="tbl-3stepsymp"/>
+          <w:bookmarkStart w:id="92" w:name="tbl-3stepsymp"/>
           <w:p>
             <w:pPr>
               <w:jc w:val="center"/>
@@ -13226,7 +13313,7 @@
               </w:tc>
             </w:tr>
           </w:tbl>
-          <w:bookmarkEnd w:id="95"/>
+          <w:bookmarkEnd w:id="92"/>
           <w:p/>
         </w:tc>
       </w:tr>
@@ -13239,8 +13326,8 @@
         <w:t xml:space="preserve">As expected, cluster 2 shows a lot of sympathy for the Socialist Party and for the Greens. The other clusters that show significant support for these parties are cluster 8 and 12. Cluster 4 only shows sympathy for the Socialists. Cluster 6 shows sympathy for the Socialists, but also for the Christian democrats. The groups fully supporting the UDC are clusters 3, 7 and 11 (23.95% in total). Clusters 5 (7.12%) and 9 (4.91%) show sympathy for both the UDC and PRD, while cluster 10 (4.9%) is the only cluster fully supporting the PRD.</w:t>
       </w:r>
     </w:p>
-    <w:bookmarkEnd w:id="96"/>
-    <w:bookmarkStart w:id="101" w:name="discussion-of-the-results"/>
+    <w:bookmarkEnd w:id="93"/>
+    <w:bookmarkStart w:id="98" w:name="discussion-of-the-results"/>
     <w:p>
       <w:pPr>
         <w:pStyle w:val="Heading4"/>
@@ -13254,7 +13341,7 @@
         <w:pStyle w:val="FirstParagraph"/>
       </w:pPr>
       <w:r>
-        <w:t xml:space="preserve">The results of the LCA analysis using post-election survey data for 1999 shows how the left and liberal conservative blocs recomposed during the 90s. The left bloc seemed less destabilized than the liberal conservative bloc. The former, which includes clusters 2, 8 and 12 (22.31%) had mainly one strategy to extend the bloc by including other socio-political groups. In effect, it could have tried to include more center or center-left groups like clusters 1 and 4, or even 6. Due to the greater size of cluster 1 and 4, the Swiss left (mostly the Swiss Socialist party) had more incentive to dampen its economic program and focus on some of the New Left issues (equal rights and ecology and pro-EU integration) to attract parts of cluster 1 and 4. However, this strategy came with the risk of alienating cluster 12, which is more skeptical about EU integration and equal rights for foreigners while being strongly on the left economically-speaking.</w:t>
+        <w:t xml:space="preserve">The results of the LCA analysis using post-election survey data for 1999 shows how the left and liberal conservative blocs recomposed during the 90s. The left bloc seemed less destabilized than the liberal conservative bloc. The former, which includes clusters 2, 8 and 12 (22.31%) had mainly one strategy to extend the bloc by including other socio-political groups. In effect, it could have tried to include more center or center-left groups like clusters 1 and 4, or even 6. Due to the greater size of cluster 1 and 4, the Swiss left (mostly the Swiss Socialist Party) had more incentive to dampen its economic program and focus on some of the New Left issues (equal rights and ecology and pro-EU integration) to attract parts of cluster 1 and 4. However, this strategy came with the risk of alienating cluster 12, which is more skeptical about EU integration and equal rights for foreigners while being strongly on the left economically-speaking.</w:t>
       </w:r>
     </w:p>
     <w:p>
@@ -13337,7 +13424,7 @@
       <w:tr>
         <w:tc>
           <w:tcPr/>
-          <w:bookmarkStart w:id="100" w:name="fig-manifesto"/>
+          <w:bookmarkStart w:id="97" w:name="fig-manifesto"/>
           <w:p>
             <w:pPr>
               <w:pStyle w:val="Compact"/>
@@ -13348,18 +13435,18 @@
                 <wp:inline>
                   <wp:extent cx="5334000" cy="3556000"/>
                   <wp:effectExtent b="0" l="0" r="0" t="0"/>
-                  <wp:docPr descr="" title="" id="98" name="Picture"/>
+                  <wp:docPr descr="" title="" id="95" name="Picture"/>
                   <a:graphic>
                     <a:graphicData uri="http://schemas.openxmlformats.org/drawingml/2006/picture">
                       <pic:pic>
                         <pic:nvPicPr>
-                          <pic:cNvPr descr="part1_files/figure-docx/fig-manifesto-1.png" id="99" name="Picture"/>
+                          <pic:cNvPr descr="part1_files/figure-docx/fig-manifesto-1.png" id="96" name="Picture"/>
                           <pic:cNvPicPr>
                             <a:picLocks noChangeArrowheads="1" noChangeAspect="1"/>
                           </pic:cNvPicPr>
                         </pic:nvPicPr>
                         <pic:blipFill>
-                          <a:blip r:embed="rId97"/>
+                          <a:blip r:embed="rId94"/>
                           <a:stretch>
                             <a:fillRect/>
                           </a:stretch>
@@ -13399,7 +13486,7 @@
               <w:t xml:space="preserve">Figure 2.7: Positions of the Swiss main political parties on planned economy, the welfare state and on European integration.</w:t>
             </w:r>
           </w:p>
-          <w:bookmarkEnd w:id="100"/>
+          <w:bookmarkEnd w:id="97"/>
         </w:tc>
       </w:tr>
     </w:tbl>
@@ -13419,7 +13506,7 @@
         <w:t xml:space="preserve"> </w:t>
       </w:r>
       <w:r>
-        <w:t xml:space="preserve">shows the evolution of each Swiss main political party’s positions on the Manifesto Project’s index for several cleavages, the degree of economic planning, the size of the welfare state and European integration (with higher values indicating a higher support). Regarding economic planning, the Socialist party seems to have indeed dampened its program throughout the 80s and 90s. Favorable mentions for European integration was very high, the Socialists being the most in favor of integration compared to the other government parties. For the position towards the welfare state, the support for the latter was decreasing during the period studied, before increasing strongly in the 2010s. This shows that the Swiss Socialist party indeed tried to persist in a New Left and Third Way strategy before and a few years after 1999. The recent evolution of the party in the 2010s rather indicate that the party has abandoned or at least dampened this strategy. Overall,</w:t>
+        <w:t xml:space="preserve">shows the evolution of each Swiss main political party’s positions on the Manifesto Project’s index for several cleavages, the degree of economic planning, the size of the welfare state and European integration (with higher values indicating a higher support). Regarding economic planning, the Socialist party seems to have indeed dampened its program throughout the 80s and 90s. Favorable mentions for European integration was very high, the Socialists being the most in favor of integration compared to the other government parties. For the position towards the welfare state, the support for the latter was decreasing during the period studied, before increasing strongly in the 2010s. This shows that the Swiss Socialist Party indeed tried to persist in a New Left and Third Way strategy before and a few years after 1999. The recent evolution of the party in the 2010s rather indicate that the party has abandoned or at least dampened this strategy. Overall,</w:t>
       </w:r>
       <w:r>
         <w:t xml:space="preserve"> </w:t>
@@ -13444,7 +13531,54 @@
         <w:pStyle w:val="BodyText"/>
       </w:pPr>
       <w:r>
-        <w:t xml:space="preserve">Compared to the left bloc, the liberal conservative bloc appears to be more divided. As underlined above, the groups the most supportive of a neoliberal program, cluster 9 and 10, are rather small. Together, they represent around 10% of the sample. Cluster 9 is constituted by old, wealthy and well educated individuals, with a strong over-representation of retired and self-employed whereas cluster 10 contains young, wealthy and well-educated individuals who are on average managers. However, these groups are divided over European integration, equal rights and traditions, cluster 9 being far more conservative on these issues and strongly anti-EU. The progressive and pro-EU stances of cluster 10 isolate the latter from the other clusters which lean to the right and either support the PRD and the UDC: clusters 3, 5, 7 and 9. All these clusters could be united around a culturally conservative and anti-EU strategy since they share common preferences on these issues. This was the strategy adopted by the UDC, while the neoliberal and pro-EU agenda defended by the PRD and PDC would encounter difficulties to gather the support a sufficient social base. Overall, the crisis of the 90s did not result in the break-up of the dominant social bloc, but rather a shift in the balance of power within the bloc: the conservative branch, led by the UDC, taking over the (neo)liberal branch which used to dominate the bloc in the post-war period. This shift could explain why the neoliberal reforms, after a rapid implementation in the 80s and 90s, quickly came to a halt at least in their internationalist and pro-EU forms.</w:t>
+        <w:t xml:space="preserve">Compared to the left bloc, the liberal conservative bloc appears to be more divided. As underlined above, the groups the most supportive of a neoliberal program, cluster 9 and 10, are rather small. Together, they represent around 10% of the sample. Cluster 9 is constituted by old, wealthy and well educated individuals, with a strong over-representation of retired and self-employed whereas cluster 10 contains young, wealthy and well-educated individuals who are on average managers. However, these groups are divided over European integration, equal rights and traditions, cluster 9 being far more conservative on these issues and strongly anti-EU. The progressive and pro-EU stances of cluster 10 isolate the latter from the other clusters which lean to the right and either support the PRD and the UDC: clusters 3, 5, 7 and 9. All these clusters could be united around a culturally conservative and anti-EU strategy since they share common preferences on these issues. This was the strategy adopted by the UDC, while the neoliberal and pro-EU agenda defended by the PRD and PDC would encounter difficulties to gather the support a sufficient social base. The limited size of the social basis supportive towards a bourgeois bloc strategy also explains why the white books were so badly received in the Swiss public opinion, and even among the PRD and PDC whose members thought that the program advocated by De Pury and coauthors was too radical. The press of the time underlined the malaise that the reports provoked among the Radicals split between those supportive towards the reports and those who criticized the program because of the lack of compromises with less affluent groups</w:t>
+      </w:r>
+      <w:r>
+        <w:t xml:space="preserve"> </w:t>
+      </w:r>
+      <w:r>
+        <w:t xml:space="preserve">(Carera 1993; Crevoisier 1996)</w:t>
+      </w:r>
+      <w:r>
+        <w:t xml:space="preserve">. De Pury himself was aware that the bourgeois bloc strategy would fail because of the restricted size of its social basis. Despite some support in favour of his candidacy to replace Delamuraz’ seat in the Federal Council in 1998, de Pury announced that he did not want to govern a country that he felt was incapable to change and declared:</w:t>
+      </w:r>
+      <w:r>
+        <w:t xml:space="preserve"> </w:t>
+      </w:r>
+      <w:r>
+        <w:t xml:space="preserve">“</w:t>
+      </w:r>
+      <w:r>
+        <w:t xml:space="preserve">I am in favour of profound changes in our country and, frankly, I don’t see them coming in the short term</w:t>
+      </w:r>
+      <w:r>
+        <w:t xml:space="preserve">”</w:t>
+      </w:r>
+      <w:r>
+        <w:t xml:space="preserve"> </w:t>
+      </w:r>
+      <w:r>
+        <w:t xml:space="preserve">(</w:t>
+      </w:r>
+      <w:r>
+        <w:t xml:space="preserve">“David de Pury Ne Veut Pas Diriger Une Suisse Qu’il Sent Incapable de Changer”</w:t>
+      </w:r>
+      <w:r>
+        <w:t xml:space="preserve"> </w:t>
+      </w:r>
+      <w:r>
+        <w:t xml:space="preserve">1998, author’s translation)</w:t>
+      </w:r>
+      <w:r>
+        <w:t xml:space="preserve">.</w:t>
+      </w:r>
+    </w:p>
+    <w:p>
+      <w:pPr>
+        <w:pStyle w:val="BodyText"/>
+      </w:pPr>
+      <w:r>
+        <w:t xml:space="preserve">To sum up, the crisis of the 90s did not result in the break-up of the dominant social bloc, but rather a shift in the balance of power within the bloc: the conservative branch, led by the UDC, taking over the (neo)liberal branch which used to dominate the bloc in the post-war period. This shift could explain why the neoliberal reforms, after a rapid implementation in the 80s and 90s, quickly came to a halt at least in their internationalist and pro-EU forms.</w:t>
       </w:r>
     </w:p>
     <w:p>
@@ -13477,14 +13611,14 @@
         <w:pStyle w:val="BodyText"/>
       </w:pPr>
       <w:r>
-        <w:t xml:space="preserve">To sum up, the divisions within the liberal conservative clusters marked a shift in power balance within the bloc: the core of the bourgeois bloc carrying a pro-EU neoliberal strategy was very limited (5%) whereas the neoliberal, conservative and anti-EU clusters (3, 5, 7, 10) became a majority within the bloc. This shows that the political conditions for a neoliberal strategy based on the revitalization program and combined with a pro-EU and culturally progressive agenda was not sustainable as its social base was not large enough. This could explain why Switzerland, under the leadership of the UDC, rapidly adopted some forms of conservative neoliberalism.</w:t>
+        <w:t xml:space="preserve">To sum up, the divisions within the liberal conservative clusters marked a shift in power balance within the bloc: the core of the bourgeois bloc carrying a pro-EU neoliberal strategy was very limited (5%) whereas the neoliberal, conservative and anti-EU clusters (3, 5, 7, 10) became a majority within the bloc. This shows that the political conditions for a neoliberal strategy based on the revitalization program and combined with a pro-EU and culturally progressive agenda was not sustainable as its social base was not large enough. This could explain why Switzerland, under the leadership of the UDC, rapidly adopted some form of conservative neoliberalism.</w:t>
       </w:r>
     </w:p>
+    <w:bookmarkEnd w:id="98"/>
+    <w:bookmarkEnd w:id="99"/>
+    <w:bookmarkEnd w:id="100"/>
     <w:bookmarkEnd w:id="101"/>
-    <w:bookmarkEnd w:id="102"/>
-    <w:bookmarkEnd w:id="103"/>
-    <w:bookmarkEnd w:id="104"/>
-    <w:bookmarkStart w:id="105" w:name="conclusion"/>
+    <w:bookmarkStart w:id="102" w:name="conclusion"/>
     <w:p>
       <w:pPr>
         <w:pStyle w:val="Heading1"/>
@@ -13616,8 +13750,8 @@
         <w:t xml:space="preserve">Finally, the present work tends to overlook the crucial role of ideology, political strategies and institutional change. On the one hand, the different political strategies aimed at promoting a new Swiss socio-economic model, both on the left and the right, deserve to be more carefully explored. On the other hand, ideology, both at the Swiss and international levels, could explain the transformations of these strategies, but also the transformation of the social basis of the different blocs. Moreover, the process of institutional change that the Swiss socio-economic model underwent since the 90s deserve more careful analysis. All these points could be the subject of further work.</w:t>
       </w:r>
     </w:p>
-    <w:bookmarkEnd w:id="105"/>
-    <w:bookmarkStart w:id="144" w:name="appendix"/>
+    <w:bookmarkEnd w:id="102"/>
+    <w:bookmarkStart w:id="141" w:name="appendix"/>
     <w:p>
       <w:pPr>
         <w:pStyle w:val="Heading1"/>
@@ -13640,7 +13774,7 @@
       <w:tr>
         <w:tc>
           <w:tcPr/>
-          <w:bookmarkStart w:id="109" w:name="fig-plotdescrparties"/>
+          <w:bookmarkStart w:id="106" w:name="fig-plotdescrparties"/>
           <w:p>
             <w:pPr>
               <w:pStyle w:val="Compact"/>
@@ -13651,18 +13785,18 @@
                 <wp:inline>
                   <wp:extent cx="5334000" cy="2667000"/>
                   <wp:effectExtent b="0" l="0" r="0" t="0"/>
-                  <wp:docPr descr="" title="" id="107" name="Picture"/>
+                  <wp:docPr descr="" title="" id="104" name="Picture"/>
                   <a:graphic>
                     <a:graphicData uri="http://schemas.openxmlformats.org/drawingml/2006/picture">
                       <pic:pic>
                         <pic:nvPicPr>
-                          <pic:cNvPr descr="conclusion_appendix_files/figure-docx/fig-plotdescrparties-1.png" id="108" name="Picture"/>
+                          <pic:cNvPr descr="conclusion_appendix_files/figure-docx/fig-plotdescrparties-1.png" id="105" name="Picture"/>
                           <pic:cNvPicPr>
                             <a:picLocks noChangeArrowheads="1" noChangeAspect="1"/>
                           </pic:cNvPicPr>
                         </pic:nvPicPr>
                         <pic:blipFill>
-                          <a:blip r:embed="rId106"/>
+                          <a:blip r:embed="rId103"/>
                           <a:stretch>
                             <a:fillRect/>
                           </a:stretch>
@@ -13702,7 +13836,7 @@
               <w:t xml:space="preserve">Figure 4.1: Party identification</w:t>
             </w:r>
           </w:p>
-          <w:bookmarkEnd w:id="109"/>
+          <w:bookmarkEnd w:id="106"/>
         </w:tc>
       </w:tr>
     </w:tbl>
@@ -13720,7 +13854,7 @@
       <w:tr>
         <w:tc>
           <w:tcPr/>
-          <w:bookmarkStart w:id="113" w:name="fig-plotdescrleaning"/>
+          <w:bookmarkStart w:id="110" w:name="fig-plotdescrleaning"/>
           <w:p>
             <w:pPr>
               <w:pStyle w:val="Compact"/>
@@ -13731,18 +13865,18 @@
                 <wp:inline>
                   <wp:extent cx="4620126" cy="3696101"/>
                   <wp:effectExtent b="0" l="0" r="0" t="0"/>
-                  <wp:docPr descr="" title="" id="111" name="Picture"/>
+                  <wp:docPr descr="" title="" id="108" name="Picture"/>
                   <a:graphic>
                     <a:graphicData uri="http://schemas.openxmlformats.org/drawingml/2006/picture">
                       <pic:pic>
                         <pic:nvPicPr>
-                          <pic:cNvPr descr="conclusion_appendix_files/figure-docx/fig-plotdescrleaning-1.png" id="112" name="Picture"/>
+                          <pic:cNvPr descr="conclusion_appendix_files/figure-docx/fig-plotdescrleaning-1.png" id="109" name="Picture"/>
                           <pic:cNvPicPr>
                             <a:picLocks noChangeArrowheads="1" noChangeAspect="1"/>
                           </pic:cNvPicPr>
                         </pic:nvPicPr>
                         <pic:blipFill>
-                          <a:blip r:embed="rId110"/>
+                          <a:blip r:embed="rId107"/>
                           <a:stretch>
                             <a:fillRect/>
                           </a:stretch>
@@ -13782,7 +13916,7 @@
               <w:t xml:space="preserve">Figure 4.2: Proportions of Swiss citizen leaning for the left, the right or neither left or right: 1988-2016</w:t>
             </w:r>
           </w:p>
-          <w:bookmarkEnd w:id="113"/>
+          <w:bookmarkEnd w:id="110"/>
         </w:tc>
       </w:tr>
     </w:tbl>
@@ -13800,7 +13934,7 @@
       <w:tr>
         <w:tc>
           <w:tcPr/>
-          <w:bookmarkStart w:id="117" w:name="fig-plotdescrIP"/>
+          <w:bookmarkStart w:id="114" w:name="fig-plotdescrIP"/>
           <w:p>
             <w:pPr>
               <w:pStyle w:val="Compact"/>
@@ -13811,18 +13945,18 @@
                 <wp:inline>
                   <wp:extent cx="5334000" cy="2667000"/>
                   <wp:effectExtent b="0" l="0" r="0" t="0"/>
-                  <wp:docPr descr="" title="" id="115" name="Picture"/>
+                  <wp:docPr descr="" title="" id="112" name="Picture"/>
                   <a:graphic>
                     <a:graphicData uri="http://schemas.openxmlformats.org/drawingml/2006/picture">
                       <pic:pic>
                         <pic:nvPicPr>
-                          <pic:cNvPr descr="conclusion_appendix_files/figure-docx/fig-plotdescrIP-1.png" id="116" name="Picture"/>
+                          <pic:cNvPr descr="conclusion_appendix_files/figure-docx/fig-plotdescrIP-1.png" id="113" name="Picture"/>
                           <pic:cNvPicPr>
                             <a:picLocks noChangeArrowheads="1" noChangeAspect="1"/>
                           </pic:cNvPicPr>
                         </pic:nvPicPr>
                         <pic:blipFill>
-                          <a:blip r:embed="rId114"/>
+                          <a:blip r:embed="rId111"/>
                           <a:stretch>
                             <a:fillRect/>
                           </a:stretch>
@@ -13862,7 +13996,7 @@
               <w:t xml:space="preserve">Figure 4.3: Proportions of Swiss citizen supporting state intervention, equal rights &amp; chances for foreigners, and redistribution: 1993-2016</w:t>
             </w:r>
           </w:p>
-          <w:bookmarkEnd w:id="117"/>
+          <w:bookmarkEnd w:id="114"/>
         </w:tc>
       </w:tr>
     </w:tbl>
@@ -13880,7 +14014,7 @@
       <w:tr>
         <w:tc>
           <w:tcPr/>
-          <w:bookmarkStart w:id="119" w:name="tbl-summarylogitpartiesleft"/>
+          <w:bookmarkStart w:id="116" w:name="tbl-summarylogitpartiesleft"/>
           <w:p>
             <w:pPr>
               <w:jc w:val="center"/>
@@ -13896,7 +14030,7 @@
             <w:r>
               <w:t xml:space="preserve"> </w:t>
             </w:r>
-            <w:hyperlink r:id="rId118">
+            <w:hyperlink r:id="rId115">
               <w:r>
                 <w:rPr>
                   <w:rStyle w:val="Hyperlink"/>
@@ -17269,7 +17403,7 @@
               </w:tc>
             </w:tr>
           </w:tbl>
-          <w:bookmarkEnd w:id="119"/>
+          <w:bookmarkEnd w:id="116"/>
         </w:tc>
       </w:tr>
     </w:tbl>
@@ -17287,7 +17421,7 @@
       <w:tr>
         <w:tc>
           <w:tcPr/>
-          <w:bookmarkStart w:id="121" w:name="tbl-summarylogitpartiesright"/>
+          <w:bookmarkStart w:id="118" w:name="tbl-summarylogitpartiesright"/>
           <w:p>
             <w:pPr>
               <w:jc w:val="center"/>
@@ -17303,7 +17437,7 @@
             <w:r>
               <w:t xml:space="preserve"> </w:t>
             </w:r>
-            <w:hyperlink r:id="rId120">
+            <w:hyperlink r:id="rId117">
               <w:r>
                 <w:rPr>
                   <w:rStyle w:val="Hyperlink"/>
@@ -20575,7 +20709,7 @@
               </w:tc>
             </w:tr>
           </w:tbl>
-          <w:bookmarkEnd w:id="121"/>
+          <w:bookmarkEnd w:id="118"/>
         </w:tc>
       </w:tr>
     </w:tbl>
@@ -20593,7 +20727,7 @@
       <w:tr>
         <w:tc>
           <w:tcPr/>
-          <w:bookmarkStart w:id="123" w:name="tbl-summarylogitleaning"/>
+          <w:bookmarkStart w:id="120" w:name="tbl-summarylogitleaning"/>
           <w:p>
             <w:pPr>
               <w:jc w:val="center"/>
@@ -20609,7 +20743,7 @@
             <w:r>
               <w:t xml:space="preserve"> </w:t>
             </w:r>
-            <w:hyperlink r:id="rId122">
+            <w:hyperlink r:id="rId119">
               <w:r>
                 <w:rPr>
                   <w:rStyle w:val="Hyperlink"/>
@@ -24285,7 +24419,7 @@
               </w:tc>
             </w:tr>
           </w:tbl>
-          <w:bookmarkEnd w:id="123"/>
+          <w:bookmarkEnd w:id="120"/>
         </w:tc>
       </w:tr>
     </w:tbl>
@@ -24303,7 +24437,7 @@
       <w:tr>
         <w:tc>
           <w:tcPr/>
-          <w:bookmarkStart w:id="125" w:name="tbl-summarylogitIP"/>
+          <w:bookmarkStart w:id="122" w:name="tbl-summarylogitIP"/>
           <w:p>
             <w:pPr>
               <w:jc w:val="center"/>
@@ -24319,7 +24453,7 @@
             <w:r>
               <w:t xml:space="preserve"> </w:t>
             </w:r>
-            <w:hyperlink r:id="rId124">
+            <w:hyperlink r:id="rId121">
               <w:r>
                 <w:rPr>
                   <w:rStyle w:val="Hyperlink"/>
@@ -27995,7 +28129,7 @@
               </w:tc>
             </w:tr>
           </w:tbl>
-          <w:bookmarkEnd w:id="125"/>
+          <w:bookmarkEnd w:id="122"/>
         </w:tc>
       </w:tr>
     </w:tbl>
@@ -28013,7 +28147,7 @@
       <w:tr>
         <w:tc>
           <w:tcPr/>
-          <w:bookmarkStart w:id="129" w:name="fig-glmerameparties"/>
+          <w:bookmarkStart w:id="126" w:name="fig-glmerameparties"/>
           <w:p>
             <w:pPr>
               <w:pStyle w:val="Compact"/>
@@ -28024,18 +28158,18 @@
                 <wp:inline>
                   <wp:extent cx="4620126" cy="6468176"/>
                   <wp:effectExtent b="0" l="0" r="0" t="0"/>
-                  <wp:docPr descr="" title="" id="127" name="Picture"/>
+                  <wp:docPr descr="" title="" id="124" name="Picture"/>
                   <a:graphic>
                     <a:graphicData uri="http://schemas.openxmlformats.org/drawingml/2006/picture">
                       <pic:pic>
                         <pic:nvPicPr>
-                          <pic:cNvPr descr="conclusion_appendix_files/figure-docx/fig-glmerameparties-1.png" id="128" name="Picture"/>
+                          <pic:cNvPr descr="conclusion_appendix_files/figure-docx/fig-glmerameparties-1.png" id="125" name="Picture"/>
                           <pic:cNvPicPr>
                             <a:picLocks noChangeArrowheads="1" noChangeAspect="1"/>
                           </pic:cNvPicPr>
                         </pic:nvPicPr>
                         <pic:blipFill>
-                          <a:blip r:embed="rId126"/>
+                          <a:blip r:embed="rId123"/>
                           <a:stretch>
                             <a:fillRect/>
                           </a:stretch>
@@ -28075,7 +28209,7 @@
               <w:t xml:space="preserve">Figure 4.4: Average marginal contrasts results from multilevel probit model: party support</w:t>
             </w:r>
           </w:p>
-          <w:bookmarkEnd w:id="129"/>
+          <w:bookmarkEnd w:id="126"/>
         </w:tc>
       </w:tr>
     </w:tbl>
@@ -28093,7 +28227,7 @@
       <w:tr>
         <w:tc>
           <w:tcPr/>
-          <w:bookmarkStart w:id="133" w:name="fig-glmerameleaning"/>
+          <w:bookmarkStart w:id="130" w:name="fig-glmerameleaning"/>
           <w:p>
             <w:pPr>
               <w:pStyle w:val="Compact"/>
@@ -28104,18 +28238,18 @@
                 <wp:inline>
                   <wp:extent cx="4620126" cy="3696101"/>
                   <wp:effectExtent b="0" l="0" r="0" t="0"/>
-                  <wp:docPr descr="" title="" id="131" name="Picture"/>
+                  <wp:docPr descr="" title="" id="128" name="Picture"/>
                   <a:graphic>
                     <a:graphicData uri="http://schemas.openxmlformats.org/drawingml/2006/picture">
                       <pic:pic>
                         <pic:nvPicPr>
-                          <pic:cNvPr descr="conclusion_appendix_files/figure-docx/fig-glmerameleaning-1.png" id="132" name="Picture"/>
+                          <pic:cNvPr descr="conclusion_appendix_files/figure-docx/fig-glmerameleaning-1.png" id="129" name="Picture"/>
                           <pic:cNvPicPr>
                             <a:picLocks noChangeArrowheads="1" noChangeAspect="1"/>
                           </pic:cNvPicPr>
                         </pic:nvPicPr>
                         <pic:blipFill>
-                          <a:blip r:embed="rId130"/>
+                          <a:blip r:embed="rId127"/>
                           <a:stretch>
                             <a:fillRect/>
                           </a:stretch>
@@ -28155,7 +28289,7 @@
               <w:t xml:space="preserve">Figure 4.5: Average marginal contrasts results from multilevel probit regressions: political leaning</w:t>
             </w:r>
           </w:p>
-          <w:bookmarkEnd w:id="133"/>
+          <w:bookmarkEnd w:id="130"/>
         </w:tc>
       </w:tr>
     </w:tbl>
@@ -28173,7 +28307,7 @@
       <w:tr>
         <w:tc>
           <w:tcPr/>
-          <w:bookmarkStart w:id="137" w:name="fig-glmerameIP"/>
+          <w:bookmarkStart w:id="134" w:name="fig-glmerameIP"/>
           <w:p>
             <w:pPr>
               <w:pStyle w:val="Compact"/>
@@ -28184,18 +28318,18 @@
                 <wp:inline>
                   <wp:extent cx="4620126" cy="3696101"/>
                   <wp:effectExtent b="0" l="0" r="0" t="0"/>
-                  <wp:docPr descr="" title="" id="135" name="Picture"/>
+                  <wp:docPr descr="" title="" id="132" name="Picture"/>
                   <a:graphic>
                     <a:graphicData uri="http://schemas.openxmlformats.org/drawingml/2006/picture">
                       <pic:pic>
                         <pic:nvPicPr>
-                          <pic:cNvPr descr="conclusion_appendix_files/figure-docx/fig-glmerameIP-1.png" id="136" name="Picture"/>
+                          <pic:cNvPr descr="conclusion_appendix_files/figure-docx/fig-glmerameIP-1.png" id="133" name="Picture"/>
                           <pic:cNvPicPr>
                             <a:picLocks noChangeArrowheads="1" noChangeAspect="1"/>
                           </pic:cNvPicPr>
                         </pic:nvPicPr>
                         <pic:blipFill>
-                          <a:blip r:embed="rId134"/>
+                          <a:blip r:embed="rId131"/>
                           <a:stretch>
                             <a:fillRect/>
                           </a:stretch>
@@ -28235,7 +28369,7 @@
               <w:t xml:space="preserve">Figure 4.6: Average marginal contrasts results from multilevel probit regressions: issue position</w:t>
             </w:r>
           </w:p>
-          <w:bookmarkEnd w:id="137"/>
+          <w:bookmarkEnd w:id="134"/>
         </w:tc>
       </w:tr>
     </w:tbl>
@@ -28253,7 +28387,7 @@
       <w:tr>
         <w:tc>
           <w:tcPr/>
-          <w:bookmarkStart w:id="138" w:name="tbl-modellca"/>
+          <w:bookmarkStart w:id="135" w:name="tbl-modellca"/>
           <w:p>
             <w:pPr>
               <w:jc w:val="center"/>
@@ -30357,7 +30491,7 @@
               </w:tc>
             </w:tr>
           </w:tbl>
-          <w:bookmarkEnd w:id="138"/>
+          <w:bookmarkEnd w:id="135"/>
         </w:tc>
       </w:tr>
     </w:tbl>
@@ -30375,7 +30509,7 @@
       <w:tr>
         <w:tc>
           <w:tcPr/>
-          <w:bookmarkStart w:id="142" w:name="fig-lcaindicators"/>
+          <w:bookmarkStart w:id="139" w:name="fig-lcaindicators"/>
           <w:p>
             <w:pPr>
               <w:pStyle w:val="Compact"/>
@@ -30386,18 +30520,18 @@
                 <wp:inline>
                   <wp:extent cx="5334000" cy="1939636"/>
                   <wp:effectExtent b="0" l="0" r="0" t="0"/>
-                  <wp:docPr descr="" title="" id="140" name="Picture"/>
+                  <wp:docPr descr="" title="" id="137" name="Picture"/>
                   <a:graphic>
                     <a:graphicData uri="http://schemas.openxmlformats.org/drawingml/2006/picture">
                       <pic:pic>
                         <pic:nvPicPr>
-                          <pic:cNvPr descr="conclusion_appendix_files/figure-docx/fig-lcaindicators-1.png" id="141" name="Picture"/>
+                          <pic:cNvPr descr="conclusion_appendix_files/figure-docx/fig-lcaindicators-1.png" id="138" name="Picture"/>
                           <pic:cNvPicPr>
                             <a:picLocks noChangeArrowheads="1" noChangeAspect="1"/>
                           </pic:cNvPicPr>
                         </pic:nvPicPr>
                         <pic:blipFill>
-                          <a:blip r:embed="rId139"/>
+                          <a:blip r:embed="rId136"/>
                           <a:stretch>
                             <a:fillRect/>
                           </a:stretch>
@@ -30437,7 +30571,7 @@
               <w:t xml:space="preserve">Figure 4.7: Variables chosen as indicators in the Latent class model for 1999: descriptive statistics</w:t>
             </w:r>
           </w:p>
-          <w:bookmarkEnd w:id="142"/>
+          <w:bookmarkEnd w:id="139"/>
         </w:tc>
       </w:tr>
     </w:tbl>
@@ -30455,7 +30589,7 @@
       <w:tr>
         <w:tc>
           <w:tcPr/>
-          <w:bookmarkStart w:id="143" w:name="tbl-eu"/>
+          <w:bookmarkStart w:id="140" w:name="tbl-eu"/>
           <w:p>
             <w:pPr>
               <w:jc w:val="center"/>
@@ -31723,12 +31857,12 @@
               </w:tc>
             </w:tr>
           </w:tbl>
-          <w:bookmarkEnd w:id="143"/>
+          <w:bookmarkEnd w:id="140"/>
         </w:tc>
       </w:tr>
     </w:tbl>
-    <w:bookmarkEnd w:id="144"/>
-    <w:bookmarkStart w:id="320" w:name="references"/>
+    <w:bookmarkEnd w:id="141"/>
+    <w:bookmarkStart w:id="333" w:name="references"/>
     <w:p>
       <w:pPr>
         <w:pStyle w:val="Heading1"/>
@@ -31737,8 +31871,8 @@
         <w:t xml:space="preserve">References</w:t>
       </w:r>
     </w:p>
-    <w:bookmarkStart w:id="319" w:name="refs"/>
-    <w:bookmarkStart w:id="145" w:name="ref-albert_capitalism_2009"/>
+    <w:bookmarkStart w:id="332" w:name="refs"/>
+    <w:bookmarkStart w:id="142" w:name="ref-albert_capitalism_2009"/>
     <w:p>
       <w:pPr>
         <w:pStyle w:val="Bibliography"/>
@@ -31760,8 +31894,8 @@
         <w:t xml:space="preserve">. 1st edition. London: Wiley.</w:t>
       </w:r>
     </w:p>
-    <w:bookmarkEnd w:id="145"/>
-    <w:bookmarkStart w:id="147" w:name="ref-altermatt_conservatism_1979"/>
+    <w:bookmarkEnd w:id="142"/>
+    <w:bookmarkStart w:id="144" w:name="ref-altermatt_conservatism_1979"/>
     <w:p>
       <w:pPr>
         <w:pStyle w:val="Bibliography"/>
@@ -31794,7 +31928,7 @@
       <w:r>
         <w:t xml:space="preserve"> </w:t>
       </w:r>
-      <w:hyperlink r:id="rId146">
+      <w:hyperlink r:id="rId143">
         <w:r>
           <w:rPr>
             <w:rStyle w:val="Hyperlink"/>
@@ -31806,8 +31940,8 @@
         <w:t xml:space="preserve">.</w:t>
       </w:r>
     </w:p>
-    <w:bookmarkEnd w:id="147"/>
-    <w:bookmarkStart w:id="148" w:name="ref-amable_diversity_2003"/>
+    <w:bookmarkEnd w:id="144"/>
+    <w:bookmarkStart w:id="145" w:name="ref-amable_diversity_2003"/>
     <w:p>
       <w:pPr>
         <w:pStyle w:val="Bibliography"/>
@@ -31829,8 +31963,8 @@
         <w:t xml:space="preserve">. Oxford ; New York: Oxford University Press.</w:t>
       </w:r>
     </w:p>
-    <w:bookmarkEnd w:id="148"/>
-    <w:bookmarkStart w:id="150" w:name="ref-amable_institutional_2016"/>
+    <w:bookmarkEnd w:id="145"/>
+    <w:bookmarkStart w:id="147" w:name="ref-amable_institutional_2016"/>
     <w:p>
       <w:pPr>
         <w:pStyle w:val="Bibliography"/>
@@ -31863,7 +31997,7 @@
       <w:r>
         <w:t xml:space="preserve"> </w:t>
       </w:r>
-      <w:hyperlink r:id="rId149">
+      <w:hyperlink r:id="rId146">
         <w:r>
           <w:rPr>
             <w:rStyle w:val="Hyperlink"/>
@@ -31875,8 +32009,8 @@
         <w:t xml:space="preserve">.</w:t>
       </w:r>
     </w:p>
-    <w:bookmarkEnd w:id="150"/>
-    <w:bookmarkStart w:id="152" w:name="ref-amable_structural_2017"/>
+    <w:bookmarkEnd w:id="147"/>
+    <w:bookmarkStart w:id="149" w:name="ref-amable_structural_2017"/>
     <w:p>
       <w:pPr>
         <w:pStyle w:val="Bibliography"/>
@@ -31900,7 +32034,7 @@
       <w:r>
         <w:t xml:space="preserve"> </w:t>
       </w:r>
-      <w:hyperlink r:id="rId151">
+      <w:hyperlink r:id="rId148">
         <w:r>
           <w:rPr>
             <w:rStyle w:val="Hyperlink"/>
@@ -31912,8 +32046,8 @@
         <w:t xml:space="preserve">.</w:t>
       </w:r>
     </w:p>
-    <w:bookmarkEnd w:id="152"/>
-    <w:bookmarkStart w:id="154" w:name="ref-amable_search_2021"/>
+    <w:bookmarkEnd w:id="149"/>
+    <w:bookmarkStart w:id="151" w:name="ref-amable_search_2021"/>
     <w:p>
       <w:pPr>
         <w:pStyle w:val="Bibliography"/>
@@ -31943,7 +32077,7 @@
       <w:r>
         <w:t xml:space="preserve"> </w:t>
       </w:r>
-      <w:hyperlink r:id="rId153">
+      <w:hyperlink r:id="rId150">
         <w:r>
           <w:rPr>
             <w:rStyle w:val="Hyperlink"/>
@@ -31955,8 +32089,8 @@
         <w:t xml:space="preserve">.</w:t>
       </w:r>
     </w:p>
-    <w:bookmarkEnd w:id="154"/>
-    <w:bookmarkStart w:id="156" w:name="ref-amable_diversite_2023"/>
+    <w:bookmarkEnd w:id="151"/>
+    <w:bookmarkStart w:id="153" w:name="ref-amable_diversite_2023"/>
     <w:p>
       <w:pPr>
         <w:pStyle w:val="Bibliography"/>
@@ -31992,7 +32126,7 @@
       <w:r>
         <w:t xml:space="preserve"> </w:t>
       </w:r>
-      <w:hyperlink r:id="rId155">
+      <w:hyperlink r:id="rId152">
         <w:r>
           <w:rPr>
             <w:rStyle w:val="Hyperlink"/>
@@ -32004,8 +32138,8 @@
         <w:t xml:space="preserve">.</w:t>
       </w:r>
     </w:p>
-    <w:bookmarkEnd w:id="156"/>
-    <w:bookmarkStart w:id="157" w:name="ref-amable_brahmin_2022-1"/>
+    <w:bookmarkEnd w:id="153"/>
+    <w:bookmarkStart w:id="154" w:name="ref-amable_brahmin_2022-1"/>
     <w:p>
       <w:pPr>
         <w:pStyle w:val="Bibliography"/>
@@ -32033,8 +32167,8 @@
         <w:t xml:space="preserve">.</w:t>
       </w:r>
     </w:p>
-    <w:bookmarkEnd w:id="157"/>
-    <w:bookmarkStart w:id="159" w:name="ref-amable_brahmin_2022"/>
+    <w:bookmarkEnd w:id="154"/>
+    <w:bookmarkStart w:id="156" w:name="ref-amable_brahmin_2022"/>
     <w:p>
       <w:pPr>
         <w:pStyle w:val="Bibliography"/>
@@ -32067,7 +32201,7 @@
       <w:r>
         <w:t xml:space="preserve"> </w:t>
       </w:r>
-      <w:hyperlink r:id="rId158">
+      <w:hyperlink r:id="rId155">
         <w:r>
           <w:rPr>
             <w:rStyle w:val="Hyperlink"/>
@@ -32079,8 +32213,8 @@
         <w:t xml:space="preserve">.</w:t>
       </w:r>
     </w:p>
-    <w:bookmarkEnd w:id="159"/>
-    <w:bookmarkStart w:id="160" w:name="ref-amable_leconomie_2012"/>
+    <w:bookmarkEnd w:id="156"/>
+    <w:bookmarkStart w:id="157" w:name="ref-amable_leconomie_2012"/>
     <w:p>
       <w:pPr>
         <w:pStyle w:val="Bibliography"/>
@@ -32114,8 +32248,8 @@
         <w:t xml:space="preserve">26. Paris: Éditions Rue d’Ulm.</w:t>
       </w:r>
     </w:p>
-    <w:bookmarkEnd w:id="160"/>
-    <w:bookmarkStart w:id="161" w:name="ref-amable_leconomie_2005"/>
+    <w:bookmarkEnd w:id="157"/>
+    <w:bookmarkStart w:id="158" w:name="ref-amable_leconomie_2005"/>
     <w:p>
       <w:pPr>
         <w:pStyle w:val="Bibliography"/>
@@ -32137,8 +32271,8 @@
         <w:t xml:space="preserve">. Raisons d’Agir. Paris.</w:t>
       </w:r>
     </w:p>
-    <w:bookmarkEnd w:id="161"/>
-    <w:bookmarkStart w:id="163" w:name="ref-amable_neorealist_2008"/>
+    <w:bookmarkEnd w:id="158"/>
+    <w:bookmarkStart w:id="160" w:name="ref-amable_neorealist_2008"/>
     <w:p>
       <w:pPr>
         <w:pStyle w:val="Bibliography"/>
@@ -32171,7 +32305,7 @@
       <w:r>
         <w:t xml:space="preserve"> </w:t>
       </w:r>
-      <w:hyperlink r:id="rId162">
+      <w:hyperlink r:id="rId159">
         <w:r>
           <w:rPr>
             <w:rStyle w:val="Hyperlink"/>
@@ -32183,14 +32317,14 @@
         <w:t xml:space="preserve">.</w:t>
       </w:r>
     </w:p>
-    <w:bookmarkEnd w:id="163"/>
-    <w:bookmarkStart w:id="165" w:name="ref-magara_bloc_2014"/>
+    <w:bookmarkEnd w:id="160"/>
+    <w:bookmarkStart w:id="161" w:name="ref-amable_bloc_2014"/>
     <w:p>
       <w:pPr>
         <w:pStyle w:val="Bibliography"/>
       </w:pPr>
       <w:r>
-        <w:t xml:space="preserve">———. 2014.</w:t>
+        <w:t xml:space="preserve">———. 2014a.</w:t>
       </w:r>
       <w:r>
         <w:t xml:space="preserve"> </w:t>
@@ -32215,12 +32349,47 @@
         <w:t xml:space="preserve">Economic Crises and Policy Regimes. The Dynamics of Policy Innovation and Paradigmatic Change</w:t>
       </w:r>
       <w:r>
+        <w:t xml:space="preserve">. Edward Elgar.</w:t>
+      </w:r>
+    </w:p>
+    <w:bookmarkEnd w:id="161"/>
+    <w:bookmarkStart w:id="163" w:name="ref-magara_bloc_2014"/>
+    <w:p>
+      <w:pPr>
+        <w:pStyle w:val="Bibliography"/>
+      </w:pPr>
+      <w:r>
+        <w:t xml:space="preserve">———. 2014b.</w:t>
+      </w:r>
+      <w:r>
+        <w:t xml:space="preserve"> </w:t>
+      </w:r>
+      <w:r>
+        <w:t xml:space="preserve">“The Bloc Bourgeois in France and Italy.”</w:t>
+      </w:r>
+      <w:r>
+        <w:t xml:space="preserve"> </w:t>
+      </w:r>
+      <w:r>
+        <w:t xml:space="preserve">In</w:t>
+      </w:r>
+      <w:r>
+        <w:t xml:space="preserve"> </w:t>
+      </w:r>
+      <w:r>
+        <w:rPr>
+          <w:iCs/>
+          <w:i/>
+        </w:rPr>
+        <w:t xml:space="preserve">Economic Crises and Policy Regimes. The Dynamics of Policy Innovation and Paradigmatic Change</w:t>
+      </w:r>
+      <w:r>
         <w:t xml:space="preserve">, edited by Hideko Magara. Edward Elgar Publishing.</w:t>
       </w:r>
       <w:r>
         <w:t xml:space="preserve"> </w:t>
       </w:r>
-      <w:hyperlink r:id="rId164">
+      <w:hyperlink r:id="rId162">
         <w:r>
           <w:rPr>
             <w:rStyle w:val="Hyperlink"/>
@@ -32232,8 +32401,8 @@
         <w:t xml:space="preserve">.</w:t>
       </w:r>
     </w:p>
-    <w:bookmarkEnd w:id="165"/>
-    <w:bookmarkStart w:id="166" w:name="ref-amable_illusion_2018"/>
+    <w:bookmarkEnd w:id="163"/>
+    <w:bookmarkStart w:id="164" w:name="ref-amable_illusion_2018"/>
     <w:p>
       <w:pPr>
         <w:pStyle w:val="Bibliography"/>
@@ -32255,8 +32424,8 @@
         <w:t xml:space="preserve">. Raisons d’Agir. Paris.</w:t>
       </w:r>
     </w:p>
-    <w:bookmarkEnd w:id="166"/>
-    <w:bookmarkStart w:id="167" w:name="ref-amable_ou_2022"/>
+    <w:bookmarkEnd w:id="164"/>
+    <w:bookmarkStart w:id="165" w:name="ref-amable_ou_2022"/>
     <w:p>
       <w:pPr>
         <w:pStyle w:val="Bibliography"/>
@@ -32278,8 +32447,8 @@
         <w:t xml:space="preserve"> Paris: La Dispute.</w:t>
       </w:r>
     </w:p>
-    <w:bookmarkEnd w:id="167"/>
-    <w:bookmarkStart w:id="169" w:name="ref-amable_multidimensional_2023"/>
+    <w:bookmarkEnd w:id="165"/>
+    <w:bookmarkStart w:id="167" w:name="ref-amable_multidimensional_2023"/>
     <w:p>
       <w:pPr>
         <w:pStyle w:val="Bibliography"/>
@@ -32309,7 +32478,7 @@
       <w:r>
         <w:t xml:space="preserve"> </w:t>
       </w:r>
-      <w:hyperlink r:id="rId168">
+      <w:hyperlink r:id="rId166">
         <w:r>
           <w:rPr>
             <w:rStyle w:val="Hyperlink"/>
@@ -32321,8 +32490,8 @@
         <w:t xml:space="preserve">.</w:t>
       </w:r>
     </w:p>
-    <w:bookmarkEnd w:id="169"/>
-    <w:bookmarkStart w:id="171" w:name="ref-arelbundock_marginal_2024"/>
+    <w:bookmarkEnd w:id="167"/>
+    <w:bookmarkStart w:id="169" w:name="ref-arelbundock_marginal_2024"/>
     <w:p>
       <w:pPr>
         <w:pStyle w:val="Bibliography"/>
@@ -32346,20 +32515,20 @@
       <w:r>
         <w:t xml:space="preserve"> </w:t>
       </w:r>
-      <w:hyperlink r:id="rId170">
+      <w:hyperlink r:id="rId168">
         <w:r>
           <w:rPr>
             <w:rStyle w:val="Hyperlink"/>
           </w:rPr>
-          <w:t xml:space="preserve">https://CRAN.R-project.org/package=marginaleffects</w:t>
+          <w:t xml:space="preserve">https://marginaleffects.com/</w:t>
         </w:r>
       </w:hyperlink>
       <w:r>
         <w:t xml:space="preserve">.</w:t>
       </w:r>
     </w:p>
-    <w:bookmarkEnd w:id="171"/>
-    <w:bookmarkStart w:id="172" w:name="ref-atkinson_inequality_2015"/>
+    <w:bookmarkEnd w:id="169"/>
+    <w:bookmarkStart w:id="170" w:name="ref-atkinson_inequality_2015"/>
     <w:p>
       <w:pPr>
         <w:pStyle w:val="Bibliography"/>
@@ -32381,8 +32550,8 @@
         <w:t xml:space="preserve"> Harvard University Press.</w:t>
       </w:r>
     </w:p>
-    <w:bookmarkEnd w:id="172"/>
-    <w:bookmarkStart w:id="174" w:name="ref-boillat_controler_2011"/>
+    <w:bookmarkEnd w:id="170"/>
+    <w:bookmarkStart w:id="172" w:name="ref-boillat_controler_2011"/>
     <w:p>
       <w:pPr>
         <w:pStyle w:val="Bibliography"/>
@@ -32418,7 +32587,7 @@
       <w:r>
         <w:t xml:space="preserve"> </w:t>
       </w:r>
-      <w:hyperlink r:id="rId173">
+      <w:hyperlink r:id="rId171">
         <w:r>
           <w:rPr>
             <w:rStyle w:val="Hyperlink"/>
@@ -32430,8 +32599,40 @@
         <w:t xml:space="preserve">.</w:t>
       </w:r>
     </w:p>
-    <w:bookmarkEnd w:id="174"/>
-    <w:bookmarkStart w:id="176" w:name="ref-bornschier_cleavage_2010"/>
+    <w:bookmarkEnd w:id="172"/>
+    <w:bookmarkStart w:id="173" w:name="ref-bonvin_manuel_2015"/>
+    <w:p>
+      <w:pPr>
+        <w:pStyle w:val="Bibliography"/>
+      </w:pPr>
+      <w:r>
+        <w:t xml:space="preserve">Bonvin, Jean-Michel, Pierre Gobet, Stéphane Rossini, and Jean-Pierre Tabin. 2015.</w:t>
+      </w:r>
+      <w:r>
+        <w:t xml:space="preserve"> </w:t>
+      </w:r>
+      <w:r>
+        <w:rPr>
+          <w:iCs/>
+          <w:i/>
+        </w:rPr>
+        <w:t xml:space="preserve">Manuel de Politique Sociale</w:t>
+      </w:r>
+      <w:r>
+        <w:t xml:space="preserve">. 2nd ed.</w:t>
+      </w:r>
+      <w:r>
+        <w:t xml:space="preserve"> </w:t>
+      </w:r>
+      <w:r>
+        <w:t xml:space="preserve">ESSP</w:t>
+      </w:r>
+      <w:r>
+        <w:t xml:space="preserve">.</w:t>
+      </w:r>
+    </w:p>
+    <w:bookmarkEnd w:id="173"/>
+    <w:bookmarkStart w:id="175" w:name="ref-bornschier_cleavage_2010"/>
     <w:p>
       <w:pPr>
         <w:pStyle w:val="Bibliography"/>
@@ -32455,7 +32656,7 @@
       <w:r>
         <w:t xml:space="preserve"> </w:t>
       </w:r>
-      <w:hyperlink r:id="rId175">
+      <w:hyperlink r:id="rId174">
         <w:r>
           <w:rPr>
             <w:rStyle w:val="Hyperlink"/>
@@ -32467,8 +32668,8 @@
         <w:t xml:space="preserve">.</w:t>
       </w:r>
     </w:p>
-    <w:bookmarkEnd w:id="176"/>
-    <w:bookmarkStart w:id="177" w:name="ref-boschetti_conquete_2007"/>
+    <w:bookmarkEnd w:id="175"/>
+    <w:bookmarkStart w:id="176" w:name="ref-boschetti_conquete_2007"/>
     <w:p>
       <w:pPr>
         <w:pStyle w:val="Bibliography"/>
@@ -32497,8 +32698,8 @@
         <w:t xml:space="preserve">. Carouge-Genève: Éditions Zoé.</w:t>
       </w:r>
     </w:p>
-    <w:bookmarkEnd w:id="177"/>
-    <w:bookmarkStart w:id="179" w:name="ref-brunner_enquetes_2017"/>
+    <w:bookmarkEnd w:id="176"/>
+    <w:bookmarkStart w:id="178" w:name="ref-brunner_enquetes_2017"/>
     <w:p>
       <w:pPr>
         <w:pStyle w:val="Bibliography"/>
@@ -32536,7 +32737,7 @@
       <w:r>
         <w:t xml:space="preserve"> </w:t>
       </w:r>
-      <w:hyperlink r:id="rId178">
+      <w:hyperlink r:id="rId177">
         <w:r>
           <w:rPr>
             <w:rStyle w:val="Hyperlink"/>
@@ -32548,8 +32749,8 @@
         <w:t xml:space="preserve">.</w:t>
       </w:r>
     </w:p>
-    <w:bookmarkEnd w:id="179"/>
-    <w:bookmarkStart w:id="181" w:name="ref-brunner_crise_1997"/>
+    <w:bookmarkEnd w:id="178"/>
+    <w:bookmarkStart w:id="180" w:name="ref-brunner_crise_1997"/>
     <w:p>
       <w:pPr>
         <w:pStyle w:val="Bibliography"/>
@@ -32582,7 +32783,7 @@
       <w:r>
         <w:t xml:space="preserve"> </w:t>
       </w:r>
-      <w:hyperlink r:id="rId180">
+      <w:hyperlink r:id="rId179">
         <w:r>
           <w:rPr>
             <w:rStyle w:val="Hyperlink"/>
@@ -32594,8 +32795,8 @@
         <w:t xml:space="preserve">.</w:t>
       </w:r>
     </w:p>
-    <w:bookmarkEnd w:id="181"/>
-    <w:bookmarkStart w:id="183" w:name="ref-buhlmann_political_2012"/>
+    <w:bookmarkEnd w:id="180"/>
+    <w:bookmarkStart w:id="182" w:name="ref-buhlmann_political_2012"/>
     <w:p>
       <w:pPr>
         <w:pStyle w:val="Bibliography"/>
@@ -32628,7 +32829,7 @@
       <w:r>
         <w:t xml:space="preserve"> </w:t>
       </w:r>
-      <w:hyperlink r:id="rId182">
+      <w:hyperlink r:id="rId181">
         <w:r>
           <w:rPr>
             <w:rStyle w:val="Hyperlink"/>
@@ -32640,8 +32841,8 @@
         <w:t xml:space="preserve">.</w:t>
       </w:r>
     </w:p>
-    <w:bookmarkEnd w:id="183"/>
-    <w:bookmarkStart w:id="185" w:name="ref-burgi_escher_2020"/>
+    <w:bookmarkEnd w:id="182"/>
+    <w:bookmarkStart w:id="184" w:name="ref-burgi_escher_2020"/>
     <w:p>
       <w:pPr>
         <w:pStyle w:val="Bibliography"/>
@@ -32664,7 +32865,7 @@
       <w:r>
         <w:t xml:space="preserve"> </w:t>
       </w:r>
-      <w:hyperlink r:id="rId184">
+      <w:hyperlink r:id="rId183">
         <w:r>
           <w:rPr>
             <w:rStyle w:val="Hyperlink"/>
@@ -32676,8 +32877,51 @@
         <w:t xml:space="preserve">.</w:t>
       </w:r>
     </w:p>
-    <w:bookmarkEnd w:id="185"/>
-    <w:bookmarkStart w:id="187" w:name="ref-charles_fast_2024"/>
+    <w:bookmarkEnd w:id="184"/>
+    <w:bookmarkStart w:id="186" w:name="ref-carera_les_1993"/>
+    <w:p>
+      <w:pPr>
+        <w:pStyle w:val="Bibliography"/>
+      </w:pPr>
+      <w:r>
+        <w:t xml:space="preserve">Carera, Mario. 1993.</w:t>
+      </w:r>
+      <w:r>
+        <w:t xml:space="preserve"> </w:t>
+      </w:r>
+      <w:r>
+        <w:t xml:space="preserve">“Les Leçons Des Patrons Agacent Le Parti Radical.”</w:t>
+      </w:r>
+      <w:r>
+        <w:t xml:space="preserve"> </w:t>
+      </w:r>
+      <w:r>
+        <w:rPr>
+          <w:iCs/>
+          <w:i/>
+        </w:rPr>
+        <w:t xml:space="preserve">Le Nouveau Quotidien</w:t>
+      </w:r>
+      <w:r>
+        <w:t xml:space="preserve">, August.</w:t>
+      </w:r>
+      <w:r>
+        <w:t xml:space="preserve"> </w:t>
+      </w:r>
+      <w:hyperlink r:id="rId185">
+        <w:r>
+          <w:rPr>
+            <w:rStyle w:val="Hyperlink"/>
+          </w:rPr>
+          <w:t xml:space="preserve">https://www.letempsarchives.ch/page/LNQ_1993_08_30/8/article/9763525/%22david%20de%20pury%22</w:t>
+        </w:r>
+      </w:hyperlink>
+      <w:r>
+        <w:t xml:space="preserve">.</w:t>
+      </w:r>
+    </w:p>
+    <w:bookmarkEnd w:id="186"/>
+    <w:bookmarkStart w:id="188" w:name="ref-charles_fast_2024"/>
     <w:p>
       <w:pPr>
         <w:pStyle w:val="Bibliography"/>
@@ -32722,7 +32966,7 @@
       <w:r>
         <w:t xml:space="preserve"> </w:t>
       </w:r>
-      <w:hyperlink r:id="rId186">
+      <w:hyperlink r:id="rId187">
         <w:r>
           <w:rPr>
             <w:rStyle w:val="Hyperlink"/>
@@ -32734,8 +32978,8 @@
         <w:t xml:space="preserve">.</w:t>
       </w:r>
     </w:p>
-    <w:bookmarkEnd w:id="187"/>
-    <w:bookmarkStart w:id="189" w:name="ref-clark_are_1991"/>
+    <w:bookmarkEnd w:id="188"/>
+    <w:bookmarkStart w:id="190" w:name="ref-clark_are_1991"/>
     <w:p>
       <w:pPr>
         <w:pStyle w:val="Bibliography"/>
@@ -32792,7 +33036,7 @@
       <w:r>
         <w:t xml:space="preserve"> </w:t>
       </w:r>
-      <w:hyperlink r:id="rId188">
+      <w:hyperlink r:id="rId189">
         <w:r>
           <w:rPr>
             <w:rStyle w:val="Hyperlink"/>
@@ -32804,8 +33048,8 @@
         <w:t xml:space="preserve">.</w:t>
       </w:r>
     </w:p>
-    <w:bookmarkEnd w:id="189"/>
-    <w:bookmarkStart w:id="191" w:name="ref-noauthor_country_nodate"/>
+    <w:bookmarkEnd w:id="190"/>
+    <w:bookmarkStart w:id="192" w:name="ref-noauthor_country_nodate"/>
     <w:p>
       <w:pPr>
         <w:pStyle w:val="Bibliography"/>
@@ -32846,7 +33090,7 @@
       <w:r>
         <w:t xml:space="preserve"> </w:t>
       </w:r>
-      <w:hyperlink r:id="rId190">
+      <w:hyperlink r:id="rId191">
         <w:r>
           <w:rPr>
             <w:rStyle w:val="Hyperlink"/>
@@ -32858,13 +33102,99 @@
         <w:t xml:space="preserve">.</w:t>
       </w:r>
     </w:p>
-    <w:bookmarkEnd w:id="191"/>
-    <w:bookmarkStart w:id="193" w:name="ref-david_institutions_2006"/>
+    <w:bookmarkEnd w:id="192"/>
+    <w:bookmarkStart w:id="194" w:name="ref-crevoisier_malaise_1996"/>
     <w:p>
       <w:pPr>
         <w:pStyle w:val="Bibliography"/>
       </w:pPr>
       <w:r>
+        <w:t xml:space="preserve">Crevoisier, Jean-Marc. 1996.</w:t>
+      </w:r>
+      <w:r>
+        <w:t xml:space="preserve"> </w:t>
+      </w:r>
+      <w:r>
+        <w:t xml:space="preserve">“Le Malaise Entre Mondes Politique Et Économique En Toile de Fond Du Congrès Radical.”</w:t>
+      </w:r>
+      <w:r>
+        <w:t xml:space="preserve"> </w:t>
+      </w:r>
+      <w:r>
+        <w:rPr>
+          <w:iCs/>
+          <w:i/>
+        </w:rPr>
+        <w:t xml:space="preserve">Journal de Genève Et Gazette de Lausanne</w:t>
+      </w:r>
+      <w:r>
+        <w:t xml:space="preserve">, January.</w:t>
+      </w:r>
+      <w:r>
+        <w:t xml:space="preserve"> </w:t>
+      </w:r>
+      <w:hyperlink r:id="rId193">
+        <w:r>
+          <w:rPr>
+            <w:rStyle w:val="Hyperlink"/>
+          </w:rPr>
+          <w:t xml:space="preserve">https://www.letempsarchives.ch/page/JDG_1996_01_22/6/article/9291348/%22david%20de%20pury%22</w:t>
+        </w:r>
+      </w:hyperlink>
+      <w:r>
+        <w:t xml:space="preserve">.</w:t>
+      </w:r>
+    </w:p>
+    <w:bookmarkEnd w:id="194"/>
+    <w:bookmarkStart w:id="196" w:name="ref-noauthor_david_1998"/>
+    <w:p>
+      <w:pPr>
+        <w:pStyle w:val="Bibliography"/>
+      </w:pPr>
+      <w:r>
+        <w:t xml:space="preserve">“David de Pury Ne Veut Pas Diriger Une Suisse Qu’il Sent Incapable de Changer.”</w:t>
+      </w:r>
+      <w:r>
+        <w:t xml:space="preserve"> </w:t>
+      </w:r>
+      <w:r>
+        <w:t xml:space="preserve">1998.</w:t>
+      </w:r>
+      <w:r>
+        <w:t xml:space="preserve"> </w:t>
+      </w:r>
+      <w:r>
+        <w:rPr>
+          <w:iCs/>
+          <w:i/>
+        </w:rPr>
+        <w:t xml:space="preserve">Journal de Genève Et Gazette de Lausanne</w:t>
+      </w:r>
+      <w:r>
+        <w:t xml:space="preserve">, January.</w:t>
+      </w:r>
+      <w:r>
+        <w:t xml:space="preserve"> </w:t>
+      </w:r>
+      <w:hyperlink r:id="rId195">
+        <w:r>
+          <w:rPr>
+            <w:rStyle w:val="Hyperlink"/>
+          </w:rPr>
+          <w:t xml:space="preserve">https://www.letempsarchives.ch/page/JDG_1998_01_20/1</w:t>
+        </w:r>
+      </w:hyperlink>
+      <w:r>
+        <w:t xml:space="preserve">.</w:t>
+      </w:r>
+    </w:p>
+    <w:bookmarkEnd w:id="196"/>
+    <w:bookmarkStart w:id="198" w:name="ref-david_institutions_2006"/>
+    <w:p>
+      <w:pPr>
+        <w:pStyle w:val="Bibliography"/>
+      </w:pPr>
+      <w:r>
         <w:t xml:space="preserve">David, Thomas, and André Mach. 2006.</w:t>
       </w:r>
       <w:r>
@@ -32894,7 +33224,7 @@
       <w:r>
         <w:t xml:space="preserve"> </w:t>
       </w:r>
-      <w:hyperlink r:id="rId192">
+      <w:hyperlink r:id="rId197">
         <w:r>
           <w:rPr>
             <w:rStyle w:val="Hyperlink"/>
@@ -32906,8 +33236,8 @@
         <w:t xml:space="preserve">.</w:t>
       </w:r>
     </w:p>
-    <w:bookmarkEnd w:id="193"/>
-    <w:bookmarkStart w:id="194" w:name="ref-david_forteresse_2015"/>
+    <w:bookmarkEnd w:id="198"/>
+    <w:bookmarkStart w:id="199" w:name="ref-david_forteresse_2015"/>
     <w:p>
       <w:pPr>
         <w:pStyle w:val="Bibliography"/>
@@ -32929,8 +33259,8 @@
         <w:t xml:space="preserve">. Zürich et Genève: Seismo.</w:t>
       </w:r>
     </w:p>
-    <w:bookmarkEnd w:id="194"/>
-    <w:bookmarkStart w:id="196" w:name="ref-degen_parti_2022"/>
+    <w:bookmarkEnd w:id="199"/>
+    <w:bookmarkStart w:id="201" w:name="ref-degen_parti_2022"/>
     <w:p>
       <w:pPr>
         <w:pStyle w:val="Bibliography"/>
@@ -32959,7 +33289,7 @@
       <w:r>
         <w:t xml:space="preserve"> </w:t>
       </w:r>
-      <w:hyperlink r:id="rId195">
+      <w:hyperlink r:id="rId200">
         <w:r>
           <w:rPr>
             <w:rStyle w:val="Hyperlink"/>
@@ -32971,8 +33301,8 @@
         <w:t xml:space="preserve">.</w:t>
       </w:r>
     </w:p>
-    <w:bookmarkEnd w:id="196"/>
-    <w:bookmarkStart w:id="198" w:name="ref-durrer_de_la_sota_party_2021"/>
+    <w:bookmarkEnd w:id="201"/>
+    <w:bookmarkStart w:id="203" w:name="ref-durrer_de_la_sota_party_2021"/>
     <w:p>
       <w:pPr>
         <w:pStyle w:val="Bibliography"/>
@@ -33002,7 +33332,7 @@
       <w:r>
         <w:t xml:space="preserve"> </w:t>
       </w:r>
-      <w:hyperlink r:id="rId197">
+      <w:hyperlink r:id="rId202">
         <w:r>
           <w:rPr>
             <w:rStyle w:val="Hyperlink"/>
@@ -33014,31 +33344,2763 @@
         <w:t xml:space="preserve">.</w:t>
       </w:r>
     </w:p>
-    <w:bookmarkEnd w:id="198"/>
-    <w:bookmarkStart w:id="200" w:name="ref-federal_votation_1993"/>
+    <w:bookmarkEnd w:id="203"/>
+    <w:bookmarkStart w:id="205" w:name="ref-garessus_gerhard_2019"/>
     <w:p>
       <w:pPr>
         <w:pStyle w:val="Bibliography"/>
       </w:pPr>
       <w:r>
-        <w:t xml:space="preserve">Fédéral, Conseil. 1993.</w:t>
-      </w:r>
-      <w:r>
-        <w:t xml:space="preserve"> </w:t>
-      </w:r>
-      <w:r>
-        <w:t xml:space="preserve">“Votation Populaire Du 28 Novembre 1993. Explications Du Conseil Fédéral.”</w:t>
-      </w:r>
-      <w:r>
-        <w:t xml:space="preserve"> </w:t>
-      </w:r>
-      <w:r>
-        <w:t xml:space="preserve">Chancellerie fédérale.</w:t>
-      </w:r>
-      <w:r>
-        <w:t xml:space="preserve"> </w:t>
-      </w:r>
-      <w:hyperlink r:id="rId199">
+        <w:t xml:space="preserve">Garessus, Emmanuel. 2019.</w:t>
+      </w:r>
+      <w:r>
+        <w:t xml:space="preserve"> </w:t>
+      </w:r>
+      <w:r>
+        <w:t xml:space="preserve">“Gerhard Schwarz: «Une Suisse néolibérale? C’est une «fake news» - Le Temps,”</w:t>
+      </w:r>
+      <w:r>
+        <w:t xml:space="preserve"> </w:t>
+      </w:r>
+      <w:r>
+        <w:t xml:space="preserve">November.</w:t>
+      </w:r>
+      <w:r>
+        <w:t xml:space="preserve"> </w:t>
+      </w:r>
+      <w:hyperlink r:id="rId204">
+        <w:r>
+          <w:rPr>
+            <w:rStyle w:val="Hyperlink"/>
+          </w:rPr>
+          <w:t xml:space="preserve">https://www.letemps.ch/economie/gerhard-schwarz-une-suisse-neoliberale-cest-une-fake-news</w:t>
+        </w:r>
+      </w:hyperlink>
+      <w:r>
+        <w:t xml:space="preserve">.</w:t>
+      </w:r>
+    </w:p>
+    <w:bookmarkEnd w:id="205"/>
+    <w:bookmarkStart w:id="207" w:name="ref-gethin_brahmin_2022"/>
+    <w:p>
+      <w:pPr>
+        <w:pStyle w:val="Bibliography"/>
+      </w:pPr>
+      <w:r>
+        <w:t xml:space="preserve">Gethin, Amory, Clara Martínez-Toledano, and Thomas Piketty. 2022.</w:t>
+      </w:r>
+      <w:r>
+        <w:t xml:space="preserve"> </w:t>
+      </w:r>
+      <w:r>
+        <w:t xml:space="preserve">“Brahmin Left Versus Merchant Right: Changing Political Cleavages in 21 Western Democracies, 1948–2020*.”</w:t>
+      </w:r>
+      <w:r>
+        <w:t xml:space="preserve"> </w:t>
+      </w:r>
+      <w:r>
+        <w:rPr>
+          <w:iCs/>
+          <w:i/>
+        </w:rPr>
+        <w:t xml:space="preserve">The Quarterly Journal of Economics</w:t>
+      </w:r>
+      <w:r>
+        <w:t xml:space="preserve"> </w:t>
+      </w:r>
+      <w:r>
+        <w:t xml:space="preserve">137 (1): 1–48.</w:t>
+      </w:r>
+      <w:r>
+        <w:t xml:space="preserve"> </w:t>
+      </w:r>
+      <w:hyperlink r:id="rId206">
+        <w:r>
+          <w:rPr>
+            <w:rStyle w:val="Hyperlink"/>
+          </w:rPr>
+          <w:t xml:space="preserve">https://doi.org/10.1093/qje/qjab036</w:t>
+        </w:r>
+      </w:hyperlink>
+      <w:r>
+        <w:t xml:space="preserve">.</w:t>
+      </w:r>
+    </w:p>
+    <w:bookmarkEnd w:id="207"/>
+    <w:bookmarkStart w:id="208" w:name="ref-gethin_political_2021"/>
+    <w:p>
+      <w:pPr>
+        <w:pStyle w:val="Bibliography"/>
+      </w:pPr>
+      <w:r>
+        <w:t xml:space="preserve">Gethin, Armory, Clara Martinez-Toledano, and Thomas Piketty. 2021.</w:t>
+      </w:r>
+      <w:r>
+        <w:t xml:space="preserve"> </w:t>
+      </w:r>
+      <w:r>
+        <w:rPr>
+          <w:iCs/>
+          <w:i/>
+        </w:rPr>
+        <w:t xml:space="preserve">Political Cleavages and Social Inequalities a Study of Fifty Democracies, 1948–2020</w:t>
+      </w:r>
+      <w:r>
+        <w:t xml:space="preserve">. Harvard Univeristy Press.</w:t>
+      </w:r>
+    </w:p>
+    <w:bookmarkEnd w:id="208"/>
+    <w:bookmarkStart w:id="210" w:name="ref-grunenfelder_7_2022"/>
+    <w:p>
+      <w:pPr>
+        <w:pStyle w:val="Bibliography"/>
+      </w:pPr>
+      <w:r>
+        <w:t xml:space="preserve">Grünenfelder, Patrick Dümmler, Peter. 2022.</w:t>
+      </w:r>
+      <w:r>
+        <w:t xml:space="preserve"> </w:t>
+      </w:r>
+      <w:r>
+        <w:t xml:space="preserve">“7 bonnes raisons de privatiser l’énergie. Avenir Suisse.”</w:t>
+      </w:r>
+      <w:r>
+        <w:t xml:space="preserve"> </w:t>
+      </w:r>
+      <w:r>
+        <w:t xml:space="preserve">October 18, 2022.</w:t>
+      </w:r>
+      <w:r>
+        <w:t xml:space="preserve"> </w:t>
+      </w:r>
+      <w:hyperlink r:id="rId209">
+        <w:r>
+          <w:rPr>
+            <w:rStyle w:val="Hyperlink"/>
+          </w:rPr>
+          <w:t xml:space="preserve">https://www.avenir-suisse.ch/fr/7-bonnes-raisons-de-privatiser-lenergie/</w:t>
+        </w:r>
+      </w:hyperlink>
+      <w:r>
+        <w:t xml:space="preserve">.</w:t>
+      </w:r>
+    </w:p>
+    <w:bookmarkEnd w:id="210"/>
+    <w:bookmarkStart w:id="211" w:name="ref-hall_varieties_2001"/>
+    <w:p>
+      <w:pPr>
+        <w:pStyle w:val="Bibliography"/>
+      </w:pPr>
+      <w:r>
+        <w:t xml:space="preserve">Hall, Peter A., and David Soskice. 2001.</w:t>
+      </w:r>
+      <w:r>
+        <w:t xml:space="preserve"> </w:t>
+      </w:r>
+      <w:r>
+        <w:rPr>
+          <w:iCs/>
+          <w:i/>
+        </w:rPr>
+        <w:t xml:space="preserve">Varieties of Capitalism: The Institutional Foundations of Comparative Advantage</w:t>
+      </w:r>
+      <w:r>
+        <w:t xml:space="preserve">. Oxford University Press.</w:t>
+      </w:r>
+    </w:p>
+    <w:bookmarkEnd w:id="211"/>
+    <w:bookmarkStart w:id="213" w:name="ref-hardmeier_befragung_2022"/>
+    <w:p>
+      <w:pPr>
+        <w:pStyle w:val="Bibliography"/>
+      </w:pPr>
+      <w:r>
+        <w:t xml:space="preserve">Hardmeier, Sibylle, Ulrich Klöti, Hanspeter Kriesi, Wolf Linder, Pascal Sciarini, and Adrian Vatter. 2022.</w:t>
+      </w:r>
+      <w:r>
+        <w:t xml:space="preserve"> </w:t>
+      </w:r>
+      <w:r>
+        <w:t xml:space="preserve">“Befragung der Wählerinnen und Wähler nach den Wahlen - 1999.”</w:t>
+      </w:r>
+      <w:r>
+        <w:t xml:space="preserve"> </w:t>
+      </w:r>
+      <w:r>
+        <w:t xml:space="preserve">FORS</w:t>
+      </w:r>
+      <w:r>
+        <w:t xml:space="preserve">.</w:t>
+      </w:r>
+      <w:r>
+        <w:t xml:space="preserve"> </w:t>
+      </w:r>
+      <w:hyperlink r:id="rId212">
+        <w:r>
+          <w:rPr>
+            <w:rStyle w:val="Hyperlink"/>
+          </w:rPr>
+          <w:t xml:space="preserve">https://doi.org/10.48573/9EX9-FP54</w:t>
+        </w:r>
+      </w:hyperlink>
+      <w:r>
+        <w:t xml:space="preserve">.</w:t>
+      </w:r>
+    </w:p>
+    <w:bookmarkEnd w:id="213"/>
+    <w:bookmarkStart w:id="214" w:name="ref-hauser_ayons_1996"/>
+    <w:p>
+      <w:pPr>
+        <w:pStyle w:val="Bibliography"/>
+      </w:pPr>
+      <w:r>
+        <w:t xml:space="preserve">Hauser, Heinz, Beat Schmid, Josef Ackermann, and David De Pury. 1996.</w:t>
+      </w:r>
+      <w:r>
+        <w:t xml:space="preserve"> </w:t>
+      </w:r>
+      <w:r>
+        <w:rPr>
+          <w:iCs/>
+          <w:i/>
+        </w:rPr>
+        <w:t xml:space="preserve">Ayons Le Courage d’un Nouveau Départ : Un Programme Pour La Relance de La Politique Économique de La Suisse</w:t>
+      </w:r>
+      <w:r>
+        <w:t xml:space="preserve">. Zurich: Orell Füssli.</w:t>
+      </w:r>
+    </w:p>
+    <w:bookmarkEnd w:id="214"/>
+    <w:bookmarkStart w:id="216" w:name="ref-von_holzen_europe_1991"/>
+    <w:p>
+      <w:pPr>
+        <w:pStyle w:val="Bibliography"/>
+      </w:pPr>
+      <w:r>
+        <w:t xml:space="preserve">Holzen, Madelein von. 1991.</w:t>
+      </w:r>
+      <w:r>
+        <w:t xml:space="preserve"> </w:t>
+      </w:r>
+      <w:r>
+        <w:t xml:space="preserve">“L’europe? Un Coup de Fouet Nécessaire.”</w:t>
+      </w:r>
+      <w:r>
+        <w:t xml:space="preserve"> </w:t>
+      </w:r>
+      <w:r>
+        <w:rPr>
+          <w:iCs/>
+          <w:i/>
+        </w:rPr>
+        <w:t xml:space="preserve">Le Journal de Genève</w:t>
+      </w:r>
+      <w:r>
+        <w:t xml:space="preserve">, June.</w:t>
+      </w:r>
+      <w:r>
+        <w:t xml:space="preserve"> </w:t>
+      </w:r>
+      <w:hyperlink r:id="rId215">
+        <w:r>
+          <w:rPr>
+            <w:rStyle w:val="Hyperlink"/>
+          </w:rPr>
+          <w:t xml:space="preserve">https://www.letempsarchives.ch/page/JDG_1991_06_20/12/article/8621126/%22david%20de%20pury%22</w:t>
+        </w:r>
+      </w:hyperlink>
+      <w:r>
+        <w:t xml:space="preserve">.</w:t>
+      </w:r>
+    </w:p>
+    <w:bookmarkEnd w:id="216"/>
+    <w:bookmarkStart w:id="218" w:name="ref-hooghe_cleavage_2018"/>
+    <w:p>
+      <w:pPr>
+        <w:pStyle w:val="Bibliography"/>
+      </w:pPr>
+      <w:r>
+        <w:t xml:space="preserve">Hooghe, Liesbet, and Gary Marks. 2018.</w:t>
+      </w:r>
+      <w:r>
+        <w:t xml:space="preserve"> </w:t>
+      </w:r>
+      <w:r>
+        <w:t xml:space="preserve">“Cleavage Theory Meets Europe’s Crises: Lipset, Rokkan, and the Transnational Cleavage.”</w:t>
+      </w:r>
+      <w:r>
+        <w:t xml:space="preserve"> </w:t>
+      </w:r>
+      <w:r>
+        <w:rPr>
+          <w:iCs/>
+          <w:i/>
+        </w:rPr>
+        <w:t xml:space="preserve">Journal of European Public Policy</w:t>
+      </w:r>
+      <w:r>
+        <w:t xml:space="preserve"> </w:t>
+      </w:r>
+      <w:r>
+        <w:t xml:space="preserve">25 (1): 109–35.</w:t>
+      </w:r>
+      <w:r>
+        <w:t xml:space="preserve"> </w:t>
+      </w:r>
+      <w:hyperlink r:id="rId217">
+        <w:r>
+          <w:rPr>
+            <w:rStyle w:val="Hyperlink"/>
+          </w:rPr>
+          <w:t xml:space="preserve">https://doi.org/10.1080/13501763.2017.1310279</w:t>
+        </w:r>
+      </w:hyperlink>
+      <w:r>
+        <w:t xml:space="preserve">.</w:t>
+      </w:r>
+    </w:p>
+    <w:bookmarkEnd w:id="218"/>
+    <w:bookmarkStart w:id="220" w:name="ref-inglehart_silent_1971"/>
+    <w:p>
+      <w:pPr>
+        <w:pStyle w:val="Bibliography"/>
+      </w:pPr>
+      <w:r>
+        <w:t xml:space="preserve">Inglehart, Ronald. 1971.</w:t>
+      </w:r>
+      <w:r>
+        <w:t xml:space="preserve"> </w:t>
+      </w:r>
+      <w:r>
+        <w:t xml:space="preserve">“The Silent Revolution in Europe: Intergenerational Change in Post-Industrial Societies.”</w:t>
+      </w:r>
+      <w:r>
+        <w:t xml:space="preserve"> </w:t>
+      </w:r>
+      <w:r>
+        <w:rPr>
+          <w:iCs/>
+          <w:i/>
+        </w:rPr>
+        <w:t xml:space="preserve">American Political Science Review</w:t>
+      </w:r>
+      <w:r>
+        <w:t xml:space="preserve"> </w:t>
+      </w:r>
+      <w:r>
+        <w:t xml:space="preserve">65 (4): 991–1017.</w:t>
+      </w:r>
+      <w:r>
+        <w:t xml:space="preserve"> </w:t>
+      </w:r>
+      <w:hyperlink r:id="rId219">
+        <w:r>
+          <w:rPr>
+            <w:rStyle w:val="Hyperlink"/>
+          </w:rPr>
+          <w:t xml:space="preserve">https://doi.org/10.2307/1953494</w:t>
+        </w:r>
+      </w:hyperlink>
+      <w:r>
+        <w:t xml:space="preserve">.</w:t>
+      </w:r>
+    </w:p>
+    <w:bookmarkEnd w:id="220"/>
+    <w:bookmarkStart w:id="222" w:name="ref-inglehart_culture_1990"/>
+    <w:p>
+      <w:pPr>
+        <w:pStyle w:val="Bibliography"/>
+      </w:pPr>
+      <w:r>
+        <w:t xml:space="preserve">———. 1990.</w:t>
+      </w:r>
+      <w:r>
+        <w:t xml:space="preserve"> </w:t>
+      </w:r>
+      <w:r>
+        <w:rPr>
+          <w:iCs/>
+          <w:i/>
+        </w:rPr>
+        <w:t xml:space="preserve">Culture Shift in Advanced Industrial Society</w:t>
+      </w:r>
+      <w:r>
+        <w:t xml:space="preserve">. Princeton University Press.</w:t>
+      </w:r>
+      <w:r>
+        <w:t xml:space="preserve"> </w:t>
+      </w:r>
+      <w:hyperlink r:id="rId221">
+        <w:r>
+          <w:rPr>
+            <w:rStyle w:val="Hyperlink"/>
+          </w:rPr>
+          <w:t xml:space="preserve">https://doi.org/10.2307/j.ctv346rbz</w:t>
+        </w:r>
+      </w:hyperlink>
+      <w:r>
+        <w:t xml:space="preserve">.</w:t>
+      </w:r>
+    </w:p>
+    <w:bookmarkEnd w:id="222"/>
+    <w:bookmarkStart w:id="223" w:name="ref-inglehart_changing_2009"/>
+    <w:p>
+      <w:pPr>
+        <w:pStyle w:val="Bibliography"/>
+      </w:pPr>
+      <w:r>
+        <w:t xml:space="preserve">———. 2009.</w:t>
+      </w:r>
+      <w:r>
+        <w:t xml:space="preserve"> </w:t>
+      </w:r>
+      <w:r>
+        <w:t xml:space="preserve">“Changing Values Among Western Publics from 1970 to 2006.”</w:t>
+      </w:r>
+      <w:r>
+        <w:t xml:space="preserve"> </w:t>
+      </w:r>
+      <w:r>
+        <w:t xml:space="preserve">In</w:t>
+      </w:r>
+      <w:r>
+        <w:t xml:space="preserve"> </w:t>
+      </w:r>
+      <w:r>
+        <w:rPr>
+          <w:iCs/>
+          <w:i/>
+        </w:rPr>
+        <w:t xml:space="preserve">European Politics</w:t>
+      </w:r>
+      <w:r>
+        <w:t xml:space="preserve">. Routledge.</w:t>
+      </w:r>
+    </w:p>
+    <w:bookmarkEnd w:id="223"/>
+    <w:bookmarkStart w:id="225" w:name="ref-inglehart_value_1987"/>
+    <w:p>
+      <w:pPr>
+        <w:pStyle w:val="Bibliography"/>
+      </w:pPr>
+      <w:r>
+        <w:t xml:space="preserve">Inglehart, Ronald, and Scott C. Flanagan. 1987.</w:t>
+      </w:r>
+      <w:r>
+        <w:t xml:space="preserve"> </w:t>
+      </w:r>
+      <w:r>
+        <w:t xml:space="preserve">“Value Change in Industrial Societies.”</w:t>
+      </w:r>
+      <w:r>
+        <w:t xml:space="preserve"> </w:t>
+      </w:r>
+      <w:r>
+        <w:rPr>
+          <w:iCs/>
+          <w:i/>
+        </w:rPr>
+        <w:t xml:space="preserve">American Political Science Review</w:t>
+      </w:r>
+      <w:r>
+        <w:t xml:space="preserve"> </w:t>
+      </w:r>
+      <w:r>
+        <w:t xml:space="preserve">81 (4): 1289–319.</w:t>
+      </w:r>
+      <w:r>
+        <w:t xml:space="preserve"> </w:t>
+      </w:r>
+      <w:hyperlink r:id="rId224">
+        <w:r>
+          <w:rPr>
+            <w:rStyle w:val="Hyperlink"/>
+          </w:rPr>
+          <w:t xml:space="preserve">https://doi.org/10.2307/1962590</w:t>
+        </w:r>
+      </w:hyperlink>
+      <w:r>
+        <w:t xml:space="preserve">.</w:t>
+      </w:r>
+    </w:p>
+    <w:bookmarkEnd w:id="225"/>
+    <w:bookmarkStart w:id="227" w:name="ref-juilland__2012"/>
+    <w:p>
+      <w:pPr>
+        <w:pStyle w:val="Bibliography"/>
+      </w:pPr>
+      <w:r>
+        <w:t xml:space="preserve">Juilland, Dominique. 2012.</w:t>
+      </w:r>
+      <w:r>
+        <w:t xml:space="preserve"> </w:t>
+      </w:r>
+      <w:r>
+        <w:t xml:space="preserve">“« La Suisse n’a pas d’armée, elle est une armée ! ».”</w:t>
+      </w:r>
+      <w:r>
+        <w:t xml:space="preserve"> </w:t>
+      </w:r>
+      <w:r>
+        <w:rPr>
+          <w:iCs/>
+          <w:i/>
+        </w:rPr>
+        <w:t xml:space="preserve">Inflexions</w:t>
+      </w:r>
+      <w:r>
+        <w:t xml:space="preserve"> </w:t>
+      </w:r>
+      <w:r>
+        <w:t xml:space="preserve">20 (2): 183–95.</w:t>
+      </w:r>
+      <w:r>
+        <w:t xml:space="preserve"> </w:t>
+      </w:r>
+      <w:hyperlink r:id="rId226">
+        <w:r>
+          <w:rPr>
+            <w:rStyle w:val="Hyperlink"/>
+          </w:rPr>
+          <w:t xml:space="preserve">https://doi.org/10.3917/infle.020.0183</w:t>
+        </w:r>
+      </w:hyperlink>
+      <w:r>
+        <w:t xml:space="preserve">.</w:t>
+      </w:r>
+    </w:p>
+    <w:bookmarkEnd w:id="227"/>
+    <w:bookmarkStart w:id="228" w:name="ref-jutzet_suisse_2023"/>
+    <w:p>
+      <w:pPr>
+        <w:pStyle w:val="Bibliography"/>
+      </w:pPr>
+      <w:r>
+        <w:t xml:space="preserve">Jutzet, Nicolas. 2023.</w:t>
+      </w:r>
+      <w:r>
+        <w:t xml:space="preserve"> </w:t>
+      </w:r>
+      <w:r>
+        <w:rPr>
+          <w:iCs/>
+          <w:i/>
+        </w:rPr>
+        <w:t xml:space="preserve">La Suisse n’existe Plus</w:t>
+      </w:r>
+      <w:r>
+        <w:t xml:space="preserve">. Genève: Editions Slatkine.</w:t>
+      </w:r>
+    </w:p>
+    <w:bookmarkEnd w:id="228"/>
+    <w:bookmarkStart w:id="229" w:name="ref-katzenstein_small_1985"/>
+    <w:p>
+      <w:pPr>
+        <w:pStyle w:val="Bibliography"/>
+      </w:pPr>
+      <w:r>
+        <w:t xml:space="preserve">Katzenstein, Peter J. 1985.</w:t>
+      </w:r>
+      <w:r>
+        <w:t xml:space="preserve"> </w:t>
+      </w:r>
+      <w:r>
+        <w:rPr>
+          <w:iCs/>
+          <w:i/>
+        </w:rPr>
+        <w:t xml:space="preserve">Small States in World Markets: Industrial Policy in Europe</w:t>
+      </w:r>
+      <w:r>
+        <w:t xml:space="preserve">. Ithaca; London: Cornell University Press.</w:t>
+      </w:r>
+    </w:p>
+    <w:bookmarkEnd w:id="229"/>
+    <w:bookmarkStart w:id="231" w:name="ref-kergomard_ni_2022"/>
+    <w:p>
+      <w:pPr>
+        <w:pStyle w:val="Bibliography"/>
+      </w:pPr>
+      <w:r>
+        <w:t xml:space="preserve">Kergomard, Zoé. 2022.</w:t>
+      </w:r>
+      <w:r>
+        <w:t xml:space="preserve"> </w:t>
+      </w:r>
+      <w:r>
+        <w:t xml:space="preserve">“Ni « rouge » ni « pauvre type » ? Le parti socialiste suisse à la recherche de son électorat (1947-1983).”</w:t>
+      </w:r>
+      <w:r>
+        <w:t xml:space="preserve"> </w:t>
+      </w:r>
+      <w:r>
+        <w:rPr>
+          <w:iCs/>
+          <w:i/>
+        </w:rPr>
+        <w:t xml:space="preserve">Histoire Politique. Revue du Centre d’histoire de Sciences Po</w:t>
+      </w:r>
+      <w:r>
+        <w:t xml:space="preserve">, no. 47 (June).</w:t>
+      </w:r>
+      <w:r>
+        <w:t xml:space="preserve"> </w:t>
+      </w:r>
+      <w:hyperlink r:id="rId230">
+        <w:r>
+          <w:rPr>
+            <w:rStyle w:val="Hyperlink"/>
+          </w:rPr>
+          <w:t xml:space="preserve">https://doi.org/10.4000/histoirepolitique.7344</w:t>
+        </w:r>
+      </w:hyperlink>
+      <w:r>
+        <w:t xml:space="preserve">.</w:t>
+      </w:r>
+    </w:p>
+    <w:bookmarkEnd w:id="231"/>
+    <w:bookmarkStart w:id="233" w:name="ref-kitschelt_transformation_1994"/>
+    <w:p>
+      <w:pPr>
+        <w:pStyle w:val="Bibliography"/>
+      </w:pPr>
+      <w:r>
+        <w:t xml:space="preserve">Kitschelt, Herbert. 1994.</w:t>
+      </w:r>
+      <w:r>
+        <w:t xml:space="preserve"> </w:t>
+      </w:r>
+      <w:r>
+        <w:rPr>
+          <w:iCs/>
+          <w:i/>
+        </w:rPr>
+        <w:t xml:space="preserve">The Transformation of European Social Democracy</w:t>
+      </w:r>
+      <w:r>
+        <w:t xml:space="preserve">. Cambridge Studies in Comparative Politics. Cambridge University Press.</w:t>
+      </w:r>
+      <w:r>
+        <w:t xml:space="preserve"> </w:t>
+      </w:r>
+      <w:hyperlink r:id="rId232">
+        <w:r>
+          <w:rPr>
+            <w:rStyle w:val="Hyperlink"/>
+          </w:rPr>
+          <w:t xml:space="preserve">http://gen.lib.rus.ec/book/index.php?md5=672bb6ec977ceddc83c745ffc8db0022</w:t>
+        </w:r>
+      </w:hyperlink>
+      <w:r>
+        <w:t xml:space="preserve">.</w:t>
+      </w:r>
+    </w:p>
+    <w:bookmarkEnd w:id="233"/>
+    <w:bookmarkStart w:id="235" w:name="ref-kriesi_globalization_2006"/>
+    <w:p>
+      <w:pPr>
+        <w:pStyle w:val="Bibliography"/>
+      </w:pPr>
+      <w:r>
+        <w:t xml:space="preserve">Kriesi, Hanspeter, Edgar Grande, Romain Lachat, Martin Dolezal, Simon Bornschier, and Timotheos Frey. 2006.</w:t>
+      </w:r>
+      <w:r>
+        <w:t xml:space="preserve"> </w:t>
+      </w:r>
+      <w:r>
+        <w:t xml:space="preserve">“Globalization and the Transformation of the National Political Space: Six European Countries Compared.”</w:t>
+      </w:r>
+      <w:r>
+        <w:t xml:space="preserve"> </w:t>
+      </w:r>
+      <w:r>
+        <w:rPr>
+          <w:iCs/>
+          <w:i/>
+        </w:rPr>
+        <w:t xml:space="preserve">European Journal of Political Research</w:t>
+      </w:r>
+      <w:r>
+        <w:t xml:space="preserve"> </w:t>
+      </w:r>
+      <w:r>
+        <w:t xml:space="preserve">45 (6): 921–56.</w:t>
+      </w:r>
+      <w:r>
+        <w:t xml:space="preserve"> </w:t>
+      </w:r>
+      <w:hyperlink r:id="rId234">
+        <w:r>
+          <w:rPr>
+            <w:rStyle w:val="Hyperlink"/>
+          </w:rPr>
+          <w:t xml:space="preserve">https://doi.org/10.1111/j.1475-6765.2006.00644.x</w:t>
+        </w:r>
+      </w:hyperlink>
+      <w:r>
+        <w:t xml:space="preserve">.</w:t>
+      </w:r>
+    </w:p>
+    <w:bookmarkEnd w:id="235"/>
+    <w:bookmarkStart w:id="237" w:name="ref-kriesi_west_2008"/>
+    <w:p>
+      <w:pPr>
+        <w:pStyle w:val="Bibliography"/>
+      </w:pPr>
+      <w:r>
+        <w:t xml:space="preserve">Kriesi, Hanspeter, E. Grande, R. Lachat, M. Dolezal, Simon Bornschier, and T. Frey. 2008.</w:t>
+      </w:r>
+      <w:r>
+        <w:t xml:space="preserve"> </w:t>
+      </w:r>
+      <w:r>
+        <w:rPr>
+          <w:iCs/>
+          <w:i/>
+        </w:rPr>
+        <w:t xml:space="preserve">West European Politics in the Age of Globalization</w:t>
+      </w:r>
+      <w:r>
+        <w:t xml:space="preserve">. Cambridge,</w:t>
+      </w:r>
+      <w:r>
+        <w:t xml:space="preserve"> </w:t>
+      </w:r>
+      <w:r>
+        <w:t xml:space="preserve">UK</w:t>
+      </w:r>
+      <w:r>
+        <w:t xml:space="preserve">: Cambridge University Press.</w:t>
+      </w:r>
+      <w:r>
+        <w:t xml:space="preserve"> </w:t>
+      </w:r>
+      <w:hyperlink r:id="rId236">
+        <w:r>
+          <w:rPr>
+            <w:rStyle w:val="Hyperlink"/>
+          </w:rPr>
+          <w:t xml:space="preserve">https://doi.org/10.1017/CBO9780511790720</w:t>
+        </w:r>
+      </w:hyperlink>
+      <w:r>
+        <w:t xml:space="preserve">.</w:t>
+      </w:r>
+    </w:p>
+    <w:bookmarkEnd w:id="237"/>
+    <w:bookmarkStart w:id="239" w:name="ref-krill_david_1992"/>
+    <w:p>
+      <w:pPr>
+        <w:pStyle w:val="Bibliography"/>
+      </w:pPr>
+      <w:r>
+        <w:t xml:space="preserve">Krill, Marie-Jeanne, and Pascal Brandt. 1992.</w:t>
+      </w:r>
+      <w:r>
+        <w:t xml:space="preserve"> </w:t>
+      </w:r>
+      <w:r>
+        <w:t xml:space="preserve">“David de Pury: "La Suisse Doit Éviter de Devenir Un Cartel Au Milieu de l’europe".”</w:t>
+      </w:r>
+      <w:r>
+        <w:t xml:space="preserve"> </w:t>
+      </w:r>
+      <w:r>
+        <w:rPr>
+          <w:iCs/>
+          <w:i/>
+        </w:rPr>
+        <w:t xml:space="preserve">Journal de Genève Et Gazette de Lausanne</w:t>
+      </w:r>
+      <w:r>
+        <w:t xml:space="preserve">, August.</w:t>
+      </w:r>
+      <w:r>
+        <w:t xml:space="preserve"> </w:t>
+      </w:r>
+      <w:hyperlink r:id="rId238">
+        <w:r>
+          <w:rPr>
+            <w:rStyle w:val="Hyperlink"/>
+          </w:rPr>
+          <w:t xml:space="preserve">https://www.letempsarchives.ch/page/JDG_1992_08_07/17/article/8788240/%22La%20Suisse%20doit%20%C3%A9viter%20de%20devenir%20un%20cartel%20au%20milieu%20de%20l'Europe%22</w:t>
+        </w:r>
+      </w:hyperlink>
+      <w:r>
+        <w:t xml:space="preserve">.</w:t>
+      </w:r>
+    </w:p>
+    <w:bookmarkEnd w:id="239"/>
+    <w:bookmarkStart w:id="240" w:name="ref-leutwiler_politique_1991"/>
+    <w:p>
+      <w:pPr>
+        <w:pStyle w:val="Bibliography"/>
+      </w:pPr>
+      <w:r>
+        <w:t xml:space="preserve">Leutwiler, Fritz, David De Pury, Gerhard Schwarz, and Josef Ackermann. 1991.</w:t>
+      </w:r>
+      <w:r>
+        <w:t xml:space="preserve"> </w:t>
+      </w:r>
+      <w:r>
+        <w:rPr>
+          <w:iCs/>
+          <w:i/>
+        </w:rPr>
+        <w:t xml:space="preserve">La Politique Économique de La Suisse Face à La Concurrence Internationale. Programme Pour Un Ordre Plus Libéral</w:t>
+      </w:r>
+      <w:r>
+        <w:t xml:space="preserve">. Zürich: Orell Füssli.</w:t>
+      </w:r>
+    </w:p>
+    <w:bookmarkEnd w:id="240"/>
+    <w:bookmarkStart w:id="242" w:name="ref-lijphart_religious_1979"/>
+    <w:p>
+      <w:pPr>
+        <w:pStyle w:val="Bibliography"/>
+      </w:pPr>
+      <w:r>
+        <w:t xml:space="preserve">Lijphart, Arend. 1979.</w:t>
+      </w:r>
+      <w:r>
+        <w:t xml:space="preserve"> </w:t>
+      </w:r>
+      <w:r>
+        <w:t xml:space="preserve">“Religious Vs. Linguistic Vs. Class Voting: The "Crucial Experiment" of Comparing Belgium, Canada, South Africa, and Switzerland.”</w:t>
+      </w:r>
+      <w:r>
+        <w:t xml:space="preserve"> </w:t>
+      </w:r>
+      <w:r>
+        <w:rPr>
+          <w:iCs/>
+          <w:i/>
+        </w:rPr>
+        <w:t xml:space="preserve">The American Political Science Review</w:t>
+      </w:r>
+      <w:r>
+        <w:t xml:space="preserve"> </w:t>
+      </w:r>
+      <w:r>
+        <w:t xml:space="preserve">73 (2): 442–58.</w:t>
+      </w:r>
+      <w:r>
+        <w:t xml:space="preserve"> </w:t>
+      </w:r>
+      <w:hyperlink r:id="rId241">
+        <w:r>
+          <w:rPr>
+            <w:rStyle w:val="Hyperlink"/>
+          </w:rPr>
+          <w:t xml:space="preserve">https://doi.org/10.2307/1954890</w:t>
+        </w:r>
+      </w:hyperlink>
+      <w:r>
+        <w:t xml:space="preserve">.</w:t>
+      </w:r>
+    </w:p>
+    <w:bookmarkEnd w:id="242"/>
+    <w:bookmarkStart w:id="243" w:name="ref-lijphart_patterns_2012"/>
+    <w:p>
+      <w:pPr>
+        <w:pStyle w:val="Bibliography"/>
+      </w:pPr>
+      <w:r>
+        <w:t xml:space="preserve">———. 2012.</w:t>
+      </w:r>
+      <w:r>
+        <w:t xml:space="preserve"> </w:t>
+      </w:r>
+      <w:r>
+        <w:rPr>
+          <w:iCs/>
+          <w:i/>
+        </w:rPr>
+        <w:t xml:space="preserve">Patterns of Democracy: Government Forms and Performance in Thirty-Six Countries</w:t>
+      </w:r>
+      <w:r>
+        <w:t xml:space="preserve">. Second edition. New Haven: Yale University Press.</w:t>
+      </w:r>
+    </w:p>
+    <w:bookmarkEnd w:id="243"/>
+    <w:bookmarkStart w:id="244" w:name="ref-lipset_party_1967"/>
+    <w:p>
+      <w:pPr>
+        <w:pStyle w:val="Bibliography"/>
+      </w:pPr>
+      <w:r>
+        <w:t xml:space="preserve">Lipset, Seymour Martin, and Stein Rokkan, eds. 1967.</w:t>
+      </w:r>
+      <w:r>
+        <w:t xml:space="preserve"> </w:t>
+      </w:r>
+      <w:r>
+        <w:rPr>
+          <w:iCs/>
+          <w:i/>
+        </w:rPr>
+        <w:t xml:space="preserve">Party Systems and Voter Alignments: Cross-National Perspectives</w:t>
+      </w:r>
+      <w:r>
+        <w:t xml:space="preserve">. New-York: The Free Press.</w:t>
+      </w:r>
+    </w:p>
+    <w:bookmarkEnd w:id="244"/>
+    <w:bookmarkStart w:id="245" w:name="ref-mach_redefinition_2007"/>
+    <w:p>
+      <w:pPr>
+        <w:pStyle w:val="Bibliography"/>
+      </w:pPr>
+      <w:r>
+        <w:t xml:space="preserve">Mach, André. 2007.</w:t>
+      </w:r>
+      <w:r>
+        <w:t xml:space="preserve"> </w:t>
+      </w:r>
+      <w:r>
+        <w:t xml:space="preserve">“La Redéfinition Du Block Bourgeois Au Cours Des Vingt Dernières Années.”</w:t>
+      </w:r>
+      <w:r>
+        <w:t xml:space="preserve"> </w:t>
+      </w:r>
+      <w:r>
+        <w:t xml:space="preserve">In</w:t>
+      </w:r>
+      <w:r>
+        <w:t xml:space="preserve"> </w:t>
+      </w:r>
+      <w:r>
+        <w:rPr>
+          <w:iCs/>
+          <w:i/>
+        </w:rPr>
+        <w:t xml:space="preserve">Zur Politischen Ökonomie Der Schweiz: Eine Annäherung ; Analysen Und Impulse Zur Politik ; Jahrbuch Denknetz 2007: Une Approche ; Analyses Et Impulsions Politiques ; Cahier Réseau de Réflexion 2007 = La Politique Économique de La Suisse</w:t>
+      </w:r>
+      <w:r>
+        <w:t xml:space="preserve">, 1. Aufl. Jahrbuch / Denknetz 3.2997. Zürich.</w:t>
+      </w:r>
+    </w:p>
+    <w:bookmarkEnd w:id="245"/>
+    <w:bookmarkStart w:id="246" w:name="ref-mach_organized_2011"/>
+    <w:p>
+      <w:pPr>
+        <w:pStyle w:val="Bibliography"/>
+      </w:pPr>
+      <w:r>
+        <w:t xml:space="preserve">Mach, André, and Pierre Eichenberger. 2011.</w:t>
+      </w:r>
+      <w:r>
+        <w:t xml:space="preserve"> </w:t>
+      </w:r>
+      <w:r>
+        <w:t xml:space="preserve">“Organized Capital and Coordinated Market Economy: Swiss Business Interest Associations Between Socio-Economic Regulation and Political Influence.”</w:t>
+      </w:r>
+      <w:r>
+        <w:t xml:space="preserve"> </w:t>
+      </w:r>
+      <w:r>
+        <w:t xml:space="preserve">In</w:t>
+      </w:r>
+      <w:r>
+        <w:t xml:space="preserve"> </w:t>
+      </w:r>
+      <w:r>
+        <w:rPr>
+          <w:iCs/>
+          <w:i/>
+        </w:rPr>
+        <w:t xml:space="preserve">Switzerland in Europe</w:t>
+      </w:r>
+      <w:r>
+        <w:t xml:space="preserve">. Routledge.</w:t>
+      </w:r>
+    </w:p>
+    <w:bookmarkEnd w:id="246"/>
+    <w:bookmarkStart w:id="248" w:name="ref-mach_economic_2003"/>
+    <w:p>
+      <w:pPr>
+        <w:pStyle w:val="Bibliography"/>
+      </w:pPr>
+      <w:r>
+        <w:t xml:space="preserve">Mach, André, Silja Häusermann, and Yannis Papadopoulos. 2003.</w:t>
+      </w:r>
+      <w:r>
+        <w:t xml:space="preserve"> </w:t>
+      </w:r>
+      <w:r>
+        <w:t xml:space="preserve">“Economic Regulatory Reforms in Switzerland: Adjustment Without European Integration, or How Rigidities Become Flexible.”</w:t>
+      </w:r>
+      <w:r>
+        <w:t xml:space="preserve"> </w:t>
+      </w:r>
+      <w:r>
+        <w:rPr>
+          <w:iCs/>
+          <w:i/>
+        </w:rPr>
+        <w:t xml:space="preserve">Journal of European Public Policy</w:t>
+      </w:r>
+      <w:r>
+        <w:t xml:space="preserve"> </w:t>
+      </w:r>
+      <w:r>
+        <w:t xml:space="preserve">10 (2): 301–18.</w:t>
+      </w:r>
+      <w:r>
+        <w:t xml:space="preserve"> </w:t>
+      </w:r>
+      <w:hyperlink r:id="rId247">
+        <w:r>
+          <w:rPr>
+            <w:rStyle w:val="Hyperlink"/>
+          </w:rPr>
+          <w:t xml:space="preserve">https://doi.org/10.1080/1350176032000059053</w:t>
+        </w:r>
+      </w:hyperlink>
+      <w:r>
+        <w:t xml:space="preserve">.</w:t>
+      </w:r>
+    </w:p>
+    <w:bookmarkEnd w:id="248"/>
+    <w:bookmarkStart w:id="250" w:name="ref-mach_transformations_2007"/>
+    <w:p>
+      <w:pPr>
+        <w:pStyle w:val="Bibliography"/>
+      </w:pPr>
+      <w:r>
+        <w:t xml:space="preserve">Mach, André, Gerhard Schnyder, Thomas David, and Martin Lupold. 2007.</w:t>
+      </w:r>
+      <w:r>
+        <w:t xml:space="preserve"> </w:t>
+      </w:r>
+      <w:r>
+        <w:t xml:space="preserve">“Transformations of Self-Regulation and New Public Regulations in the Field of Swiss Corporate Governance (1985-2002).”</w:t>
+      </w:r>
+      <w:r>
+        <w:t xml:space="preserve"> </w:t>
+      </w:r>
+      <w:r>
+        <w:rPr>
+          <w:iCs/>
+          <w:i/>
+        </w:rPr>
+        <w:t xml:space="preserve">World Political Science</w:t>
+      </w:r>
+      <w:r>
+        <w:t xml:space="preserve"> </w:t>
+      </w:r>
+      <w:r>
+        <w:t xml:space="preserve">3 (2).</w:t>
+      </w:r>
+      <w:r>
+        <w:t xml:space="preserve"> </w:t>
+      </w:r>
+      <w:hyperlink r:id="rId249">
+        <w:r>
+          <w:rPr>
+            <w:rStyle w:val="Hyperlink"/>
+          </w:rPr>
+          <w:t xml:space="preserve">https://doi.org/10.2202/1935-6226.1022</w:t>
+        </w:r>
+      </w:hyperlink>
+      <w:r>
+        <w:t xml:space="preserve">.</w:t>
+      </w:r>
+    </w:p>
+    <w:bookmarkEnd w:id="250"/>
+    <w:bookmarkStart w:id="252" w:name="ref-mattei_revitalisation_1995"/>
+    <w:p>
+      <w:pPr>
+        <w:pStyle w:val="Bibliography"/>
+      </w:pPr>
+      <w:r>
+        <w:t xml:space="preserve">Mattei, Aurélio. 1995.</w:t>
+      </w:r>
+      <w:r>
+        <w:t xml:space="preserve"> </w:t>
+      </w:r>
+      <w:r>
+        <w:t xml:space="preserve">“La "Revitalisation" Des Économies Européenne Et Suisse.”</w:t>
+      </w:r>
+      <w:r>
+        <w:t xml:space="preserve"> </w:t>
+      </w:r>
+      <w:r>
+        <w:rPr>
+          <w:iCs/>
+          <w:i/>
+        </w:rPr>
+        <w:t xml:space="preserve">Revue Économique Et Sociale : Bulletin de La Société d’Etudes Economiques Et Sociales</w:t>
+      </w:r>
+      <w:r>
+        <w:t xml:space="preserve"> </w:t>
+      </w:r>
+      <w:r>
+        <w:t xml:space="preserve">53 (2): 159–67. https://doi.org/</w:t>
+      </w:r>
+      <w:hyperlink r:id="rId251">
+        <w:r>
+          <w:rPr>
+            <w:rStyle w:val="Hyperlink"/>
+          </w:rPr>
+          <w:t xml:space="preserve">https://doi.org/10.5169/seals-140416</w:t>
+        </w:r>
+      </w:hyperlink>
+      <w:r>
+        <w:t xml:space="preserve">.</w:t>
+      </w:r>
+    </w:p>
+    <w:bookmarkEnd w:id="252"/>
+    <w:bookmarkStart w:id="254" w:name="ref-may_growth_2024"/>
+    <w:p>
+      <w:pPr>
+        <w:pStyle w:val="Bibliography"/>
+      </w:pPr>
+      <w:r>
+        <w:t xml:space="preserve">May, Christian, Andreas Nölke, and Michael Schedelik. 2024.</w:t>
+      </w:r>
+      <w:r>
+        <w:t xml:space="preserve"> </w:t>
+      </w:r>
+      <w:r>
+        <w:t xml:space="preserve">“Growth Models and Social Blocs: Taking Gramsci Seriously.”</w:t>
+      </w:r>
+      <w:r>
+        <w:t xml:space="preserve"> </w:t>
+      </w:r>
+      <w:r>
+        <w:rPr>
+          <w:iCs/>
+          <w:i/>
+        </w:rPr>
+        <w:t xml:space="preserve">Competition &amp; Change</w:t>
+      </w:r>
+      <w:r>
+        <w:t xml:space="preserve">, February, 10245294241231992.</w:t>
+      </w:r>
+      <w:r>
+        <w:t xml:space="preserve"> </w:t>
+      </w:r>
+      <w:hyperlink r:id="rId253">
+        <w:r>
+          <w:rPr>
+            <w:rStyle w:val="Hyperlink"/>
+          </w:rPr>
+          <w:t xml:space="preserve">https://doi.org/10.1177/10245294241231992</w:t>
+        </w:r>
+      </w:hyperlink>
+      <w:r>
+        <w:t xml:space="preserve">.</w:t>
+      </w:r>
+    </w:p>
+    <w:bookmarkEnd w:id="254"/>
+    <w:bookmarkStart w:id="255" w:name="ref-mazzoleni_voisinages_2013"/>
+    <w:p>
+      <w:pPr>
+        <w:pStyle w:val="Bibliography"/>
+      </w:pPr>
+      <w:r>
+        <w:t xml:space="preserve">Mazzoleni, Oscar, and Olivier Meuwly. 2013.</w:t>
+      </w:r>
+      <w:r>
+        <w:t xml:space="preserve"> </w:t>
+      </w:r>
+      <w:r>
+        <w:rPr>
+          <w:iCs/>
+          <w:i/>
+        </w:rPr>
+        <w:t xml:space="preserve">Voisinages Et Conflits. Les Partis Politiques Suisses En Mouvement</w:t>
+      </w:r>
+      <w:r>
+        <w:t xml:space="preserve">. Genève: Slatkine.</w:t>
+      </w:r>
+    </w:p>
+    <w:bookmarkEnd w:id="255"/>
+    <w:bookmarkStart w:id="257" w:name="ref-mettral_dubois_oeuvre_2015"/>
+    <w:p>
+      <w:pPr>
+        <w:pStyle w:val="Bibliography"/>
+      </w:pPr>
+      <w:r>
+        <w:t xml:space="preserve">Mettral Dubois, Véronique. 2015.</w:t>
+      </w:r>
+      <w:r>
+        <w:t xml:space="preserve"> </w:t>
+      </w:r>
+      <w:r>
+        <w:rPr>
+          <w:iCs/>
+          <w:i/>
+        </w:rPr>
+        <w:t xml:space="preserve">L’oeuvre Politique de James Fazy (1794-1878) Et Son Apport à l’avènement Des Droits Fondamentaux à Genève : Sources Doctrinales Et Contexte Historique</w:t>
+      </w:r>
+      <w:r>
+        <w:t xml:space="preserve">. Collection Genevoise. Droit Et Histoire. Schulthess.</w:t>
+      </w:r>
+      <w:r>
+        <w:t xml:space="preserve"> </w:t>
+      </w:r>
+      <w:hyperlink r:id="rId256">
+        <w:r>
+          <w:rPr>
+            <w:rStyle w:val="Hyperlink"/>
+          </w:rPr>
+          <w:t xml:space="preserve">https://archive-ouverte.unige.ch/unige:83364</w:t>
+        </w:r>
+      </w:hyperlink>
+      <w:r>
+        <w:t xml:space="preserve">.</w:t>
+      </w:r>
+    </w:p>
+    <w:bookmarkEnd w:id="257"/>
+    <w:bookmarkStart w:id="258" w:name="ref-meuwly_aux_1992"/>
+    <w:p>
+      <w:pPr>
+        <w:pStyle w:val="Bibliography"/>
+      </w:pPr>
+      <w:r>
+        <w:t xml:space="preserve">Meuwly, Olivier. 1992.</w:t>
+      </w:r>
+      <w:r>
+        <w:t xml:space="preserve"> </w:t>
+      </w:r>
+      <w:r>
+        <w:rPr>
+          <w:iCs/>
+          <w:i/>
+        </w:rPr>
+        <w:t xml:space="preserve">Aux sources du radicalisme: les origines de la démocratie libérale</w:t>
+      </w:r>
+      <w:r>
+        <w:t xml:space="preserve">. Éditions du sabre.</w:t>
+      </w:r>
+    </w:p>
+    <w:bookmarkEnd w:id="258"/>
+    <w:bookmarkStart w:id="259" w:name="ref-meuwly_liberte_2008"/>
+    <w:p>
+      <w:pPr>
+        <w:pStyle w:val="Bibliography"/>
+      </w:pPr>
+      <w:r>
+        <w:t xml:space="preserve">———. 2008.</w:t>
+      </w:r>
+      <w:r>
+        <w:t xml:space="preserve"> </w:t>
+      </w:r>
+      <w:r>
+        <w:rPr>
+          <w:iCs/>
+          <w:i/>
+        </w:rPr>
+        <w:t xml:space="preserve">La Liberté Cacophonique: Essai Sur La Crise Des Droites Suisses</w:t>
+      </w:r>
+      <w:r>
+        <w:t xml:space="preserve">. Genève: Éditions Slatkine.</w:t>
+      </w:r>
+    </w:p>
+    <w:bookmarkEnd w:id="259"/>
+    <w:bookmarkStart w:id="260" w:name="ref-meuwly_les_2010"/>
+    <w:p>
+      <w:pPr>
+        <w:pStyle w:val="Bibliography"/>
+      </w:pPr>
+      <w:r>
+        <w:t xml:space="preserve">———. 2010.</w:t>
+      </w:r>
+      <w:r>
+        <w:t xml:space="preserve"> </w:t>
+      </w:r>
+      <w:r>
+        <w:rPr>
+          <w:iCs/>
+          <w:i/>
+        </w:rPr>
+        <w:t xml:space="preserve">Les partis politiques: acteurs de l’histoire suisse</w:t>
+      </w:r>
+      <w:r>
+        <w:t xml:space="preserve">. Le savoir suisse. Lausanne: Presses polytechniques et universitaires romandes.</w:t>
+      </w:r>
+    </w:p>
+    <w:bookmarkEnd w:id="260"/>
+    <w:bookmarkStart w:id="261" w:name="ref-milanovic_global_2016"/>
+    <w:p>
+      <w:pPr>
+        <w:pStyle w:val="Bibliography"/>
+      </w:pPr>
+      <w:r>
+        <w:t xml:space="preserve">Milanović, Branko. 2016.</w:t>
+      </w:r>
+      <w:r>
+        <w:t xml:space="preserve"> </w:t>
+      </w:r>
+      <w:r>
+        <w:rPr>
+          <w:iCs/>
+          <w:i/>
+        </w:rPr>
+        <w:t xml:space="preserve">Global Inequality: A New Approach for the Age of Globalization</w:t>
+      </w:r>
+      <w:r>
+        <w:t xml:space="preserve">. First Harvard University Press paperback edition. Cambridge, Massachusetts London, England: The Belknap Press of Harvard University Press.</w:t>
+      </w:r>
+    </w:p>
+    <w:bookmarkEnd w:id="261"/>
+    <w:bookmarkStart w:id="263" w:name="ref-muller_grutli_2010"/>
+    <w:p>
+      <w:pPr>
+        <w:pStyle w:val="Bibliography"/>
+      </w:pPr>
+      <w:r>
+        <w:t xml:space="preserve">Müller, Felix. 2010.</w:t>
+      </w:r>
+      <w:r>
+        <w:t xml:space="preserve"> </w:t>
+      </w:r>
+      <w:r>
+        <w:t xml:space="preserve">“Grutli (société). Dictionnaire Historique de la Suisse.”</w:t>
+      </w:r>
+      <w:r>
+        <w:t xml:space="preserve"> </w:t>
+      </w:r>
+      <w:r>
+        <w:t xml:space="preserve">2010.</w:t>
+      </w:r>
+      <w:r>
+        <w:t xml:space="preserve"> </w:t>
+      </w:r>
+      <w:hyperlink r:id="rId262">
+        <w:r>
+          <w:rPr>
+            <w:rStyle w:val="Hyperlink"/>
+          </w:rPr>
+          <w:t xml:space="preserve">https://hls-dhs-dss.ch/articles/017397/2010-12-22/</w:t>
+        </w:r>
+      </w:hyperlink>
+      <w:r>
+        <w:t xml:space="preserve">.</w:t>
+      </w:r>
+    </w:p>
+    <w:bookmarkEnd w:id="263"/>
+    <w:bookmarkStart w:id="265" w:name="ref-nations_human_2022"/>
+    <w:p>
+      <w:pPr>
+        <w:pStyle w:val="Bibliography"/>
+      </w:pPr>
+      <w:r>
+        <w:t xml:space="preserve">Nations, United. 2022.</w:t>
+      </w:r>
+      <w:r>
+        <w:t xml:space="preserve"> </w:t>
+      </w:r>
+      <w:r>
+        <w:t xml:space="preserve">“Human Development Report 2021-22.”</w:t>
+      </w:r>
+      <w:r>
+        <w:t xml:space="preserve"> </w:t>
+      </w:r>
+      <w:r>
+        <w:t xml:space="preserve">United Nations.</w:t>
+      </w:r>
+      <w:r>
+        <w:t xml:space="preserve"> </w:t>
+      </w:r>
+      <w:hyperlink r:id="rId264">
+        <w:r>
+          <w:rPr>
+            <w:rStyle w:val="Hyperlink"/>
+          </w:rPr>
+          <w:t xml:space="preserve">https://hdr.undp.org/content/human-development-report-2021-22</w:t>
+        </w:r>
+      </w:hyperlink>
+      <w:r>
+        <w:t xml:space="preserve">.</w:t>
+      </w:r>
+    </w:p>
+    <w:bookmarkEnd w:id="265"/>
+    <w:bookmarkStart w:id="267" w:name="ref-nylund_deciding_2007"/>
+    <w:p>
+      <w:pPr>
+        <w:pStyle w:val="Bibliography"/>
+      </w:pPr>
+      <w:r>
+        <w:t xml:space="preserve">Nylund, Karen L., Tihomir Asparouhov, and Bengt O. Muthén. 2007.</w:t>
+      </w:r>
+      <w:r>
+        <w:t xml:space="preserve"> </w:t>
+      </w:r>
+      <w:r>
+        <w:t xml:space="preserve">“Deciding on the Number of Classes in Latent Class Analysis and Growth Mixture Modeling: A Monte Carlo Simulation Study.”</w:t>
+      </w:r>
+      <w:r>
+        <w:t xml:space="preserve"> </w:t>
+      </w:r>
+      <w:r>
+        <w:rPr>
+          <w:iCs/>
+          <w:i/>
+        </w:rPr>
+        <w:t xml:space="preserve">Structural Equation Modeling: A Multidisciplinary Journal</w:t>
+      </w:r>
+      <w:r>
+        <w:t xml:space="preserve"> </w:t>
+      </w:r>
+      <w:r>
+        <w:t xml:space="preserve">14 (4): 535–69.</w:t>
+      </w:r>
+      <w:r>
+        <w:t xml:space="preserve"> </w:t>
+      </w:r>
+      <w:hyperlink r:id="rId266">
+        <w:r>
+          <w:rPr>
+            <w:rStyle w:val="Hyperlink"/>
+          </w:rPr>
+          <w:t xml:space="preserve">https://doi.org/10.1080/10705510701575396</w:t>
+        </w:r>
+      </w:hyperlink>
+      <w:r>
+        <w:t xml:space="preserve">.</w:t>
+      </w:r>
+    </w:p>
+    <w:bookmarkEnd w:id="267"/>
+    <w:bookmarkStart w:id="269" w:name="ref-obinger_federalism_1998"/>
+    <w:p>
+      <w:pPr>
+        <w:pStyle w:val="Bibliography"/>
+      </w:pPr>
+      <w:r>
+        <w:t xml:space="preserve">Obinger, Herbert. 1998.</w:t>
+      </w:r>
+      <w:r>
+        <w:t xml:space="preserve"> </w:t>
+      </w:r>
+      <w:r>
+        <w:t xml:space="preserve">“Federalism, Direct Democracy, and Welfare State Development in Switzerland.”</w:t>
+      </w:r>
+      <w:r>
+        <w:t xml:space="preserve"> </w:t>
+      </w:r>
+      <w:r>
+        <w:rPr>
+          <w:iCs/>
+          <w:i/>
+        </w:rPr>
+        <w:t xml:space="preserve">Journal of Public Policy</w:t>
+      </w:r>
+      <w:r>
+        <w:t xml:space="preserve"> </w:t>
+      </w:r>
+      <w:r>
+        <w:t xml:space="preserve">18 (3): 241–63.</w:t>
+      </w:r>
+      <w:r>
+        <w:t xml:space="preserve"> </w:t>
+      </w:r>
+      <w:hyperlink r:id="rId268">
+        <w:r>
+          <w:rPr>
+            <w:rStyle w:val="Hyperlink"/>
+          </w:rPr>
+          <w:t xml:space="preserve">https://doi.org/10.1017/S0143814X98000129</w:t>
+        </w:r>
+      </w:hyperlink>
+      <w:r>
+        <w:t xml:space="preserve">.</w:t>
+      </w:r>
+    </w:p>
+    <w:bookmarkEnd w:id="269"/>
+    <w:bookmarkStart w:id="271" w:name="ref-oecd_oecd_1992"/>
+    <w:p>
+      <w:pPr>
+        <w:pStyle w:val="Bibliography"/>
+      </w:pPr>
+      <w:r>
+        <w:t xml:space="preserve">OECD. 1992.</w:t>
+      </w:r>
+      <w:r>
+        <w:t xml:space="preserve"> </w:t>
+      </w:r>
+      <w:r>
+        <w:rPr>
+          <w:iCs/>
+          <w:i/>
+        </w:rPr>
+        <w:t xml:space="preserve">OECD</w:t>
+      </w:r>
+      <w:r>
+        <w:rPr>
+          <w:iCs/>
+          <w:i/>
+        </w:rPr>
+        <w:t xml:space="preserve"> </w:t>
+      </w:r>
+      <w:r>
+        <w:rPr>
+          <w:iCs/>
+          <w:i/>
+        </w:rPr>
+        <w:t xml:space="preserve">Economic Surveys: Switzerland 1992</w:t>
+      </w:r>
+      <w:r>
+        <w:t xml:space="preserve">. Paris: Organisation for Economic Co-operation; Development.</w:t>
+      </w:r>
+      <w:r>
+        <w:t xml:space="preserve"> </w:t>
+      </w:r>
+      <w:hyperlink r:id="rId270">
+        <w:r>
+          <w:rPr>
+            <w:rStyle w:val="Hyperlink"/>
+          </w:rPr>
+          <w:t xml:space="preserve">https://www.oecd-ilibrary.org/economics/oecd-economic-surveys-switzerland-1992_eco_surveys-che-1992-en</w:t>
+        </w:r>
+      </w:hyperlink>
+      <w:r>
+        <w:t xml:space="preserve">.</w:t>
+      </w:r>
+    </w:p>
+    <w:bookmarkEnd w:id="271"/>
+    <w:bookmarkStart w:id="273" w:name="ref-oecd_oecd_2019"/>
+    <w:p>
+      <w:pPr>
+        <w:pStyle w:val="Bibliography"/>
+      </w:pPr>
+      <w:r>
+        <w:t xml:space="preserve">———. 2019.</w:t>
+      </w:r>
+      <w:r>
+        <w:t xml:space="preserve"> </w:t>
+      </w:r>
+      <w:r>
+        <w:rPr>
+          <w:iCs/>
+          <w:i/>
+        </w:rPr>
+        <w:t xml:space="preserve">OECD</w:t>
+      </w:r>
+      <w:r>
+        <w:rPr>
+          <w:iCs/>
+          <w:i/>
+        </w:rPr>
+        <w:t xml:space="preserve"> </w:t>
+      </w:r>
+      <w:r>
+        <w:rPr>
+          <w:iCs/>
+          <w:i/>
+        </w:rPr>
+        <w:t xml:space="preserve">Economic Surveys: Switzerland 2019</w:t>
+      </w:r>
+      <w:r>
+        <w:t xml:space="preserve">. Paris: Organisation for Economic Co-operation; Development.</w:t>
+      </w:r>
+      <w:r>
+        <w:t xml:space="preserve"> </w:t>
+      </w:r>
+      <w:hyperlink r:id="rId272">
+        <w:r>
+          <w:rPr>
+            <w:rStyle w:val="Hyperlink"/>
+          </w:rPr>
+          <w:t xml:space="preserve">https://www.oecd-ilibrary.org/economics/oecd-economic-surveys-switzerland-2019_7e6fd372-en</w:t>
+        </w:r>
+      </w:hyperlink>
+      <w:r>
+        <w:t xml:space="preserve">.</w:t>
+      </w:r>
+    </w:p>
+    <w:bookmarkEnd w:id="273"/>
+    <w:bookmarkStart w:id="275" w:name="ref-oecd_oecd_2022"/>
+    <w:p>
+      <w:pPr>
+        <w:pStyle w:val="Bibliography"/>
+      </w:pPr>
+      <w:r>
+        <w:t xml:space="preserve">———. 2022.</w:t>
+      </w:r>
+      <w:r>
+        <w:t xml:space="preserve"> </w:t>
+      </w:r>
+      <w:r>
+        <w:rPr>
+          <w:iCs/>
+          <w:i/>
+        </w:rPr>
+        <w:t xml:space="preserve">OECD</w:t>
+      </w:r>
+      <w:r>
+        <w:rPr>
+          <w:iCs/>
+          <w:i/>
+        </w:rPr>
+        <w:t xml:space="preserve"> </w:t>
+      </w:r>
+      <w:r>
+        <w:rPr>
+          <w:iCs/>
+          <w:i/>
+        </w:rPr>
+        <w:t xml:space="preserve">Economic Surveys: Switzerland 2022</w:t>
+      </w:r>
+      <w:r>
+        <w:t xml:space="preserve">. Paris: Organisation for Economic Co-operation; Development.</w:t>
+      </w:r>
+      <w:r>
+        <w:t xml:space="preserve"> </w:t>
+      </w:r>
+      <w:hyperlink r:id="rId274">
+        <w:r>
+          <w:rPr>
+            <w:rStyle w:val="Hyperlink"/>
+          </w:rPr>
+          <w:t xml:space="preserve">https://www.oecd-ilibrary.org/economics/oecd-economic-surveys-switzerland-2022_1fde6924-en</w:t>
+        </w:r>
+      </w:hyperlink>
+      <w:r>
+        <w:t xml:space="preserve">.</w:t>
+      </w:r>
+    </w:p>
+    <w:bookmarkEnd w:id="275"/>
+    <w:bookmarkStart w:id="277" w:name="ref-oesch_redrawing_2006"/>
+    <w:p>
+      <w:pPr>
+        <w:pStyle w:val="Bibliography"/>
+      </w:pPr>
+      <w:r>
+        <w:t xml:space="preserve">Oesch, Daniel. 2006.</w:t>
+      </w:r>
+      <w:r>
+        <w:t xml:space="preserve"> </w:t>
+      </w:r>
+      <w:r>
+        <w:rPr>
+          <w:iCs/>
+          <w:i/>
+        </w:rPr>
+        <w:t xml:space="preserve">Redrawing the Class Map</w:t>
+      </w:r>
+      <w:r>
+        <w:t xml:space="preserve">. London: Palgrave Macmillan</w:t>
+      </w:r>
+      <w:r>
+        <w:t xml:space="preserve"> </w:t>
+      </w:r>
+      <w:r>
+        <w:t xml:space="preserve">UK</w:t>
+      </w:r>
+      <w:r>
+        <w:t xml:space="preserve">.</w:t>
+      </w:r>
+      <w:r>
+        <w:t xml:space="preserve"> </w:t>
+      </w:r>
+      <w:hyperlink r:id="rId276">
+        <w:r>
+          <w:rPr>
+            <w:rStyle w:val="Hyperlink"/>
+          </w:rPr>
+          <w:t xml:space="preserve">https://doi.org/10.1057/9780230504592</w:t>
+        </w:r>
+      </w:hyperlink>
+      <w:r>
+        <w:t xml:space="preserve">.</w:t>
+      </w:r>
+    </w:p>
+    <w:bookmarkEnd w:id="277"/>
+    <w:bookmarkStart w:id="279" w:name="ref-oesch_explaining_2008-1"/>
+    <w:p>
+      <w:pPr>
+        <w:pStyle w:val="Bibliography"/>
+      </w:pPr>
+      <w:r>
+        <w:t xml:space="preserve">———. 2008a.</w:t>
+      </w:r>
+      <w:r>
+        <w:t xml:space="preserve"> </w:t>
+      </w:r>
+      <w:r>
+        <w:t xml:space="preserve">“Explaining Workers’ Support for Right-Wing Populist Parties in Western Europe: Evidence from Austria, Belgium, France, Norway, and Switzerland.”</w:t>
+      </w:r>
+      <w:r>
+        <w:t xml:space="preserve"> </w:t>
+      </w:r>
+      <w:r>
+        <w:rPr>
+          <w:iCs/>
+          <w:i/>
+        </w:rPr>
+        <w:t xml:space="preserve">International Political Science Review</w:t>
+      </w:r>
+      <w:r>
+        <w:t xml:space="preserve"> </w:t>
+      </w:r>
+      <w:r>
+        <w:t xml:space="preserve">29 (3): 349–73.</w:t>
+      </w:r>
+      <w:r>
+        <w:t xml:space="preserve"> </w:t>
+      </w:r>
+      <w:hyperlink r:id="rId278">
+        <w:r>
+          <w:rPr>
+            <w:rStyle w:val="Hyperlink"/>
+          </w:rPr>
+          <w:t xml:space="preserve">https://doi.org/10.1177/0192512107088390</w:t>
+        </w:r>
+      </w:hyperlink>
+      <w:r>
+        <w:t xml:space="preserve">.</w:t>
+      </w:r>
+    </w:p>
+    <w:bookmarkEnd w:id="279"/>
+    <w:bookmarkStart w:id="281" w:name="ref-oesch_changing_2008"/>
+    <w:p>
+      <w:pPr>
+        <w:pStyle w:val="Bibliography"/>
+      </w:pPr>
+      <w:r>
+        <w:t xml:space="preserve">———. 2008b.</w:t>
+      </w:r>
+      <w:r>
+        <w:t xml:space="preserve"> </w:t>
+      </w:r>
+      <w:r>
+        <w:t xml:space="preserve">“The Changing Shape of Class Voting.”</w:t>
+      </w:r>
+      <w:r>
+        <w:t xml:space="preserve"> </w:t>
+      </w:r>
+      <w:r>
+        <w:rPr>
+          <w:iCs/>
+          <w:i/>
+        </w:rPr>
+        <w:t xml:space="preserve">European Societies</w:t>
+      </w:r>
+      <w:r>
+        <w:t xml:space="preserve"> </w:t>
+      </w:r>
+      <w:r>
+        <w:t xml:space="preserve">10 (3): 329–55.</w:t>
+      </w:r>
+      <w:r>
+        <w:t xml:space="preserve"> </w:t>
+      </w:r>
+      <w:hyperlink r:id="rId280">
+        <w:r>
+          <w:rPr>
+            <w:rStyle w:val="Hyperlink"/>
+          </w:rPr>
+          <w:t xml:space="preserve">https://doi.org/10.1080/14616690701846946</w:t>
+        </w:r>
+      </w:hyperlink>
+      <w:r>
+        <w:t xml:space="preserve">.</w:t>
+      </w:r>
+    </w:p>
+    <w:bookmarkEnd w:id="281"/>
+    <w:bookmarkStart w:id="282" w:name="ref-oesch_swiss_2011"/>
+    <w:p>
+      <w:pPr>
+        <w:pStyle w:val="Bibliography"/>
+      </w:pPr>
+      <w:r>
+        <w:t xml:space="preserve">———. 2011.</w:t>
+      </w:r>
+      <w:r>
+        <w:t xml:space="preserve"> </w:t>
+      </w:r>
+      <w:r>
+        <w:t xml:space="preserve">“Swiss Trade Unions and Industrial Relations After 1990 a History of Decline and Renewal.”</w:t>
+      </w:r>
+      <w:r>
+        <w:t xml:space="preserve"> </w:t>
+      </w:r>
+      <w:r>
+        <w:t xml:space="preserve">In</w:t>
+      </w:r>
+      <w:r>
+        <w:t xml:space="preserve"> </w:t>
+      </w:r>
+      <w:r>
+        <w:rPr>
+          <w:iCs/>
+          <w:i/>
+        </w:rPr>
+        <w:t xml:space="preserve">Switzerland in Europe</w:t>
+      </w:r>
+      <w:r>
+        <w:t xml:space="preserve">. Routledge.</w:t>
+      </w:r>
+    </w:p>
+    <w:bookmarkEnd w:id="282"/>
+    <w:bookmarkStart w:id="284" w:name="ref-oesch_class_2010"/>
+    <w:p>
+      <w:pPr>
+        <w:pStyle w:val="Bibliography"/>
+      </w:pPr>
+      <w:r>
+        <w:t xml:space="preserve">Oesch, Daniel, and Line Rennwald. 2010.</w:t>
+      </w:r>
+      <w:r>
+        <w:t xml:space="preserve"> </w:t>
+      </w:r>
+      <w:r>
+        <w:t xml:space="preserve">“The Class Basis of Switzerland’s Cleavage Between the New Left and the Populist Right.”</w:t>
+      </w:r>
+      <w:r>
+        <w:t xml:space="preserve"> </w:t>
+      </w:r>
+      <w:r>
+        <w:rPr>
+          <w:iCs/>
+          <w:i/>
+        </w:rPr>
+        <w:t xml:space="preserve">Swiss Political Science Review</w:t>
+      </w:r>
+      <w:r>
+        <w:t xml:space="preserve"> </w:t>
+      </w:r>
+      <w:r>
+        <w:t xml:space="preserve">16 (3): 343–71.</w:t>
+      </w:r>
+      <w:r>
+        <w:t xml:space="preserve"> </w:t>
+      </w:r>
+      <w:hyperlink r:id="rId283">
+        <w:r>
+          <w:rPr>
+            <w:rStyle w:val="Hyperlink"/>
+          </w:rPr>
+          <w:t xml:space="preserve">https://doi.org/10.1002/j.1662-6370.2010.tb00433.x</w:t>
+        </w:r>
+      </w:hyperlink>
+      <w:r>
+        <w:t xml:space="preserve">.</w:t>
+      </w:r>
+    </w:p>
+    <w:bookmarkEnd w:id="284"/>
+    <w:bookmarkStart w:id="286" w:name="ref-oesch_electoral_2018"/>
+    <w:p>
+      <w:pPr>
+        <w:pStyle w:val="Bibliography"/>
+      </w:pPr>
+      <w:r>
+        <w:t xml:space="preserve">———. 2018.</w:t>
+      </w:r>
+      <w:r>
+        <w:t xml:space="preserve"> </w:t>
+      </w:r>
+      <w:r>
+        <w:t xml:space="preserve">“Electoral Competition in Europe’s New Tripolar Political Space: Class Voting for the Left, Centre-Right and Radical Right.”</w:t>
+      </w:r>
+      <w:r>
+        <w:t xml:space="preserve"> </w:t>
+      </w:r>
+      <w:r>
+        <w:rPr>
+          <w:iCs/>
+          <w:i/>
+        </w:rPr>
+        <w:t xml:space="preserve">European Journal of Political Research</w:t>
+      </w:r>
+      <w:r>
+        <w:t xml:space="preserve"> </w:t>
+      </w:r>
+      <w:r>
+        <w:t xml:space="preserve">57 (4): 783–807.</w:t>
+      </w:r>
+      <w:r>
+        <w:t xml:space="preserve"> </w:t>
+      </w:r>
+      <w:hyperlink r:id="rId285">
+        <w:r>
+          <w:rPr>
+            <w:rStyle w:val="Hyperlink"/>
+          </w:rPr>
+          <w:t xml:space="preserve">https://doi.org/10.1111/1475-6765.12259</w:t>
+        </w:r>
+      </w:hyperlink>
+      <w:r>
+        <w:t xml:space="preserve">.</w:t>
+      </w:r>
+    </w:p>
+    <w:bookmarkEnd w:id="286"/>
+    <w:bookmarkStart w:id="287" w:name="ref-palombarini_rupture_2001"/>
+    <w:p>
+      <w:pPr>
+        <w:pStyle w:val="Bibliography"/>
+      </w:pPr>
+      <w:r>
+        <w:t xml:space="preserve">Palombarini, Stefano. 2001.</w:t>
+      </w:r>
+      <w:r>
+        <w:t xml:space="preserve"> </w:t>
+      </w:r>
+      <w:r>
+        <w:rPr>
+          <w:iCs/>
+          <w:i/>
+        </w:rPr>
+        <w:t xml:space="preserve">La Rupture Du Compromis Social Italien : Un Essai de Macroéconomie Politique</w:t>
+      </w:r>
+      <w:r>
+        <w:t xml:space="preserve">. Paris:</w:t>
+      </w:r>
+      <w:r>
+        <w:t xml:space="preserve"> </w:t>
+      </w:r>
+      <w:r>
+        <w:t xml:space="preserve">CNRS</w:t>
+      </w:r>
+      <w:r>
+        <w:t xml:space="preserve"> </w:t>
+      </w:r>
+      <w:r>
+        <w:t xml:space="preserve">Editions.</w:t>
+      </w:r>
+    </w:p>
+    <w:bookmarkEnd w:id="287"/>
+    <w:bookmarkStart w:id="288" w:name="ref-piguet_immigration_2013"/>
+    <w:p>
+      <w:pPr>
+        <w:pStyle w:val="Bibliography"/>
+      </w:pPr>
+      <w:r>
+        <w:t xml:space="preserve">Piguet, Etienne. 2013.</w:t>
+      </w:r>
+      <w:r>
+        <w:t xml:space="preserve"> </w:t>
+      </w:r>
+      <w:r>
+        <w:rPr>
+          <w:iCs/>
+          <w:i/>
+        </w:rPr>
+        <w:t xml:space="preserve">L’immigration En Suisse: Soixante Ans d’entrouverture.</w:t>
+      </w:r>
+      <w:r>
+        <w:t xml:space="preserve"> Lausanne: Presses Polytechniques Romandes.</w:t>
+      </w:r>
+    </w:p>
+    <w:bookmarkEnd w:id="288"/>
+    <w:bookmarkStart w:id="289" w:name="ref-piketty_capital_2014"/>
+    <w:p>
+      <w:pPr>
+        <w:pStyle w:val="Bibliography"/>
+      </w:pPr>
+      <w:r>
+        <w:t xml:space="preserve">Piketty, Thomas. 2014.</w:t>
+      </w:r>
+      <w:r>
+        <w:t xml:space="preserve"> </w:t>
+      </w:r>
+      <w:r>
+        <w:rPr>
+          <w:iCs/>
+          <w:i/>
+        </w:rPr>
+        <w:t xml:space="preserve">Capital in the Twenty-First Century</w:t>
+      </w:r>
+      <w:r>
+        <w:t xml:space="preserve">. Cambridge Massachusetts: The Belknap Press of Harvard University Press.</w:t>
+      </w:r>
+    </w:p>
+    <w:bookmarkEnd w:id="289"/>
+    <w:bookmarkStart w:id="290" w:name="ref-piketty_brahmin_2018"/>
+    <w:p>
+      <w:pPr>
+        <w:pStyle w:val="Bibliography"/>
+      </w:pPr>
+      <w:r>
+        <w:t xml:space="preserve">———. 2018.</w:t>
+      </w:r>
+      <w:r>
+        <w:t xml:space="preserve"> </w:t>
+      </w:r>
+      <w:r>
+        <w:t xml:space="preserve">“Brahmin Left Vs Merchant Right: Rising Inequality and the Changing Structure of Political Conflict.”</w:t>
+      </w:r>
+      <w:r>
+        <w:t xml:space="preserve"> </w:t>
+      </w:r>
+      <w:r>
+        <w:rPr>
+          <w:iCs/>
+          <w:i/>
+        </w:rPr>
+        <w:t xml:space="preserve">WID</w:t>
+      </w:r>
+      <w:r>
+        <w:rPr>
+          <w:iCs/>
+          <w:i/>
+        </w:rPr>
+        <w:t xml:space="preserve">.world</w:t>
+      </w:r>
+      <w:r>
+        <w:rPr>
+          <w:iCs/>
+          <w:i/>
+        </w:rPr>
+        <w:t xml:space="preserve"> </w:t>
+      </w:r>
+      <w:r>
+        <w:rPr>
+          <w:iCs/>
+          <w:i/>
+        </w:rPr>
+        <w:t xml:space="preserve">WORKING</w:t>
+      </w:r>
+      <w:r>
+        <w:rPr>
+          <w:iCs/>
+          <w:i/>
+        </w:rPr>
+        <w:t xml:space="preserve"> </w:t>
+      </w:r>
+      <w:r>
+        <w:rPr>
+          <w:iCs/>
+          <w:i/>
+        </w:rPr>
+        <w:t xml:space="preserve">PAPER</w:t>
+      </w:r>
+      <w:r>
+        <w:rPr>
+          <w:iCs/>
+          <w:i/>
+        </w:rPr>
+        <w:t xml:space="preserve"> </w:t>
+      </w:r>
+      <w:r>
+        <w:rPr>
+          <w:iCs/>
+          <w:i/>
+        </w:rPr>
+        <w:t xml:space="preserve">SERIES</w:t>
+      </w:r>
+      <w:r>
+        <w:t xml:space="preserve">, no. 2018.</w:t>
+      </w:r>
+    </w:p>
+    <w:bookmarkEnd w:id="290"/>
+    <w:bookmarkStart w:id="291" w:name="ref-piketty_capital_2019"/>
+    <w:p>
+      <w:pPr>
+        <w:pStyle w:val="Bibliography"/>
+      </w:pPr>
+      <w:r>
+        <w:t xml:space="preserve">———. 2019.</w:t>
+      </w:r>
+      <w:r>
+        <w:t xml:space="preserve"> </w:t>
+      </w:r>
+      <w:r>
+        <w:rPr>
+          <w:iCs/>
+          <w:i/>
+        </w:rPr>
+        <w:t xml:space="preserve">Capital Et Idéologie</w:t>
+      </w:r>
+      <w:r>
+        <w:t xml:space="preserve">. Le Seuil.</w:t>
+      </w:r>
+    </w:p>
+    <w:bookmarkEnd w:id="291"/>
+    <w:bookmarkStart w:id="292" w:name="ref-rennwald_vive_1998"/>
+    <w:p>
+      <w:pPr>
+        <w:pStyle w:val="Bibliography"/>
+      </w:pPr>
+      <w:r>
+        <w:t xml:space="preserve">Rennwald, Jean-Claude. 1998.</w:t>
+      </w:r>
+      <w:r>
+        <w:t xml:space="preserve"> </w:t>
+      </w:r>
+      <w:r>
+        <w:rPr>
+          <w:iCs/>
+          <w:i/>
+        </w:rPr>
+        <w:t xml:space="preserve">Vive La Politique! Plaidoyer Pour l’action Socialiste, Syndicale Et Associative</w:t>
+      </w:r>
+      <w:r>
+        <w:t xml:space="preserve">. Communication jurassienne et européenne (</w:t>
+      </w:r>
+      <w:r>
+        <w:t xml:space="preserve">CJS</w:t>
+      </w:r>
+      <w:r>
+        <w:t xml:space="preserve">).</w:t>
+      </w:r>
+    </w:p>
+    <w:bookmarkEnd w:id="292"/>
+    <w:bookmarkStart w:id="294" w:name="ref-rennwald_class_2014"/>
+    <w:p>
+      <w:pPr>
+        <w:pStyle w:val="Bibliography"/>
+      </w:pPr>
+      <w:r>
+        <w:t xml:space="preserve">Rennwald, Line. 2014.</w:t>
+      </w:r>
+      <w:r>
+        <w:t xml:space="preserve"> </w:t>
+      </w:r>
+      <w:r>
+        <w:t xml:space="preserve">“Class (Non)voting in Switzerland 1971-2011: Ruptures and Continuities in a Changing Political Landscape.”</w:t>
+      </w:r>
+      <w:r>
+        <w:t xml:space="preserve"> </w:t>
+      </w:r>
+      <w:r>
+        <w:rPr>
+          <w:iCs/>
+          <w:i/>
+        </w:rPr>
+        <w:t xml:space="preserve">Swiss Political Science Review</w:t>
+      </w:r>
+      <w:r>
+        <w:t xml:space="preserve"> </w:t>
+      </w:r>
+      <w:r>
+        <w:t xml:space="preserve">20 (4): 550–72.</w:t>
+      </w:r>
+      <w:r>
+        <w:t xml:space="preserve"> </w:t>
+      </w:r>
+      <w:hyperlink r:id="rId293">
+        <w:r>
+          <w:rPr>
+            <w:rStyle w:val="Hyperlink"/>
+          </w:rPr>
+          <w:t xml:space="preserve">https://doi.org/10.1111/spsr.12124</w:t>
+        </w:r>
+      </w:hyperlink>
+      <w:r>
+        <w:t xml:space="preserve">.</w:t>
+      </w:r>
+    </w:p>
+    <w:bookmarkEnd w:id="294"/>
+    <w:bookmarkStart w:id="296" w:name="ref-rennwald_social_2020"/>
+    <w:p>
+      <w:pPr>
+        <w:pStyle w:val="Bibliography"/>
+      </w:pPr>
+      <w:r>
+        <w:t xml:space="preserve">———. 2020.</w:t>
+      </w:r>
+      <w:r>
+        <w:t xml:space="preserve"> </w:t>
+      </w:r>
+      <w:r>
+        <w:rPr>
+          <w:iCs/>
+          <w:i/>
+        </w:rPr>
+        <w:t xml:space="preserve">Social Democratic Parties and the Working Class: New Voting Patterns</w:t>
+      </w:r>
+      <w:r>
+        <w:t xml:space="preserve">. 1st ed. Challenges to Democracy in the 21st Century. Springer International Publishing;Palgrave Macmillan.</w:t>
+      </w:r>
+      <w:r>
+        <w:t xml:space="preserve"> </w:t>
+      </w:r>
+      <w:hyperlink r:id="rId295">
+        <w:r>
+          <w:rPr>
+            <w:rStyle w:val="Hyperlink"/>
+          </w:rPr>
+          <w:t xml:space="preserve">http://gen.lib.rus.ec/book/index.php?md5=DC2AFED8958B9AE0932FFEFEAB45546C</w:t>
+        </w:r>
+      </w:hyperlink>
+      <w:r>
+        <w:t xml:space="preserve">.</w:t>
+      </w:r>
+    </w:p>
+    <w:bookmarkEnd w:id="296"/>
+    <w:bookmarkStart w:id="298" w:name="ref-rennwald_when_2014"/>
+    <w:p>
+      <w:pPr>
+        <w:pStyle w:val="Bibliography"/>
+      </w:pPr>
+      <w:r>
+        <w:t xml:space="preserve">Rennwald, Line, and Geoffrey Evans. 2014.</w:t>
+      </w:r>
+      <w:r>
+        <w:t xml:space="preserve"> </w:t>
+      </w:r>
+      <w:r>
+        <w:t xml:space="preserve">“When Supply Creates Demand: Social Democratic Party Strategies and the Evolution of Class Voting.”</w:t>
+      </w:r>
+      <w:r>
+        <w:t xml:space="preserve"> </w:t>
+      </w:r>
+      <w:r>
+        <w:rPr>
+          <w:iCs/>
+          <w:i/>
+        </w:rPr>
+        <w:t xml:space="preserve">West European Politics</w:t>
+      </w:r>
+      <w:r>
+        <w:t xml:space="preserve"> </w:t>
+      </w:r>
+      <w:r>
+        <w:t xml:space="preserve">37 (5): 1108–35.</w:t>
+      </w:r>
+      <w:r>
+        <w:t xml:space="preserve"> </w:t>
+      </w:r>
+      <w:hyperlink r:id="rId297">
+        <w:r>
+          <w:rPr>
+            <w:rStyle w:val="Hyperlink"/>
+          </w:rPr>
+          <w:t xml:space="preserve">https://doi.org/10.1080/01402382.2014.920981</w:t>
+        </w:r>
+      </w:hyperlink>
+      <w:r>
+        <w:t xml:space="preserve">.</w:t>
+      </w:r>
+    </w:p>
+    <w:bookmarkEnd w:id="298"/>
+    <w:bookmarkStart w:id="299" w:name="ref-ribeaud_quand_1998"/>
+    <w:p>
+      <w:pPr>
+        <w:pStyle w:val="Bibliography"/>
+      </w:pPr>
+      <w:r>
+        <w:t xml:space="preserve">Ribeaud, José. 1998.</w:t>
+      </w:r>
+      <w:r>
+        <w:t xml:space="preserve"> </w:t>
+      </w:r>
+      <w:r>
+        <w:rPr>
+          <w:iCs/>
+          <w:i/>
+        </w:rPr>
+        <w:t xml:space="preserve">Quand La Suisse Disparaîtra</w:t>
+      </w:r>
+      <w:r>
+        <w:t xml:space="preserve">. Vevey: L’Aire.</w:t>
+      </w:r>
+    </w:p>
+    <w:bookmarkEnd w:id="299"/>
+    <w:bookmarkStart w:id="301" w:name="ref-rossier_integrated_2022"/>
+    <w:p>
+      <w:pPr>
+        <w:pStyle w:val="Bibliography"/>
+      </w:pPr>
+      <w:r>
+        <w:t xml:space="preserve">Rossier, Thierry, Christoph Houman Ellersgaard, Anton Grau Larsen, and Jacob Aagaard Lunding. 2022.</w:t>
+      </w:r>
+      <w:r>
+        <w:t xml:space="preserve"> </w:t>
+      </w:r>
+      <w:r>
+        <w:t xml:space="preserve">“From Integrated to Fragmented Elites. The Core of Swiss Elite Networks 1910–2015.”</w:t>
+      </w:r>
+      <w:r>
+        <w:t xml:space="preserve"> </w:t>
+      </w:r>
+      <w:r>
+        <w:rPr>
+          <w:iCs/>
+          <w:i/>
+        </w:rPr>
+        <w:t xml:space="preserve">The British Journal of Sociology</w:t>
+      </w:r>
+      <w:r>
+        <w:t xml:space="preserve"> </w:t>
+      </w:r>
+      <w:r>
+        <w:t xml:space="preserve">73 (2): 315–35.</w:t>
+      </w:r>
+      <w:r>
+        <w:t xml:space="preserve"> </w:t>
+      </w:r>
+      <w:hyperlink r:id="rId300">
+        <w:r>
+          <w:rPr>
+            <w:rStyle w:val="Hyperlink"/>
+          </w:rPr>
+          <w:t xml:space="preserve">https://doi.org/10.1111/1468-4446.12929</w:t>
+        </w:r>
+      </w:hyperlink>
+      <w:r>
+        <w:t xml:space="preserve">.</w:t>
+      </w:r>
+    </w:p>
+    <w:bookmarkEnd w:id="301"/>
+    <w:bookmarkStart w:id="303" w:name="ref-schwok_causes_1993"/>
+    <w:p>
+      <w:pPr>
+        <w:pStyle w:val="Bibliography"/>
+      </w:pPr>
+      <w:r>
+        <w:t xml:space="preserve">Schwok, René. 1993.</w:t>
+      </w:r>
+      <w:r>
+        <w:t xml:space="preserve"> </w:t>
+      </w:r>
+      <w:r>
+        <w:t xml:space="preserve">“Causes Et Conséquences Du Refus de La Suisse d’adhérer à l’espace Économique Européen.”</w:t>
+      </w:r>
+      <w:r>
+        <w:t xml:space="preserve"> </w:t>
+      </w:r>
+      <w:r>
+        <w:rPr>
+          <w:iCs/>
+          <w:i/>
+        </w:rPr>
+        <w:t xml:space="preserve">Relations Internationales</w:t>
+      </w:r>
+      <w:r>
+        <w:t xml:space="preserve">, no. 73: 95–108.</w:t>
+      </w:r>
+      <w:r>
+        <w:t xml:space="preserve"> </w:t>
+      </w:r>
+      <w:hyperlink r:id="rId302">
+        <w:r>
+          <w:rPr>
+            <w:rStyle w:val="Hyperlink"/>
+          </w:rPr>
+          <w:t xml:space="preserve">https://www.jstor.org/stable/45344498</w:t>
+        </w:r>
+      </w:hyperlink>
+      <w:r>
+        <w:t xml:space="preserve">.</w:t>
+      </w:r>
+    </w:p>
+    <w:bookmarkEnd w:id="303"/>
+    <w:bookmarkStart w:id="305" w:name="ref-sciarini_politique_2023"/>
+    <w:p>
+      <w:pPr>
+        <w:pStyle w:val="Bibliography"/>
+      </w:pPr>
+      <w:r>
+        <w:t xml:space="preserve">Sciarini, Pascal. 2023.</w:t>
+      </w:r>
+      <w:r>
+        <w:t xml:space="preserve"> </w:t>
+      </w:r>
+      <w:r>
+        <w:rPr>
+          <w:iCs/>
+          <w:i/>
+        </w:rPr>
+        <w:t xml:space="preserve">Politique Suisse - Institutions, Acteurs, Processus</w:t>
+      </w:r>
+      <w:r>
+        <w:t xml:space="preserve">. Lausanne: Presses polytechniques et universitaires romandes.</w:t>
+      </w:r>
+      <w:r>
+        <w:t xml:space="preserve"> </w:t>
+      </w:r>
+      <w:hyperlink r:id="rId304">
+        <w:r>
+          <w:rPr>
+            <w:rStyle w:val="Hyperlink"/>
+          </w:rPr>
+          <w:t xml:space="preserve">https://www.epflpress.org/produit/1421/9782889155279/politique-suisse</w:t>
+        </w:r>
+      </w:hyperlink>
+      <w:r>
+        <w:t xml:space="preserve">.</w:t>
+      </w:r>
+    </w:p>
+    <w:bookmarkEnd w:id="305"/>
+    <w:bookmarkStart w:id="307" w:name="ref-skenderovic_union_2017"/>
+    <w:p>
+      <w:pPr>
+        <w:pStyle w:val="Bibliography"/>
+      </w:pPr>
+      <w:r>
+        <w:t xml:space="preserve">Skenderovic, Damir. 2017.</w:t>
+      </w:r>
+      <w:r>
+        <w:t xml:space="preserve"> </w:t>
+      </w:r>
+      <w:r>
+        <w:t xml:space="preserve">“Union démocratique du centre (</w:t>
+      </w:r>
+      <w:r>
+        <w:t xml:space="preserve">UDC</w:t>
+      </w:r>
+      <w:r>
+        <w:t xml:space="preserve">). Dictionnaire Historique de la Suisse.”</w:t>
+      </w:r>
+      <w:r>
+        <w:t xml:space="preserve"> </w:t>
+      </w:r>
+      <w:r>
+        <w:t xml:space="preserve">2017.</w:t>
+      </w:r>
+      <w:r>
+        <w:t xml:space="preserve"> </w:t>
+      </w:r>
+      <w:hyperlink r:id="rId306">
+        <w:r>
+          <w:rPr>
+            <w:rStyle w:val="Hyperlink"/>
+          </w:rPr>
+          <w:t xml:space="preserve">https://hls-dhs-dss.ch/articles/017389/2017-03-20/</w:t>
+        </w:r>
+      </w:hyperlink>
+      <w:r>
+        <w:t xml:space="preserve">.</w:t>
+      </w:r>
+    </w:p>
+    <w:bookmarkEnd w:id="307"/>
+    <w:bookmarkStart w:id="309" w:name="ref-summermatter_stampfli_2020"/>
+    <w:p>
+      <w:pPr>
+        <w:pStyle w:val="Bibliography"/>
+      </w:pPr>
+      <w:r>
+        <w:t xml:space="preserve">Summermatter, Stephanie. 2020.</w:t>
+      </w:r>
+      <w:r>
+        <w:t xml:space="preserve"> </w:t>
+      </w:r>
+      <w:r>
+        <w:t xml:space="preserve">“Stämpfli, Jakob. Dictionnaire Historique de la Suisse.”</w:t>
+      </w:r>
+      <w:r>
+        <w:t xml:space="preserve"> </w:t>
+      </w:r>
+      <w:r>
+        <w:t xml:space="preserve">2020.</w:t>
+      </w:r>
+      <w:r>
+        <w:t xml:space="preserve"> </w:t>
+      </w:r>
+      <w:hyperlink r:id="rId308">
+        <w:r>
+          <w:rPr>
+            <w:rStyle w:val="Hyperlink"/>
+          </w:rPr>
+          <w:t xml:space="preserve">https://hls-dhs-dss.ch/articles/004635/2020-04-15/</w:t>
+        </w:r>
+      </w:hyperlink>
+      <w:r>
+        <w:t xml:space="preserve">.</w:t>
+      </w:r>
+    </w:p>
+    <w:bookmarkEnd w:id="309"/>
+    <w:bookmarkStart w:id="311" w:name="ref-tawfik_les_2019"/>
+    <w:p>
+      <w:pPr>
+        <w:pStyle w:val="Bibliography"/>
+      </w:pPr>
+      <w:r>
+        <w:t xml:space="preserve">Tawfik, Amal. 2019.</w:t>
+      </w:r>
+      <w:r>
+        <w:t xml:space="preserve"> </w:t>
+      </w:r>
+      <w:r>
+        <w:t xml:space="preserve">“Les transformations du vote de classe en Suisse entre 1975 et 2011.”</w:t>
+      </w:r>
+      <w:r>
+        <w:t xml:space="preserve"> </w:t>
+      </w:r>
+      <w:r>
+        <w:rPr>
+          <w:iCs/>
+          <w:i/>
+        </w:rPr>
+        <w:t xml:space="preserve">Sociologie</w:t>
+      </w:r>
+      <w:r>
+        <w:t xml:space="preserve"> </w:t>
+      </w:r>
+      <w:r>
+        <w:t xml:space="preserve">10 (3): 243–65.</w:t>
+      </w:r>
+      <w:r>
+        <w:t xml:space="preserve"> </w:t>
+      </w:r>
+      <w:hyperlink r:id="rId310">
+        <w:r>
+          <w:rPr>
+            <w:rStyle w:val="Hyperlink"/>
+          </w:rPr>
+          <w:t xml:space="preserve">https://doi.org/10.3917/socio.103.0243</w:t>
+        </w:r>
+      </w:hyperlink>
+      <w:r>
+        <w:t xml:space="preserve">.</w:t>
+      </w:r>
+    </w:p>
+    <w:bookmarkEnd w:id="311"/>
+    <w:bookmarkStart w:id="313" w:name="ref-teney_winners_2014"/>
+    <w:p>
+      <w:pPr>
+        <w:pStyle w:val="Bibliography"/>
+      </w:pPr>
+      <w:r>
+        <w:t xml:space="preserve">Teney, Céline, Onawa Promise Lacewell, and Pieter De Wilde. 2014.</w:t>
+      </w:r>
+      <w:r>
+        <w:t xml:space="preserve"> </w:t>
+      </w:r>
+      <w:r>
+        <w:t xml:space="preserve">“Winners and Losers of Globalization in Europe: Attitudes and Ideologies.”</w:t>
+      </w:r>
+      <w:r>
+        <w:t xml:space="preserve"> </w:t>
+      </w:r>
+      <w:r>
+        <w:rPr>
+          <w:iCs/>
+          <w:i/>
+        </w:rPr>
+        <w:t xml:space="preserve">European Political Science Review</w:t>
+      </w:r>
+      <w:r>
+        <w:t xml:space="preserve"> </w:t>
+      </w:r>
+      <w:r>
+        <w:t xml:space="preserve">6 (4): 575–95.</w:t>
+      </w:r>
+      <w:r>
+        <w:t xml:space="preserve"> </w:t>
+      </w:r>
+      <w:hyperlink r:id="rId312">
+        <w:r>
+          <w:rPr>
+            <w:rStyle w:val="Hyperlink"/>
+          </w:rPr>
+          <w:t xml:space="preserve">https://doi.org/10.1017/S1755773913000246</w:t>
+        </w:r>
+      </w:hyperlink>
+      <w:r>
+        <w:t xml:space="preserve">.</w:t>
+      </w:r>
+    </w:p>
+    <w:bookmarkEnd w:id="313"/>
+    <w:bookmarkStart w:id="314" w:name="ref-trampusch_switzerland_2011"/>
+    <w:p>
+      <w:pPr>
+        <w:pStyle w:val="Bibliography"/>
+      </w:pPr>
+      <w:r>
+        <w:t xml:space="preserve">Trampusch, Christine, and André Mach. 2011.</w:t>
+      </w:r>
+      <w:r>
+        <w:t xml:space="preserve"> </w:t>
+      </w:r>
+      <w:r>
+        <w:rPr>
+          <w:iCs/>
+          <w:i/>
+        </w:rPr>
+        <w:t xml:space="preserve">Switzerland in Europe: Continuity and Change in the Swiss Political Economy</w:t>
+      </w:r>
+      <w:r>
+        <w:t xml:space="preserve">. Taylor &amp; Francis.</w:t>
+      </w:r>
+    </w:p>
+    <w:bookmarkEnd w:id="314"/>
+    <w:bookmarkStart w:id="316" w:name="ref-tresch_swiss_2022"/>
+    <w:p>
+      <w:pPr>
+        <w:pStyle w:val="Bibliography"/>
+      </w:pPr>
+      <w:r>
+        <w:t xml:space="preserve">Tresch, Anke, and Georg Lutz. 2022.</w:t>
+      </w:r>
+      <w:r>
+        <w:t xml:space="preserve"> </w:t>
+      </w:r>
+      <w:r>
+        <w:t xml:space="preserve">“Swiss Election Study (Selects), Cumulative Dataset 1971-2019.”</w:t>
+      </w:r>
+      <w:r>
+        <w:t xml:space="preserve"> </w:t>
+      </w:r>
+      <w:r>
+        <w:t xml:space="preserve">FORS</w:t>
+      </w:r>
+      <w:r>
+        <w:t xml:space="preserve">.</w:t>
+      </w:r>
+      <w:r>
+        <w:t xml:space="preserve"> </w:t>
+      </w:r>
+      <w:hyperlink r:id="rId315">
+        <w:r>
+          <w:rPr>
+            <w:rStyle w:val="Hyperlink"/>
+          </w:rPr>
+          <w:t xml:space="preserve">https://doi.org/10.48573/PCBM-2280</w:t>
+        </w:r>
+      </w:hyperlink>
+      <w:r>
+        <w:t xml:space="preserve">.</w:t>
+      </w:r>
+    </w:p>
+    <w:bookmarkEnd w:id="316"/>
+    <w:bookmarkStart w:id="318" w:name="ref-vatter_swiss_2008"/>
+    <w:p>
+      <w:pPr>
+        <w:pStyle w:val="Bibliography"/>
+      </w:pPr>
+      <w:r>
+        <w:t xml:space="preserve">Vatter, Adrian. 2008.</w:t>
+      </w:r>
+      <w:r>
+        <w:t xml:space="preserve"> </w:t>
+      </w:r>
+      <w:r>
+        <w:t xml:space="preserve">“Swiss Consensus Democracy in Transition: A Re-Analysis of Lijphart’s Concept of Democracy for Switzerland from 1997 to 2007.”</w:t>
+      </w:r>
+      <w:r>
+        <w:t xml:space="preserve"> </w:t>
+      </w:r>
+      <w:r>
+        <w:rPr>
+          <w:iCs/>
+          <w:i/>
+        </w:rPr>
+        <w:t xml:space="preserve">World Political Science</w:t>
+      </w:r>
+      <w:r>
+        <w:t xml:space="preserve"> </w:t>
+      </w:r>
+      <w:r>
+        <w:t xml:space="preserve">4 (2).</w:t>
+      </w:r>
+      <w:r>
+        <w:t xml:space="preserve"> </w:t>
+      </w:r>
+      <w:hyperlink r:id="rId317">
+        <w:r>
+          <w:rPr>
+            <w:rStyle w:val="Hyperlink"/>
+          </w:rPr>
+          <w:t xml:space="preserve">https://doi.org/10.2202/1935-6226.1042</w:t>
+        </w:r>
+      </w:hyperlink>
+      <w:r>
+        <w:t xml:space="preserve">.</w:t>
+      </w:r>
+    </w:p>
+    <w:bookmarkEnd w:id="318"/>
+    <w:bookmarkStart w:id="320" w:name="ref-vermunt_latent_2017"/>
+    <w:p>
+      <w:pPr>
+        <w:pStyle w:val="Bibliography"/>
+      </w:pPr>
+      <w:r>
+        <w:t xml:space="preserve">Vermunt, Jeroen K. 2017.</w:t>
+      </w:r>
+      <w:r>
+        <w:t xml:space="preserve"> </w:t>
+      </w:r>
+      <w:r>
+        <w:t xml:space="preserve">“Latent Class Modeling with Covariates: Two Improved Three-Step Approaches.”</w:t>
+      </w:r>
+      <w:r>
+        <w:t xml:space="preserve"> </w:t>
+      </w:r>
+      <w:r>
+        <w:rPr>
+          <w:iCs/>
+          <w:i/>
+        </w:rPr>
+        <w:t xml:space="preserve">Political Analysis</w:t>
+      </w:r>
+      <w:r>
+        <w:t xml:space="preserve"> </w:t>
+      </w:r>
+      <w:r>
+        <w:t xml:space="preserve">18 (4): 450–69.</w:t>
+      </w:r>
+      <w:r>
+        <w:t xml:space="preserve"> </w:t>
+      </w:r>
+      <w:hyperlink r:id="rId319">
+        <w:r>
+          <w:rPr>
+            <w:rStyle w:val="Hyperlink"/>
+          </w:rPr>
+          <w:t xml:space="preserve">https://doi.org/10.1093/pan/mpq025</w:t>
+        </w:r>
+      </w:hyperlink>
+      <w:r>
+        <w:t xml:space="preserve">.</w:t>
+      </w:r>
+    </w:p>
+    <w:bookmarkEnd w:id="320"/>
+    <w:bookmarkStart w:id="321" w:name="ref-vermunt_technical_2016"/>
+    <w:p>
+      <w:pPr>
+        <w:pStyle w:val="Bibliography"/>
+      </w:pPr>
+      <w:r>
+        <w:t xml:space="preserve">Vermunt, Jeroen K, and Jay Magidson. 2016.</w:t>
+      </w:r>
+      <w:r>
+        <w:t xml:space="preserve"> </w:t>
+      </w:r>
+      <w:r>
+        <w:t xml:space="preserve">“Technical Guide for Latent</w:t>
+      </w:r>
+      <w:r>
+        <w:t xml:space="preserve"> </w:t>
+      </w:r>
+      <w:r>
+        <w:t xml:space="preserve">GOLD</w:t>
+      </w:r>
+      <w:r>
+        <w:t xml:space="preserve"> </w:t>
+      </w:r>
+      <w:r>
+        <w:t xml:space="preserve">5.1: Basic, Advanced, and Syntax.”</w:t>
+      </w:r>
+      <w:r>
+        <w:t xml:space="preserve"> </w:t>
+      </w:r>
+      <w:r>
+        <w:rPr>
+          <w:iCs/>
+          <w:i/>
+        </w:rPr>
+        <w:t xml:space="preserve">Statistical Innovations Inc</w:t>
+      </w:r>
+      <w:r>
+        <w:t xml:space="preserve">.</w:t>
+      </w:r>
+    </w:p>
+    <w:bookmarkEnd w:id="321"/>
+    <w:bookmarkStart w:id="323" w:name="ref-noauthor_votation_1993"/>
+    <w:p>
+      <w:pPr>
+        <w:pStyle w:val="Bibliography"/>
+      </w:pPr>
+      <w:r>
+        <w:rPr>
+          <w:iCs/>
+          <w:i/>
+        </w:rPr>
+        <w:t xml:space="preserve">Votation Populaire Du 28 Novembre 1993. Explications Du Conseil Fédéral</w:t>
+      </w:r>
+      <w:r>
+        <w:t xml:space="preserve">. 1993. Chancellerie fédérale.</w:t>
+      </w:r>
+      <w:r>
+        <w:t xml:space="preserve"> </w:t>
+      </w:r>
+      <w:hyperlink r:id="rId322">
         <w:r>
           <w:rPr>
             <w:rStyle w:val="Hyperlink"/>
@@ -33050,2610 +36112,8 @@
         <w:t xml:space="preserve">.</w:t>
       </w:r>
     </w:p>
-    <w:bookmarkEnd w:id="200"/>
-    <w:bookmarkStart w:id="202" w:name="ref-noauthor_gerhard_2019"/>
-    <w:p>
-      <w:pPr>
-        <w:pStyle w:val="Bibliography"/>
-      </w:pPr>
-      <w:r>
-        <w:t xml:space="preserve">“Gerhard Schwarz: «Une Suisse néolibérale? C’est une «fake news» - Le Temps.”</w:t>
-      </w:r>
-      <w:r>
-        <w:t xml:space="preserve"> </w:t>
-      </w:r>
-      <w:r>
-        <w:t xml:space="preserve">2019, November.</w:t>
-      </w:r>
-      <w:r>
-        <w:t xml:space="preserve"> </w:t>
-      </w:r>
-      <w:hyperlink r:id="rId201">
-        <w:r>
-          <w:rPr>
-            <w:rStyle w:val="Hyperlink"/>
-          </w:rPr>
-          <w:t xml:space="preserve">https://www.letemps.ch/economie/gerhard-schwarz-une-suisse-neoliberale-cest-une-fake-news</w:t>
-        </w:r>
-      </w:hyperlink>
-      <w:r>
-        <w:t xml:space="preserve">.</w:t>
-      </w:r>
-    </w:p>
-    <w:bookmarkEnd w:id="202"/>
-    <w:bookmarkStart w:id="204" w:name="ref-gethin_brahmin_2022"/>
-    <w:p>
-      <w:pPr>
-        <w:pStyle w:val="Bibliography"/>
-      </w:pPr>
-      <w:r>
-        <w:t xml:space="preserve">Gethin, Amory, Clara Martínez-Toledano, and Thomas Piketty. 2022.</w:t>
-      </w:r>
-      <w:r>
-        <w:t xml:space="preserve"> </w:t>
-      </w:r>
-      <w:r>
-        <w:t xml:space="preserve">“Brahmin Left Versus Merchant Right: Changing Political Cleavages in 21 Western Democracies, 1948–2020*.”</w:t>
-      </w:r>
-      <w:r>
-        <w:t xml:space="preserve"> </w:t>
-      </w:r>
-      <w:r>
-        <w:rPr>
-          <w:iCs/>
-          <w:i/>
-        </w:rPr>
-        <w:t xml:space="preserve">The Quarterly Journal of Economics</w:t>
-      </w:r>
-      <w:r>
-        <w:t xml:space="preserve"> </w:t>
-      </w:r>
-      <w:r>
-        <w:t xml:space="preserve">137 (1): 1–48.</w:t>
-      </w:r>
-      <w:r>
-        <w:t xml:space="preserve"> </w:t>
-      </w:r>
-      <w:hyperlink r:id="rId203">
-        <w:r>
-          <w:rPr>
-            <w:rStyle w:val="Hyperlink"/>
-          </w:rPr>
-          <w:t xml:space="preserve">https://doi.org/10.1093/qje/qjab036</w:t>
-        </w:r>
-      </w:hyperlink>
-      <w:r>
-        <w:t xml:space="preserve">.</w:t>
-      </w:r>
-    </w:p>
-    <w:bookmarkEnd w:id="204"/>
-    <w:bookmarkStart w:id="205" w:name="ref-gethin_political_2021"/>
-    <w:p>
-      <w:pPr>
-        <w:pStyle w:val="Bibliography"/>
-      </w:pPr>
-      <w:r>
-        <w:t xml:space="preserve">Gethin, Armory, Clara Martinez-Toledano, and Thomas Piketty. 2021.</w:t>
-      </w:r>
-      <w:r>
-        <w:t xml:space="preserve"> </w:t>
-      </w:r>
-      <w:r>
-        <w:rPr>
-          <w:iCs/>
-          <w:i/>
-        </w:rPr>
-        <w:t xml:space="preserve">Political Cleavages and Social Inequalities a Study of Fifty Democracies, 1948–2020</w:t>
-      </w:r>
-      <w:r>
-        <w:t xml:space="preserve">. Harvard Univeristy Press.</w:t>
-      </w:r>
-    </w:p>
-    <w:bookmarkEnd w:id="205"/>
-    <w:bookmarkStart w:id="207" w:name="ref-grunenfelder_7_2022"/>
-    <w:p>
-      <w:pPr>
-        <w:pStyle w:val="Bibliography"/>
-      </w:pPr>
-      <w:r>
-        <w:t xml:space="preserve">Grünenfelder, Patrick Dümmler, Peter. 2022.</w:t>
-      </w:r>
-      <w:r>
-        <w:t xml:space="preserve"> </w:t>
-      </w:r>
-      <w:r>
-        <w:t xml:space="preserve">“7 bonnes raisons de privatiser l’énergie. Avenir Suisse.”</w:t>
-      </w:r>
-      <w:r>
-        <w:t xml:space="preserve"> </w:t>
-      </w:r>
-      <w:r>
-        <w:t xml:space="preserve">October 18, 2022.</w:t>
-      </w:r>
-      <w:r>
-        <w:t xml:space="preserve"> </w:t>
-      </w:r>
-      <w:hyperlink r:id="rId206">
-        <w:r>
-          <w:rPr>
-            <w:rStyle w:val="Hyperlink"/>
-          </w:rPr>
-          <w:t xml:space="preserve">https://www.avenir-suisse.ch/fr/7-bonnes-raisons-de-privatiser-lenergie/</w:t>
-        </w:r>
-      </w:hyperlink>
-      <w:r>
-        <w:t xml:space="preserve">.</w:t>
-      </w:r>
-    </w:p>
-    <w:bookmarkEnd w:id="207"/>
-    <w:bookmarkStart w:id="208" w:name="ref-hall_varieties_2001"/>
-    <w:p>
-      <w:pPr>
-        <w:pStyle w:val="Bibliography"/>
-      </w:pPr>
-      <w:r>
-        <w:t xml:space="preserve">Hall, Peter A., and David Soskice. 2001.</w:t>
-      </w:r>
-      <w:r>
-        <w:t xml:space="preserve"> </w:t>
-      </w:r>
-      <w:r>
-        <w:rPr>
-          <w:iCs/>
-          <w:i/>
-        </w:rPr>
-        <w:t xml:space="preserve">Varieties of Capitalism: The Institutional Foundations of Comparative Advantage</w:t>
-      </w:r>
-      <w:r>
-        <w:t xml:space="preserve">. Oxford University Press.</w:t>
-      </w:r>
-    </w:p>
-    <w:bookmarkEnd w:id="208"/>
-    <w:bookmarkStart w:id="210" w:name="ref-hardmeier_befragung_2022"/>
-    <w:p>
-      <w:pPr>
-        <w:pStyle w:val="Bibliography"/>
-      </w:pPr>
-      <w:r>
-        <w:t xml:space="preserve">Hardmeier, Sibylle, Ulrich Klöti, Hanspeter Kriesi, Wolf Linder, Pascal Sciarini, and Adrian Vatter. 2022.</w:t>
-      </w:r>
-      <w:r>
-        <w:t xml:space="preserve"> </w:t>
-      </w:r>
-      <w:r>
-        <w:t xml:space="preserve">“Befragung der Wählerinnen und Wähler nach den Wahlen - 1999.”</w:t>
-      </w:r>
-      <w:r>
-        <w:t xml:space="preserve"> </w:t>
-      </w:r>
-      <w:r>
-        <w:t xml:space="preserve">FORS</w:t>
-      </w:r>
-      <w:r>
-        <w:t xml:space="preserve">.</w:t>
-      </w:r>
-      <w:r>
-        <w:t xml:space="preserve"> </w:t>
-      </w:r>
-      <w:hyperlink r:id="rId209">
-        <w:r>
-          <w:rPr>
-            <w:rStyle w:val="Hyperlink"/>
-          </w:rPr>
-          <w:t xml:space="preserve">https://doi.org/10.48573/9EX9-FP54</w:t>
-        </w:r>
-      </w:hyperlink>
-      <w:r>
-        <w:t xml:space="preserve">.</w:t>
-      </w:r>
-    </w:p>
-    <w:bookmarkEnd w:id="210"/>
-    <w:bookmarkStart w:id="211" w:name="ref-hauser_ayons_1996"/>
-    <w:p>
-      <w:pPr>
-        <w:pStyle w:val="Bibliography"/>
-      </w:pPr>
-      <w:r>
-        <w:t xml:space="preserve">Hauser, Heinz, Beat Schmid, Josef Ackermann, and David De Pury. 1996.</w:t>
-      </w:r>
-      <w:r>
-        <w:t xml:space="preserve"> </w:t>
-      </w:r>
-      <w:r>
-        <w:rPr>
-          <w:iCs/>
-          <w:i/>
-        </w:rPr>
-        <w:t xml:space="preserve">Ayons Le Courage d’un Nouveau Départ : Un Programme Pour La Relance de La Politique Économique de La Suisse</w:t>
-      </w:r>
-      <w:r>
-        <w:t xml:space="preserve">. Zurich: Orell Füssli.</w:t>
-      </w:r>
-    </w:p>
-    <w:bookmarkEnd w:id="211"/>
-    <w:bookmarkStart w:id="213" w:name="ref-hooghe_cleavage_2018"/>
-    <w:p>
-      <w:pPr>
-        <w:pStyle w:val="Bibliography"/>
-      </w:pPr>
-      <w:r>
-        <w:t xml:space="preserve">Hooghe, Liesbet, and Gary Marks. 2018.</w:t>
-      </w:r>
-      <w:r>
-        <w:t xml:space="preserve"> </w:t>
-      </w:r>
-      <w:r>
-        <w:t xml:space="preserve">“Cleavage Theory Meets Europe’s Crises: Lipset, Rokkan, and the Transnational Cleavage.”</w:t>
-      </w:r>
-      <w:r>
-        <w:t xml:space="preserve"> </w:t>
-      </w:r>
-      <w:r>
-        <w:rPr>
-          <w:iCs/>
-          <w:i/>
-        </w:rPr>
-        <w:t xml:space="preserve">Journal of European Public Policy</w:t>
-      </w:r>
-      <w:r>
-        <w:t xml:space="preserve"> </w:t>
-      </w:r>
-      <w:r>
-        <w:t xml:space="preserve">25 (1): 109–35.</w:t>
-      </w:r>
-      <w:r>
-        <w:t xml:space="preserve"> </w:t>
-      </w:r>
-      <w:hyperlink r:id="rId212">
-        <w:r>
-          <w:rPr>
-            <w:rStyle w:val="Hyperlink"/>
-          </w:rPr>
-          <w:t xml:space="preserve">https://doi.org/10.1080/13501763.2017.1310279</w:t>
-        </w:r>
-      </w:hyperlink>
-      <w:r>
-        <w:t xml:space="preserve">.</w:t>
-      </w:r>
-    </w:p>
-    <w:bookmarkEnd w:id="213"/>
-    <w:bookmarkStart w:id="215" w:name="ref-inglehart_silent_1971"/>
-    <w:p>
-      <w:pPr>
-        <w:pStyle w:val="Bibliography"/>
-      </w:pPr>
-      <w:r>
-        <w:t xml:space="preserve">Inglehart, Ronald. 1971.</w:t>
-      </w:r>
-      <w:r>
-        <w:t xml:space="preserve"> </w:t>
-      </w:r>
-      <w:r>
-        <w:t xml:space="preserve">“The Silent Revolution in Europe: Intergenerational Change in Post-Industrial Societies.”</w:t>
-      </w:r>
-      <w:r>
-        <w:t xml:space="preserve"> </w:t>
-      </w:r>
-      <w:r>
-        <w:rPr>
-          <w:iCs/>
-          <w:i/>
-        </w:rPr>
-        <w:t xml:space="preserve">American Political Science Review</w:t>
-      </w:r>
-      <w:r>
-        <w:t xml:space="preserve"> </w:t>
-      </w:r>
-      <w:r>
-        <w:t xml:space="preserve">65 (4): 991–1017.</w:t>
-      </w:r>
-      <w:r>
-        <w:t xml:space="preserve"> </w:t>
-      </w:r>
-      <w:hyperlink r:id="rId214">
-        <w:r>
-          <w:rPr>
-            <w:rStyle w:val="Hyperlink"/>
-          </w:rPr>
-          <w:t xml:space="preserve">https://doi.org/10.2307/1953494</w:t>
-        </w:r>
-      </w:hyperlink>
-      <w:r>
-        <w:t xml:space="preserve">.</w:t>
-      </w:r>
-    </w:p>
-    <w:bookmarkEnd w:id="215"/>
-    <w:bookmarkStart w:id="217" w:name="ref-inglehart_culture_1990"/>
-    <w:p>
-      <w:pPr>
-        <w:pStyle w:val="Bibliography"/>
-      </w:pPr>
-      <w:r>
-        <w:t xml:space="preserve">———. 1990.</w:t>
-      </w:r>
-      <w:r>
-        <w:t xml:space="preserve"> </w:t>
-      </w:r>
-      <w:r>
-        <w:rPr>
-          <w:iCs/>
-          <w:i/>
-        </w:rPr>
-        <w:t xml:space="preserve">Culture Shift in Advanced Industrial Society</w:t>
-      </w:r>
-      <w:r>
-        <w:t xml:space="preserve">. Princeton University Press.</w:t>
-      </w:r>
-      <w:r>
-        <w:t xml:space="preserve"> </w:t>
-      </w:r>
-      <w:hyperlink r:id="rId216">
-        <w:r>
-          <w:rPr>
-            <w:rStyle w:val="Hyperlink"/>
-          </w:rPr>
-          <w:t xml:space="preserve">https://doi.org/10.2307/j.ctv346rbz</w:t>
-        </w:r>
-      </w:hyperlink>
-      <w:r>
-        <w:t xml:space="preserve">.</w:t>
-      </w:r>
-    </w:p>
-    <w:bookmarkEnd w:id="217"/>
-    <w:bookmarkStart w:id="218" w:name="ref-inglehart_changing_2009"/>
-    <w:p>
-      <w:pPr>
-        <w:pStyle w:val="Bibliography"/>
-      </w:pPr>
-      <w:r>
-        <w:t xml:space="preserve">———. 2009.</w:t>
-      </w:r>
-      <w:r>
-        <w:t xml:space="preserve"> </w:t>
-      </w:r>
-      <w:r>
-        <w:t xml:space="preserve">“Changing Values Among Western Publics from 1970 to 2006.”</w:t>
-      </w:r>
-      <w:r>
-        <w:t xml:space="preserve"> </w:t>
-      </w:r>
-      <w:r>
-        <w:t xml:space="preserve">In</w:t>
-      </w:r>
-      <w:r>
-        <w:t xml:space="preserve"> </w:t>
-      </w:r>
-      <w:r>
-        <w:rPr>
-          <w:iCs/>
-          <w:i/>
-        </w:rPr>
-        <w:t xml:space="preserve">European Politics</w:t>
-      </w:r>
-      <w:r>
-        <w:t xml:space="preserve">. Routledge.</w:t>
-      </w:r>
-    </w:p>
-    <w:bookmarkEnd w:id="218"/>
-    <w:bookmarkStart w:id="220" w:name="ref-inglehart_value_1987"/>
-    <w:p>
-      <w:pPr>
-        <w:pStyle w:val="Bibliography"/>
-      </w:pPr>
-      <w:r>
-        <w:t xml:space="preserve">Inglehart, Ronald, and Scott C. Flanagan. 1987.</w:t>
-      </w:r>
-      <w:r>
-        <w:t xml:space="preserve"> </w:t>
-      </w:r>
-      <w:r>
-        <w:t xml:space="preserve">“Value Change in Industrial Societies.”</w:t>
-      </w:r>
-      <w:r>
-        <w:t xml:space="preserve"> </w:t>
-      </w:r>
-      <w:r>
-        <w:rPr>
-          <w:iCs/>
-          <w:i/>
-        </w:rPr>
-        <w:t xml:space="preserve">American Political Science Review</w:t>
-      </w:r>
-      <w:r>
-        <w:t xml:space="preserve"> </w:t>
-      </w:r>
-      <w:r>
-        <w:t xml:space="preserve">81 (4): 1289–319.</w:t>
-      </w:r>
-      <w:r>
-        <w:t xml:space="preserve"> </w:t>
-      </w:r>
-      <w:hyperlink r:id="rId219">
-        <w:r>
-          <w:rPr>
-            <w:rStyle w:val="Hyperlink"/>
-          </w:rPr>
-          <w:t xml:space="preserve">https://doi.org/10.2307/1962590</w:t>
-        </w:r>
-      </w:hyperlink>
-      <w:r>
-        <w:t xml:space="preserve">.</w:t>
-      </w:r>
-    </w:p>
-    <w:bookmarkEnd w:id="220"/>
-    <w:bookmarkStart w:id="222" w:name="ref-juilland__2012"/>
-    <w:p>
-      <w:pPr>
-        <w:pStyle w:val="Bibliography"/>
-      </w:pPr>
-      <w:r>
-        <w:t xml:space="preserve">Juilland, Dominique. 2012.</w:t>
-      </w:r>
-      <w:r>
-        <w:t xml:space="preserve"> </w:t>
-      </w:r>
-      <w:r>
-        <w:t xml:space="preserve">“« La Suisse n’a pas d’armée, elle est une armée ! ».”</w:t>
-      </w:r>
-      <w:r>
-        <w:t xml:space="preserve"> </w:t>
-      </w:r>
-      <w:r>
-        <w:rPr>
-          <w:iCs/>
-          <w:i/>
-        </w:rPr>
-        <w:t xml:space="preserve">Inflexions</w:t>
-      </w:r>
-      <w:r>
-        <w:t xml:space="preserve"> </w:t>
-      </w:r>
-      <w:r>
-        <w:t xml:space="preserve">20 (2): 183–95.</w:t>
-      </w:r>
-      <w:r>
-        <w:t xml:space="preserve"> </w:t>
-      </w:r>
-      <w:hyperlink r:id="rId221">
-        <w:r>
-          <w:rPr>
-            <w:rStyle w:val="Hyperlink"/>
-          </w:rPr>
-          <w:t xml:space="preserve">https://doi.org/10.3917/infle.020.0183</w:t>
-        </w:r>
-      </w:hyperlink>
-      <w:r>
-        <w:t xml:space="preserve">.</w:t>
-      </w:r>
-    </w:p>
-    <w:bookmarkEnd w:id="222"/>
-    <w:bookmarkStart w:id="223" w:name="ref-jutzet_suisse_2023"/>
-    <w:p>
-      <w:pPr>
-        <w:pStyle w:val="Bibliography"/>
-      </w:pPr>
-      <w:r>
-        <w:t xml:space="preserve">Jutzet, Nicolas. 2023.</w:t>
-      </w:r>
-      <w:r>
-        <w:t xml:space="preserve"> </w:t>
-      </w:r>
-      <w:r>
-        <w:rPr>
-          <w:iCs/>
-          <w:i/>
-        </w:rPr>
-        <w:t xml:space="preserve">La Suisse n’existe Plus</w:t>
-      </w:r>
-      <w:r>
-        <w:t xml:space="preserve">. Genève: Editions Slatkine.</w:t>
-      </w:r>
-    </w:p>
-    <w:bookmarkEnd w:id="223"/>
-    <w:bookmarkStart w:id="224" w:name="ref-katzenstein_small_1985"/>
-    <w:p>
-      <w:pPr>
-        <w:pStyle w:val="Bibliography"/>
-      </w:pPr>
-      <w:r>
-        <w:t xml:space="preserve">Katzenstein, Peter J. 1985.</w:t>
-      </w:r>
-      <w:r>
-        <w:t xml:space="preserve"> </w:t>
-      </w:r>
-      <w:r>
-        <w:rPr>
-          <w:iCs/>
-          <w:i/>
-        </w:rPr>
-        <w:t xml:space="preserve">Small States in World Markets: Industrial Policy in Europe</w:t>
-      </w:r>
-      <w:r>
-        <w:t xml:space="preserve">. Ithaca; London: Cornell University Press.</w:t>
-      </w:r>
-    </w:p>
-    <w:bookmarkEnd w:id="224"/>
-    <w:bookmarkStart w:id="226" w:name="ref-kergomard_ni_2022"/>
-    <w:p>
-      <w:pPr>
-        <w:pStyle w:val="Bibliography"/>
-      </w:pPr>
-      <w:r>
-        <w:t xml:space="preserve">Kergomard, Zoé. 2022.</w:t>
-      </w:r>
-      <w:r>
-        <w:t xml:space="preserve"> </w:t>
-      </w:r>
-      <w:r>
-        <w:t xml:space="preserve">“Ni « rouge » ni « pauvre type » ? Le parti socialiste suisse à la recherche de son électorat (1947-1983).”</w:t>
-      </w:r>
-      <w:r>
-        <w:t xml:space="preserve"> </w:t>
-      </w:r>
-      <w:r>
-        <w:rPr>
-          <w:iCs/>
-          <w:i/>
-        </w:rPr>
-        <w:t xml:space="preserve">Histoire Politique. Revue du Centre d’histoire de Sciences Po</w:t>
-      </w:r>
-      <w:r>
-        <w:t xml:space="preserve">, no. 47 (June).</w:t>
-      </w:r>
-      <w:r>
-        <w:t xml:space="preserve"> </w:t>
-      </w:r>
-      <w:hyperlink r:id="rId225">
-        <w:r>
-          <w:rPr>
-            <w:rStyle w:val="Hyperlink"/>
-          </w:rPr>
-          <w:t xml:space="preserve">https://doi.org/10.4000/histoirepolitique.7344</w:t>
-        </w:r>
-      </w:hyperlink>
-      <w:r>
-        <w:t xml:space="preserve">.</w:t>
-      </w:r>
-    </w:p>
-    <w:bookmarkEnd w:id="226"/>
-    <w:bookmarkStart w:id="228" w:name="ref-kitschelt_transformation_1994"/>
-    <w:p>
-      <w:pPr>
-        <w:pStyle w:val="Bibliography"/>
-      </w:pPr>
-      <w:r>
-        <w:t xml:space="preserve">Kitschelt, Herbert. 1994.</w:t>
-      </w:r>
-      <w:r>
-        <w:t xml:space="preserve"> </w:t>
-      </w:r>
-      <w:r>
-        <w:rPr>
-          <w:iCs/>
-          <w:i/>
-        </w:rPr>
-        <w:t xml:space="preserve">The Transformation of European Social Democracy</w:t>
-      </w:r>
-      <w:r>
-        <w:t xml:space="preserve">. Cambridge Studies in Comparative Politics. Cambridge University Press.</w:t>
-      </w:r>
-      <w:r>
-        <w:t xml:space="preserve"> </w:t>
-      </w:r>
-      <w:hyperlink r:id="rId227">
-        <w:r>
-          <w:rPr>
-            <w:rStyle w:val="Hyperlink"/>
-          </w:rPr>
-          <w:t xml:space="preserve">http://gen.lib.rus.ec/book/index.php?md5=672bb6ec977ceddc83c745ffc8db0022</w:t>
-        </w:r>
-      </w:hyperlink>
-      <w:r>
-        <w:t xml:space="preserve">.</w:t>
-      </w:r>
-    </w:p>
-    <w:bookmarkEnd w:id="228"/>
-    <w:bookmarkStart w:id="230" w:name="ref-kriesi_globalization_2006"/>
-    <w:p>
-      <w:pPr>
-        <w:pStyle w:val="Bibliography"/>
-      </w:pPr>
-      <w:r>
-        <w:t xml:space="preserve">Kriesi, Hanspeter, Edgar Grande, Romain Lachat, Martin Dolezal, Simon Bornschier, and Timotheos Frey. 2006.</w:t>
-      </w:r>
-      <w:r>
-        <w:t xml:space="preserve"> </w:t>
-      </w:r>
-      <w:r>
-        <w:t xml:space="preserve">“Globalization and the Transformation of the National Political Space: Six European Countries Compared.”</w:t>
-      </w:r>
-      <w:r>
-        <w:t xml:space="preserve"> </w:t>
-      </w:r>
-      <w:r>
-        <w:rPr>
-          <w:iCs/>
-          <w:i/>
-        </w:rPr>
-        <w:t xml:space="preserve">European Journal of Political Research</w:t>
-      </w:r>
-      <w:r>
-        <w:t xml:space="preserve"> </w:t>
-      </w:r>
-      <w:r>
-        <w:t xml:space="preserve">45 (6): 921–56.</w:t>
-      </w:r>
-      <w:r>
-        <w:t xml:space="preserve"> </w:t>
-      </w:r>
-      <w:hyperlink r:id="rId229">
-        <w:r>
-          <w:rPr>
-            <w:rStyle w:val="Hyperlink"/>
-          </w:rPr>
-          <w:t xml:space="preserve">https://doi.org/10.1111/j.1475-6765.2006.00644.x</w:t>
-        </w:r>
-      </w:hyperlink>
-      <w:r>
-        <w:t xml:space="preserve">.</w:t>
-      </w:r>
-    </w:p>
-    <w:bookmarkEnd w:id="230"/>
-    <w:bookmarkStart w:id="232" w:name="ref-kriesi_west_2008"/>
-    <w:p>
-      <w:pPr>
-        <w:pStyle w:val="Bibliography"/>
-      </w:pPr>
-      <w:r>
-        <w:t xml:space="preserve">Kriesi, Hanspeter, E. Grande, R. Lachat, M. Dolezal, Simon Bornschier, and T. Frey. 2008.</w:t>
-      </w:r>
-      <w:r>
-        <w:t xml:space="preserve"> </w:t>
-      </w:r>
-      <w:r>
-        <w:rPr>
-          <w:iCs/>
-          <w:i/>
-        </w:rPr>
-        <w:t xml:space="preserve">West European Politics in the Age of Globalization</w:t>
-      </w:r>
-      <w:r>
-        <w:t xml:space="preserve">. Cambridge,</w:t>
-      </w:r>
-      <w:r>
-        <w:t xml:space="preserve"> </w:t>
-      </w:r>
-      <w:r>
-        <w:t xml:space="preserve">UK</w:t>
-      </w:r>
-      <w:r>
-        <w:t xml:space="preserve">: Cambridge University Press.</w:t>
-      </w:r>
-      <w:r>
-        <w:t xml:space="preserve"> </w:t>
-      </w:r>
-      <w:hyperlink r:id="rId231">
-        <w:r>
-          <w:rPr>
-            <w:rStyle w:val="Hyperlink"/>
-          </w:rPr>
-          <w:t xml:space="preserve">https://doi.org/10.1017/CBO9780511790720</w:t>
-        </w:r>
-      </w:hyperlink>
-      <w:r>
-        <w:t xml:space="preserve">.</w:t>
-      </w:r>
-    </w:p>
-    <w:bookmarkEnd w:id="232"/>
-    <w:bookmarkStart w:id="233" w:name="ref-leutwiler_politique_1991"/>
-    <w:p>
-      <w:pPr>
-        <w:pStyle w:val="Bibliography"/>
-      </w:pPr>
-      <w:r>
-        <w:t xml:space="preserve">Leutwiler, Fritz, David De Pury, Gerhard Schwarz, and Josef Ackermann. 1991.</w:t>
-      </w:r>
-      <w:r>
-        <w:t xml:space="preserve"> </w:t>
-      </w:r>
-      <w:r>
-        <w:rPr>
-          <w:iCs/>
-          <w:i/>
-        </w:rPr>
-        <w:t xml:space="preserve">La Politique Économique de La Suisse Face à La Concurrence Internationale. Programme Pour Un Ordre Plus Libéral</w:t>
-      </w:r>
-      <w:r>
-        <w:t xml:space="preserve">. Zürich: Orell Füssli.</w:t>
-      </w:r>
-    </w:p>
-    <w:bookmarkEnd w:id="233"/>
-    <w:bookmarkStart w:id="235" w:name="ref-lijphart_religious_1979"/>
-    <w:p>
-      <w:pPr>
-        <w:pStyle w:val="Bibliography"/>
-      </w:pPr>
-      <w:r>
-        <w:t xml:space="preserve">Lijphart, Arend. 1979.</w:t>
-      </w:r>
-      <w:r>
-        <w:t xml:space="preserve"> </w:t>
-      </w:r>
-      <w:r>
-        <w:t xml:space="preserve">“Religious Vs. Linguistic Vs. Class Voting: The "Crucial Experiment" of Comparing Belgium, Canada, South Africa, and Switzerland.”</w:t>
-      </w:r>
-      <w:r>
-        <w:t xml:space="preserve"> </w:t>
-      </w:r>
-      <w:r>
-        <w:rPr>
-          <w:iCs/>
-          <w:i/>
-        </w:rPr>
-        <w:t xml:space="preserve">The American Political Science Review</w:t>
-      </w:r>
-      <w:r>
-        <w:t xml:space="preserve"> </w:t>
-      </w:r>
-      <w:r>
-        <w:t xml:space="preserve">73 (2): 442–58.</w:t>
-      </w:r>
-      <w:r>
-        <w:t xml:space="preserve"> </w:t>
-      </w:r>
-      <w:hyperlink r:id="rId234">
-        <w:r>
-          <w:rPr>
-            <w:rStyle w:val="Hyperlink"/>
-          </w:rPr>
-          <w:t xml:space="preserve">https://doi.org/10.2307/1954890</w:t>
-        </w:r>
-      </w:hyperlink>
-      <w:r>
-        <w:t xml:space="preserve">.</w:t>
-      </w:r>
-    </w:p>
-    <w:bookmarkEnd w:id="235"/>
-    <w:bookmarkStart w:id="236" w:name="ref-lijphart_patterns_2012"/>
-    <w:p>
-      <w:pPr>
-        <w:pStyle w:val="Bibliography"/>
-      </w:pPr>
-      <w:r>
-        <w:t xml:space="preserve">———. 2012.</w:t>
-      </w:r>
-      <w:r>
-        <w:t xml:space="preserve"> </w:t>
-      </w:r>
-      <w:r>
-        <w:rPr>
-          <w:iCs/>
-          <w:i/>
-        </w:rPr>
-        <w:t xml:space="preserve">Patterns of Democracy: Government Forms and Performance in Thirty-Six Countries</w:t>
-      </w:r>
-      <w:r>
-        <w:t xml:space="preserve">. Second edition. New Haven: Yale University Press.</w:t>
-      </w:r>
-    </w:p>
-    <w:bookmarkEnd w:id="236"/>
-    <w:bookmarkStart w:id="237" w:name="ref-lipset_party_1967"/>
-    <w:p>
-      <w:pPr>
-        <w:pStyle w:val="Bibliography"/>
-      </w:pPr>
-      <w:r>
-        <w:t xml:space="preserve">Lipset, Seymour Martin, and Stein Rokkan, eds. 1967.</w:t>
-      </w:r>
-      <w:r>
-        <w:t xml:space="preserve"> </w:t>
-      </w:r>
-      <w:r>
-        <w:rPr>
-          <w:iCs/>
-          <w:i/>
-        </w:rPr>
-        <w:t xml:space="preserve">Party Systems and Voter Alignments: Cross-National Perspectives</w:t>
-      </w:r>
-      <w:r>
-        <w:t xml:space="preserve">. New-York: The Free Press.</w:t>
-      </w:r>
-    </w:p>
-    <w:bookmarkEnd w:id="237"/>
-    <w:bookmarkStart w:id="238" w:name="ref-mach_redefinition_2007"/>
-    <w:p>
-      <w:pPr>
-        <w:pStyle w:val="Bibliography"/>
-      </w:pPr>
-      <w:r>
-        <w:t xml:space="preserve">Mach, André. 2007.</w:t>
-      </w:r>
-      <w:r>
-        <w:t xml:space="preserve"> </w:t>
-      </w:r>
-      <w:r>
-        <w:t xml:space="preserve">“La Redéfinition Du Block Bourgeois Au Cours Des Vingt Dernières Années.”</w:t>
-      </w:r>
-      <w:r>
-        <w:t xml:space="preserve"> </w:t>
-      </w:r>
-      <w:r>
-        <w:t xml:space="preserve">In</w:t>
-      </w:r>
-      <w:r>
-        <w:t xml:space="preserve"> </w:t>
-      </w:r>
-      <w:r>
-        <w:rPr>
-          <w:iCs/>
-          <w:i/>
-        </w:rPr>
-        <w:t xml:space="preserve">Zur Politischen Ökonomie Der Schweiz: Eine Annäherung ; Analysen Und Impulse Zur Politik ; Jahrbuch Denknetz 2007: Une Approche ; Analyses Et Impulsions Politiques ; Cahier Réseau de Réflexion 2007 = La Politique Économique de La Suisse</w:t>
-      </w:r>
-      <w:r>
-        <w:t xml:space="preserve">, 1. Aufl. Jahrbuch / Denknetz 3.2997. Zürich.</w:t>
-      </w:r>
-    </w:p>
-    <w:bookmarkEnd w:id="238"/>
-    <w:bookmarkStart w:id="239" w:name="ref-mach_organized_2011"/>
-    <w:p>
-      <w:pPr>
-        <w:pStyle w:val="Bibliography"/>
-      </w:pPr>
-      <w:r>
-        <w:t xml:space="preserve">Mach, André, and Pierre Eichenberger. 2011.</w:t>
-      </w:r>
-      <w:r>
-        <w:t xml:space="preserve"> </w:t>
-      </w:r>
-      <w:r>
-        <w:t xml:space="preserve">“Organized Capital and Coordinated Market Economy: Swiss Business Interest Associations Between Socio-Economic Regulation and Political Influence.”</w:t>
-      </w:r>
-      <w:r>
-        <w:t xml:space="preserve"> </w:t>
-      </w:r>
-      <w:r>
-        <w:t xml:space="preserve">In</w:t>
-      </w:r>
-      <w:r>
-        <w:t xml:space="preserve"> </w:t>
-      </w:r>
-      <w:r>
-        <w:rPr>
-          <w:iCs/>
-          <w:i/>
-        </w:rPr>
-        <w:t xml:space="preserve">Switzerland in Europe</w:t>
-      </w:r>
-      <w:r>
-        <w:t xml:space="preserve">. Routledge.</w:t>
-      </w:r>
-    </w:p>
-    <w:bookmarkEnd w:id="239"/>
-    <w:bookmarkStart w:id="241" w:name="ref-mach_economic_2003"/>
-    <w:p>
-      <w:pPr>
-        <w:pStyle w:val="Bibliography"/>
-      </w:pPr>
-      <w:r>
-        <w:t xml:space="preserve">Mach, André, Silja Häusermann, and Yannis Papadopoulos. 2003.</w:t>
-      </w:r>
-      <w:r>
-        <w:t xml:space="preserve"> </w:t>
-      </w:r>
-      <w:r>
-        <w:t xml:space="preserve">“Economic Regulatory Reforms in Switzerland: Adjustment Without European Integration, or How Rigidities Become Flexible.”</w:t>
-      </w:r>
-      <w:r>
-        <w:t xml:space="preserve"> </w:t>
-      </w:r>
-      <w:r>
-        <w:rPr>
-          <w:iCs/>
-          <w:i/>
-        </w:rPr>
-        <w:t xml:space="preserve">Journal of European Public Policy</w:t>
-      </w:r>
-      <w:r>
-        <w:t xml:space="preserve"> </w:t>
-      </w:r>
-      <w:r>
-        <w:t xml:space="preserve">10 (2): 301–18.</w:t>
-      </w:r>
-      <w:r>
-        <w:t xml:space="preserve"> </w:t>
-      </w:r>
-      <w:hyperlink r:id="rId240">
-        <w:r>
-          <w:rPr>
-            <w:rStyle w:val="Hyperlink"/>
-          </w:rPr>
-          <w:t xml:space="preserve">https://doi.org/10.1080/1350176032000059053</w:t>
-        </w:r>
-      </w:hyperlink>
-      <w:r>
-        <w:t xml:space="preserve">.</w:t>
-      </w:r>
-    </w:p>
-    <w:bookmarkEnd w:id="241"/>
-    <w:bookmarkStart w:id="243" w:name="ref-mach_transformations_2007"/>
-    <w:p>
-      <w:pPr>
-        <w:pStyle w:val="Bibliography"/>
-      </w:pPr>
-      <w:r>
-        <w:t xml:space="preserve">Mach, André, Gerhard Schnyder, Thomas David, and Martin Lupold. 2007.</w:t>
-      </w:r>
-      <w:r>
-        <w:t xml:space="preserve"> </w:t>
-      </w:r>
-      <w:r>
-        <w:t xml:space="preserve">“Transformations of Self-Regulation and New Public Regulations in the Field of Swiss Corporate Governance (1985-2002).”</w:t>
-      </w:r>
-      <w:r>
-        <w:t xml:space="preserve"> </w:t>
-      </w:r>
-      <w:r>
-        <w:rPr>
-          <w:iCs/>
-          <w:i/>
-        </w:rPr>
-        <w:t xml:space="preserve">World Political Science</w:t>
-      </w:r>
-      <w:r>
-        <w:t xml:space="preserve"> </w:t>
-      </w:r>
-      <w:r>
-        <w:t xml:space="preserve">3 (2).</w:t>
-      </w:r>
-      <w:r>
-        <w:t xml:space="preserve"> </w:t>
-      </w:r>
-      <w:hyperlink r:id="rId242">
-        <w:r>
-          <w:rPr>
-            <w:rStyle w:val="Hyperlink"/>
-          </w:rPr>
-          <w:t xml:space="preserve">https://doi.org/10.2202/1935-6226.1022</w:t>
-        </w:r>
-      </w:hyperlink>
-      <w:r>
-        <w:t xml:space="preserve">.</w:t>
-      </w:r>
-    </w:p>
-    <w:bookmarkEnd w:id="243"/>
-    <w:bookmarkStart w:id="245" w:name="ref-mattei_revitalisation_1995"/>
-    <w:p>
-      <w:pPr>
-        <w:pStyle w:val="Bibliography"/>
-      </w:pPr>
-      <w:r>
-        <w:t xml:space="preserve">Mattei, Aurélio. 1995.</w:t>
-      </w:r>
-      <w:r>
-        <w:t xml:space="preserve"> </w:t>
-      </w:r>
-      <w:r>
-        <w:t xml:space="preserve">“La "Revitalisation" Des Économies Européenne Et Suisse.”</w:t>
-      </w:r>
-      <w:r>
-        <w:t xml:space="preserve"> </w:t>
-      </w:r>
-      <w:r>
-        <w:rPr>
-          <w:iCs/>
-          <w:i/>
-        </w:rPr>
-        <w:t xml:space="preserve">Revue Économique Et Sociale : Bulletin de La Société d’Etudes Economiques Et Sociales</w:t>
-      </w:r>
-      <w:r>
-        <w:t xml:space="preserve"> </w:t>
-      </w:r>
-      <w:r>
-        <w:t xml:space="preserve">53 (2): 159–67. https://doi.org/</w:t>
-      </w:r>
-      <w:hyperlink r:id="rId244">
-        <w:r>
-          <w:rPr>
-            <w:rStyle w:val="Hyperlink"/>
-          </w:rPr>
-          <w:t xml:space="preserve">https://doi.org/10.5169/seals-140416</w:t>
-        </w:r>
-      </w:hyperlink>
-      <w:r>
-        <w:t xml:space="preserve">.</w:t>
-      </w:r>
-    </w:p>
-    <w:bookmarkEnd w:id="245"/>
-    <w:bookmarkStart w:id="246" w:name="ref-mazzoleni_voisinages_2013"/>
-    <w:p>
-      <w:pPr>
-        <w:pStyle w:val="Bibliography"/>
-      </w:pPr>
-      <w:r>
-        <w:t xml:space="preserve">Mazzoleni, Oscar, and Olivier Meuwly. 2013.</w:t>
-      </w:r>
-      <w:r>
-        <w:t xml:space="preserve"> </w:t>
-      </w:r>
-      <w:r>
-        <w:rPr>
-          <w:iCs/>
-          <w:i/>
-        </w:rPr>
-        <w:t xml:space="preserve">Voisinages Et Conflits. Les Partis Politiques Suisses En Mouvement</w:t>
-      </w:r>
-      <w:r>
-        <w:t xml:space="preserve">. Genève: Slatkine.</w:t>
-      </w:r>
-    </w:p>
-    <w:bookmarkEnd w:id="246"/>
-    <w:bookmarkStart w:id="248" w:name="ref-mettral_dubois_oeuvre_2015"/>
-    <w:p>
-      <w:pPr>
-        <w:pStyle w:val="Bibliography"/>
-      </w:pPr>
-      <w:r>
-        <w:t xml:space="preserve">Mettral Dubois, Véronique. 2015.</w:t>
-      </w:r>
-      <w:r>
-        <w:t xml:space="preserve"> </w:t>
-      </w:r>
-      <w:r>
-        <w:rPr>
-          <w:iCs/>
-          <w:i/>
-        </w:rPr>
-        <w:t xml:space="preserve">L’oeuvre Politique de James Fazy (1794-1878) Et Son Apport à l’avènement Des Droits Fondamentaux à Genève : Sources Doctrinales Et Contexte Historique</w:t>
-      </w:r>
-      <w:r>
-        <w:t xml:space="preserve">. Collection Genevoise. Droit Et Histoire. Schulthess.</w:t>
-      </w:r>
-      <w:r>
-        <w:t xml:space="preserve"> </w:t>
-      </w:r>
-      <w:hyperlink r:id="rId247">
-        <w:r>
-          <w:rPr>
-            <w:rStyle w:val="Hyperlink"/>
-          </w:rPr>
-          <w:t xml:space="preserve">https://archive-ouverte.unige.ch/unige:83364</w:t>
-        </w:r>
-      </w:hyperlink>
-      <w:r>
-        <w:t xml:space="preserve">.</w:t>
-      </w:r>
-    </w:p>
-    <w:bookmarkEnd w:id="248"/>
-    <w:bookmarkStart w:id="249" w:name="ref-meuwly_aux_1992"/>
-    <w:p>
-      <w:pPr>
-        <w:pStyle w:val="Bibliography"/>
-      </w:pPr>
-      <w:r>
-        <w:t xml:space="preserve">Meuwly, Olivier. 1992.</w:t>
-      </w:r>
-      <w:r>
-        <w:t xml:space="preserve"> </w:t>
-      </w:r>
-      <w:r>
-        <w:rPr>
-          <w:iCs/>
-          <w:i/>
-        </w:rPr>
-        <w:t xml:space="preserve">Aux sources du radicalisme: les origines de la démocratie libérale</w:t>
-      </w:r>
-      <w:r>
-        <w:t xml:space="preserve">. Éditions du sabre.</w:t>
-      </w:r>
-    </w:p>
-    <w:bookmarkEnd w:id="249"/>
-    <w:bookmarkStart w:id="250" w:name="ref-meuwly_liberte_2008"/>
-    <w:p>
-      <w:pPr>
-        <w:pStyle w:val="Bibliography"/>
-      </w:pPr>
-      <w:r>
-        <w:t xml:space="preserve">———. 2008.</w:t>
-      </w:r>
-      <w:r>
-        <w:t xml:space="preserve"> </w:t>
-      </w:r>
-      <w:r>
-        <w:rPr>
-          <w:iCs/>
-          <w:i/>
-        </w:rPr>
-        <w:t xml:space="preserve">La Liberté Cacophonique: Essai Sur La Crise Des Droites Suisses</w:t>
-      </w:r>
-      <w:r>
-        <w:t xml:space="preserve">. Genève: Éditions Slatkine.</w:t>
-      </w:r>
-    </w:p>
-    <w:bookmarkEnd w:id="250"/>
-    <w:bookmarkStart w:id="251" w:name="ref-meuwly_les_2010"/>
-    <w:p>
-      <w:pPr>
-        <w:pStyle w:val="Bibliography"/>
-      </w:pPr>
-      <w:r>
-        <w:t xml:space="preserve">———. 2010.</w:t>
-      </w:r>
-      <w:r>
-        <w:t xml:space="preserve"> </w:t>
-      </w:r>
-      <w:r>
-        <w:rPr>
-          <w:iCs/>
-          <w:i/>
-        </w:rPr>
-        <w:t xml:space="preserve">Les partis politiques: acteurs de l’histoire suisse</w:t>
-      </w:r>
-      <w:r>
-        <w:t xml:space="preserve">. Le savoir suisse. Lausanne: Presses polytechniques et universitaires romandes.</w:t>
-      </w:r>
-    </w:p>
-    <w:bookmarkEnd w:id="251"/>
-    <w:bookmarkStart w:id="252" w:name="ref-milanovic_global_2016"/>
-    <w:p>
-      <w:pPr>
-        <w:pStyle w:val="Bibliography"/>
-      </w:pPr>
-      <w:r>
-        <w:t xml:space="preserve">Milanović, Branko. 2016.</w:t>
-      </w:r>
-      <w:r>
-        <w:t xml:space="preserve"> </w:t>
-      </w:r>
-      <w:r>
-        <w:rPr>
-          <w:iCs/>
-          <w:i/>
-        </w:rPr>
-        <w:t xml:space="preserve">Global Inequality: A New Approach for the Age of Globalization</w:t>
-      </w:r>
-      <w:r>
-        <w:t xml:space="preserve">. First Harvard University Press paperback edition. Cambridge, Massachusetts London, England: The Belknap Press of Harvard University Press.</w:t>
-      </w:r>
-    </w:p>
-    <w:bookmarkEnd w:id="252"/>
-    <w:bookmarkStart w:id="254" w:name="ref-muller_grutli_2010"/>
-    <w:p>
-      <w:pPr>
-        <w:pStyle w:val="Bibliography"/>
-      </w:pPr>
-      <w:r>
-        <w:t xml:space="preserve">Müller, Felix. 2010.</w:t>
-      </w:r>
-      <w:r>
-        <w:t xml:space="preserve"> </w:t>
-      </w:r>
-      <w:r>
-        <w:t xml:space="preserve">“Grutli (société). Dictionnaire Historique de la Suisse.”</w:t>
-      </w:r>
-      <w:r>
-        <w:t xml:space="preserve"> </w:t>
-      </w:r>
-      <w:r>
-        <w:t xml:space="preserve">2010.</w:t>
-      </w:r>
-      <w:r>
-        <w:t xml:space="preserve"> </w:t>
-      </w:r>
-      <w:hyperlink r:id="rId253">
-        <w:r>
-          <w:rPr>
-            <w:rStyle w:val="Hyperlink"/>
-          </w:rPr>
-          <w:t xml:space="preserve">https://hls-dhs-dss.ch/articles/017397/2010-12-22/</w:t>
-        </w:r>
-      </w:hyperlink>
-      <w:r>
-        <w:t xml:space="preserve">.</w:t>
-      </w:r>
-    </w:p>
-    <w:bookmarkEnd w:id="254"/>
-    <w:bookmarkStart w:id="256" w:name="ref-nations_human_2022"/>
-    <w:p>
-      <w:pPr>
-        <w:pStyle w:val="Bibliography"/>
-      </w:pPr>
-      <w:r>
-        <w:t xml:space="preserve">Nations, United. 2022.</w:t>
-      </w:r>
-      <w:r>
-        <w:t xml:space="preserve"> </w:t>
-      </w:r>
-      <w:r>
-        <w:t xml:space="preserve">“Human Development Report 2021-22.”</w:t>
-      </w:r>
-      <w:r>
-        <w:t xml:space="preserve"> </w:t>
-      </w:r>
-      <w:r>
-        <w:t xml:space="preserve">United Nations.</w:t>
-      </w:r>
-      <w:r>
-        <w:t xml:space="preserve"> </w:t>
-      </w:r>
-      <w:hyperlink r:id="rId255">
-        <w:r>
-          <w:rPr>
-            <w:rStyle w:val="Hyperlink"/>
-          </w:rPr>
-          <w:t xml:space="preserve">https://hdr.undp.org/content/human-development-report-2021-22</w:t>
-        </w:r>
-      </w:hyperlink>
-      <w:r>
-        <w:t xml:space="preserve">.</w:t>
-      </w:r>
-    </w:p>
-    <w:bookmarkEnd w:id="256"/>
-    <w:bookmarkStart w:id="258" w:name="ref-nylund_deciding_2007"/>
-    <w:p>
-      <w:pPr>
-        <w:pStyle w:val="Bibliography"/>
-      </w:pPr>
-      <w:r>
-        <w:t xml:space="preserve">Nylund, Karen L., Tihomir Asparouhov, and Bengt O. Muthén. 2007.</w:t>
-      </w:r>
-      <w:r>
-        <w:t xml:space="preserve"> </w:t>
-      </w:r>
-      <w:r>
-        <w:t xml:space="preserve">“Deciding on the Number of Classes in Latent Class Analysis and Growth Mixture Modeling: A Monte Carlo Simulation Study.”</w:t>
-      </w:r>
-      <w:r>
-        <w:t xml:space="preserve"> </w:t>
-      </w:r>
-      <w:r>
-        <w:rPr>
-          <w:iCs/>
-          <w:i/>
-        </w:rPr>
-        <w:t xml:space="preserve">Structural Equation Modeling: A Multidisciplinary Journal</w:t>
-      </w:r>
-      <w:r>
-        <w:t xml:space="preserve"> </w:t>
-      </w:r>
-      <w:r>
-        <w:t xml:space="preserve">14 (4): 535–69.</w:t>
-      </w:r>
-      <w:r>
-        <w:t xml:space="preserve"> </w:t>
-      </w:r>
-      <w:hyperlink r:id="rId257">
-        <w:r>
-          <w:rPr>
-            <w:rStyle w:val="Hyperlink"/>
-          </w:rPr>
-          <w:t xml:space="preserve">https://doi.org/10.1080/10705510701575396</w:t>
-        </w:r>
-      </w:hyperlink>
-      <w:r>
-        <w:t xml:space="preserve">.</w:t>
-      </w:r>
-    </w:p>
-    <w:bookmarkEnd w:id="258"/>
-    <w:bookmarkStart w:id="260" w:name="ref-obinger_federalism_1998"/>
-    <w:p>
-      <w:pPr>
-        <w:pStyle w:val="Bibliography"/>
-      </w:pPr>
-      <w:r>
-        <w:t xml:space="preserve">Obinger, Herbert. 1998.</w:t>
-      </w:r>
-      <w:r>
-        <w:t xml:space="preserve"> </w:t>
-      </w:r>
-      <w:r>
-        <w:t xml:space="preserve">“Federalism, Direct Democracy, and Welfare State Development in Switzerland.”</w:t>
-      </w:r>
-      <w:r>
-        <w:t xml:space="preserve"> </w:t>
-      </w:r>
-      <w:r>
-        <w:rPr>
-          <w:iCs/>
-          <w:i/>
-        </w:rPr>
-        <w:t xml:space="preserve">Journal of Public Policy</w:t>
-      </w:r>
-      <w:r>
-        <w:t xml:space="preserve"> </w:t>
-      </w:r>
-      <w:r>
-        <w:t xml:space="preserve">18 (3): 241–63.</w:t>
-      </w:r>
-      <w:r>
-        <w:t xml:space="preserve"> </w:t>
-      </w:r>
-      <w:hyperlink r:id="rId259">
-        <w:r>
-          <w:rPr>
-            <w:rStyle w:val="Hyperlink"/>
-          </w:rPr>
-          <w:t xml:space="preserve">https://doi.org/10.1017/S0143814X98000129</w:t>
-        </w:r>
-      </w:hyperlink>
-      <w:r>
-        <w:t xml:space="preserve">.</w:t>
-      </w:r>
-    </w:p>
-    <w:bookmarkEnd w:id="260"/>
-    <w:bookmarkStart w:id="262" w:name="ref-oecd_oecd_1992"/>
-    <w:p>
-      <w:pPr>
-        <w:pStyle w:val="Bibliography"/>
-      </w:pPr>
-      <w:r>
-        <w:t xml:space="preserve">OECD. 1992.</w:t>
-      </w:r>
-      <w:r>
-        <w:t xml:space="preserve"> </w:t>
-      </w:r>
-      <w:r>
-        <w:rPr>
-          <w:iCs/>
-          <w:i/>
-        </w:rPr>
-        <w:t xml:space="preserve">OECD</w:t>
-      </w:r>
-      <w:r>
-        <w:rPr>
-          <w:iCs/>
-          <w:i/>
-        </w:rPr>
-        <w:t xml:space="preserve"> </w:t>
-      </w:r>
-      <w:r>
-        <w:rPr>
-          <w:iCs/>
-          <w:i/>
-        </w:rPr>
-        <w:t xml:space="preserve">Economic Surveys: Switzerland 1992</w:t>
-      </w:r>
-      <w:r>
-        <w:t xml:space="preserve">. Paris: Organisation for Economic Co-operation; Development.</w:t>
-      </w:r>
-      <w:r>
-        <w:t xml:space="preserve"> </w:t>
-      </w:r>
-      <w:hyperlink r:id="rId261">
-        <w:r>
-          <w:rPr>
-            <w:rStyle w:val="Hyperlink"/>
-          </w:rPr>
-          <w:t xml:space="preserve">https://www.oecd-ilibrary.org/economics/oecd-economic-surveys-switzerland-1992_eco_surveys-che-1992-en</w:t>
-        </w:r>
-      </w:hyperlink>
-      <w:r>
-        <w:t xml:space="preserve">.</w:t>
-      </w:r>
-    </w:p>
-    <w:bookmarkEnd w:id="262"/>
-    <w:bookmarkStart w:id="264" w:name="ref-oecd_oecd_2019"/>
-    <w:p>
-      <w:pPr>
-        <w:pStyle w:val="Bibliography"/>
-      </w:pPr>
-      <w:r>
-        <w:t xml:space="preserve">———. 2019.</w:t>
-      </w:r>
-      <w:r>
-        <w:t xml:space="preserve"> </w:t>
-      </w:r>
-      <w:r>
-        <w:rPr>
-          <w:iCs/>
-          <w:i/>
-        </w:rPr>
-        <w:t xml:space="preserve">OECD</w:t>
-      </w:r>
-      <w:r>
-        <w:rPr>
-          <w:iCs/>
-          <w:i/>
-        </w:rPr>
-        <w:t xml:space="preserve"> </w:t>
-      </w:r>
-      <w:r>
-        <w:rPr>
-          <w:iCs/>
-          <w:i/>
-        </w:rPr>
-        <w:t xml:space="preserve">Economic Surveys: Switzerland 2019</w:t>
-      </w:r>
-      <w:r>
-        <w:t xml:space="preserve">. Paris: Organisation for Economic Co-operation; Development.</w:t>
-      </w:r>
-      <w:r>
-        <w:t xml:space="preserve"> </w:t>
-      </w:r>
-      <w:hyperlink r:id="rId263">
-        <w:r>
-          <w:rPr>
-            <w:rStyle w:val="Hyperlink"/>
-          </w:rPr>
-          <w:t xml:space="preserve">https://www.oecd-ilibrary.org/economics/oecd-economic-surveys-switzerland-2019_7e6fd372-en</w:t>
-        </w:r>
-      </w:hyperlink>
-      <w:r>
-        <w:t xml:space="preserve">.</w:t>
-      </w:r>
-    </w:p>
-    <w:bookmarkEnd w:id="264"/>
-    <w:bookmarkStart w:id="266" w:name="ref-oecd_oecd_2022"/>
-    <w:p>
-      <w:pPr>
-        <w:pStyle w:val="Bibliography"/>
-      </w:pPr>
-      <w:r>
-        <w:t xml:space="preserve">———. 2022.</w:t>
-      </w:r>
-      <w:r>
-        <w:t xml:space="preserve"> </w:t>
-      </w:r>
-      <w:r>
-        <w:rPr>
-          <w:iCs/>
-          <w:i/>
-        </w:rPr>
-        <w:t xml:space="preserve">OECD</w:t>
-      </w:r>
-      <w:r>
-        <w:rPr>
-          <w:iCs/>
-          <w:i/>
-        </w:rPr>
-        <w:t xml:space="preserve"> </w:t>
-      </w:r>
-      <w:r>
-        <w:rPr>
-          <w:iCs/>
-          <w:i/>
-        </w:rPr>
-        <w:t xml:space="preserve">Economic Surveys: Switzerland 2022</w:t>
-      </w:r>
-      <w:r>
-        <w:t xml:space="preserve">. Paris: Organisation for Economic Co-operation; Development.</w:t>
-      </w:r>
-      <w:r>
-        <w:t xml:space="preserve"> </w:t>
-      </w:r>
-      <w:hyperlink r:id="rId265">
-        <w:r>
-          <w:rPr>
-            <w:rStyle w:val="Hyperlink"/>
-          </w:rPr>
-          <w:t xml:space="preserve">https://www.oecd-ilibrary.org/economics/oecd-economic-surveys-switzerland-2022_1fde6924-en</w:t>
-        </w:r>
-      </w:hyperlink>
-      <w:r>
-        <w:t xml:space="preserve">.</w:t>
-      </w:r>
-    </w:p>
-    <w:bookmarkEnd w:id="266"/>
-    <w:bookmarkStart w:id="268" w:name="ref-oesch_redrawing_2006"/>
-    <w:p>
-      <w:pPr>
-        <w:pStyle w:val="Bibliography"/>
-      </w:pPr>
-      <w:r>
-        <w:t xml:space="preserve">Oesch, Daniel. 2006.</w:t>
-      </w:r>
-      <w:r>
-        <w:t xml:space="preserve"> </w:t>
-      </w:r>
-      <w:r>
-        <w:rPr>
-          <w:iCs/>
-          <w:i/>
-        </w:rPr>
-        <w:t xml:space="preserve">Redrawing the Class Map</w:t>
-      </w:r>
-      <w:r>
-        <w:t xml:space="preserve">. London: Palgrave Macmillan</w:t>
-      </w:r>
-      <w:r>
-        <w:t xml:space="preserve"> </w:t>
-      </w:r>
-      <w:r>
-        <w:t xml:space="preserve">UK</w:t>
-      </w:r>
-      <w:r>
-        <w:t xml:space="preserve">.</w:t>
-      </w:r>
-      <w:r>
-        <w:t xml:space="preserve"> </w:t>
-      </w:r>
-      <w:hyperlink r:id="rId267">
-        <w:r>
-          <w:rPr>
-            <w:rStyle w:val="Hyperlink"/>
-          </w:rPr>
-          <w:t xml:space="preserve">https://doi.org/10.1057/9780230504592</w:t>
-        </w:r>
-      </w:hyperlink>
-      <w:r>
-        <w:t xml:space="preserve">.</w:t>
-      </w:r>
-    </w:p>
-    <w:bookmarkEnd w:id="268"/>
-    <w:bookmarkStart w:id="270" w:name="ref-oesch_explaining_2008-1"/>
-    <w:p>
-      <w:pPr>
-        <w:pStyle w:val="Bibliography"/>
-      </w:pPr>
-      <w:r>
-        <w:t xml:space="preserve">———. 2008a.</w:t>
-      </w:r>
-      <w:r>
-        <w:t xml:space="preserve"> </w:t>
-      </w:r>
-      <w:r>
-        <w:t xml:space="preserve">“Explaining Workers’ Support for Right-Wing Populist Parties in Western Europe: Evidence from Austria, Belgium, France, Norway, and Switzerland.”</w:t>
-      </w:r>
-      <w:r>
-        <w:t xml:space="preserve"> </w:t>
-      </w:r>
-      <w:r>
-        <w:rPr>
-          <w:iCs/>
-          <w:i/>
-        </w:rPr>
-        <w:t xml:space="preserve">International Political Science Review</w:t>
-      </w:r>
-      <w:r>
-        <w:t xml:space="preserve"> </w:t>
-      </w:r>
-      <w:r>
-        <w:t xml:space="preserve">29 (3): 349–73.</w:t>
-      </w:r>
-      <w:r>
-        <w:t xml:space="preserve"> </w:t>
-      </w:r>
-      <w:hyperlink r:id="rId269">
-        <w:r>
-          <w:rPr>
-            <w:rStyle w:val="Hyperlink"/>
-          </w:rPr>
-          <w:t xml:space="preserve">https://doi.org/10.1177/0192512107088390</w:t>
-        </w:r>
-      </w:hyperlink>
-      <w:r>
-        <w:t xml:space="preserve">.</w:t>
-      </w:r>
-    </w:p>
-    <w:bookmarkEnd w:id="270"/>
-    <w:bookmarkStart w:id="272" w:name="ref-oesch_changing_2008"/>
-    <w:p>
-      <w:pPr>
-        <w:pStyle w:val="Bibliography"/>
-      </w:pPr>
-      <w:r>
-        <w:t xml:space="preserve">———. 2008b.</w:t>
-      </w:r>
-      <w:r>
-        <w:t xml:space="preserve"> </w:t>
-      </w:r>
-      <w:r>
-        <w:t xml:space="preserve">“The Changing Shape of Class Voting.”</w:t>
-      </w:r>
-      <w:r>
-        <w:t xml:space="preserve"> </w:t>
-      </w:r>
-      <w:r>
-        <w:rPr>
-          <w:iCs/>
-          <w:i/>
-        </w:rPr>
-        <w:t xml:space="preserve">European Societies</w:t>
-      </w:r>
-      <w:r>
-        <w:t xml:space="preserve"> </w:t>
-      </w:r>
-      <w:r>
-        <w:t xml:space="preserve">10 (3): 329–55.</w:t>
-      </w:r>
-      <w:r>
-        <w:t xml:space="preserve"> </w:t>
-      </w:r>
-      <w:hyperlink r:id="rId271">
-        <w:r>
-          <w:rPr>
-            <w:rStyle w:val="Hyperlink"/>
-          </w:rPr>
-          <w:t xml:space="preserve">https://doi.org/10.1080/14616690701846946</w:t>
-        </w:r>
-      </w:hyperlink>
-      <w:r>
-        <w:t xml:space="preserve">.</w:t>
-      </w:r>
-    </w:p>
-    <w:bookmarkEnd w:id="272"/>
-    <w:bookmarkStart w:id="273" w:name="ref-oesch_swiss_2011"/>
-    <w:p>
-      <w:pPr>
-        <w:pStyle w:val="Bibliography"/>
-      </w:pPr>
-      <w:r>
-        <w:t xml:space="preserve">———. 2011.</w:t>
-      </w:r>
-      <w:r>
-        <w:t xml:space="preserve"> </w:t>
-      </w:r>
-      <w:r>
-        <w:t xml:space="preserve">“Swiss Trade Unions and Industrial Relations After 1990 a History of Decline and Renewal.”</w:t>
-      </w:r>
-      <w:r>
-        <w:t xml:space="preserve"> </w:t>
-      </w:r>
-      <w:r>
-        <w:t xml:space="preserve">In</w:t>
-      </w:r>
-      <w:r>
-        <w:t xml:space="preserve"> </w:t>
-      </w:r>
-      <w:r>
-        <w:rPr>
-          <w:iCs/>
-          <w:i/>
-        </w:rPr>
-        <w:t xml:space="preserve">Switzerland in Europe</w:t>
-      </w:r>
-      <w:r>
-        <w:t xml:space="preserve">. Routledge.</w:t>
-      </w:r>
-    </w:p>
-    <w:bookmarkEnd w:id="273"/>
-    <w:bookmarkStart w:id="275" w:name="ref-oesch_class_2010"/>
-    <w:p>
-      <w:pPr>
-        <w:pStyle w:val="Bibliography"/>
-      </w:pPr>
-      <w:r>
-        <w:t xml:space="preserve">Oesch, Daniel, and Line Rennwald. 2010.</w:t>
-      </w:r>
-      <w:r>
-        <w:t xml:space="preserve"> </w:t>
-      </w:r>
-      <w:r>
-        <w:t xml:space="preserve">“The Class Basis of Switzerland’s Cleavage Between the New Left and the Populist Right.”</w:t>
-      </w:r>
-      <w:r>
-        <w:t xml:space="preserve"> </w:t>
-      </w:r>
-      <w:r>
-        <w:rPr>
-          <w:iCs/>
-          <w:i/>
-        </w:rPr>
-        <w:t xml:space="preserve">Swiss Political Science Review</w:t>
-      </w:r>
-      <w:r>
-        <w:t xml:space="preserve"> </w:t>
-      </w:r>
-      <w:r>
-        <w:t xml:space="preserve">16 (3): 343–71.</w:t>
-      </w:r>
-      <w:r>
-        <w:t xml:space="preserve"> </w:t>
-      </w:r>
-      <w:hyperlink r:id="rId274">
-        <w:r>
-          <w:rPr>
-            <w:rStyle w:val="Hyperlink"/>
-          </w:rPr>
-          <w:t xml:space="preserve">https://doi.org/10.1002/j.1662-6370.2010.tb00433.x</w:t>
-        </w:r>
-      </w:hyperlink>
-      <w:r>
-        <w:t xml:space="preserve">.</w:t>
-      </w:r>
-    </w:p>
-    <w:bookmarkEnd w:id="275"/>
-    <w:bookmarkStart w:id="277" w:name="ref-oesch_electoral_2018"/>
-    <w:p>
-      <w:pPr>
-        <w:pStyle w:val="Bibliography"/>
-      </w:pPr>
-      <w:r>
-        <w:t xml:space="preserve">———. 2018.</w:t>
-      </w:r>
-      <w:r>
-        <w:t xml:space="preserve"> </w:t>
-      </w:r>
-      <w:r>
-        <w:t xml:space="preserve">“Electoral Competition in Europe’s New Tripolar Political Space: Class Voting for the Left, Centre-Right and Radical Right.”</w:t>
-      </w:r>
-      <w:r>
-        <w:t xml:space="preserve"> </w:t>
-      </w:r>
-      <w:r>
-        <w:rPr>
-          <w:iCs/>
-          <w:i/>
-        </w:rPr>
-        <w:t xml:space="preserve">European Journal of Political Research</w:t>
-      </w:r>
-      <w:r>
-        <w:t xml:space="preserve"> </w:t>
-      </w:r>
-      <w:r>
-        <w:t xml:space="preserve">57 (4): 783–807.</w:t>
-      </w:r>
-      <w:r>
-        <w:t xml:space="preserve"> </w:t>
-      </w:r>
-      <w:hyperlink r:id="rId276">
-        <w:r>
-          <w:rPr>
-            <w:rStyle w:val="Hyperlink"/>
-          </w:rPr>
-          <w:t xml:space="preserve">https://doi.org/10.1111/1475-6765.12259</w:t>
-        </w:r>
-      </w:hyperlink>
-      <w:r>
-        <w:t xml:space="preserve">.</w:t>
-      </w:r>
-    </w:p>
-    <w:bookmarkEnd w:id="277"/>
-    <w:bookmarkStart w:id="278" w:name="ref-palombarini_rupture_2001"/>
-    <w:p>
-      <w:pPr>
-        <w:pStyle w:val="Bibliography"/>
-      </w:pPr>
-      <w:r>
-        <w:t xml:space="preserve">Palombarini, Stefano. 2001.</w:t>
-      </w:r>
-      <w:r>
-        <w:t xml:space="preserve"> </w:t>
-      </w:r>
-      <w:r>
-        <w:rPr>
-          <w:iCs/>
-          <w:i/>
-        </w:rPr>
-        <w:t xml:space="preserve">La Rupture Du Compromis Social Italien : Un Essai de Macroéconomie Politique</w:t>
-      </w:r>
-      <w:r>
-        <w:t xml:space="preserve">. Paris:</w:t>
-      </w:r>
-      <w:r>
-        <w:t xml:space="preserve"> </w:t>
-      </w:r>
-      <w:r>
-        <w:t xml:space="preserve">CNRS</w:t>
-      </w:r>
-      <w:r>
-        <w:t xml:space="preserve"> </w:t>
-      </w:r>
-      <w:r>
-        <w:t xml:space="preserve">Editions.</w:t>
-      </w:r>
-    </w:p>
-    <w:bookmarkEnd w:id="278"/>
-    <w:bookmarkStart w:id="279" w:name="ref-piguet_immigration_2013"/>
-    <w:p>
-      <w:pPr>
-        <w:pStyle w:val="Bibliography"/>
-      </w:pPr>
-      <w:r>
-        <w:t xml:space="preserve">Piguet, Etienne. 2013.</w:t>
-      </w:r>
-      <w:r>
-        <w:t xml:space="preserve"> </w:t>
-      </w:r>
-      <w:r>
-        <w:rPr>
-          <w:iCs/>
-          <w:i/>
-        </w:rPr>
-        <w:t xml:space="preserve">L’immigration En Suisse: Soixante Ans d’entrouverture.</w:t>
-      </w:r>
-      <w:r>
-        <w:t xml:space="preserve"> Lausanne: Presses Polytechniques Romandes.</w:t>
-      </w:r>
-    </w:p>
-    <w:bookmarkEnd w:id="279"/>
-    <w:bookmarkStart w:id="280" w:name="ref-piketty_capital_2014"/>
-    <w:p>
-      <w:pPr>
-        <w:pStyle w:val="Bibliography"/>
-      </w:pPr>
-      <w:r>
-        <w:t xml:space="preserve">Piketty, Thomas. 2014.</w:t>
-      </w:r>
-      <w:r>
-        <w:t xml:space="preserve"> </w:t>
-      </w:r>
-      <w:r>
-        <w:rPr>
-          <w:iCs/>
-          <w:i/>
-        </w:rPr>
-        <w:t xml:space="preserve">Capital in the Twenty-First Century</w:t>
-      </w:r>
-      <w:r>
-        <w:t xml:space="preserve">. Cambridge Massachusetts: The Belknap Press of Harvard University Press.</w:t>
-      </w:r>
-    </w:p>
-    <w:bookmarkEnd w:id="280"/>
-    <w:bookmarkStart w:id="281" w:name="ref-piketty_brahmin_2018"/>
-    <w:p>
-      <w:pPr>
-        <w:pStyle w:val="Bibliography"/>
-      </w:pPr>
-      <w:r>
-        <w:t xml:space="preserve">———. 2018.</w:t>
-      </w:r>
-      <w:r>
-        <w:t xml:space="preserve"> </w:t>
-      </w:r>
-      <w:r>
-        <w:t xml:space="preserve">“Brahmin Left Vs Merchant Right: Rising Inequality and the Changing Structure of Political Conflict.”</w:t>
-      </w:r>
-      <w:r>
-        <w:t xml:space="preserve"> </w:t>
-      </w:r>
-      <w:r>
-        <w:rPr>
-          <w:iCs/>
-          <w:i/>
-        </w:rPr>
-        <w:t xml:space="preserve">WID</w:t>
-      </w:r>
-      <w:r>
-        <w:rPr>
-          <w:iCs/>
-          <w:i/>
-        </w:rPr>
-        <w:t xml:space="preserve">.world</w:t>
-      </w:r>
-      <w:r>
-        <w:rPr>
-          <w:iCs/>
-          <w:i/>
-        </w:rPr>
-        <w:t xml:space="preserve"> </w:t>
-      </w:r>
-      <w:r>
-        <w:rPr>
-          <w:iCs/>
-          <w:i/>
-        </w:rPr>
-        <w:t xml:space="preserve">WORKING</w:t>
-      </w:r>
-      <w:r>
-        <w:rPr>
-          <w:iCs/>
-          <w:i/>
-        </w:rPr>
-        <w:t xml:space="preserve"> </w:t>
-      </w:r>
-      <w:r>
-        <w:rPr>
-          <w:iCs/>
-          <w:i/>
-        </w:rPr>
-        <w:t xml:space="preserve">PAPER</w:t>
-      </w:r>
-      <w:r>
-        <w:rPr>
-          <w:iCs/>
-          <w:i/>
-        </w:rPr>
-        <w:t xml:space="preserve"> </w:t>
-      </w:r>
-      <w:r>
-        <w:rPr>
-          <w:iCs/>
-          <w:i/>
-        </w:rPr>
-        <w:t xml:space="preserve">SERIES</w:t>
-      </w:r>
-      <w:r>
-        <w:t xml:space="preserve">, no. 2018.</w:t>
-      </w:r>
-    </w:p>
-    <w:bookmarkEnd w:id="281"/>
-    <w:bookmarkStart w:id="282" w:name="ref-piketty_capital_2019"/>
-    <w:p>
-      <w:pPr>
-        <w:pStyle w:val="Bibliography"/>
-      </w:pPr>
-      <w:r>
-        <w:t xml:space="preserve">———. 2019.</w:t>
-      </w:r>
-      <w:r>
-        <w:t xml:space="preserve"> </w:t>
-      </w:r>
-      <w:r>
-        <w:rPr>
-          <w:iCs/>
-          <w:i/>
-        </w:rPr>
-        <w:t xml:space="preserve">Capital Et Idéologie</w:t>
-      </w:r>
-      <w:r>
-        <w:t xml:space="preserve">. Le Seuil.</w:t>
-      </w:r>
-    </w:p>
-    <w:bookmarkEnd w:id="282"/>
-    <w:bookmarkStart w:id="283" w:name="ref-rennwald_vive_1998"/>
-    <w:p>
-      <w:pPr>
-        <w:pStyle w:val="Bibliography"/>
-      </w:pPr>
-      <w:r>
-        <w:t xml:space="preserve">Rennwald, Jean-Claude. 1998.</w:t>
-      </w:r>
-      <w:r>
-        <w:t xml:space="preserve"> </w:t>
-      </w:r>
-      <w:r>
-        <w:rPr>
-          <w:iCs/>
-          <w:i/>
-        </w:rPr>
-        <w:t xml:space="preserve">Vive La Politique! Plaidoyer Pour l’action Socialiste, Syndicale Et Associative</w:t>
-      </w:r>
-      <w:r>
-        <w:t xml:space="preserve">. Communication jurassienne et européenne (</w:t>
-      </w:r>
-      <w:r>
-        <w:t xml:space="preserve">CJS</w:t>
-      </w:r>
-      <w:r>
-        <w:t xml:space="preserve">).</w:t>
-      </w:r>
-    </w:p>
-    <w:bookmarkEnd w:id="283"/>
-    <w:bookmarkStart w:id="285" w:name="ref-rennwald_class_2014"/>
-    <w:p>
-      <w:pPr>
-        <w:pStyle w:val="Bibliography"/>
-      </w:pPr>
-      <w:r>
-        <w:t xml:space="preserve">Rennwald, Line. 2014.</w:t>
-      </w:r>
-      <w:r>
-        <w:t xml:space="preserve"> </w:t>
-      </w:r>
-      <w:r>
-        <w:t xml:space="preserve">“Class (Non)voting in Switzerland 1971-2011: Ruptures and Continuities in a Changing Political Landscape.”</w:t>
-      </w:r>
-      <w:r>
-        <w:t xml:space="preserve"> </w:t>
-      </w:r>
-      <w:r>
-        <w:rPr>
-          <w:iCs/>
-          <w:i/>
-        </w:rPr>
-        <w:t xml:space="preserve">Swiss Political Science Review</w:t>
-      </w:r>
-      <w:r>
-        <w:t xml:space="preserve"> </w:t>
-      </w:r>
-      <w:r>
-        <w:t xml:space="preserve">20 (4): 550–72.</w:t>
-      </w:r>
-      <w:r>
-        <w:t xml:space="preserve"> </w:t>
-      </w:r>
-      <w:hyperlink r:id="rId284">
-        <w:r>
-          <w:rPr>
-            <w:rStyle w:val="Hyperlink"/>
-          </w:rPr>
-          <w:t xml:space="preserve">https://doi.org/10.1111/spsr.12124</w:t>
-        </w:r>
-      </w:hyperlink>
-      <w:r>
-        <w:t xml:space="preserve">.</w:t>
-      </w:r>
-    </w:p>
-    <w:bookmarkEnd w:id="285"/>
-    <w:bookmarkStart w:id="287" w:name="ref-rennwald_social_2020"/>
-    <w:p>
-      <w:pPr>
-        <w:pStyle w:val="Bibliography"/>
-      </w:pPr>
-      <w:r>
-        <w:t xml:space="preserve">———. 2020.</w:t>
-      </w:r>
-      <w:r>
-        <w:t xml:space="preserve"> </w:t>
-      </w:r>
-      <w:r>
-        <w:rPr>
-          <w:iCs/>
-          <w:i/>
-        </w:rPr>
-        <w:t xml:space="preserve">Social Democratic Parties and the Working Class: New Voting Patterns</w:t>
-      </w:r>
-      <w:r>
-        <w:t xml:space="preserve">. 1st ed. Challenges to Democracy in the 21st Century. Springer International Publishing;Palgrave Macmillan.</w:t>
-      </w:r>
-      <w:r>
-        <w:t xml:space="preserve"> </w:t>
-      </w:r>
-      <w:hyperlink r:id="rId286">
-        <w:r>
-          <w:rPr>
-            <w:rStyle w:val="Hyperlink"/>
-          </w:rPr>
-          <w:t xml:space="preserve">http://gen.lib.rus.ec/book/index.php?md5=DC2AFED8958B9AE0932FFEFEAB45546C</w:t>
-        </w:r>
-      </w:hyperlink>
-      <w:r>
-        <w:t xml:space="preserve">.</w:t>
-      </w:r>
-    </w:p>
-    <w:bookmarkEnd w:id="287"/>
-    <w:bookmarkStart w:id="289" w:name="ref-rennwald_when_2014"/>
-    <w:p>
-      <w:pPr>
-        <w:pStyle w:val="Bibliography"/>
-      </w:pPr>
-      <w:r>
-        <w:t xml:space="preserve">Rennwald, Line, and Geoffrey Evans. 2014.</w:t>
-      </w:r>
-      <w:r>
-        <w:t xml:space="preserve"> </w:t>
-      </w:r>
-      <w:r>
-        <w:t xml:space="preserve">“When Supply Creates Demand: Social Democratic Party Strategies and the Evolution of Class Voting.”</w:t>
-      </w:r>
-      <w:r>
-        <w:t xml:space="preserve"> </w:t>
-      </w:r>
-      <w:r>
-        <w:rPr>
-          <w:iCs/>
-          <w:i/>
-        </w:rPr>
-        <w:t xml:space="preserve">West European Politics</w:t>
-      </w:r>
-      <w:r>
-        <w:t xml:space="preserve"> </w:t>
-      </w:r>
-      <w:r>
-        <w:t xml:space="preserve">37 (5): 1108–35.</w:t>
-      </w:r>
-      <w:r>
-        <w:t xml:space="preserve"> </w:t>
-      </w:r>
-      <w:hyperlink r:id="rId288">
-        <w:r>
-          <w:rPr>
-            <w:rStyle w:val="Hyperlink"/>
-          </w:rPr>
-          <w:t xml:space="preserve">https://doi.org/10.1080/01402382.2014.920981</w:t>
-        </w:r>
-      </w:hyperlink>
-      <w:r>
-        <w:t xml:space="preserve">.</w:t>
-      </w:r>
-    </w:p>
-    <w:bookmarkEnd w:id="289"/>
-    <w:bookmarkStart w:id="290" w:name="ref-ribeaud_quand_1998"/>
-    <w:p>
-      <w:pPr>
-        <w:pStyle w:val="Bibliography"/>
-      </w:pPr>
-      <w:r>
-        <w:t xml:space="preserve">Ribeaud, José. 1998.</w:t>
-      </w:r>
-      <w:r>
-        <w:t xml:space="preserve"> </w:t>
-      </w:r>
-      <w:r>
-        <w:rPr>
-          <w:iCs/>
-          <w:i/>
-        </w:rPr>
-        <w:t xml:space="preserve">Quand La Suisse Disparaîtra</w:t>
-      </w:r>
-      <w:r>
-        <w:t xml:space="preserve">. Vevey: L’Aire.</w:t>
-      </w:r>
-    </w:p>
-    <w:bookmarkEnd w:id="290"/>
-    <w:bookmarkStart w:id="292" w:name="ref-rossier_integrated_2022"/>
-    <w:p>
-      <w:pPr>
-        <w:pStyle w:val="Bibliography"/>
-      </w:pPr>
-      <w:r>
-        <w:t xml:space="preserve">Rossier, Thierry, Christoph Houman Ellersgaard, Anton Grau Larsen, and Jacob Aagaard Lunding. 2022.</w:t>
-      </w:r>
-      <w:r>
-        <w:t xml:space="preserve"> </w:t>
-      </w:r>
-      <w:r>
-        <w:t xml:space="preserve">“From Integrated to Fragmented Elites. The Core of Swiss Elite Networks 1910–2015.”</w:t>
-      </w:r>
-      <w:r>
-        <w:t xml:space="preserve"> </w:t>
-      </w:r>
-      <w:r>
-        <w:rPr>
-          <w:iCs/>
-          <w:i/>
-        </w:rPr>
-        <w:t xml:space="preserve">The British Journal of Sociology</w:t>
-      </w:r>
-      <w:r>
-        <w:t xml:space="preserve"> </w:t>
-      </w:r>
-      <w:r>
-        <w:t xml:space="preserve">73 (2): 315–35.</w:t>
-      </w:r>
-      <w:r>
-        <w:t xml:space="preserve"> </w:t>
-      </w:r>
-      <w:hyperlink r:id="rId291">
-        <w:r>
-          <w:rPr>
-            <w:rStyle w:val="Hyperlink"/>
-          </w:rPr>
-          <w:t xml:space="preserve">https://doi.org/10.1111/1468-4446.12929</w:t>
-        </w:r>
-      </w:hyperlink>
-      <w:r>
-        <w:t xml:space="preserve">.</w:t>
-      </w:r>
-    </w:p>
-    <w:bookmarkEnd w:id="292"/>
-    <w:bookmarkStart w:id="294" w:name="ref-schwok_causes_1993"/>
-    <w:p>
-      <w:pPr>
-        <w:pStyle w:val="Bibliography"/>
-      </w:pPr>
-      <w:r>
-        <w:t xml:space="preserve">Schwok, René. 1993.</w:t>
-      </w:r>
-      <w:r>
-        <w:t xml:space="preserve"> </w:t>
-      </w:r>
-      <w:r>
-        <w:t xml:space="preserve">“Causes Et Conséquences Du Refus de La Suisse d’adhérer à l’espace Économique Européen.”</w:t>
-      </w:r>
-      <w:r>
-        <w:t xml:space="preserve"> </w:t>
-      </w:r>
-      <w:r>
-        <w:rPr>
-          <w:iCs/>
-          <w:i/>
-        </w:rPr>
-        <w:t xml:space="preserve">Relations Internationales</w:t>
-      </w:r>
-      <w:r>
-        <w:t xml:space="preserve">, no. 73: 95–108.</w:t>
-      </w:r>
-      <w:r>
-        <w:t xml:space="preserve"> </w:t>
-      </w:r>
-      <w:hyperlink r:id="rId293">
-        <w:r>
-          <w:rPr>
-            <w:rStyle w:val="Hyperlink"/>
-          </w:rPr>
-          <w:t xml:space="preserve">https://www.jstor.org/stable/45344498</w:t>
-        </w:r>
-      </w:hyperlink>
-      <w:r>
-        <w:t xml:space="preserve">.</w:t>
-      </w:r>
-    </w:p>
-    <w:bookmarkEnd w:id="294"/>
-    <w:bookmarkStart w:id="296" w:name="ref-sciarini_politique_2023"/>
-    <w:p>
-      <w:pPr>
-        <w:pStyle w:val="Bibliography"/>
-      </w:pPr>
-      <w:r>
-        <w:t xml:space="preserve">Sciarini, Pascal. 2023.</w:t>
-      </w:r>
-      <w:r>
-        <w:t xml:space="preserve"> </w:t>
-      </w:r>
-      <w:r>
-        <w:rPr>
-          <w:iCs/>
-          <w:i/>
-        </w:rPr>
-        <w:t xml:space="preserve">Politique Suisse - Institutions, Acteurs, Processus</w:t>
-      </w:r>
-      <w:r>
-        <w:t xml:space="preserve">. Lausanne: Presses polytechniques et universitaires romandes.</w:t>
-      </w:r>
-      <w:r>
-        <w:t xml:space="preserve"> </w:t>
-      </w:r>
-      <w:hyperlink r:id="rId295">
-        <w:r>
-          <w:rPr>
-            <w:rStyle w:val="Hyperlink"/>
-          </w:rPr>
-          <w:t xml:space="preserve">https://www.epflpress.org/produit/1421/9782889155279/politique-suisse</w:t>
-        </w:r>
-      </w:hyperlink>
-      <w:r>
-        <w:t xml:space="preserve">.</w:t>
-      </w:r>
-    </w:p>
-    <w:bookmarkEnd w:id="296"/>
-    <w:bookmarkStart w:id="298" w:name="ref-skenderovic_union_2017"/>
-    <w:p>
-      <w:pPr>
-        <w:pStyle w:val="Bibliography"/>
-      </w:pPr>
-      <w:r>
-        <w:t xml:space="preserve">Skenderovic, Damir. 2017.</w:t>
-      </w:r>
-      <w:r>
-        <w:t xml:space="preserve"> </w:t>
-      </w:r>
-      <w:r>
-        <w:t xml:space="preserve">“Union démocratique du centre (</w:t>
-      </w:r>
-      <w:r>
-        <w:t xml:space="preserve">UDC</w:t>
-      </w:r>
-      <w:r>
-        <w:t xml:space="preserve">). Dictionnaire Historique de la Suisse.”</w:t>
-      </w:r>
-      <w:r>
-        <w:t xml:space="preserve"> </w:t>
-      </w:r>
-      <w:r>
-        <w:t xml:space="preserve">2017.</w:t>
-      </w:r>
-      <w:r>
-        <w:t xml:space="preserve"> </w:t>
-      </w:r>
-      <w:hyperlink r:id="rId297">
-        <w:r>
-          <w:rPr>
-            <w:rStyle w:val="Hyperlink"/>
-          </w:rPr>
-          <w:t xml:space="preserve">https://hls-dhs-dss.ch/articles/017389/2017-03-20/</w:t>
-        </w:r>
-      </w:hyperlink>
-      <w:r>
-        <w:t xml:space="preserve">.</w:t>
-      </w:r>
-    </w:p>
-    <w:bookmarkEnd w:id="298"/>
-    <w:bookmarkStart w:id="300" w:name="ref-summermatter_stampfli_2020"/>
-    <w:p>
-      <w:pPr>
-        <w:pStyle w:val="Bibliography"/>
-      </w:pPr>
-      <w:r>
-        <w:t xml:space="preserve">Summermatter, Stephanie. 2020.</w:t>
-      </w:r>
-      <w:r>
-        <w:t xml:space="preserve"> </w:t>
-      </w:r>
-      <w:r>
-        <w:t xml:space="preserve">“Stämpfli, Jakob. Dictionnaire Historique de la Suisse.”</w:t>
-      </w:r>
-      <w:r>
-        <w:t xml:space="preserve"> </w:t>
-      </w:r>
-      <w:r>
-        <w:t xml:space="preserve">2020.</w:t>
-      </w:r>
-      <w:r>
-        <w:t xml:space="preserve"> </w:t>
-      </w:r>
-      <w:hyperlink r:id="rId299">
-        <w:r>
-          <w:rPr>
-            <w:rStyle w:val="Hyperlink"/>
-          </w:rPr>
-          <w:t xml:space="preserve">https://hls-dhs-dss.ch/articles/004635/2020-04-15/</w:t>
-        </w:r>
-      </w:hyperlink>
-      <w:r>
-        <w:t xml:space="preserve">.</w:t>
-      </w:r>
-    </w:p>
-    <w:bookmarkEnd w:id="300"/>
-    <w:bookmarkStart w:id="302" w:name="ref-tawfik_les_2019"/>
-    <w:p>
-      <w:pPr>
-        <w:pStyle w:val="Bibliography"/>
-      </w:pPr>
-      <w:r>
-        <w:t xml:space="preserve">Tawfik, Amal. 2019.</w:t>
-      </w:r>
-      <w:r>
-        <w:t xml:space="preserve"> </w:t>
-      </w:r>
-      <w:r>
-        <w:t xml:space="preserve">“Les transformations du vote de classe en Suisse entre 1975 et 2011.”</w:t>
-      </w:r>
-      <w:r>
-        <w:t xml:space="preserve"> </w:t>
-      </w:r>
-      <w:r>
-        <w:rPr>
-          <w:iCs/>
-          <w:i/>
-        </w:rPr>
-        <w:t xml:space="preserve">Sociologie</w:t>
-      </w:r>
-      <w:r>
-        <w:t xml:space="preserve"> </w:t>
-      </w:r>
-      <w:r>
-        <w:t xml:space="preserve">10 (3): 243–65.</w:t>
-      </w:r>
-      <w:r>
-        <w:t xml:space="preserve"> </w:t>
-      </w:r>
-      <w:hyperlink r:id="rId301">
-        <w:r>
-          <w:rPr>
-            <w:rStyle w:val="Hyperlink"/>
-          </w:rPr>
-          <w:t xml:space="preserve">https://doi.org/10.3917/socio.103.0243</w:t>
-        </w:r>
-      </w:hyperlink>
-      <w:r>
-        <w:t xml:space="preserve">.</w:t>
-      </w:r>
-    </w:p>
-    <w:bookmarkEnd w:id="302"/>
-    <w:bookmarkStart w:id="304" w:name="ref-teney_winners_2014"/>
-    <w:p>
-      <w:pPr>
-        <w:pStyle w:val="Bibliography"/>
-      </w:pPr>
-      <w:r>
-        <w:t xml:space="preserve">Teney, Céline, Onawa Promise Lacewell, and Pieter De Wilde. 2014.</w:t>
-      </w:r>
-      <w:r>
-        <w:t xml:space="preserve"> </w:t>
-      </w:r>
-      <w:r>
-        <w:t xml:space="preserve">“Winners and Losers of Globalization in Europe: Attitudes and Ideologies.”</w:t>
-      </w:r>
-      <w:r>
-        <w:t xml:space="preserve"> </w:t>
-      </w:r>
-      <w:r>
-        <w:rPr>
-          <w:iCs/>
-          <w:i/>
-        </w:rPr>
-        <w:t xml:space="preserve">European Political Science Review</w:t>
-      </w:r>
-      <w:r>
-        <w:t xml:space="preserve"> </w:t>
-      </w:r>
-      <w:r>
-        <w:t xml:space="preserve">6 (4): 575–95.</w:t>
-      </w:r>
-      <w:r>
-        <w:t xml:space="preserve"> </w:t>
-      </w:r>
-      <w:hyperlink r:id="rId303">
-        <w:r>
-          <w:rPr>
-            <w:rStyle w:val="Hyperlink"/>
-          </w:rPr>
-          <w:t xml:space="preserve">https://doi.org/10.1017/S1755773913000246</w:t>
-        </w:r>
-      </w:hyperlink>
-      <w:r>
-        <w:t xml:space="preserve">.</w:t>
-      </w:r>
-    </w:p>
-    <w:bookmarkEnd w:id="304"/>
-    <w:bookmarkStart w:id="305" w:name="ref-trampusch_switzerland_2011"/>
-    <w:p>
-      <w:pPr>
-        <w:pStyle w:val="Bibliography"/>
-      </w:pPr>
-      <w:r>
-        <w:t xml:space="preserve">Trampusch, Christine, and André Mach. 2011.</w:t>
-      </w:r>
-      <w:r>
-        <w:t xml:space="preserve"> </w:t>
-      </w:r>
-      <w:r>
-        <w:rPr>
-          <w:iCs/>
-          <w:i/>
-        </w:rPr>
-        <w:t xml:space="preserve">Switzerland in Europe: Continuity and Change in the Swiss Political Economy</w:t>
-      </w:r>
-      <w:r>
-        <w:t xml:space="preserve">. Taylor &amp; Francis.</w:t>
-      </w:r>
-    </w:p>
-    <w:bookmarkEnd w:id="305"/>
-    <w:bookmarkStart w:id="307" w:name="ref-tresch_swiss_2022"/>
-    <w:p>
-      <w:pPr>
-        <w:pStyle w:val="Bibliography"/>
-      </w:pPr>
-      <w:r>
-        <w:t xml:space="preserve">Tresch, Anke, and Georg Lutz. 2022.</w:t>
-      </w:r>
-      <w:r>
-        <w:t xml:space="preserve"> </w:t>
-      </w:r>
-      <w:r>
-        <w:t xml:space="preserve">“Swiss Election Study (Selects), Cumulative Dataset 1971-2019.”</w:t>
-      </w:r>
-      <w:r>
-        <w:t xml:space="preserve"> </w:t>
-      </w:r>
-      <w:r>
-        <w:t xml:space="preserve">FORS</w:t>
-      </w:r>
-      <w:r>
-        <w:t xml:space="preserve">.</w:t>
-      </w:r>
-      <w:r>
-        <w:t xml:space="preserve"> </w:t>
-      </w:r>
-      <w:hyperlink r:id="rId306">
-        <w:r>
-          <w:rPr>
-            <w:rStyle w:val="Hyperlink"/>
-          </w:rPr>
-          <w:t xml:space="preserve">https://doi.org/10.48573/PCBM-2280</w:t>
-        </w:r>
-      </w:hyperlink>
-      <w:r>
-        <w:t xml:space="preserve">.</w:t>
-      </w:r>
-    </w:p>
-    <w:bookmarkEnd w:id="307"/>
-    <w:bookmarkStart w:id="309" w:name="ref-vatter_swiss_2008"/>
-    <w:p>
-      <w:pPr>
-        <w:pStyle w:val="Bibliography"/>
-      </w:pPr>
-      <w:r>
-        <w:t xml:space="preserve">Vatter, Adrian. 2008.</w:t>
-      </w:r>
-      <w:r>
-        <w:t xml:space="preserve"> </w:t>
-      </w:r>
-      <w:r>
-        <w:t xml:space="preserve">“Swiss Consensus Democracy in Transition: A Re-Analysis of Lijphart’s Concept of Democracy for Switzerland from 1997 to 2007.”</w:t>
-      </w:r>
-      <w:r>
-        <w:t xml:space="preserve"> </w:t>
-      </w:r>
-      <w:r>
-        <w:rPr>
-          <w:iCs/>
-          <w:i/>
-        </w:rPr>
-        <w:t xml:space="preserve">World Political Science</w:t>
-      </w:r>
-      <w:r>
-        <w:t xml:space="preserve"> </w:t>
-      </w:r>
-      <w:r>
-        <w:t xml:space="preserve">4 (2).</w:t>
-      </w:r>
-      <w:r>
-        <w:t xml:space="preserve"> </w:t>
-      </w:r>
-      <w:hyperlink r:id="rId308">
-        <w:r>
-          <w:rPr>
-            <w:rStyle w:val="Hyperlink"/>
-          </w:rPr>
-          <w:t xml:space="preserve">https://doi.org/10.2202/1935-6226.1042</w:t>
-        </w:r>
-      </w:hyperlink>
-      <w:r>
-        <w:t xml:space="preserve">.</w:t>
-      </w:r>
-    </w:p>
-    <w:bookmarkEnd w:id="309"/>
-    <w:bookmarkStart w:id="311" w:name="ref-vermunt_latent_2017"/>
-    <w:p>
-      <w:pPr>
-        <w:pStyle w:val="Bibliography"/>
-      </w:pPr>
-      <w:r>
-        <w:t xml:space="preserve">Vermunt, Jeroen K. 2017.</w:t>
-      </w:r>
-      <w:r>
-        <w:t xml:space="preserve"> </w:t>
-      </w:r>
-      <w:r>
-        <w:t xml:space="preserve">“Latent Class Modeling with Covariates: Two Improved Three-Step Approaches.”</w:t>
-      </w:r>
-      <w:r>
-        <w:t xml:space="preserve"> </w:t>
-      </w:r>
-      <w:r>
-        <w:rPr>
-          <w:iCs/>
-          <w:i/>
-        </w:rPr>
-        <w:t xml:space="preserve">Political Analysis</w:t>
-      </w:r>
-      <w:r>
-        <w:t xml:space="preserve"> </w:t>
-      </w:r>
-      <w:r>
-        <w:t xml:space="preserve">18 (4): 450–69.</w:t>
-      </w:r>
-      <w:r>
-        <w:t xml:space="preserve"> </w:t>
-      </w:r>
-      <w:hyperlink r:id="rId310">
-        <w:r>
-          <w:rPr>
-            <w:rStyle w:val="Hyperlink"/>
-          </w:rPr>
-          <w:t xml:space="preserve">https://doi.org/10.1093/pan/mpq025</w:t>
-        </w:r>
-      </w:hyperlink>
-      <w:r>
-        <w:t xml:space="preserve">.</w:t>
-      </w:r>
-    </w:p>
-    <w:bookmarkEnd w:id="311"/>
-    <w:bookmarkStart w:id="312" w:name="ref-vermunt_technical_2016"/>
-    <w:p>
-      <w:pPr>
-        <w:pStyle w:val="Bibliography"/>
-      </w:pPr>
-      <w:r>
-        <w:t xml:space="preserve">Vermunt, Jeroen K, and Jay Magidson. 2016.</w:t>
-      </w:r>
-      <w:r>
-        <w:t xml:space="preserve"> </w:t>
-      </w:r>
-      <w:r>
-        <w:t xml:space="preserve">“Technical Guide for Latent</w:t>
-      </w:r>
-      <w:r>
-        <w:t xml:space="preserve"> </w:t>
-      </w:r>
-      <w:r>
-        <w:t xml:space="preserve">GOLD</w:t>
-      </w:r>
-      <w:r>
-        <w:t xml:space="preserve"> </w:t>
-      </w:r>
-      <w:r>
-        <w:t xml:space="preserve">5.1: Basic, Advanced, and Syntax.”</w:t>
-      </w:r>
-      <w:r>
-        <w:t xml:space="preserve"> </w:t>
-      </w:r>
-      <w:r>
-        <w:rPr>
-          <w:iCs/>
-          <w:i/>
-        </w:rPr>
-        <w:t xml:space="preserve">Statistical Innovations Inc</w:t>
-      </w:r>
-      <w:r>
-        <w:t xml:space="preserve">.</w:t>
-      </w:r>
-    </w:p>
-    <w:bookmarkEnd w:id="312"/>
-    <w:bookmarkStart w:id="314" w:name="ref-walter_social_2022"/>
+    <w:bookmarkEnd w:id="323"/>
+    <w:bookmarkStart w:id="325" w:name="ref-walter_social_2022"/>
     <w:p>
       <w:pPr>
         <w:pStyle w:val="Bibliography"/>
@@ -35686,7 +36146,7 @@
       <w:r>
         <w:t xml:space="preserve"> </w:t>
       </w:r>
-      <w:hyperlink r:id="rId313">
+      <w:hyperlink r:id="rId324">
         <w:r>
           <w:rPr>
             <w:rStyle w:val="Hyperlink"/>
@@ -35698,8 +36158,8 @@
         <w:t xml:space="preserve">.</w:t>
       </w:r>
     </w:p>
-    <w:bookmarkEnd w:id="314"/>
-    <w:bookmarkStart w:id="316" w:name="ref-widmer_why_2010"/>
+    <w:bookmarkEnd w:id="325"/>
+    <w:bookmarkStart w:id="327" w:name="ref-widmer_why_2010"/>
     <w:p>
       <w:pPr>
         <w:pStyle w:val="Bibliography"/>
@@ -35732,7 +36192,7 @@
       <w:r>
         <w:t xml:space="preserve"> </w:t>
       </w:r>
-      <w:hyperlink r:id="rId315">
+      <w:hyperlink r:id="rId326">
         <w:r>
           <w:rPr>
             <w:rStyle w:val="Hyperlink"/>
@@ -35744,8 +36204,57 @@
         <w:t xml:space="preserve">.</w:t>
       </w:r>
     </w:p>
-    <w:bookmarkEnd w:id="316"/>
-    <w:bookmarkStart w:id="318" w:name="ref-zollinger_cleavage_2022"/>
+    <w:bookmarkEnd w:id="327"/>
+    <w:bookmarkStart w:id="329" w:name="ref-zeller_christophe_1992"/>
+    <w:p>
+      <w:pPr>
+        <w:pStyle w:val="Bibliography"/>
+      </w:pPr>
+      <w:r>
+        <w:t xml:space="preserve">Zeller, Willy, Thomas Häberlin, and Claudia Schoch. 1992.</w:t>
+      </w:r>
+      <w:r>
+        <w:t xml:space="preserve"> </w:t>
+      </w:r>
+      <w:r>
+        <w:t xml:space="preserve">“Christophe Blocher Et David de Pury Confrontent Leurs Vues Sur l’europe.”</w:t>
+      </w:r>
+      <w:r>
+        <w:t xml:space="preserve"> </w:t>
+      </w:r>
+      <w:r>
+        <w:t xml:space="preserve">Translated by Alexandre Fischer.</w:t>
+      </w:r>
+      <w:r>
+        <w:t xml:space="preserve"> </w:t>
+      </w:r>
+      <w:r>
+        <w:rPr>
+          <w:iCs/>
+          <w:i/>
+        </w:rPr>
+        <w:t xml:space="preserve">Le Nouveau Quotidien</w:t>
+      </w:r>
+      <w:r>
+        <w:t xml:space="preserve">, August.</w:t>
+      </w:r>
+      <w:r>
+        <w:t xml:space="preserve"> </w:t>
+      </w:r>
+      <w:hyperlink r:id="rId328">
+        <w:r>
+          <w:rPr>
+            <w:rStyle w:val="Hyperlink"/>
+          </w:rPr>
+          <w:t xml:space="preserve">https://www.letempsarchives.ch/page/LNQ_1992_08_27/14/article/9690564/%22david%20de%20pury%22</w:t>
+        </w:r>
+      </w:hyperlink>
+      <w:r>
+        <w:t xml:space="preserve">.</w:t>
+      </w:r>
+    </w:p>
+    <w:bookmarkEnd w:id="329"/>
+    <w:bookmarkStart w:id="331" w:name="ref-zollinger_cleavage_2022"/>
     <w:p>
       <w:pPr>
         <w:pStyle w:val="Bibliography"/>
@@ -35778,7 +36287,7 @@
       <w:r>
         <w:t xml:space="preserve"> </w:t>
       </w:r>
-      <w:hyperlink r:id="rId317">
+      <w:hyperlink r:id="rId330">
         <w:r>
           <w:rPr>
             <w:rStyle w:val="Hyperlink"/>
@@ -35790,9 +36299,9 @@
         <w:t xml:space="preserve">.</w:t>
       </w:r>
     </w:p>
-    <w:bookmarkEnd w:id="318"/>
-    <w:bookmarkEnd w:id="319"/>
-    <w:bookmarkEnd w:id="320"/>
+    <w:bookmarkEnd w:id="331"/>
+    <w:bookmarkEnd w:id="332"/>
+    <w:bookmarkEnd w:id="333"/>
     <w:sectPr/>
   </w:body>
 </w:document>
@@ -35905,7 +36414,7 @@
       </w:r>
     </w:p>
   </w:footnote>
-  <w:footnote w:id="23">
+  <w:footnote w:id="25">
     <w:p>
       <w:pPr>
         <w:pStyle w:val="FootnoteText"/>
@@ -35920,16 +36429,70 @@
         <w:t xml:space="preserve"> </w:t>
       </w:r>
       <w:r>
-        <w:t xml:space="preserve">“Gerhard Schwarz: «Une Suisse néolibérale? C’est une «fake news» - Le Temps”</w:t>
-      </w:r>
-      <w:r>
-        <w:t xml:space="preserve"> </w:t>
-      </w:r>
-      <w:r>
-        <w:t xml:space="preserve">(2019)</w:t>
-      </w:r>
-      <w:r>
-        <w:t xml:space="preserve">, author’s translation</w:t>
+        <w:t xml:space="preserve">In 2018, Switzerland ranks third in terms of GDP per capita corrected for purchasing power parity among OECD countries</w:t>
+      </w:r>
+      <w:r>
+        <w:t xml:space="preserve"> </w:t>
+      </w:r>
+      <w:r>
+        <w:t xml:space="preserve">(OECD 2019, 14)</w:t>
+      </w:r>
+      <w:r>
+        <w:t xml:space="preserve">. Switzerland had also the highest HDI in 2021</w:t>
+      </w:r>
+      <w:r>
+        <w:t xml:space="preserve"> </w:t>
+      </w:r>
+      <w:r>
+        <w:t xml:space="preserve">(Nations 2022, 272)</w:t>
+      </w:r>
+      <w:r>
+        <w:t xml:space="preserve"> </w:t>
+      </w:r>
+      <w:r>
+        <w:t xml:space="preserve">and the second highest ECI in 2021</w:t>
+      </w:r>
+      <w:r>
+        <w:t xml:space="preserve"> </w:t>
+      </w:r>
+      <w:r>
+        <w:t xml:space="preserve">(</w:t>
+      </w:r>
+      <w:r>
+        <w:t xml:space="preserve">“Country Rankings</w:t>
+      </w:r>
+      <w:r>
+        <w:t xml:space="preserve"> </w:t>
+      </w:r>
+      <w:r>
+        <w:t xml:space="preserve"> </w:t>
+      </w:r>
+      <w:r>
+        <w:t xml:space="preserve">OEC</w:t>
+      </w:r>
+      <w:r>
+        <w:t xml:space="preserve">.</w:t>
+      </w:r>
+      <w:r>
+        <w:t xml:space="preserve"> </w:t>
+      </w:r>
+      <w:r>
+        <w:t xml:space="preserve">OEC</w:t>
+      </w:r>
+      <w:r>
+        <w:t xml:space="preserve"> </w:t>
+      </w:r>
+      <w:r>
+        <w:t xml:space="preserve">- the Observatory of Economic Complexity”</w:t>
+      </w:r>
+      <w:r>
+        <w:t xml:space="preserve"> </w:t>
+      </w:r>
+      <w:r>
+        <w:t xml:space="preserve">n.d.)</w:t>
+      </w:r>
+      <w:r>
+        <w:t xml:space="preserve">.</w:t>
       </w:r>
     </w:p>
   </w:footnote>
@@ -35948,74 +36511,32 @@
         <w:t xml:space="preserve"> </w:t>
       </w:r>
       <w:r>
-        <w:t xml:space="preserve">In 2018, Switzerland ranks third in terms of GDP per capita corrected for purchasing power parity among OECD countries</w:t>
-      </w:r>
-      <w:r>
-        <w:t xml:space="preserve"> </w:t>
-      </w:r>
-      <w:r>
-        <w:t xml:space="preserve">(OECD 2019, 14)</w:t>
-      </w:r>
-      <w:r>
-        <w:t xml:space="preserve">. Switzerland had also the highest HDI in 2021</w:t>
-      </w:r>
-      <w:r>
-        <w:t xml:space="preserve"> </w:t>
-      </w:r>
-      <w:r>
-        <w:t xml:space="preserve">(Nations 2022, 272)</w:t>
-      </w:r>
-      <w:r>
-        <w:t xml:space="preserve"> </w:t>
-      </w:r>
-      <w:r>
-        <w:t xml:space="preserve">and the second highest ECI in 2021</w:t>
-      </w:r>
-      <w:r>
-        <w:t xml:space="preserve"> </w:t>
-      </w:r>
-      <w:r>
-        <w:t xml:space="preserve">(</w:t>
-      </w:r>
-      <w:r>
-        <w:t xml:space="preserve">“Country Rankings</w:t>
-      </w:r>
-      <w:r>
-        <w:t xml:space="preserve"> </w:t>
-      </w:r>
-      <w:r>
-        <w:t xml:space="preserve"> </w:t>
-      </w:r>
-      <w:r>
-        <w:t xml:space="preserve">OEC</w:t>
-      </w:r>
-      <w:r>
-        <w:t xml:space="preserve">.</w:t>
-      </w:r>
-      <w:r>
-        <w:t xml:space="preserve"> </w:t>
-      </w:r>
-      <w:r>
-        <w:t xml:space="preserve">OEC</w:t>
-      </w:r>
-      <w:r>
-        <w:t xml:space="preserve"> </w:t>
-      </w:r>
-      <w:r>
-        <w:t xml:space="preserve">- the Observatory of Economic Complexity”</w:t>
-      </w:r>
-      <w:r>
-        <w:t xml:space="preserve"> </w:t>
-      </w:r>
-      <w:r>
-        <w:t xml:space="preserve">n.d.)</w:t>
-      </w:r>
-      <w:r>
-        <w:t xml:space="preserve">.</w:t>
+        <w:t xml:space="preserve">Lijphart described Switzerland as the</w:t>
+      </w:r>
+      <w:r>
+        <w:t xml:space="preserve"> </w:t>
+      </w:r>
+      <w:r>
+        <w:t xml:space="preserve">“</w:t>
+      </w:r>
+      <w:r>
+        <w:t xml:space="preserve">clearest consensual prototype</w:t>
+      </w:r>
+      <w:r>
+        <w:t xml:space="preserve">”</w:t>
+      </w:r>
+      <w:r>
+        <w:t xml:space="preserve"> </w:t>
+      </w:r>
+      <w:r>
+        <w:t xml:space="preserve">(Lijphart 2012, 245)</w:t>
+      </w:r>
+      <w:r>
+        <w:t xml:space="preserve">. Among all the criteria chosen in the author’s typology, only the Swiss system of judicial review did not correspond to the consensus system.</w:t>
       </w:r>
     </w:p>
   </w:footnote>
-  <w:footnote w:id="27">
+  <w:footnote w:id="38">
     <w:p>
       <w:pPr>
         <w:pStyle w:val="FootnoteText"/>
@@ -36030,28 +36551,16 @@
         <w:t xml:space="preserve"> </w:t>
       </w:r>
       <w:r>
-        <w:t xml:space="preserve">Lijphart described Switzerland as the</w:t>
-      </w:r>
-      <w:r>
-        <w:t xml:space="preserve"> </w:t>
-      </w:r>
-      <w:r>
-        <w:t xml:space="preserve">“</w:t>
-      </w:r>
-      <w:r>
-        <w:t xml:space="preserve">clearest consensual prototype</w:t>
-      </w:r>
-      <w:r>
-        <w:t xml:space="preserve">”</w:t>
-      </w:r>
-      <w:r>
-        <w:t xml:space="preserve"> </w:t>
-      </w:r>
-      <w:r>
-        <w:t xml:space="preserve">(Lijphart 2012, 245)</w:t>
-      </w:r>
-      <w:r>
-        <w:t xml:space="preserve">. Among all the criteria chosen in the author’s typology, only the Swiss system of judicial review did not correspond to the consensus system.</w:t>
+        <w:t xml:space="preserve">Founded in Geneva in 1838, the Grütli Union was an important patriotic association that kept a long influence over the Swiss labour movement throughout the 19th century. The agreement between the Grütli and the Radicals stemmed from their convergent interest in a more centralized state. However, the Grütli Union progressively distanced itself from the Radicals, drawing closer to the Swiss Socialist Party as soon as the latter was founded in 1888</w:t>
+      </w:r>
+      <w:r>
+        <w:t xml:space="preserve"> </w:t>
+      </w:r>
+      <w:r>
+        <w:t xml:space="preserve">(Müller 2010)</w:t>
+      </w:r>
+      <w:r>
+        <w:t xml:space="preserve">.</w:t>
       </w:r>
     </w:p>
   </w:footnote>
@@ -36070,13 +36579,42 @@
         <w:t xml:space="preserve"> </w:t>
       </w:r>
       <w:r>
-        <w:t xml:space="preserve">Founded in Geneva in 1838, the Grütli Union was an important patriotic association that kept a long influence over the Swiss labour movement throughout the 19th century. The agreement between the Grütli and the Radicals stemmed from their convergent interest in a more centralized state. However, the Grütli Union progressively distanced itself from the Radicals, drawing closer to the Swiss Socialist Party as soon as the latter was founded in 1888</w:t>
-      </w:r>
-      <w:r>
-        <w:t xml:space="preserve"> </w:t>
-      </w:r>
-      <w:r>
-        <w:t xml:space="preserve">(Müller 2010)</w:t>
+        <w:t xml:space="preserve">Major figure and leader of the Bernese Radicalist movement, Stämpfli co-founded in 1845 the Bernese journal</w:t>
+      </w:r>
+      <w:r>
+        <w:t xml:space="preserve"> </w:t>
+      </w:r>
+      <w:r>
+        <w:rPr>
+          <w:iCs/>
+          <w:i/>
+        </w:rPr>
+        <w:t xml:space="preserve">Berner Zeitung</w:t>
+      </w:r>
+      <w:r>
+        <w:t xml:space="preserve">. The same year, he led the Bernese Radicals to a failed corps francs expedition in Lucerne aimed at overthrowing the canton’s Catholic conservative government. He then became an important member of the Bernese parliament and contributed to the canton’s first Radical constitution in 1846. After the Sonderbund civil war, he was an active member of the national council and then of the federal council in 1854. He gained an international reputation after his key role in the</w:t>
+      </w:r>
+      <w:r>
+        <w:t xml:space="preserve"> </w:t>
+      </w:r>
+      <w:r>
+        <w:rPr>
+          <w:iCs/>
+          <w:i/>
+        </w:rPr>
+        <w:t xml:space="preserve">Alabama claims</w:t>
+      </w:r>
+      <w:r>
+        <w:t xml:space="preserve"> </w:t>
+      </w:r>
+      <w:r>
+        <w:t xml:space="preserve">affair of 1869, which marked the beginnings of Geneva’s importance as an international center for conflict resolution</w:t>
+      </w:r>
+      <w:r>
+        <w:t xml:space="preserve"> </w:t>
+      </w:r>
+      <w:r>
+        <w:t xml:space="preserve">(Summermatter 2020)</w:t>
       </w:r>
       <w:r>
         <w:t xml:space="preserve">.</w:t>
@@ -36098,49 +36636,35 @@
         <w:t xml:space="preserve"> </w:t>
       </w:r>
       <w:r>
-        <w:t xml:space="preserve">Major figure and leader of the Bernese Radicalist movement, Stämpfli co-founded in 1845 the Bernese journal</w:t>
-      </w:r>
-      <w:r>
-        <w:t xml:space="preserve"> </w:t>
-      </w:r>
-      <w:r>
-        <w:rPr>
-          <w:iCs/>
-          <w:i/>
-        </w:rPr>
-        <w:t xml:space="preserve">Berner Zeitung</w:t>
-      </w:r>
-      <w:r>
-        <w:t xml:space="preserve">. The same year, he led the Bernese Radicals to a failed corps francs expedition in Lucerne aimed at overthrowing the canton’s Catholic conservative government. He then became an important member of the Bernese parliament and contributed to the canton’s first Radical constitution in 1846. After the Sonderbund civil war, he was an active member of the national council and then of the federal council in 1854. He gained an international reputation after his key role in the</w:t>
-      </w:r>
-      <w:r>
-        <w:t xml:space="preserve"> </w:t>
-      </w:r>
-      <w:r>
-        <w:rPr>
-          <w:iCs/>
-          <w:i/>
-        </w:rPr>
-        <w:t xml:space="preserve">Alabama claims</w:t>
-      </w:r>
-      <w:r>
-        <w:t xml:space="preserve"> </w:t>
-      </w:r>
-      <w:r>
-        <w:t xml:space="preserve">affair of 1869, which marked the beginnings of Geneva’s importance as an international center for conflict resolution</w:t>
-      </w:r>
-      <w:r>
-        <w:t xml:space="preserve"> </w:t>
-      </w:r>
-      <w:r>
-        <w:t xml:space="preserve">(Summermatter 2020)</w:t>
+        <w:t xml:space="preserve">Alfred Escher, born in 1819 in Zurich, is surely one of the most emblematic figures of the 19th century Swiss-Germany’s high bourgeoisie. Strongly involved in the railway industry, he founded the Credit Suisse in 1856. Elected in the national council from 1844 to 1882, his seamless defense of laissez-faire capitalism and of the interests of the Swiss industrial capitalists earned him the name of</w:t>
+      </w:r>
+      <w:r>
+        <w:t xml:space="preserve"> </w:t>
+      </w:r>
+      <w:r>
+        <w:t xml:space="preserve">“</w:t>
+      </w:r>
+      <w:r>
+        <w:t xml:space="preserve">federal baron</w:t>
+      </w:r>
+      <w:r>
+        <w:t xml:space="preserve">”</w:t>
+      </w:r>
+      <w:r>
+        <w:t xml:space="preserve">. Despite his ardent defense of private interests, Escher supported the establishment of federal public education throughout his career. In particular, he played an important role in the creation of the Swiss Federal Institute of Technology of Zurich (ETH Zurich) in 1855. See</w:t>
+      </w:r>
+      <w:r>
+        <w:t xml:space="preserve"> </w:t>
+      </w:r>
+      <w:r>
+        <w:t xml:space="preserve">Bürgi (2020)</w:t>
       </w:r>
       <w:r>
         <w:t xml:space="preserve">.</w:t>
       </w:r>
     </w:p>
   </w:footnote>
-  <w:footnote w:id="41">
+  <w:footnote w:id="53">
     <w:p>
       <w:pPr>
         <w:pStyle w:val="FootnoteText"/>
@@ -36155,63 +36679,20 @@
         <w:t xml:space="preserve"> </w:t>
       </w:r>
       <w:r>
-        <w:t xml:space="preserve">Alfred Escher, born in 1819 in Zurich, is surely one of the most emblematic figures of the 19th century Swiss-Germany’s high bourgeoisie. Strongly involved in the railway industry, he founded the Credit Suisse in 1856. Elected in the national council from 1844 to 1882, his seamless defense of laissez-faire capitalism and of the interests of the Swiss industrial capitalists earned him the name of</w:t>
-      </w:r>
-      <w:r>
-        <w:t xml:space="preserve"> </w:t>
-      </w:r>
-      <w:r>
-        <w:t xml:space="preserve">“</w:t>
-      </w:r>
-      <w:r>
-        <w:t xml:space="preserve">federal baron</w:t>
-      </w:r>
-      <w:r>
-        <w:t xml:space="preserve">”</w:t>
-      </w:r>
-      <w:r>
-        <w:t xml:space="preserve">. Despite his ardent defense of private interests, Escher supported the establishment of federal public education throughout his career. In particular, he played an important role in the creation of the Swiss Federal Institute of Technology of Zurich (ETH Zurich) in 1855. See</w:t>
-      </w:r>
-      <w:r>
-        <w:t xml:space="preserve"> </w:t>
-      </w:r>
-      <w:r>
-        <w:t xml:space="preserve">Bürgi (2020)</w:t>
+        <w:t xml:space="preserve">The average marginal contrasts were computed using the comparisons or avg_comparisons functions from the R package marginaleffects</w:t>
+      </w:r>
+      <w:r>
+        <w:t xml:space="preserve"> </w:t>
+      </w:r>
+      <w:r>
+        <w:t xml:space="preserve">(Arel-Bundock 2024)</w:t>
       </w:r>
       <w:r>
         <w:t xml:space="preserve">.</w:t>
       </w:r>
     </w:p>
   </w:footnote>
-  <w:footnote w:id="54">
-    <w:p>
-      <w:pPr>
-        <w:pStyle w:val="FootnoteText"/>
-      </w:pPr>
-      <w:r>
-        <w:rPr>
-          <w:rStyle w:val="FootnoteReference"/>
-        </w:rPr>
-        <w:footnoteRef/>
-      </w:r>
-      <w:r>
-        <w:t xml:space="preserve"> </w:t>
-      </w:r>
-      <w:r>
-        <w:t xml:space="preserve">The average marginal contrasts were computed using the comparisons or avg_comparisons functions from the R package marginaleffects</w:t>
-      </w:r>
-      <w:r>
-        <w:t xml:space="preserve"> </w:t>
-      </w:r>
-      <w:r>
-        <w:t xml:space="preserve">(Arel-Bundock 2024)</w:t>
-      </w:r>
-      <w:r>
-        <w:t xml:space="preserve">.</w:t>
-      </w:r>
-    </w:p>
-  </w:footnote>
-  <w:footnote w:id="71">
+  <w:footnote w:id="70">
     <w:p>
       <w:pPr>
         <w:pStyle w:val="FootnoteText"/>
@@ -36243,7 +36724,7 @@
       </w:r>
     </w:p>
   </w:footnote>
-  <w:footnote w:id="73">
+  <w:footnote w:id="72">
     <w:p>
       <w:pPr>
         <w:pStyle w:val="FootnoteText"/>
@@ -36254,21 +36735,18 @@
         </w:rPr>
         <w:footnoteRef/>
       </w:r>
-    </w:p>
-    <w:p>
-      <w:pPr>
-        <w:numPr>
-          <w:ilvl w:val="0"/>
-          <w:numId w:val="1032"/>
-        </w:numPr>
-        <w:pStyle w:val="Compact"/>
-      </w:pPr>
-      <w:r>
-        <w:t xml:space="preserve">For further information on the history of social security in Switzerland, see the History of Swiss Social Security website: https://www.historyofsocialsecurity.ch/home.</w:t>
+      <w:r>
+        <w:t xml:space="preserve"> </w:t>
+      </w:r>
+      <w:r>
+        <w:t xml:space="preserve">Bonvin et al. (2015)</w:t>
+      </w:r>
+      <w:r>
+        <w:t xml:space="preserve">, for further information on the history of social security in Switzerland, see the History of Swiss Social Security website: https://www.historyofsocialsecurity.ch/home.</w:t>
       </w:r>
     </w:p>
   </w:footnote>
-  <w:footnote w:id="78">
+  <w:footnote w:id="77">
     <w:p>
       <w:pPr>
         <w:pStyle w:val="FootnoteText"/>
@@ -36283,32 +36761,20 @@
         <w:t xml:space="preserve"> </w:t>
       </w:r>
       <w:r>
-        <w:t xml:space="preserve">Fédéral (1993)</w:t>
+        <w:rPr>
+          <w:iCs/>
+          <w:i/>
+        </w:rPr>
+        <w:t xml:space="preserve">Votation Populaire Du 28 Novembre 1993. Explications Du Conseil Fédéral</w:t>
+      </w:r>
+      <w:r>
+        <w:t xml:space="preserve"> </w:t>
+      </w:r>
+      <w:r>
+        <w:t xml:space="preserve">(1993)</w:t>
       </w:r>
       <w:r>
         <w:t xml:space="preserve">, p.6-9, author’s translation</w:t>
-      </w:r>
-    </w:p>
-  </w:footnote>
-  <w:footnote w:id="80">
-    <w:p>
-      <w:pPr>
-        <w:pStyle w:val="FootnoteText"/>
-      </w:pPr>
-      <w:r>
-        <w:rPr>
-          <w:rStyle w:val="FootnoteReference"/>
-        </w:rPr>
-        <w:footnoteRef/>
-      </w:r>
-      <w:r>
-        <w:t xml:space="preserve"> </w:t>
-      </w:r>
-      <w:r>
-        <w:t xml:space="preserve">J.-C. Rennwald (1998)</w:t>
-      </w:r>
-      <w:r>
-        <w:t xml:space="preserve">, p.227, author’s translation</w:t>
       </w:r>
     </w:p>
   </w:footnote>
@@ -36327,14 +36793,20 @@
         <w:t xml:space="preserve"> </w:t>
       </w:r>
       <w:r>
-        <w:t xml:space="preserve">J.-C. Rennwald (1998)</w:t>
-      </w:r>
-      <w:r>
-        <w:t xml:space="preserve">, p.227, author’s translation</w:t>
+        <w:t xml:space="preserve">For a short history and overview of the current challenges and of the role of the Swiss army, see</w:t>
+      </w:r>
+      <w:r>
+        <w:t xml:space="preserve"> </w:t>
+      </w:r>
+      <w:r>
+        <w:t xml:space="preserve">Juilland (2012)</w:t>
+      </w:r>
+      <w:r>
+        <w:t xml:space="preserve">.</w:t>
       </w:r>
     </w:p>
   </w:footnote>
-  <w:footnote w:id="84">
+  <w:footnote w:id="87">
     <w:p>
       <w:pPr>
         <w:pStyle w:val="FootnoteText"/>
@@ -36349,40 +36821,12 @@
         <w:t xml:space="preserve"> </w:t>
       </w:r>
       <w:r>
-        <w:t xml:space="preserve">For a short history and overview of the current challenges and of the role of the Swiss army, see</w:t>
-      </w:r>
-      <w:r>
-        <w:t xml:space="preserve"> </w:t>
-      </w:r>
-      <w:r>
-        <w:t xml:space="preserve">Juilland (2012)</w:t>
-      </w:r>
-      <w:r>
-        <w:t xml:space="preserve">.</w:t>
-      </w:r>
-    </w:p>
-  </w:footnote>
-  <w:footnote w:id="90">
-    <w:p>
-      <w:pPr>
-        <w:pStyle w:val="FootnoteText"/>
-      </w:pPr>
-      <w:r>
-        <w:rPr>
-          <w:rStyle w:val="FootnoteReference"/>
-        </w:rPr>
-        <w:footnoteRef/>
-      </w:r>
-      <w:r>
-        <w:t xml:space="preserve"> </w:t>
-      </w:r>
-      <w:r>
         <w:t xml:space="preserve">The full results of the 12 clusters model can be consulted</w:t>
       </w:r>
       <w:r>
         <w:t xml:space="preserve"> </w:t>
       </w:r>
-      <w:hyperlink r:id="rId91">
+      <w:hyperlink r:id="rId88">
         <w:r>
           <w:rPr>
             <w:rStyle w:val="Hyperlink"/>
@@ -36398,7 +36842,7 @@
       </w:r>
     </w:p>
   </w:footnote>
-  <w:footnote w:id="92">
+  <w:footnote w:id="89">
     <w:p>
       <w:pPr>
         <w:pStyle w:val="FootnoteText"/>
@@ -36659,91 +37103,6 @@
       </w:pPr>
     </w:lvl>
   </w:abstractNum>
-  <w:abstractNum w:abstractNumId="99311">
-    <w:nsid w:val="A99311"/>
-    <w:multiLevelType w:val="multilevel"/>
-    <w:lvl w:ilvl="0">
-      <w:start w:val="1"/>
-      <w:numFmt w:val="decimal"/>
-      <w:lvlText w:val="%1."/>
-      <w:lvlJc w:val="left"/>
-      <w:pPr>
-        <w:ind w:left="720" w:hanging="480"/>
-      </w:pPr>
-    </w:lvl>
-    <w:lvl w:ilvl="1">
-      <w:start w:val="1"/>
-      <w:numFmt w:val="decimal"/>
-      <w:lvlText w:val="%2."/>
-      <w:lvlJc w:val="left"/>
-      <w:pPr>
-        <w:ind w:left="1440" w:hanging="480"/>
-      </w:pPr>
-    </w:lvl>
-    <w:lvl w:ilvl="2">
-      <w:start w:val="1"/>
-      <w:numFmt w:val="decimal"/>
-      <w:lvlText w:val="%3."/>
-      <w:lvlJc w:val="left"/>
-      <w:pPr>
-        <w:ind w:left="2160" w:hanging="480"/>
-      </w:pPr>
-    </w:lvl>
-    <w:lvl w:ilvl="3">
-      <w:start w:val="1"/>
-      <w:numFmt w:val="decimal"/>
-      <w:lvlText w:val="%4."/>
-      <w:lvlJc w:val="left"/>
-      <w:pPr>
-        <w:ind w:left="2880" w:hanging="480"/>
-      </w:pPr>
-    </w:lvl>
-    <w:lvl w:ilvl="4">
-      <w:start w:val="1"/>
-      <w:numFmt w:val="decimal"/>
-      <w:lvlText w:val="%5."/>
-      <w:lvlJc w:val="left"/>
-      <w:pPr>
-        <w:ind w:left="3600" w:hanging="480"/>
-      </w:pPr>
-    </w:lvl>
-    <w:lvl w:ilvl="5">
-      <w:start w:val="1"/>
-      <w:numFmt w:val="decimal"/>
-      <w:lvlText w:val="%6."/>
-      <w:lvlJc w:val="left"/>
-      <w:pPr>
-        <w:ind w:left="4320" w:hanging="480"/>
-      </w:pPr>
-    </w:lvl>
-    <w:lvl w:ilvl="6">
-      <w:start w:val="1"/>
-      <w:numFmt w:val="decimal"/>
-      <w:lvlText w:val="%7."/>
-      <w:lvlJc w:val="left"/>
-      <w:pPr>
-        <w:ind w:left="5040" w:hanging="480"/>
-      </w:pPr>
-    </w:lvl>
-    <w:lvl w:ilvl="7">
-      <w:start w:val="1"/>
-      <w:numFmt w:val="decimal"/>
-      <w:lvlText w:val="%8."/>
-      <w:lvlJc w:val="left"/>
-      <w:pPr>
-        <w:ind w:left="5760" w:hanging="480"/>
-      </w:pPr>
-    </w:lvl>
-    <w:lvl w:ilvl="8">
-      <w:start w:val="1"/>
-      <w:numFmt w:val="decimal"/>
-      <w:lvlText w:val="%9."/>
-      <w:lvlJc w:val="left"/>
-      <w:pPr>
-        <w:ind w:left="6480" w:hanging="480"/>
-      </w:pPr>
-    </w:lvl>
-  </w:abstractNum>
   <w:num w:numId="1000">
     <w:abstractNumId w:val="990"/>
   </w:num>
@@ -36866,36 +37225,6 @@
   </w:num>
   <w:num w:numId="1031">
     <w:abstractNumId w:val="991"/>
-  </w:num>
-  <w:num w:numId="1032">
-    <w:abstractNumId w:val="99311"/>
-    <w:lvlOverride w:ilvl="0">
-      <w:startOverride w:val="1"/>
-    </w:lvlOverride>
-    <w:lvlOverride w:ilvl="1">
-      <w:startOverride w:val="1"/>
-    </w:lvlOverride>
-    <w:lvlOverride w:ilvl="2">
-      <w:startOverride w:val="1"/>
-    </w:lvlOverride>
-    <w:lvlOverride w:ilvl="3">
-      <w:startOverride w:val="1"/>
-    </w:lvlOverride>
-    <w:lvlOverride w:ilvl="4">
-      <w:startOverride w:val="1"/>
-    </w:lvlOverride>
-    <w:lvlOverride w:ilvl="5">
-      <w:startOverride w:val="1"/>
-    </w:lvlOverride>
-    <w:lvlOverride w:ilvl="6">
-      <w:startOverride w:val="1"/>
-    </w:lvlOverride>
-    <w:lvlOverride w:ilvl="7">
-      <w:startOverride w:val="1"/>
-    </w:lvlOverride>
-    <w:lvlOverride w:ilvl="8">
-      <w:startOverride w:val="1"/>
-    </w:lvlOverride>
   </w:num>
 </w:numbering>
 </file>

--- a/docs/Social-Blocs,-Institutional-Change-and-Social-Conflict-in-Switzerland.docx
+++ b/docs/Social-Blocs,-Institutional-Change-and-Social-Conflict-in-Switzerland.docx
@@ -503,25 +503,7 @@
         <w:pStyle w:val="BodyText"/>
       </w:pPr>
       <w:r>
-        <w:t xml:space="preserve">Therefore, Swiss capitalism represents a peculiar case with both liberal and non-liberal institutions: weak labor union density and strong business side; labor market flexibility and weak state intervention are all features that could sort the Swiss case into the</w:t>
-      </w:r>
-      <w:r>
-        <w:t xml:space="preserve"> </w:t>
-      </w:r>
-      <w:r>
-        <w:t xml:space="preserve">“</w:t>
-      </w:r>
-      <w:r>
-        <w:t xml:space="preserve">liberal market economy</w:t>
-      </w:r>
-      <w:r>
-        <w:t xml:space="preserve">”</w:t>
-      </w:r>
-      <w:r>
-        <w:t xml:space="preserve"> </w:t>
-      </w:r>
-      <w:r>
-        <w:t xml:space="preserve">type of capitalism (LMEs). But theories of comparative capitalism have generally classified the Swiss model among the non-liberal and coordinated market economies</w:t>
+        <w:t xml:space="preserve">Therefore, Swiss capitalism represents a peculiar case with both liberal and non-liberal institutions: weak labor union density and strong business side; labor market flexibility and weak state intervention are all features that could sort the Swiss case into the LME type of capitalism. But theories of comparative capitalism have generally classified the Swiss model among the non-liberal and coordinated market economies</w:t>
       </w:r>
       <w:r>
         <w:t xml:space="preserve"> </w:t>
@@ -547,7 +529,7 @@
         <w:pStyle w:val="BodyText"/>
       </w:pPr>
       <w:r>
-        <w:t xml:space="preserve">In fact, since the global neoliberal turn of the late 20th, the Swiss model is under pressure and experienced important waves of neoliberal reforms</w:t>
+        <w:t xml:space="preserve">In fact, since the global neoliberal turn of the late 20th century, the Swiss model is under pressure and experienced important waves of neoliberal reforms</w:t>
       </w:r>
       <w:r>
         <w:t xml:space="preserve"> </w:t>
@@ -1018,7 +1000,15 @@
         <w:pStyle w:val="FirstParagraph"/>
       </w:pPr>
       <w:r>
-        <w:t xml:space="preserve">The extent to which the Swiss hybrid model will complete its mutation towards a neoliberal model represents thus a fundamental economic, political and institutional issue for the years to come. A thorough and non-normative analysis of the path taken by the Swiss model since the crisis of the 1990s is thus duly needed and is behind the motivation of the present paper. What kind of social base made this neoliberal transformation of the Swiss socio-economic model possible? Is this social base stable enough to complete this transformation? A way to answer these questions is to explore the extent to which the formation of social blocs are influenced by different factors: socio-economic characteristics, institutions or even political mediation. The scope of the present analysis will be limited to the identification of the main Swiss social blocs and the extent to which their composition and evolution are influenced by socio-economic characteristics. The first part will conduct a long-term analysis of the support for the main Swiss political parties, of political leaning and of a set of policy preferences, with a special focus on income and educational levels. Then, the second part will present the results of a latent class analysis (LCA) of the Swiss socio-political groups in the late 90s.</w:t>
+        <w:t xml:space="preserve">The extent to which the Swiss hybrid model will complete its mutation towards a neoliberal model represents thus a fundamental economic, political and institutional issue for the years to come. A thorough and non-normative analysis of the path taken by the Swiss model since the crisis of the 1990s is thus duly needed and is behind the motivation of the present paper. What kind of social base made this neoliberal transformation of the Swiss socio-economic model possible? Is this social base stable enough to complete this transformation? The motivation behind this research question is to underline the socio-political conditions which drive the stability or transformation of any given socio-economic model. Neoliberal reforms are not the result of an inevitable evolution that imposes itself in a predestined manner on institutional change, and thus put restraints on political choices which will inevitably be constraint to implement the one best way prescribed by neoclassic theory. Rather, they are the result of a political strategy, which needs to rest on a sufficiently viable and sustainable social base.</w:t>
+      </w:r>
+    </w:p>
+    <w:p>
+      <w:pPr>
+        <w:pStyle w:val="BodyText"/>
+      </w:pPr>
+      <w:r>
+        <w:t xml:space="preserve">A way to answer this research question is thus to explore the relevant Swiss social blocs and assess the extent to which these blocs evolved under the influence of different factors: socio-economic characteristics, institutional dynamics or even political mediation. The scope of the present analysis will be limited to the identification of the main Swiss social blocs and the extent to which their composition and evolution are influenced by socio-economic characteristics. The first part will conduct a long-term analysis of the support for the main Swiss political parties, of political leaning and of a set of policy preferences, with a special focus on income and educational levels. Then, the second part will present the results of a latent class analysis (LCA) of the Swiss socio-political groups in the late 90s.</w:t>
       </w:r>
     </w:p>
     <w:p>
@@ -1052,7 +1042,7 @@
         <w:pStyle w:val="FirstParagraph"/>
       </w:pPr>
       <w:r>
-        <w:t xml:space="preserve">The point of departure of the neorealist approach is the fundamental diversity of social expectations coming from the heterogeneity of the social structure. This diversity leads to a wide variety of social interests which are in perpetual contradiction and discord. Societies are thus characterized by a fundamental social conflict, which cannot be forever resolved but only temporarily regulated through the interaction between three spheres of social regulations: ideology, institutions and political mediation</w:t>
+        <w:t xml:space="preserve">The point of departure of the neorealist approach is the fundamental diversity of social expectations coming from the heterogeneity of the social structure. This diversity leads to a wide variety of differentiated social interests which are in perpetual contradiction and discord. Societies are thus characterized by a fundamental social conflict, which cannot be forever resolved but only temporarily regulated through the interaction between three spheres of social regulations: ideology, institutions and political mediation</w:t>
       </w:r>
       <w:r>
         <w:t xml:space="preserve"> </w:t>
@@ -1069,7 +1059,7 @@
         <w:pStyle w:val="BodyText"/>
       </w:pPr>
       <w:r>
-        <w:t xml:space="preserve">Common socio-economic characteristics define socio-economic groups, which only partially translate into socio-political groups. The latter are groups which gather individuals sharing common social expectation regarding public policies and the desired socio-economic model. Regarding the relationships between socio-economic and socio-political groups, neorealism avoids the pitfalls of economic determinism. On the one hand, socio-demographic characteristics and hence socio-economic groups are partly captured by socio-political groups: agents with, for instance, low income level have more incentive to be in favour of pro-redistribution policies. However, they may not be in favor of redistribution if they are culturally persuaded by the dominant ideology to not follow their economic interests, or to prioritize other demands in their hierarchy of expectations. Ideology thus mediates the translation of economic interests into explicit social demand. On the other hand, political mediation represents political strategies aimed at gathering socio-political groups into social blocs, which are thus never strictly homogeneous</w:t>
+        <w:t xml:space="preserve">Common socio-economic characteristics define socio-economic groups, which only partially translate into socio-political groups. The latter are groups which gather individuals sharing common social expectation regarding public policies and the desired socio-economic model. Regarding the relationships between socio-economic and socio-political groups, neorealism avoids the pitfalls of economic determinism, which predominates in mainstream Public Choice theories and in certain Marxist currents. On the one hand, socio-demographic characteristics and hence socio-economic groups are partly captured by socio-political groups: agents with, for instance, low income level have more incentive to be in favour of pro-redistribution policies. However, they may not be in favor of redistribution if they are culturally persuaded by the dominant ideology to not follow their economic interests, or to prioritize other demands in their hierarchy of expectations. Ideology thus mediates the translation of economic interests into explicit social demand. On the other hand, political mediation represents political strategies aimed at gathering socio-political groups into social blocs, which are thus never strictly homogeneous</w:t>
       </w:r>
       <w:r>
         <w:t xml:space="preserve"> </w:t>
@@ -1086,7 +1076,7 @@
         <w:pStyle w:val="BodyText"/>
       </w:pPr>
       <w:r>
-        <w:t xml:space="preserve">Finally, political strategies aggregate socio-political groups into social blocs. A social bloc whose main demands are met and favored by public decision-making is the</w:t>
+        <w:t xml:space="preserve">Political strategies thus aggregate socio-political groups into social blocs. A social bloc whose main demands are met and favored by public decision-making is the</w:t>
       </w:r>
       <w:r>
         <w:t xml:space="preserve"> </w:t>
@@ -1134,7 +1124,7 @@
         <w:t xml:space="preserve">(Amable 2003; Amable and Palombarini 2005, 2008, 2023)</w:t>
       </w:r>
       <w:r>
-        <w:t xml:space="preserve">. The concept of political equilibrium should not let the reader think that the existence of a DSB leads to an unchanging stable situation. Moreover, periods of systemic crises can persist in time and last several decades, as in France</w:t>
+        <w:t xml:space="preserve">. The concept of political equilibrium does not imply that the existence of a DSB leads to an unchanging stable situation. Moreover, periods of systemic crises can persist in time and last several decades, as in France</w:t>
       </w:r>
       <w:r>
         <w:t xml:space="preserve"> </w:t>
@@ -1161,7 +1151,7 @@
         <w:pStyle w:val="FirstParagraph"/>
       </w:pPr>
       <w:r>
-        <w:t xml:space="preserve">For the analysis of social blocs and institutional change, Switzerland represents an interesting case study. The country is very different from France and Italy in terms of economic and political institutions. Moreover, relative to Italy and France, which underwent deep periods of political and systemic crises in the last decades, Switzerland’s political stability stands rather remarkably. This stability should, at first sight, not constitute a surprise: Switzerland ranks consistently top among the best performing economies in a wide variety of socio-economic indicators: GDP per capita, Human Living Index (HDI), or even the Economic Complexity Index (ECI)</w:t>
+        <w:t xml:space="preserve">For the analysis of social blocs and institutional change, Switzerland represents an interesting case study. The country is very different from France and Italy in terms of economic and political institutions. In Lijphart’s famous patterns of democracy, Switzerland stands out as the best example of consensus democracy, which is characterized by a proportional and diffuse distribution of political power, as opposed to the majoritarian system which tends to concentrate political power in the hands of the majority</w:t>
       </w:r>
       <w:r>
         <w:rPr>
@@ -1170,7 +1160,25 @@
         <w:footnoteReference w:id="25"/>
       </w:r>
       <w:r>
-        <w:t xml:space="preserve">. Switzerland’s success and stability are often associated with the particularities of the country’s political institutions.</w:t>
+        <w:t xml:space="preserve">. Lijphart explicitly argued that consensus democracies outperform majoritarian democracies in terms of governance, political stability and economic performance</w:t>
+      </w:r>
+      <w:r>
+        <w:t xml:space="preserve"> </w:t>
+      </w:r>
+      <w:r>
+        <w:t xml:space="preserve">(Lijphart 2012)</w:t>
+      </w:r>
+      <w:r>
+        <w:t xml:space="preserve">. Further studies have nonetheless shown that the extreme Swiss case of consensus democracy is slightly becoming an average consensus democracy, due to growing political polarization (associated with the rise of the Swiss People’s Party), deregulation in industrial relations and diminishing cooperation between political actors</w:t>
+      </w:r>
+      <w:r>
+        <w:t xml:space="preserve"> </w:t>
+      </w:r>
+      <w:r>
+        <w:t xml:space="preserve">(Vatter 2008)</w:t>
+      </w:r>
+      <w:r>
+        <w:t xml:space="preserve">. In Lijphart’s framework, the success and stability of the Swiss model compared to France and Italy, which are relatively closer to the majoritarian model, would thus be explained by its political institutions favoring consensus, power-sharing, and compromises.</w:t>
       </w:r>
     </w:p>
     <w:p>
@@ -1178,7 +1186,7 @@
         <w:pStyle w:val="BodyText"/>
       </w:pPr>
       <w:r>
-        <w:t xml:space="preserve">For instance, in Lijphart’s famous patterns of democracy, Switzerland stands out as the best example of consensus democracy, which is characterized by a proportional and diffuse distribution of political power, as opposed to the majoritarian system which tends to concentrate political power in the hands of the majority</w:t>
+        <w:t xml:space="preserve">Moreover, relative to Italy and France, which underwent deep periods of political and systemic crises in the last decades, Switzerland’s political stability stands rather remarkably. This stability should, at first sight, not constitute a surprise: Switzerland ranks consistently top among the best performing economies in a wide variety of socio-economic indicators: GDP per capita, Human Living Index (HDI), or even the Economic Complexity Index (ECI)</w:t>
       </w:r>
       <w:r>
         <w:rPr>
@@ -1187,25 +1195,7 @@
         <w:footnoteReference w:id="26"/>
       </w:r>
       <w:r>
-        <w:t xml:space="preserve">. Lijphart explicitly argued that consensus democracies outperform majoritarian democracies in terms of governance, political stability and economic performance</w:t>
-      </w:r>
-      <w:r>
-        <w:t xml:space="preserve"> </w:t>
-      </w:r>
-      <w:r>
-        <w:t xml:space="preserve">(Lijphart 2012)</w:t>
-      </w:r>
-      <w:r>
-        <w:t xml:space="preserve">. Further studies have nonetheless shown that the extreme Swiss case of consensus democracy is slightly becoming an average consensus democracy, due to growing political polarization (associated with the rise of the Swiss People’s Party), deregulation in industrial relations and diminishing cooperation between political actors</w:t>
-      </w:r>
-      <w:r>
-        <w:t xml:space="preserve"> </w:t>
-      </w:r>
-      <w:r>
-        <w:t xml:space="preserve">(Vatter 2008)</w:t>
-      </w:r>
-      <w:r>
-        <w:t xml:space="preserve">. In Lijphart’s framework, the success and stability of the Swiss model compared to France and Italy, which are relatively closer to the majoritarian model, would thus be explained by its political institutions favoring consensus, power-sharing, and compromises.</w:t>
+        <w:t xml:space="preserve">. Switzerland’s success and stability are often associated with the particularities of the country’s political institutions.</w:t>
       </w:r>
     </w:p>
     <w:p>
@@ -1352,7 +1342,7 @@
         <w:pStyle w:val="BodyText"/>
       </w:pPr>
       <w:r>
-        <w:t xml:space="preserve">Since the break-up of the DSB in France and Italy, both countries experienced successive political strategies carrying a neoliberal project. These strategies were first adopted by the right as way out of the political crisis and break-up of the DSB, but they failed due to the economic crisis and the difficulties to build a dominant social alliance which would start from a neoliberal core (executives, self-employed, small entrepreneurs etc) and be extended to broader social groups. On France’s side, Sarkozy’s strategy was to attract the support of private sector’s employees alongside the neoliberal core by implementing a reform of the labour market based on flexicurity. In Italy, Berlusconi’s strategy was to conciliate the neoliberal core with precarious classes by promising that neoliberal and supply side reforms would foster employment and growth. These two strategies were however greatly disrupted by the Great Recession, which marked the end of a radical neoliberal strategy carried by the right and based on a compromise between the neoliberal core and popular classes. The political strategy carried thereafter in France by Hollande and then Macron, which aimed to explicitly disregard the social expectations of the popular groups of the left bloc and extend the coalition to the center, by adopting a clear-cut neoliberal and pro-EU agenda, was successful in aggregating a new social bloc, the</w:t>
+        <w:t xml:space="preserve">Since the break-up of the DSB in France and Italy, both countries experienced successive political strategies carrying a neoliberal agenda These strategies were first adopted by the right as way out of the political crisis and break-up of the DSB, but they failed due to the economic crisis and the difficulties to build a dominant social alliance which would start from a neoliberal core (executives, self-employed, small entrepreneurs etc) and be extended to other social groups. In France, Sarkozy’s strategy was to attract the support of private sector’s employees alongside the neoliberal core by implementing a reform of the labour market based on flexicurity. In Italy, Berlusconi’s strategy was to conciliate the neoliberal core with precarious classes by promising that neoliberal and supply side reforms would foster employment and growth. These two strategies were however greatly disrupted by the Great Recession, which marked the end of a neoliberal strategy carried by the right and based on a compromise between the neoliberal core and relatively more popular groups. The political strategy carried thereafter in France by Hollande and then Macron, which aimed to explicitly disregard the social expectations of the popular groups of the left bloc and extend the coalition to the center, by adopting a clear-cut neoliberal and pro-EU agenda, was successful in aggregating a new social bloc, the</w:t>
       </w:r>
       <w:r>
         <w:t xml:space="preserve"> </w:t>
@@ -1833,7 +1823,7 @@
         <w:pStyle w:val="BodyText"/>
       </w:pPr>
       <w:r>
-        <w:t xml:space="preserve">The history of the Swiss bourgeois bloc goes back to the creation of modern Switzerland in the first half of the 19th century. It is during these crucial decades that Switzerland underwent important institutional change that laid the foundation of its federalist system, which still persists today. The Old Swiss Confederacy (1351-1798), was a loose and strongly decentralized confederation between small states which wanted to protect their independence vis-à-vis the Habsburg empire. The only centralized institution of the Confederation was the federal diet, which were assemblies of deputies from the cantons. After the Napoleonic invasion of 1798, the Swiss state underwent a first and important process of centralization, with the fall of the Old Swiss Confederacy and the establishment of the Helvetic Republic, a strongly unitary and centralized state inspired by the French system and imposed by Napoleon. The unpopularity of Helvetic Republic’s institutions led to the Mediation Act (1803-1815) and the Restauration (1815-1830), which marked a return to traditional structures. The Regeneration period (1830-1847) saw the growing political power of liberal forces constituted by large industrialists, craftsmen, self-employed farmers and professionals who took power in a majority of cantons. That period was characterized by a growing polarization between liberal and progressive groups in proto-industrialized and protestant cantons and those attached to the traditional models of the Catholic-conservative cantons</w:t>
+        <w:t xml:space="preserve">The history of the Swiss bourgeois bloc goes back to the creation of modern Switzerland in the first half of the 19th century. It is during these crucial decades that Switzerland underwent important institutional change that laid the foundation of its federalist system, which still persists today. The Old Swiss Confederacy (1351-1798), was a loose and strongly decentralized confederation between small states which wanted to protect their independence vis-à-vis the Habsburg empire. The only centralized institution of the Confederation was the federal diet, which were assemblies of deputies from the cantons. After the Napoleonic invasion of 1798, the Swiss state underwent a first and important process of centralization, with the fall of the Old Swiss Confederacy and the establishment of the Helvetic Republic, a strongly unitary and centralized state inspired by the French system and imposed by Napoleon. The unpopularity of Helvetic Republic’s institutions led to the Mediation Act (1803-1815) and the Restauration (1815-1830), which marked a return to traditional structures. The Regeneration period (1830-1847) saw the growing political power of liberal forces constituted by large industrialists, craftsmen, self-employed farmers and professionals who took power in a majority of cantons. That period was characterized by a growing polarization between liberal and progressive groups in proto-industrialized and protestant cantons and those attached to the traditional models of the Catholic conservative cantons</w:t>
       </w:r>
       <w:r>
         <w:t xml:space="preserve"> </w:t>
@@ -2299,7 +2289,7 @@
         <w:t xml:space="preserve">May, Nölke, and Schedelik (2024)</w:t>
       </w:r>
       <w:r>
-        <w:t xml:space="preserve">, the neorealist’s conception of social blocs is thus not strictly</w:t>
+        <w:t xml:space="preserve">, the neorealist conception of social blocs is thus not strictly</w:t>
       </w:r>
       <w:r>
         <w:t xml:space="preserve"> </w:t>
@@ -3405,13 +3395,13 @@
         <w:pStyle w:val="BodyText"/>
       </w:pPr>
       <w:r>
-        <w:t xml:space="preserve">A certain branch of the literature on political cleavages suggested that this cultural divide is not new, and that political space has always been reducible to two dimensions. Rather, it is the meaning of the cultural divide that transforms over time</w:t>
-      </w:r>
-      <w:r>
-        <w:t xml:space="preserve"> </w:t>
-      </w:r>
-      <w:r>
-        <w:t xml:space="preserve">Kriesi et al. (2006)</w:t>
+        <w:t xml:space="preserve">A certain branch of the literature on political cleavages suggested that this cultural divide is not new, and that political space has always been reducible to two dimensions. Rather, it is the meaning of the cultural divide which transforms over time</w:t>
+      </w:r>
+      <w:r>
+        <w:t xml:space="preserve"> </w:t>
+      </w:r>
+      <w:r>
+        <w:t xml:space="preserve">(Kriesi et al. 2006)</w:t>
       </w:r>
       <w:r>
         <w:t xml:space="preserve">. In fact, the idea of a cultural cleavage goes back at least to</w:t>
@@ -4835,13 +4825,13 @@
           <w:iCs/>
           <w:i/>
         </w:rPr>
-        <w:t xml:space="preserve">Swiss Election Studies (SELECTS) cumulative dataset</w:t>
-      </w:r>
-      <w:r>
-        <w:t xml:space="preserve"> </w:t>
-      </w:r>
-      <w:r>
-        <w:t xml:space="preserve">is a harmonized dataset merging every Swiss post-election (federal assembly elections, which take place every four years) surveys from 1971 to 2019</w:t>
+        <w:t xml:space="preserve">Swiss Election Studies</w:t>
+      </w:r>
+      <w:r>
+        <w:t xml:space="preserve"> </w:t>
+      </w:r>
+      <w:r>
+        <w:t xml:space="preserve">(SELECTS) cumulative dataset is a harmonized dataset merging every Swiss post-election (federal assembly elections, which take place every four years) surveys from 1971 to 2019</w:t>
       </w:r>
       <w:r>
         <w:t xml:space="preserve"> </w:t>
@@ -4850,7 +4840,7 @@
         <w:t xml:space="preserve">(Tresch and Lutz 2022)</w:t>
       </w:r>
       <w:r>
-        <w:t xml:space="preserve">. Since SELECTS data are already drastically analyzed by the literature (for instance by</w:t>
+        <w:t xml:space="preserve">. Since SELECTS data are already drastically analyzed in the literature (for instance by</w:t>
       </w:r>
       <w:r>
         <w:t xml:space="preserve"> </w:t>
@@ -5747,7 +5737,7 @@
         <w:t xml:space="preserve"> </w:t>
       </w:r>
       <w:r>
-        <w:t xml:space="preserve">are dummy variables for the time periods. The models include interaction terms between education and income as well as between income, education and time period in order to assess the temporal evolution of the correlation between the dependent and main explanatory variables. Income and education are treated as categorical variables, with vocational training and low income as reference categories. The results are presented in the form of average marginal contrasts which allow to compare the difference in average predicted probabilities between groups of interests, in our case, between highest and lowest income groups and between university graduates and vocational training graduates</w:t>
+        <w:t xml:space="preserve">are dummy variables for time periods. The models include interaction terms between education and income as well as between income, education and time period in order to assess the temporal evolution of the correlation between the dependent and main explanatory variables. Income and education are treated as categorical variables, with vocational training and low income as reference categories. The results are presented in the form of average marginal contrasts which allow to compare the difference in average predicted probabilities between groups of interests, in our case, between highest and lowest income groups and between university graduates and vocational training graduates</w:t>
       </w:r>
       <w:r>
         <w:rPr>
@@ -5775,7 +5765,7 @@
         </w:r>
       </w:hyperlink>
       <w:r>
-        <w:t xml:space="preserve">), simple linear models regressing the dependent variables on years were estimated as a descriptive way to evaluate the proportions’ overall time trends in the sample (except for party support, for which general descriptive statistics were computed). The results for party support (</w:t>
+        <w:t xml:space="preserve">), simple linear models regressing the dependent variables on time periods were estimated as a descriptive way to evaluate the proportions’ overall time trends in the sample (except for party support, for which general descriptive statistics were computed). The results for party support (</w:t>
       </w:r>
       <w:hyperlink w:anchor="fig-plotdescrparties">
         <w:r>
@@ -5786,7 +5776,7 @@
         </w:r>
       </w:hyperlink>
       <w:r>
-        <w:t xml:space="preserve">) show that Swiss citizen are most likely to not support any party, even though the proportion of no party support has declined over time. Among political parties, the Swiss Socialist Party has the highest proportions of support, whereas The Radical-Democrats rank second until 2001, when the UDC becomes the second largest party in the sample. Out of all government parties, only the UDC has seen its share rise while the support for all other government parties tend to decline. The difference between the estimated proportions for party support and actual party strength during the national elections suggests that UDC support is strongly underestimated in the sample (see</w:t>
+        <w:t xml:space="preserve">) show that Swiss citizen are most likely to not support any party, even though the proportion of no party support has declined over time. Among political parties, the Swiss Socialist Party has the highest proportions of support, whereas The Radical-Democrats rank second until 2001, when the UDC becomes the second largest party in the sample. Out of all government parties, only the UDC has seen its share rise while the support for all other government parties tend to decline. The discrepancy between estimated proportions for party support and actual party strength during the national elections suggests that UDC’s support is strongly underestimated in the sample (see</w:t>
       </w:r>
       <w:r>
         <w:t xml:space="preserve"> </w:t>
@@ -5961,7 +5951,7 @@
         <w:t xml:space="preserve"> </w:t>
       </w:r>
       <w:r>
-        <w:t xml:space="preserve">show average marginal contrasts for each party or no party support in each time periods. The results partially confirm those of</w:t>
+        <w:t xml:space="preserve">shows average marginal contrasts for each party or no party support in each time periods. The results partially confirm those of</w:t>
       </w:r>
       <w:r>
         <w:t xml:space="preserve"> </w:t>
@@ -5998,7 +5988,7 @@
         <w:pStyle w:val="BodyText"/>
       </w:pPr>
       <w:r>
-        <w:t xml:space="preserve">Second, the Liberal-Radical party (Radical-Democratic and Swiss Liberal Party before the latter merged in 2008) (PRD-PLR) shows a clear bourgeois basis for almost all time periods. The PRD-PLR party is thus indeed the party of the wealthiest and most educated groups and is the only party that shows this pattern. However, the PRD-PLR seems to gradually become a merchant right party in the last time periods. In</w:t>
+        <w:t xml:space="preserve">Second, the Liberal-Radical Party (Radical-Democratic and Swiss Liberal Party before the latter merged in 2008) (PRD-PLR) shows a clear bourgeois basis for almost all time periods. The PRD-PLR Party is thus indeed the party of the wealthiest and most educated groups and is the only party that shows this pattern. However, the PRD-PLR seems to gradually become a merchant right party in the last time periods. In</w:t>
       </w:r>
       <w:r>
         <w:t xml:space="preserve"> </w:t>
@@ -6007,7 +5997,7 @@
         <w:t xml:space="preserve">Durrer de la Sota, Gethin, and Martinez-Toledano (2021)</w:t>
       </w:r>
       <w:r>
-        <w:t xml:space="preserve">, the Greens supporters also became bourgeois between 2011-2019, with the difference between the top 10% income and bottom 90% income voting Green becoming positive during this period while the difference between the top 10% and bottom 90% educated was positive since the 80s. The results shown in</w:t>
+        <w:t xml:space="preserve">, Greens’ supporters also became bourgeois between 2011-2019, with the difference between the top 10% income and bottom 90% income voting Green becoming positive during this period while the difference between the top 10% and bottom 90% educated was positive since the 80s. The results shown in</w:t>
       </w:r>
       <w:r>
         <w:t xml:space="preserve"> </w:t>
@@ -6024,7 +6014,7 @@
         <w:t xml:space="preserve"> </w:t>
       </w:r>
       <w:r>
-        <w:t xml:space="preserve">rather indicate that the Greens was a brahmin left party from 1981 to 2016.</w:t>
+        <w:t xml:space="preserve">rather indicate that the Greens were a brahmin left party from 1981 to 2016.</w:t>
       </w:r>
     </w:p>
     <w:p>
@@ -6032,7 +6022,7 @@
         <w:pStyle w:val="BodyText"/>
       </w:pPr>
       <w:r>
-        <w:t xml:space="preserve">Third, the results show that the Swiss People’s Part (UDC) was a merchant right party whose social basis became popular both in terms of education and income levels. Before the 90s the party gathered the less educated, but also the wealthiest income groups (hence</w:t>
+        <w:t xml:space="preserve">Third, the results show that the Swiss People’s Party (UDC) was a merchant right party whose social basis became popular both in terms of education and income levels. Before the 90s the party gathered the less educated, but also the wealthiest income groups (hence</w:t>
       </w:r>
       <w:r>
         <w:t xml:space="preserve"> </w:t>
@@ -6050,7 +6040,7 @@
         <w:t xml:space="preserve"> </w:t>
       </w:r>
       <w:r>
-        <w:t xml:space="preserve">in Piketty’s terms). Here the results contrast with those of</w:t>
+        <w:t xml:space="preserve">in Piketty’s terminology). Here the results contrast with those of</w:t>
       </w:r>
       <w:r>
         <w:t xml:space="preserve"> </w:t>
@@ -6062,7 +6052,7 @@
         <w:t xml:space="preserve"> </w:t>
       </w:r>
       <w:r>
-        <w:t xml:space="preserve">which show that the UDC was already a popular party gathering the less educated and poorest income groups in the 70s. Finally, we can see that popular groups, both in terms of education and income levels, are likely to not support any party relatively to the wealthy and most educated.</w:t>
+        <w:t xml:space="preserve">which show that the UDC was already a popular party gathering the less educated and poorest income groups in the 70s. Finally, we can see that popular groups, both in terms of education and income levels, are likely to not support any party relatively to the most wealthy and educated.</w:t>
       </w:r>
     </w:p>
     <w:tbl>
@@ -6161,7 +6151,7 @@
         <w:t xml:space="preserve"> </w:t>
       </w:r>
       <w:r>
-        <w:t xml:space="preserve">show average marginal contrasts for left leaning, right leaning and no leaning. Interestingly, we can see that right leaning used to be bourgeois in the 80s and 90s while left leaning used to be brahmin. Over time, left leaning became bourgeois and right leaning became merchant. In the 80s and 90s, left leaning was positively associated with education, but not with income level while right leaning was positively associated with both. The positive difference between university and vocational training graduates declined for right leaning whereas it stayed rather stable for left leaning, indicating that the most educated support the left for all time periods while their support for the right declined over time. Popular groups tend to not identify with either the left or the right.</w:t>
+        <w:t xml:space="preserve">shows average marginal contrasts for left leaning, right leaning and no leaning. Interestingly, we can see that right leaning used to be bourgeois in the 80s and 90s while left leaning used to be brahmin. Over time, left leaning became bourgeois and right leaning became merchant. In the 80s and 90s, left leaning was positively associated with education, but not with income level while right leaning was positively associated with both. The positive difference between university and vocational training graduates declined for right leaning whereas it stayed rather stable for left leaning, indicating that the most educated support the left for all time periods while their support for the right declined over time. Popular groups tend to not identify with either the left or the right.</w:t>
       </w:r>
     </w:p>
     <w:tbl>
@@ -6266,7 +6256,7 @@
         <w:t xml:space="preserve"> </w:t>
       </w:r>
       <w:r>
-        <w:t xml:space="preserve">show average marginal contrasts for issue positions regarding equal rights between foreigner and Swiss citizen, redistribution and state intervention. The support for equal rights is positively associated with both education and income levels. However, the positive difference between highest and lowest income groups tend to decrease since the 2000s, indicating a decline of the</w:t>
+        <w:t xml:space="preserve">shows average marginal contrasts for issue positions regarding equal rights between foreigner and Swiss citizen, redistribution and state intervention. The support for equal rights is positively associated with both education and income levels. However, the positive difference between highest and lowest income groups tends to decrease since the 2000s, indicating a decline of the</w:t>
       </w:r>
       <w:r>
         <w:t xml:space="preserve"> </w:t>
@@ -6284,7 +6274,7 @@
         <w:t xml:space="preserve"> </w:t>
       </w:r>
       <w:r>
-        <w:t xml:space="preserve">of the wealthiest income groups towards foreigners. The difference between income groups in the support for redistribution is negative for all time periods whereas the difference between education groups was declining from 1992 to 2008, but tend to increase since in 2008-2012, but is not significant in 2012-2016. Regarding support for state intervention, the difference between education groups and income groups are respectively positive and negative: university graduates tend to be relatively more in favor of state intervention and the highest income groups tend to be relatively against for all time periods, indicating a brahmin left vs merchant right divide over state intervention.</w:t>
+        <w:t xml:space="preserve">of the wealthiest income groups towards foreigners. The difference between income groups in the support for redistribution is negative for all time periods whereas the difference between education groups was declining from 1992 to 2008, but tends to increase since in 2008-2012, but is not significant in 2012-2016. Regarding support for state intervention, the differences between education groups and income groups are respectively positive and negative: university graduates tend to be relatively more in favor of state intervention and the highest income groups tend to be relatively against for all time periods, indicating a brahmin left vs merchant right divide over state intervention.</w:t>
       </w:r>
     </w:p>
     <w:p>
@@ -6292,7 +6282,43 @@
         <w:pStyle w:val="BodyText"/>
       </w:pPr>
       <w:r>
-        <w:t xml:space="preserve">To sum up, the results overall confirm the brahmin left vs merchant right hypotheses, even more than the results of the WPID project. The support for the Swiss Socialist Party evolved from a traditional popular support towards a brahmin left support in the 80s. The results confirm the bourgeois composition of the PLR, since the latter seems to be gradually transforming into a merchant right composition since the beginning of the 2010s. The greens belong to the brahmin left since the 80s and there is no clear trend that the party evolved into a bourgeois party. Regarding the UDC, the latter used to be a merchant right party in the 80s, and evolved into a populist or, in Piketty’s terms, a nativist party in the 90s. Thus, unlike</w:t>
+        <w:t xml:space="preserve">To sum up, the results overall confirm the brahmin left vs merchant right hypotheses, even more than the results of the WPID project. The support for the Swiss Socialist Party evolved from a traditional popular support towards a brahmin left support in the 80s. The results confirm the bourgeois composition of the PLR-PRD, but the latter seems to be gradually transforming into a merchant right composition since the beginning of the 2010s. The Greens’ supporters belong to the brahmin left since the 80s and there is no clear trend that the party evolved into a bourgeois party. Regarding the UDC, the latter used to be a merchant right party in the 80s, and evolved into a</w:t>
+      </w:r>
+      <w:r>
+        <w:t xml:space="preserve"> </w:t>
+      </w:r>
+      <w:r>
+        <w:t xml:space="preserve">“</w:t>
+      </w:r>
+      <w:r>
+        <w:t xml:space="preserve">populist</w:t>
+      </w:r>
+      <w:r>
+        <w:t xml:space="preserve">”</w:t>
+      </w:r>
+      <w:r>
+        <w:t xml:space="preserve"> </w:t>
+      </w:r>
+      <w:r>
+        <w:t xml:space="preserve">or, in Piketty’s terms, a</w:t>
+      </w:r>
+      <w:r>
+        <w:t xml:space="preserve"> </w:t>
+      </w:r>
+      <w:r>
+        <w:t xml:space="preserve">“</w:t>
+      </w:r>
+      <w:r>
+        <w:t xml:space="preserve">nativist</w:t>
+      </w:r>
+      <w:r>
+        <w:t xml:space="preserve">”</w:t>
+      </w:r>
+      <w:r>
+        <w:t xml:space="preserve"> </w:t>
+      </w:r>
+      <w:r>
+        <w:t xml:space="preserve">party in the 90s. Thus, unlike</w:t>
       </w:r>
       <w:r>
         <w:t xml:space="preserve"> </w:t>
@@ -6830,7 +6856,7 @@
         <w:t xml:space="preserve"> </w:t>
       </w:r>
       <w:r>
-        <w:t xml:space="preserve">dataset is the clustering structure of the data. Swiss citizen are clustered into several geographical levels, the most important ones being the cantonal and communal (district) levels. Switzerland is a highly decentralized and federalist country: every day political life as well as economic and political institutions can be substantially different across cantons. Every canton has its own party system and some Swiss parties, such as the</w:t>
+        <w:t xml:space="preserve">dataset is the clustering structure of the data. Swiss citizen are clustered into several geographical levels, the most important ones being the cantonal and communal (district) levels. Switzerland is a highly decentralized and federalist country: every day political life as well as economic and political institutions can be substantially different across cantons. Each canton has its own party system and some political parties, such as the</w:t>
       </w:r>
       <w:r>
         <w:t xml:space="preserve"> </w:t>
@@ -6872,7 +6898,7 @@
         <w:t xml:space="preserve">Geneva Citizen Movement</w:t>
       </w:r>
       <w:r>
-        <w:t xml:space="preserve">) exist only at the cantonal level. A possible methodological solution, which would take into account both the time periods and the cantons as levels in which data are clustered, was considered by the author: a series of multilevel logit regressions. However, the results from these multilevel regressions showed that the variations between canton were negligible and thus a more simple model, the one presented in this section, was chosen. Moreover, the results between the multilevel model and the model of this section give overall similar results.</w:t>
+        <w:t xml:space="preserve">) exist only at the cantonal level. A possible methodological solution, which would take into account both the time periods and the cantons as levels in which data are clustered, was considered by the author: a series of multilevel regressions. However, the results from these multilevel regressions showed that the variations between canton were negligible and thus a more simple model, the one presented in this section, was chosen. Moreover, the results between the multilevel model and the model of this section give overall similar results.</w:t>
       </w:r>
     </w:p>
     <w:p>
@@ -6892,7 +6918,7 @@
         <w:t xml:space="preserve"> </w:t>
       </w:r>
       <w:r>
-        <w:t xml:space="preserve">and that a bottom-up approach can be more suited to analyze the formation of social blocs. The next section will therefore adopt this bottom-up approach which is specific to the neorealist approach by conducting a latent class analysis for the late 90s.</w:t>
+        <w:t xml:space="preserve">and that a bottom-up approach, which defines socio-political groups endogenously from a set of policy preferences, can be more suited to analyze the formation of social blocs. The next section will therefore adopt this bottom-up approach which is specific to the neorealist approach by conducting a latent class analysis for the late 90s.</w:t>
       </w:r>
     </w:p>
     <w:bookmarkEnd w:id="67"/>
@@ -36429,70 +36455,28 @@
         <w:t xml:space="preserve"> </w:t>
       </w:r>
       <w:r>
-        <w:t xml:space="preserve">In 2018, Switzerland ranks third in terms of GDP per capita corrected for purchasing power parity among OECD countries</w:t>
-      </w:r>
-      <w:r>
-        <w:t xml:space="preserve"> </w:t>
-      </w:r>
-      <w:r>
-        <w:t xml:space="preserve">(OECD 2019, 14)</w:t>
-      </w:r>
-      <w:r>
-        <w:t xml:space="preserve">. Switzerland had also the highest HDI in 2021</w:t>
-      </w:r>
-      <w:r>
-        <w:t xml:space="preserve"> </w:t>
-      </w:r>
-      <w:r>
-        <w:t xml:space="preserve">(Nations 2022, 272)</w:t>
-      </w:r>
-      <w:r>
-        <w:t xml:space="preserve"> </w:t>
-      </w:r>
-      <w:r>
-        <w:t xml:space="preserve">and the second highest ECI in 2021</w:t>
-      </w:r>
-      <w:r>
-        <w:t xml:space="preserve"> </w:t>
-      </w:r>
-      <w:r>
-        <w:t xml:space="preserve">(</w:t>
-      </w:r>
-      <w:r>
-        <w:t xml:space="preserve">“Country Rankings</w:t>
-      </w:r>
-      <w:r>
-        <w:t xml:space="preserve"> </w:t>
-      </w:r>
-      <w:r>
-        <w:t xml:space="preserve"> </w:t>
-      </w:r>
-      <w:r>
-        <w:t xml:space="preserve">OEC</w:t>
-      </w:r>
-      <w:r>
-        <w:t xml:space="preserve">.</w:t>
-      </w:r>
-      <w:r>
-        <w:t xml:space="preserve"> </w:t>
-      </w:r>
-      <w:r>
-        <w:t xml:space="preserve">OEC</w:t>
-      </w:r>
-      <w:r>
-        <w:t xml:space="preserve"> </w:t>
-      </w:r>
-      <w:r>
-        <w:t xml:space="preserve">- the Observatory of Economic Complexity”</w:t>
-      </w:r>
-      <w:r>
-        <w:t xml:space="preserve"> </w:t>
-      </w:r>
-      <w:r>
-        <w:t xml:space="preserve">n.d.)</w:t>
-      </w:r>
-      <w:r>
-        <w:t xml:space="preserve">.</w:t>
+        <w:t xml:space="preserve">Lijphart described Switzerland as the</w:t>
+      </w:r>
+      <w:r>
+        <w:t xml:space="preserve"> </w:t>
+      </w:r>
+      <w:r>
+        <w:t xml:space="preserve">“</w:t>
+      </w:r>
+      <w:r>
+        <w:t xml:space="preserve">clearest consensual prototype</w:t>
+      </w:r>
+      <w:r>
+        <w:t xml:space="preserve">”</w:t>
+      </w:r>
+      <w:r>
+        <w:t xml:space="preserve"> </w:t>
+      </w:r>
+      <w:r>
+        <w:t xml:space="preserve">(Lijphart 2012, 245)</w:t>
+      </w:r>
+      <w:r>
+        <w:t xml:space="preserve">. Among all the criteria chosen in the author’s typology, only the Swiss system of judicial review did not correspond to the consensus system.</w:t>
       </w:r>
     </w:p>
   </w:footnote>
@@ -36511,28 +36495,70 @@
         <w:t xml:space="preserve"> </w:t>
       </w:r>
       <w:r>
-        <w:t xml:space="preserve">Lijphart described Switzerland as the</w:t>
-      </w:r>
-      <w:r>
-        <w:t xml:space="preserve"> </w:t>
-      </w:r>
-      <w:r>
-        <w:t xml:space="preserve">“</w:t>
-      </w:r>
-      <w:r>
-        <w:t xml:space="preserve">clearest consensual prototype</w:t>
-      </w:r>
-      <w:r>
-        <w:t xml:space="preserve">”</w:t>
-      </w:r>
-      <w:r>
-        <w:t xml:space="preserve"> </w:t>
-      </w:r>
-      <w:r>
-        <w:t xml:space="preserve">(Lijphart 2012, 245)</w:t>
-      </w:r>
-      <w:r>
-        <w:t xml:space="preserve">. Among all the criteria chosen in the author’s typology, only the Swiss system of judicial review did not correspond to the consensus system.</w:t>
+        <w:t xml:space="preserve">In 2018, Switzerland ranks third in terms of GDP per capita corrected for purchasing power parity among OECD countries</w:t>
+      </w:r>
+      <w:r>
+        <w:t xml:space="preserve"> </w:t>
+      </w:r>
+      <w:r>
+        <w:t xml:space="preserve">(OECD 2019, 14)</w:t>
+      </w:r>
+      <w:r>
+        <w:t xml:space="preserve">. Switzerland had also the highest HDI in 2021</w:t>
+      </w:r>
+      <w:r>
+        <w:t xml:space="preserve"> </w:t>
+      </w:r>
+      <w:r>
+        <w:t xml:space="preserve">(Nations 2022, 272)</w:t>
+      </w:r>
+      <w:r>
+        <w:t xml:space="preserve"> </w:t>
+      </w:r>
+      <w:r>
+        <w:t xml:space="preserve">and the second highest ECI in 2021</w:t>
+      </w:r>
+      <w:r>
+        <w:t xml:space="preserve"> </w:t>
+      </w:r>
+      <w:r>
+        <w:t xml:space="preserve">(</w:t>
+      </w:r>
+      <w:r>
+        <w:t xml:space="preserve">“Country Rankings</w:t>
+      </w:r>
+      <w:r>
+        <w:t xml:space="preserve"> </w:t>
+      </w:r>
+      <w:r>
+        <w:t xml:space="preserve"> </w:t>
+      </w:r>
+      <w:r>
+        <w:t xml:space="preserve">OEC</w:t>
+      </w:r>
+      <w:r>
+        <w:t xml:space="preserve">.</w:t>
+      </w:r>
+      <w:r>
+        <w:t xml:space="preserve"> </w:t>
+      </w:r>
+      <w:r>
+        <w:t xml:space="preserve">OEC</w:t>
+      </w:r>
+      <w:r>
+        <w:t xml:space="preserve"> </w:t>
+      </w:r>
+      <w:r>
+        <w:t xml:space="preserve">- the Observatory of Economic Complexity”</w:t>
+      </w:r>
+      <w:r>
+        <w:t xml:space="preserve"> </w:t>
+      </w:r>
+      <w:r>
+        <w:t xml:space="preserve">n.d.)</w:t>
+      </w:r>
+      <w:r>
+        <w:t xml:space="preserve">.</w:t>
       </w:r>
     </w:p>
   </w:footnote>
